--- a/The course material/Report/Report draft.docx
+++ b/The course material/Report/Report draft.docx
@@ -2,59 +2,6 @@
 <file path=word/document.xml><?xml version="1.0" encoding="utf-8"?>
 <w:document xmlns:wpc="http://schemas.microsoft.com/office/word/2010/wordprocessingCanvas" xmlns:mc="http://schemas.openxmlformats.org/markup-compatibility/2006" xmlns:o="urn:schemas-microsoft-com:office:office" xmlns:r="http://schemas.openxmlformats.org/officeDocument/2006/relationships" xmlns:m="http://schemas.openxmlformats.org/officeDocument/2006/math" xmlns:v="urn:schemas-microsoft-com:vml" xmlns:wp14="http://schemas.microsoft.com/office/word/2010/wordprocessingDrawing" xmlns:wp="http://schemas.openxmlformats.org/drawingml/2006/wordprocessingDrawing" xmlns:w="http://schemas.openxmlformats.org/wordprocessingml/2006/main" xmlns:w14="http://schemas.microsoft.com/office/word/2010/wordml" xmlns:w10="urn:schemas-microsoft-com:office:word" xmlns:w15="http://schemas.microsoft.com/office/word/2012/wordml" xmlns:wpg="http://schemas.microsoft.com/office/word/2010/wordprocessingGroup" xmlns:wpi="http://schemas.microsoft.com/office/word/2010/wordprocessingInk" xmlns:wne="http://schemas.microsoft.com/office/word/2006/wordml" xmlns:wps="http://schemas.microsoft.com/office/word/2010/wordprocessingShape" xmlns:wpsCustomData="http://www.wps.cn/officeDocument/2013/wpsCustomData" mc:Ignorable="w14 w15 wp14">
   <w:body>
-    <w:p>
-      <w:pPr>
-        <w:pageBreakBefore w:val="0"/>
-        <w:kinsoku/>
-        <w:wordWrap/>
-        <w:overflowPunct/>
-        <w:topLinePunct w:val="0"/>
-        <w:autoSpaceDE/>
-        <w:autoSpaceDN/>
-        <w:bidi w:val="0"/>
-        <w:adjustRightInd/>
-        <w:snapToGrid/>
-        <w:spacing w:line="360" w:lineRule="auto"/>
-        <w:ind w:right="0" w:rightChars="0"/>
-        <w:jc w:val="center"/>
-        <w:textAlignment w:val="auto"/>
-        <w:rPr>
-          <w:rFonts w:hint="default" w:ascii="Times New Roman" w:hAnsi="Times New Roman" w:cs="Times New Roman"/>
-          <w:sz w:val="24"/>
-          <w:szCs w:val="24"/>
-        </w:rPr>
-      </w:pPr>
-      <w:r>
-        <w:rPr>
-          <w:rFonts w:hint="default" w:ascii="Times New Roman" w:hAnsi="Times New Roman" w:cs="Times New Roman"/>
-          <w:sz w:val="24"/>
-          <w:szCs w:val="24"/>
-        </w:rPr>
-        <w:t>Report</w:t>
-      </w:r>
-    </w:p>
-    <w:p>
-      <w:pPr>
-        <w:pageBreakBefore w:val="0"/>
-        <w:kinsoku/>
-        <w:wordWrap/>
-        <w:overflowPunct/>
-        <w:topLinePunct w:val="0"/>
-        <w:autoSpaceDE/>
-        <w:autoSpaceDN/>
-        <w:bidi w:val="0"/>
-        <w:adjustRightInd/>
-        <w:snapToGrid/>
-        <w:spacing w:line="360" w:lineRule="auto"/>
-        <w:ind w:right="0" w:rightChars="0"/>
-        <w:textAlignment w:val="auto"/>
-        <w:rPr>
-          <w:rFonts w:hint="default" w:ascii="Times New Roman" w:hAnsi="Times New Roman" w:cs="Times New Roman"/>
-          <w:sz w:val="24"/>
-          <w:szCs w:val="24"/>
-        </w:rPr>
-      </w:pPr>
-    </w:p>
     <w:p>
       <w:pPr>
         <w:pageBreakBefore w:val="0"/>
@@ -5154,7 +5101,43 @@
           <w:sz w:val="24"/>
           <w:szCs w:val="24"/>
         </w:rPr>
-        <w:t>Appendix[N] Figure[N]</w:t>
+        <w:t>Appendix[</w:t>
+      </w:r>
+      <w:r>
+        <w:rPr>
+          <w:rFonts w:hint="default" w:ascii="Times New Roman" w:hAnsi="Times New Roman" w:cs="Times New Roman"/>
+          <w:color w:val="FF0000"/>
+          <w:sz w:val="24"/>
+          <w:szCs w:val="24"/>
+        </w:rPr>
+        <w:t>1</w:t>
+      </w:r>
+      <w:r>
+        <w:rPr>
+          <w:rFonts w:hint="default" w:ascii="Times New Roman" w:hAnsi="Times New Roman" w:cs="Times New Roman"/>
+          <w:color w:val="FF0000"/>
+          <w:sz w:val="24"/>
+          <w:szCs w:val="24"/>
+        </w:rPr>
+        <w:t>] Figure[</w:t>
+      </w:r>
+      <w:r>
+        <w:rPr>
+          <w:rFonts w:hint="default" w:ascii="Times New Roman" w:hAnsi="Times New Roman" w:cs="Times New Roman"/>
+          <w:color w:val="FF0000"/>
+          <w:sz w:val="24"/>
+          <w:szCs w:val="24"/>
+        </w:rPr>
+        <w:t>1</w:t>
+      </w:r>
+      <w:r>
+        <w:rPr>
+          <w:rFonts w:hint="default" w:ascii="Times New Roman" w:hAnsi="Times New Roman" w:cs="Times New Roman"/>
+          <w:color w:val="FF0000"/>
+          <w:sz w:val="24"/>
+          <w:szCs w:val="24"/>
+        </w:rPr>
+        <w:t>]</w:t>
       </w:r>
       <w:r>
         <w:rPr>
@@ -5283,7 +5266,43 @@
           <w:sz w:val="24"/>
           <w:szCs w:val="24"/>
         </w:rPr>
-        <w:t xml:space="preserve"> Appendix[N] Figure[N] (store.js)</w:t>
+        <w:t xml:space="preserve"> Appendix[</w:t>
+      </w:r>
+      <w:r>
+        <w:rPr>
+          <w:rFonts w:hint="default" w:ascii="Times New Roman" w:hAnsi="Times New Roman" w:cs="Times New Roman"/>
+          <w:color w:val="FF0000"/>
+          <w:sz w:val="24"/>
+          <w:szCs w:val="24"/>
+        </w:rPr>
+        <w:t>1</w:t>
+      </w:r>
+      <w:r>
+        <w:rPr>
+          <w:rFonts w:hint="default" w:ascii="Times New Roman" w:hAnsi="Times New Roman" w:cs="Times New Roman"/>
+          <w:color w:val="FF0000"/>
+          <w:sz w:val="24"/>
+          <w:szCs w:val="24"/>
+        </w:rPr>
+        <w:t>] Figure[</w:t>
+      </w:r>
+      <w:r>
+        <w:rPr>
+          <w:rFonts w:hint="default" w:ascii="Times New Roman" w:hAnsi="Times New Roman" w:cs="Times New Roman"/>
+          <w:color w:val="FF0000"/>
+          <w:sz w:val="24"/>
+          <w:szCs w:val="24"/>
+        </w:rPr>
+        <w:t>2</w:t>
+      </w:r>
+      <w:r>
+        <w:rPr>
+          <w:rFonts w:hint="default" w:ascii="Times New Roman" w:hAnsi="Times New Roman" w:cs="Times New Roman"/>
+          <w:color w:val="FF0000"/>
+          <w:sz w:val="24"/>
+          <w:szCs w:val="24"/>
+        </w:rPr>
+        <w:t>] (store.js)</w:t>
       </w:r>
       <w:r>
         <w:rPr>
@@ -5403,7 +5422,43 @@
           <w:sz w:val="24"/>
           <w:szCs w:val="24"/>
         </w:rPr>
-        <w:t>Appendix[N] Figure[N](router.js)</w:t>
+        <w:t>Appendix[</w:t>
+      </w:r>
+      <w:r>
+        <w:rPr>
+          <w:rFonts w:hint="default" w:ascii="Times New Roman" w:hAnsi="Times New Roman" w:cs="Times New Roman"/>
+          <w:color w:val="FF0000"/>
+          <w:sz w:val="24"/>
+          <w:szCs w:val="24"/>
+        </w:rPr>
+        <w:t>2</w:t>
+      </w:r>
+      <w:r>
+        <w:rPr>
+          <w:rFonts w:hint="default" w:ascii="Times New Roman" w:hAnsi="Times New Roman" w:cs="Times New Roman"/>
+          <w:color w:val="FF0000"/>
+          <w:sz w:val="24"/>
+          <w:szCs w:val="24"/>
+        </w:rPr>
+        <w:t>] Figure[</w:t>
+      </w:r>
+      <w:r>
+        <w:rPr>
+          <w:rFonts w:hint="default" w:ascii="Times New Roman" w:hAnsi="Times New Roman" w:cs="Times New Roman"/>
+          <w:color w:val="FF0000"/>
+          <w:sz w:val="24"/>
+          <w:szCs w:val="24"/>
+        </w:rPr>
+        <w:t>3</w:t>
+      </w:r>
+      <w:r>
+        <w:rPr>
+          <w:rFonts w:hint="default" w:ascii="Times New Roman" w:hAnsi="Times New Roman" w:cs="Times New Roman"/>
+          <w:color w:val="FF0000"/>
+          <w:sz w:val="24"/>
+          <w:szCs w:val="24"/>
+        </w:rPr>
+        <w:t>](router.js)</w:t>
       </w:r>
       <w:r>
         <w:rPr>
@@ -6097,7 +6152,61 @@
           <w:sz w:val="24"/>
           <w:szCs w:val="24"/>
         </w:rPr>
-        <w:t>Appendix[N] Figure[N](same as N.1)</w:t>
+        <w:t>Appendix[</w:t>
+      </w:r>
+      <w:r>
+        <w:rPr>
+          <w:rFonts w:hint="default" w:ascii="Times New Roman" w:hAnsi="Times New Roman" w:cs="Times New Roman"/>
+          <w:color w:val="FF0000"/>
+          <w:sz w:val="24"/>
+          <w:szCs w:val="24"/>
+        </w:rPr>
+        <w:t>1</w:t>
+      </w:r>
+      <w:r>
+        <w:rPr>
+          <w:rFonts w:hint="default" w:ascii="Times New Roman" w:hAnsi="Times New Roman" w:cs="Times New Roman"/>
+          <w:color w:val="FF0000"/>
+          <w:sz w:val="24"/>
+          <w:szCs w:val="24"/>
+        </w:rPr>
+        <w:t>] Figure[</w:t>
+      </w:r>
+      <w:r>
+        <w:rPr>
+          <w:rFonts w:hint="default" w:ascii="Times New Roman" w:hAnsi="Times New Roman" w:cs="Times New Roman"/>
+          <w:color w:val="FF0000"/>
+          <w:sz w:val="24"/>
+          <w:szCs w:val="24"/>
+        </w:rPr>
+        <w:t>1</w:t>
+      </w:r>
+      <w:r>
+        <w:rPr>
+          <w:rFonts w:hint="default" w:ascii="Times New Roman" w:hAnsi="Times New Roman" w:cs="Times New Roman"/>
+          <w:color w:val="FF0000"/>
+          <w:sz w:val="24"/>
+          <w:szCs w:val="24"/>
+        </w:rPr>
+        <w:t xml:space="preserve">](same as </w:t>
+      </w:r>
+      <w:r>
+        <w:rPr>
+          <w:rFonts w:hint="default" w:ascii="Times New Roman" w:hAnsi="Times New Roman" w:cs="Times New Roman"/>
+          <w:color w:val="FF0000"/>
+          <w:sz w:val="24"/>
+          <w:szCs w:val="24"/>
+        </w:rPr>
+        <w:t>4</w:t>
+      </w:r>
+      <w:r>
+        <w:rPr>
+          <w:rFonts w:hint="default" w:ascii="Times New Roman" w:hAnsi="Times New Roman" w:cs="Times New Roman"/>
+          <w:color w:val="FF0000"/>
+          <w:sz w:val="24"/>
+          <w:szCs w:val="24"/>
+        </w:rPr>
+        <w:t>.1)</w:t>
       </w:r>
       <w:r>
         <w:rPr>
@@ -6289,7 +6398,43 @@
           <w:sz w:val="24"/>
           <w:szCs w:val="24"/>
         </w:rPr>
-        <w:t>Appendix[N] Figure[N](login.vue input part 82-107)</w:t>
+        <w:t>Appendix[</w:t>
+      </w:r>
+      <w:r>
+        <w:rPr>
+          <w:rFonts w:hint="default" w:ascii="Times New Roman" w:hAnsi="Times New Roman" w:cs="Times New Roman"/>
+          <w:color w:val="FF0000"/>
+          <w:sz w:val="24"/>
+          <w:szCs w:val="24"/>
+        </w:rPr>
+        <w:t>2</w:t>
+      </w:r>
+      <w:r>
+        <w:rPr>
+          <w:rFonts w:hint="default" w:ascii="Times New Roman" w:hAnsi="Times New Roman" w:cs="Times New Roman"/>
+          <w:color w:val="FF0000"/>
+          <w:sz w:val="24"/>
+          <w:szCs w:val="24"/>
+        </w:rPr>
+        <w:t>] Figure[</w:t>
+      </w:r>
+      <w:r>
+        <w:rPr>
+          <w:rFonts w:hint="default" w:ascii="Times New Roman" w:hAnsi="Times New Roman" w:cs="Times New Roman"/>
+          <w:color w:val="FF0000"/>
+          <w:sz w:val="24"/>
+          <w:szCs w:val="24"/>
+        </w:rPr>
+        <w:t>4</w:t>
+      </w:r>
+      <w:r>
+        <w:rPr>
+          <w:rFonts w:hint="default" w:ascii="Times New Roman" w:hAnsi="Times New Roman" w:cs="Times New Roman"/>
+          <w:color w:val="FF0000"/>
+          <w:sz w:val="24"/>
+          <w:szCs w:val="24"/>
+        </w:rPr>
+        <w:t>](login.vue input part 82-107)</w:t>
       </w:r>
       <w:r>
         <w:rPr>
@@ -6468,7 +6613,43 @@
           <w:sz w:val="24"/>
           <w:szCs w:val="24"/>
         </w:rPr>
-        <w:t>Appendix[N] Figure[N](Login.vue 216-243)</w:t>
+        <w:t>Appendix[</w:t>
+      </w:r>
+      <w:r>
+        <w:rPr>
+          <w:rFonts w:hint="default" w:ascii="Times New Roman" w:hAnsi="Times New Roman" w:cs="Times New Roman"/>
+          <w:color w:val="FF0000"/>
+          <w:sz w:val="24"/>
+          <w:szCs w:val="24"/>
+        </w:rPr>
+        <w:t>3</w:t>
+      </w:r>
+      <w:r>
+        <w:rPr>
+          <w:rFonts w:hint="default" w:ascii="Times New Roman" w:hAnsi="Times New Roman" w:cs="Times New Roman"/>
+          <w:color w:val="FF0000"/>
+          <w:sz w:val="24"/>
+          <w:szCs w:val="24"/>
+        </w:rPr>
+        <w:t>] Figure[</w:t>
+      </w:r>
+      <w:r>
+        <w:rPr>
+          <w:rFonts w:hint="default" w:ascii="Times New Roman" w:hAnsi="Times New Roman" w:cs="Times New Roman"/>
+          <w:color w:val="FF0000"/>
+          <w:sz w:val="24"/>
+          <w:szCs w:val="24"/>
+        </w:rPr>
+        <w:t>5</w:t>
+      </w:r>
+      <w:r>
+        <w:rPr>
+          <w:rFonts w:hint="default" w:ascii="Times New Roman" w:hAnsi="Times New Roman" w:cs="Times New Roman"/>
+          <w:color w:val="FF0000"/>
+          <w:sz w:val="24"/>
+          <w:szCs w:val="24"/>
+        </w:rPr>
+        <w:t>](Login.vue 216-243)</w:t>
       </w:r>
       <w:r>
         <w:rPr>
@@ -6588,6 +6769,8 @@
         </w:rPr>
         <w:t xml:space="preserve">In our design, the home page is divided into two components, the top navigation bar and the home page content. The top navigation bar is controlled by the “index.vue” file, and the home page content is controlled by the “home.vue” file. </w:t>
       </w:r>
+      <w:bookmarkStart w:id="2" w:name="_GoBack"/>
+      <w:bookmarkEnd w:id="2"/>
     </w:p>
     <w:p>
       <w:pPr>
@@ -6638,7 +6821,43 @@
           <w:sz w:val="24"/>
           <w:szCs w:val="24"/>
         </w:rPr>
-        <w:t xml:space="preserve">Appendix[N] Figure[N](index.vue 89-166) </w:t>
+        <w:t>Appendix[</w:t>
+      </w:r>
+      <w:r>
+        <w:rPr>
+          <w:rFonts w:hint="default" w:ascii="Times New Roman" w:hAnsi="Times New Roman" w:cs="Times New Roman"/>
+          <w:color w:val="FF0000"/>
+          <w:sz w:val="24"/>
+          <w:szCs w:val="24"/>
+        </w:rPr>
+        <w:t>3</w:t>
+      </w:r>
+      <w:r>
+        <w:rPr>
+          <w:rFonts w:hint="default" w:ascii="Times New Roman" w:hAnsi="Times New Roman" w:cs="Times New Roman"/>
+          <w:color w:val="FF0000"/>
+          <w:sz w:val="24"/>
+          <w:szCs w:val="24"/>
+        </w:rPr>
+        <w:t>] Figure[</w:t>
+      </w:r>
+      <w:r>
+        <w:rPr>
+          <w:rFonts w:hint="default" w:ascii="Times New Roman" w:hAnsi="Times New Roman" w:cs="Times New Roman"/>
+          <w:color w:val="FF0000"/>
+          <w:sz w:val="24"/>
+          <w:szCs w:val="24"/>
+        </w:rPr>
+        <w:t>6</w:t>
+      </w:r>
+      <w:r>
+        <w:rPr>
+          <w:rFonts w:hint="default" w:ascii="Times New Roman" w:hAnsi="Times New Roman" w:cs="Times New Roman"/>
+          <w:color w:val="FF0000"/>
+          <w:sz w:val="24"/>
+          <w:szCs w:val="24"/>
+        </w:rPr>
+        <w:t xml:space="preserve">](index.vue 89-166) </w:t>
       </w:r>
       <w:r>
         <w:rPr>
@@ -10594,6 +10813,14 @@
       </w:tr>
       <w:tr>
         <w:tblPrEx>
+          <w:tblBorders>
+            <w:top w:val="single" w:color="auto" w:sz="4" w:space="0"/>
+            <w:left w:val="single" w:color="auto" w:sz="4" w:space="0"/>
+            <w:bottom w:val="single" w:color="auto" w:sz="4" w:space="0"/>
+            <w:right w:val="single" w:color="auto" w:sz="4" w:space="0"/>
+            <w:insideH w:val="single" w:color="auto" w:sz="4" w:space="0"/>
+            <w:insideV w:val="single" w:color="auto" w:sz="4" w:space="0"/>
+          </w:tblBorders>
           <w:tblLayout w:type="fixed"/>
         </w:tblPrEx>
         <w:tc>
@@ -10845,8 +11072,6 @@
           <w:szCs w:val="24"/>
         </w:rPr>
       </w:pPr>
-      <w:bookmarkStart w:id="2" w:name="_GoBack"/>
-      <w:bookmarkEnd w:id="2"/>
     </w:p>
     <w:p>
       <w:pPr>
@@ -12995,6 +13220,7 @@
     </w:p>
     <w:p>
       <w:pPr>
+        <w:ind w:firstLine="420" w:firstLineChars="0"/>
         <w:rPr>
           <w:rFonts w:hint="default" w:ascii="Times New Roman" w:hAnsi="Times New Roman" w:cs="Times New Roman"/>
           <w:sz w:val="24"/>
@@ -13435,8 +13661,774 @@
         </w:rPr>
       </w:pPr>
     </w:p>
+    <w:p>
+      <w:pPr>
+        <w:pageBreakBefore w:val="0"/>
+        <w:kinsoku/>
+        <w:wordWrap/>
+        <w:overflowPunct/>
+        <w:topLinePunct w:val="0"/>
+        <w:autoSpaceDE/>
+        <w:autoSpaceDN/>
+        <w:bidi w:val="0"/>
+        <w:adjustRightInd/>
+        <w:snapToGrid/>
+        <w:spacing w:line="360" w:lineRule="auto"/>
+        <w:ind w:right="0" w:rightChars="0"/>
+        <w:textAlignment w:val="auto"/>
+        <w:rPr>
+          <w:rFonts w:hint="default" w:ascii="Times New Roman" w:hAnsi="Times New Roman" w:eastAsia="Heiti SC Medium" w:cs="Times New Roman"/>
+          <w:sz w:val="24"/>
+          <w:szCs w:val="24"/>
+        </w:rPr>
+      </w:pPr>
+    </w:p>
+    <w:p>
+      <w:pPr>
+        <w:pageBreakBefore w:val="0"/>
+        <w:kinsoku/>
+        <w:wordWrap/>
+        <w:overflowPunct/>
+        <w:topLinePunct w:val="0"/>
+        <w:autoSpaceDE/>
+        <w:autoSpaceDN/>
+        <w:bidi w:val="0"/>
+        <w:adjustRightInd/>
+        <w:snapToGrid/>
+        <w:spacing w:line="360" w:lineRule="auto"/>
+        <w:ind w:right="0" w:rightChars="0"/>
+        <w:textAlignment w:val="auto"/>
+        <w:rPr>
+          <w:rFonts w:hint="default" w:ascii="Times New Roman" w:hAnsi="Times New Roman" w:eastAsia="Heiti SC Medium" w:cs="Times New Roman"/>
+          <w:sz w:val="24"/>
+          <w:szCs w:val="24"/>
+        </w:rPr>
+      </w:pPr>
+    </w:p>
+    <w:p>
+      <w:pPr>
+        <w:pageBreakBefore w:val="0"/>
+        <w:kinsoku/>
+        <w:wordWrap/>
+        <w:overflowPunct/>
+        <w:topLinePunct w:val="0"/>
+        <w:autoSpaceDE/>
+        <w:autoSpaceDN/>
+        <w:bidi w:val="0"/>
+        <w:adjustRightInd/>
+        <w:snapToGrid/>
+        <w:spacing w:line="360" w:lineRule="auto"/>
+        <w:ind w:right="0" w:rightChars="0"/>
+        <w:jc w:val="center"/>
+        <w:textAlignment w:val="auto"/>
+        <w:rPr>
+          <w:rFonts w:hint="default" w:ascii="Times New Roman" w:hAnsi="Times New Roman" w:eastAsia="Heiti SC Medium" w:cs="Times New Roman"/>
+          <w:b/>
+          <w:bCs/>
+          <w:sz w:val="32"/>
+          <w:szCs w:val="32"/>
+        </w:rPr>
+        <w:sectPr>
+          <w:footerReference r:id="rId4" w:type="default"/>
+          <w:pgSz w:w="11906" w:h="16838"/>
+          <w:pgMar w:top="1440" w:right="1080" w:bottom="1440" w:left="1080" w:header="851" w:footer="992" w:gutter="0"/>
+          <w:cols w:space="425" w:num="1"/>
+          <w:docGrid w:type="lines" w:linePitch="312" w:charSpace="0"/>
+        </w:sectPr>
+      </w:pPr>
+      <w:r>
+        <w:rPr>
+          <w:rFonts w:hint="default" w:ascii="Times New Roman" w:hAnsi="Times New Roman" w:eastAsia="Heiti SC Medium" w:cs="Times New Roman"/>
+          <w:b/>
+          <w:bCs/>
+          <w:sz w:val="32"/>
+          <w:szCs w:val="32"/>
+        </w:rPr>
+        <w:t>REFERENCE</w:t>
+      </w:r>
+    </w:p>
+    <w:p>
+      <w:pPr>
+        <w:pageBreakBefore w:val="0"/>
+        <w:kinsoku/>
+        <w:wordWrap/>
+        <w:overflowPunct/>
+        <w:topLinePunct w:val="0"/>
+        <w:autoSpaceDE/>
+        <w:autoSpaceDN/>
+        <w:bidi w:val="0"/>
+        <w:adjustRightInd/>
+        <w:snapToGrid/>
+        <w:spacing w:line="360" w:lineRule="auto"/>
+        <w:ind w:right="0" w:rightChars="0"/>
+        <w:jc w:val="center"/>
+        <w:textAlignment w:val="auto"/>
+        <w:rPr>
+          <w:rFonts w:hint="default" w:ascii="Times New Roman" w:hAnsi="Times New Roman" w:cs="Times New Roman"/>
+          <w:sz w:val="32"/>
+          <w:szCs w:val="32"/>
+        </w:rPr>
+      </w:pPr>
+      <w:r>
+        <w:rPr>
+          <w:rFonts w:hint="default" w:ascii="Times New Roman" w:hAnsi="Times New Roman" w:cs="Times New Roman"/>
+          <w:sz w:val="32"/>
+          <w:szCs w:val="32"/>
+        </w:rPr>
+        <w:drawing>
+          <wp:anchor distT="0" distB="0" distL="114300" distR="114300" simplePos="0" relativeHeight="251670528" behindDoc="0" locked="0" layoutInCell="1" allowOverlap="1">
+            <wp:simplePos x="0" y="0"/>
+            <wp:positionH relativeFrom="column">
+              <wp:posOffset>897255</wp:posOffset>
+            </wp:positionH>
+            <wp:positionV relativeFrom="paragraph">
+              <wp:posOffset>400685</wp:posOffset>
+            </wp:positionV>
+            <wp:extent cx="4276090" cy="3656330"/>
+            <wp:effectExtent l="0" t="0" r="16510" b="1270"/>
+            <wp:wrapTopAndBottom/>
+            <wp:docPr id="22" name="图片 22" descr="/Users/sherlockdong/Desktop/屏幕快照 2019-05-03 下午6.45.57.png屏幕快照 2019-05-03 下午6.45.57"/>
+            <wp:cNvGraphicFramePr>
+              <a:graphicFrameLocks xmlns:a="http://schemas.openxmlformats.org/drawingml/2006/main" noChangeAspect="1"/>
+            </wp:cNvGraphicFramePr>
+            <a:graphic xmlns:a="http://schemas.openxmlformats.org/drawingml/2006/main">
+              <a:graphicData uri="http://schemas.openxmlformats.org/drawingml/2006/picture">
+                <pic:pic xmlns:pic="http://schemas.openxmlformats.org/drawingml/2006/picture">
+                  <pic:nvPicPr>
+                    <pic:cNvPr id="22" name="图片 22" descr="/Users/sherlockdong/Desktop/屏幕快照 2019-05-03 下午6.45.57.png屏幕快照 2019-05-03 下午6.45.57"/>
+                    <pic:cNvPicPr>
+                      <a:picLocks noChangeAspect="1"/>
+                    </pic:cNvPicPr>
+                  </pic:nvPicPr>
+                  <pic:blipFill>
+                    <a:blip r:embed="rId22"/>
+                    <a:srcRect/>
+                    <a:stretch>
+                      <a:fillRect/>
+                    </a:stretch>
+                  </pic:blipFill>
+                  <pic:spPr>
+                    <a:xfrm>
+                      <a:off x="0" y="0"/>
+                      <a:ext cx="4276090" cy="3656330"/>
+                    </a:xfrm>
+                    <a:prstGeom prst="rect">
+                      <a:avLst/>
+                    </a:prstGeom>
+                  </pic:spPr>
+                </pic:pic>
+              </a:graphicData>
+            </a:graphic>
+          </wp:anchor>
+        </w:drawing>
+      </w:r>
+      <w:r>
+        <w:rPr>
+          <w:rFonts w:hint="default" w:ascii="Times New Roman" w:hAnsi="Times New Roman" w:cs="Times New Roman"/>
+          <w:sz w:val="32"/>
+          <w:szCs w:val="32"/>
+        </w:rPr>
+        <w:t>APPENDIX</w:t>
+      </w:r>
+      <w:r>
+        <w:rPr>
+          <w:rFonts w:hint="default" w:ascii="Times New Roman" w:hAnsi="Times New Roman" w:cs="Times New Roman"/>
+          <w:sz w:val="32"/>
+          <w:szCs w:val="32"/>
+        </w:rPr>
+        <w:t>[</w:t>
+      </w:r>
+      <w:r>
+        <w:rPr>
+          <w:rFonts w:hint="default" w:ascii="Times New Roman" w:hAnsi="Times New Roman" w:cs="Times New Roman"/>
+          <w:sz w:val="32"/>
+          <w:szCs w:val="32"/>
+        </w:rPr>
+        <w:t>1</w:t>
+      </w:r>
+      <w:r>
+        <w:rPr>
+          <w:rFonts w:hint="default" w:ascii="Times New Roman" w:hAnsi="Times New Roman" w:cs="Times New Roman"/>
+          <w:sz w:val="32"/>
+          <w:szCs w:val="32"/>
+        </w:rPr>
+        <w:t>]</w:t>
+      </w:r>
+    </w:p>
+    <w:p>
+      <w:pPr>
+        <w:pStyle w:val="6"/>
+        <w:pageBreakBefore w:val="0"/>
+        <w:kinsoku/>
+        <w:wordWrap/>
+        <w:overflowPunct/>
+        <w:topLinePunct w:val="0"/>
+        <w:autoSpaceDE/>
+        <w:autoSpaceDN/>
+        <w:bidi w:val="0"/>
+        <w:adjustRightInd/>
+        <w:snapToGrid/>
+        <w:spacing w:line="360" w:lineRule="auto"/>
+        <w:ind w:right="0" w:rightChars="0"/>
+        <w:jc w:val="center"/>
+        <w:textAlignment w:val="auto"/>
+      </w:pPr>
+      <w:r>
+        <w:drawing>
+          <wp:anchor distT="0" distB="0" distL="114300" distR="114300" simplePos="0" relativeHeight="251671552" behindDoc="0" locked="0" layoutInCell="1" allowOverlap="1">
+            <wp:simplePos x="0" y="0"/>
+            <wp:positionH relativeFrom="column">
+              <wp:posOffset>693420</wp:posOffset>
+            </wp:positionH>
+            <wp:positionV relativeFrom="paragraph">
+              <wp:posOffset>4066540</wp:posOffset>
+            </wp:positionV>
+            <wp:extent cx="4759325" cy="3937635"/>
+            <wp:effectExtent l="0" t="0" r="15875" b="24765"/>
+            <wp:wrapTopAndBottom/>
+            <wp:docPr id="24" name="图片 17"/>
+            <wp:cNvGraphicFramePr>
+              <a:graphicFrameLocks xmlns:a="http://schemas.openxmlformats.org/drawingml/2006/main" noChangeAspect="1"/>
+            </wp:cNvGraphicFramePr>
+            <a:graphic xmlns:a="http://schemas.openxmlformats.org/drawingml/2006/main">
+              <a:graphicData uri="http://schemas.openxmlformats.org/drawingml/2006/picture">
+                <pic:pic xmlns:pic="http://schemas.openxmlformats.org/drawingml/2006/picture">
+                  <pic:nvPicPr>
+                    <pic:cNvPr id="24" name="图片 17"/>
+                    <pic:cNvPicPr>
+                      <a:picLocks noChangeAspect="1"/>
+                    </pic:cNvPicPr>
+                  </pic:nvPicPr>
+                  <pic:blipFill>
+                    <a:blip r:embed="rId23"/>
+                    <a:stretch>
+                      <a:fillRect/>
+                    </a:stretch>
+                  </pic:blipFill>
+                  <pic:spPr>
+                    <a:xfrm>
+                      <a:off x="0" y="0"/>
+                      <a:ext cx="4759325" cy="3937635"/>
+                    </a:xfrm>
+                    <a:prstGeom prst="rect">
+                      <a:avLst/>
+                    </a:prstGeom>
+                    <a:noFill/>
+                    <a:ln w="9525">
+                      <a:noFill/>
+                    </a:ln>
+                  </pic:spPr>
+                </pic:pic>
+              </a:graphicData>
+            </a:graphic>
+          </wp:anchor>
+        </w:drawing>
+      </w:r>
+      <w:r>
+        <w:t xml:space="preserve">Figure </w:t>
+      </w:r>
+      <w:r>
+        <w:t>[</w:t>
+      </w:r>
+      <w:r>
+        <w:fldChar w:fldCharType="begin"/>
+      </w:r>
+      <w:r>
+        <w:instrText xml:space="preserve"> SEQ Figure \* ARABIC </w:instrText>
+      </w:r>
+      <w:r>
+        <w:fldChar w:fldCharType="separate"/>
+      </w:r>
+      <w:r>
+        <w:t>1</w:t>
+      </w:r>
+      <w:r>
+        <w:fldChar w:fldCharType="end"/>
+      </w:r>
+      <w:r>
+        <w:t>] Example code of vue file: style, template and script label.</w:t>
+      </w:r>
+      <w:r>
+        <w:drawing>
+          <wp:anchor distT="0" distB="0" distL="114300" distR="114300" simplePos="0" relativeHeight="251685888" behindDoc="0" locked="0" layoutInCell="1" allowOverlap="1">
+            <wp:simplePos x="0" y="0"/>
+            <wp:positionH relativeFrom="column">
+              <wp:posOffset>693420</wp:posOffset>
+            </wp:positionH>
+            <wp:positionV relativeFrom="paragraph">
+              <wp:posOffset>4066540</wp:posOffset>
+            </wp:positionV>
+            <wp:extent cx="4835525" cy="4000500"/>
+            <wp:effectExtent l="0" t="0" r="15875" b="12700"/>
+            <wp:wrapTopAndBottom/>
+            <wp:docPr id="25" name="图片 17"/>
+            <wp:cNvGraphicFramePr>
+              <a:graphicFrameLocks xmlns:a="http://schemas.openxmlformats.org/drawingml/2006/main" noChangeAspect="1"/>
+            </wp:cNvGraphicFramePr>
+            <a:graphic xmlns:a="http://schemas.openxmlformats.org/drawingml/2006/main">
+              <a:graphicData uri="http://schemas.openxmlformats.org/drawingml/2006/picture">
+                <pic:pic xmlns:pic="http://schemas.openxmlformats.org/drawingml/2006/picture">
+                  <pic:nvPicPr>
+                    <pic:cNvPr id="25" name="图片 17"/>
+                    <pic:cNvPicPr>
+                      <a:picLocks noChangeAspect="1"/>
+                    </pic:cNvPicPr>
+                  </pic:nvPicPr>
+                  <pic:blipFill>
+                    <a:blip r:embed="rId23"/>
+                    <a:stretch>
+                      <a:fillRect/>
+                    </a:stretch>
+                  </pic:blipFill>
+                  <pic:spPr>
+                    <a:xfrm>
+                      <a:off x="0" y="0"/>
+                      <a:ext cx="4835525" cy="4000500"/>
+                    </a:xfrm>
+                    <a:prstGeom prst="rect">
+                      <a:avLst/>
+                    </a:prstGeom>
+                    <a:noFill/>
+                    <a:ln w="9525">
+                      <a:noFill/>
+                    </a:ln>
+                  </pic:spPr>
+                </pic:pic>
+              </a:graphicData>
+            </a:graphic>
+          </wp:anchor>
+        </w:drawing>
+      </w:r>
+    </w:p>
+    <w:p>
+      <w:pPr>
+        <w:pStyle w:val="6"/>
+        <w:pageBreakBefore w:val="0"/>
+        <w:kinsoku/>
+        <w:wordWrap/>
+        <w:overflowPunct/>
+        <w:topLinePunct w:val="0"/>
+        <w:autoSpaceDE/>
+        <w:autoSpaceDN/>
+        <w:bidi w:val="0"/>
+        <w:adjustRightInd/>
+        <w:snapToGrid/>
+        <w:spacing w:line="360" w:lineRule="auto"/>
+        <w:ind w:right="0" w:rightChars="0"/>
+        <w:jc w:val="center"/>
+        <w:textAlignment w:val="auto"/>
+        <w:rPr>
+          <w:rFonts w:hint="default" w:ascii="Times New Roman" w:hAnsi="Times New Roman" w:cs="Times New Roman"/>
+          <w:sz w:val="32"/>
+          <w:szCs w:val="32"/>
+        </w:rPr>
+      </w:pPr>
+      <w:r>
+        <w:t xml:space="preserve">Figure </w:t>
+      </w:r>
+      <w:r>
+        <w:t>[2]</w:t>
+      </w:r>
+      <w:r>
+        <w:t xml:space="preserve"> Example code of </w:t>
+      </w:r>
+      <w:r>
+        <w:t xml:space="preserve">store </w:t>
+      </w:r>
+      <w:r>
+        <w:t xml:space="preserve">file: </w:t>
+      </w:r>
+      <w:r>
+        <w:t>view</w:t>
+      </w:r>
+      <w:r>
+        <w:t xml:space="preserve">, </w:t>
+      </w:r>
+      <w:r>
+        <w:t>state</w:t>
+      </w:r>
+      <w:r>
+        <w:t xml:space="preserve"> and </w:t>
+      </w:r>
+      <w:r>
+        <w:t>action</w:t>
+      </w:r>
+      <w:r>
+        <w:t xml:space="preserve"> label.</w:t>
+      </w:r>
+    </w:p>
+    <w:p>
+      <w:pPr>
+        <w:jc w:val="center"/>
+        <w:rPr>
+          <w:rFonts w:hint="default"/>
+        </w:rPr>
+      </w:pPr>
+      <w:r>
+        <w:drawing>
+          <wp:anchor distT="0" distB="0" distL="114300" distR="114300" simplePos="0" relativeHeight="251686912" behindDoc="0" locked="0" layoutInCell="1" allowOverlap="1">
+            <wp:simplePos x="0" y="0"/>
+            <wp:positionH relativeFrom="column">
+              <wp:posOffset>838200</wp:posOffset>
+            </wp:positionH>
+            <wp:positionV relativeFrom="paragraph">
+              <wp:posOffset>400685</wp:posOffset>
+            </wp:positionV>
+            <wp:extent cx="4381500" cy="3448050"/>
+            <wp:effectExtent l="0" t="0" r="12700" b="6350"/>
+            <wp:wrapTopAndBottom/>
+            <wp:docPr id="28" name="图片 19"/>
+            <wp:cNvGraphicFramePr>
+              <a:graphicFrameLocks xmlns:a="http://schemas.openxmlformats.org/drawingml/2006/main" noChangeAspect="1"/>
+            </wp:cNvGraphicFramePr>
+            <a:graphic xmlns:a="http://schemas.openxmlformats.org/drawingml/2006/main">
+              <a:graphicData uri="http://schemas.openxmlformats.org/drawingml/2006/picture">
+                <pic:pic xmlns:pic="http://schemas.openxmlformats.org/drawingml/2006/picture">
+                  <pic:nvPicPr>
+                    <pic:cNvPr id="28" name="图片 19"/>
+                    <pic:cNvPicPr>
+                      <a:picLocks noChangeAspect="1"/>
+                    </pic:cNvPicPr>
+                  </pic:nvPicPr>
+                  <pic:blipFill>
+                    <a:blip r:embed="rId24"/>
+                    <a:srcRect t="549"/>
+                    <a:stretch>
+                      <a:fillRect/>
+                    </a:stretch>
+                  </pic:blipFill>
+                  <pic:spPr>
+                    <a:xfrm>
+                      <a:off x="0" y="0"/>
+                      <a:ext cx="4381500" cy="3448050"/>
+                    </a:xfrm>
+                    <a:prstGeom prst="rect">
+                      <a:avLst/>
+                    </a:prstGeom>
+                    <a:noFill/>
+                    <a:ln w="9525">
+                      <a:noFill/>
+                    </a:ln>
+                  </pic:spPr>
+                </pic:pic>
+              </a:graphicData>
+            </a:graphic>
+          </wp:anchor>
+        </w:drawing>
+      </w:r>
+      <w:r>
+        <w:rPr>
+          <w:rFonts w:hint="default" w:ascii="Times New Roman" w:hAnsi="Times New Roman" w:cs="Times New Roman"/>
+          <w:sz w:val="32"/>
+          <w:szCs w:val="32"/>
+        </w:rPr>
+        <w:t>APPENDIX[</w:t>
+      </w:r>
+      <w:r>
+        <w:rPr>
+          <w:rFonts w:hint="default" w:ascii="Times New Roman" w:hAnsi="Times New Roman" w:cs="Times New Roman"/>
+          <w:sz w:val="32"/>
+          <w:szCs w:val="32"/>
+        </w:rPr>
+        <w:t>2</w:t>
+      </w:r>
+      <w:r>
+        <w:rPr>
+          <w:rFonts w:hint="default" w:ascii="Times New Roman" w:hAnsi="Times New Roman" w:cs="Times New Roman"/>
+          <w:sz w:val="32"/>
+          <w:szCs w:val="32"/>
+        </w:rPr>
+        <w:t>]</w:t>
+      </w:r>
+    </w:p>
+    <w:p>
+      <w:pPr>
+        <w:pStyle w:val="6"/>
+        <w:pageBreakBefore w:val="0"/>
+        <w:kinsoku/>
+        <w:wordWrap/>
+        <w:overflowPunct/>
+        <w:topLinePunct w:val="0"/>
+        <w:autoSpaceDE/>
+        <w:autoSpaceDN/>
+        <w:bidi w:val="0"/>
+        <w:adjustRightInd/>
+        <w:snapToGrid/>
+        <w:spacing w:line="360" w:lineRule="auto"/>
+        <w:ind w:right="0" w:rightChars="0"/>
+        <w:jc w:val="center"/>
+        <w:textAlignment w:val="auto"/>
+      </w:pPr>
+      <w:r>
+        <w:t>Figure [</w:t>
+      </w:r>
+      <w:r>
+        <w:t>3</w:t>
+      </w:r>
+      <w:r>
+        <w:t xml:space="preserve">] Example code of </w:t>
+      </w:r>
+      <w:r>
+        <w:t>router.js</w:t>
+      </w:r>
+      <w:r>
+        <w:t xml:space="preserve"> file: </w:t>
+      </w:r>
+      <w:r>
+        <w:t>routers and links</w:t>
+      </w:r>
+      <w:r>
+        <w:t>.</w:t>
+      </w:r>
+    </w:p>
+    <w:p>
+      <w:pPr>
+        <w:rPr>
+          <w:rFonts w:hint="default"/>
+        </w:rPr>
+      </w:pPr>
+      <w:r>
+        <w:rPr>
+          <w:rFonts w:hint="default"/>
+        </w:rPr>
+        <w:drawing>
+          <wp:anchor distT="0" distB="0" distL="114300" distR="114300" simplePos="0" relativeHeight="251687936" behindDoc="0" locked="0" layoutInCell="1" allowOverlap="1">
+            <wp:simplePos x="0" y="0"/>
+            <wp:positionH relativeFrom="column">
+              <wp:posOffset>390525</wp:posOffset>
+            </wp:positionH>
+            <wp:positionV relativeFrom="paragraph">
+              <wp:posOffset>90805</wp:posOffset>
+            </wp:positionV>
+            <wp:extent cx="5572760" cy="2487930"/>
+            <wp:effectExtent l="0" t="0" r="15240" b="1270"/>
+            <wp:wrapTopAndBottom/>
+            <wp:docPr id="29" name="图片 29" descr="屏幕快照 2019-05-03 下午7.26.44"/>
+            <wp:cNvGraphicFramePr>
+              <a:graphicFrameLocks xmlns:a="http://schemas.openxmlformats.org/drawingml/2006/main" noChangeAspect="1"/>
+            </wp:cNvGraphicFramePr>
+            <a:graphic xmlns:a="http://schemas.openxmlformats.org/drawingml/2006/main">
+              <a:graphicData uri="http://schemas.openxmlformats.org/drawingml/2006/picture">
+                <pic:pic xmlns:pic="http://schemas.openxmlformats.org/drawingml/2006/picture">
+                  <pic:nvPicPr>
+                    <pic:cNvPr id="29" name="图片 29" descr="屏幕快照 2019-05-03 下午7.26.44"/>
+                    <pic:cNvPicPr>
+                      <a:picLocks noChangeAspect="1"/>
+                    </pic:cNvPicPr>
+                  </pic:nvPicPr>
+                  <pic:blipFill>
+                    <a:blip r:embed="rId25"/>
+                    <a:stretch>
+                      <a:fillRect/>
+                    </a:stretch>
+                  </pic:blipFill>
+                  <pic:spPr>
+                    <a:xfrm>
+                      <a:off x="0" y="0"/>
+                      <a:ext cx="5572760" cy="2487930"/>
+                    </a:xfrm>
+                    <a:prstGeom prst="rect">
+                      <a:avLst/>
+                    </a:prstGeom>
+                  </pic:spPr>
+                </pic:pic>
+              </a:graphicData>
+            </a:graphic>
+          </wp:anchor>
+        </w:drawing>
+      </w:r>
+    </w:p>
+    <w:p>
+      <w:pPr>
+        <w:pStyle w:val="6"/>
+        <w:pageBreakBefore w:val="0"/>
+        <w:kinsoku/>
+        <w:wordWrap/>
+        <w:overflowPunct/>
+        <w:topLinePunct w:val="0"/>
+        <w:autoSpaceDE/>
+        <w:autoSpaceDN/>
+        <w:bidi w:val="0"/>
+        <w:adjustRightInd/>
+        <w:snapToGrid/>
+        <w:spacing w:line="360" w:lineRule="auto"/>
+        <w:ind w:right="0" w:rightChars="0"/>
+        <w:jc w:val="center"/>
+        <w:textAlignment w:val="auto"/>
+      </w:pPr>
+      <w:r>
+        <w:t>Figure [</w:t>
+      </w:r>
+      <w:r>
+        <w:t>4</w:t>
+      </w:r>
+      <w:r>
+        <w:t xml:space="preserve">] Example code of </w:t>
+      </w:r>
+      <w:r>
+        <w:t>login.vue</w:t>
+      </w:r>
+      <w:r>
+        <w:t xml:space="preserve"> file: </w:t>
+      </w:r>
+      <w:r>
+        <w:t>&lt;input/&gt; label used to let user enter their information</w:t>
+      </w:r>
+      <w:r>
+        <w:t>.</w:t>
+      </w:r>
+    </w:p>
+    <w:p>
+      <w:pPr>
+        <w:rPr>
+          <w:rFonts w:hint="default"/>
+        </w:rPr>
+      </w:pPr>
+    </w:p>
+    <w:p>
+      <w:pPr>
+        <w:rPr>
+          <w:rFonts w:hint="default"/>
+        </w:rPr>
+        <w:sectPr>
+          <w:pgSz w:w="11906" w:h="16838"/>
+          <w:pgMar w:top="1440" w:right="1080" w:bottom="1440" w:left="1080" w:header="851" w:footer="992" w:gutter="0"/>
+          <w:cols w:space="425" w:num="1"/>
+          <w:docGrid w:type="lines" w:linePitch="312" w:charSpace="0"/>
+        </w:sectPr>
+      </w:pPr>
+    </w:p>
+    <w:p>
+      <w:pPr>
+        <w:jc w:val="center"/>
+        <w:rPr>
+          <w:rFonts w:hint="default"/>
+        </w:rPr>
+      </w:pPr>
+      <w:r>
+        <w:rPr>
+          <w:rFonts w:hint="default" w:ascii="Times New Roman" w:hAnsi="Times New Roman" w:cs="Times New Roman"/>
+          <w:sz w:val="32"/>
+          <w:szCs w:val="32"/>
+        </w:rPr>
+        <w:t>APPENDIX[</w:t>
+      </w:r>
+      <w:r>
+        <w:rPr>
+          <w:rFonts w:hint="default" w:ascii="Times New Roman" w:hAnsi="Times New Roman" w:cs="Times New Roman"/>
+          <w:sz w:val="32"/>
+          <w:szCs w:val="32"/>
+        </w:rPr>
+        <w:t>3</w:t>
+      </w:r>
+      <w:r>
+        <w:rPr>
+          <w:rFonts w:hint="default" w:ascii="Times New Roman" w:hAnsi="Times New Roman" w:cs="Times New Roman"/>
+          <w:sz w:val="32"/>
+          <w:szCs w:val="32"/>
+        </w:rPr>
+        <w:t>]</w:t>
+      </w:r>
+    </w:p>
+    <w:p>
+      <w:pPr>
+        <w:pStyle w:val="6"/>
+        <w:pageBreakBefore w:val="0"/>
+        <w:kinsoku/>
+        <w:wordWrap/>
+        <w:overflowPunct/>
+        <w:topLinePunct w:val="0"/>
+        <w:autoSpaceDE/>
+        <w:autoSpaceDN/>
+        <w:bidi w:val="0"/>
+        <w:adjustRightInd/>
+        <w:snapToGrid/>
+        <w:spacing w:line="360" w:lineRule="auto"/>
+        <w:ind w:right="0" w:rightChars="0"/>
+        <w:jc w:val="center"/>
+        <w:textAlignment w:val="auto"/>
+      </w:pPr>
+      <w:r>
+        <w:drawing>
+          <wp:anchor distT="0" distB="0" distL="114300" distR="114300" simplePos="0" relativeHeight="251688960" behindDoc="0" locked="0" layoutInCell="1" allowOverlap="1">
+            <wp:simplePos x="0" y="0"/>
+            <wp:positionH relativeFrom="column">
+              <wp:posOffset>0</wp:posOffset>
+            </wp:positionH>
+            <wp:positionV relativeFrom="paragraph">
+              <wp:posOffset>163830</wp:posOffset>
+            </wp:positionV>
+            <wp:extent cx="6187440" cy="3556635"/>
+            <wp:effectExtent l="0" t="0" r="10160" b="24765"/>
+            <wp:wrapTopAndBottom/>
+            <wp:docPr id="32" name="图片 20"/>
+            <wp:cNvGraphicFramePr>
+              <a:graphicFrameLocks xmlns:a="http://schemas.openxmlformats.org/drawingml/2006/main" noChangeAspect="1"/>
+            </wp:cNvGraphicFramePr>
+            <a:graphic xmlns:a="http://schemas.openxmlformats.org/drawingml/2006/main">
+              <a:graphicData uri="http://schemas.openxmlformats.org/drawingml/2006/picture">
+                <pic:pic xmlns:pic="http://schemas.openxmlformats.org/drawingml/2006/picture">
+                  <pic:nvPicPr>
+                    <pic:cNvPr id="32" name="图片 20"/>
+                    <pic:cNvPicPr>
+                      <a:picLocks noChangeAspect="1"/>
+                    </pic:cNvPicPr>
+                  </pic:nvPicPr>
+                  <pic:blipFill>
+                    <a:blip r:embed="rId26"/>
+                    <a:stretch>
+                      <a:fillRect/>
+                    </a:stretch>
+                  </pic:blipFill>
+                  <pic:spPr>
+                    <a:xfrm>
+                      <a:off x="0" y="0"/>
+                      <a:ext cx="6187440" cy="3556635"/>
+                    </a:xfrm>
+                    <a:prstGeom prst="rect">
+                      <a:avLst/>
+                    </a:prstGeom>
+                    <a:noFill/>
+                    <a:ln w="9525">
+                      <a:noFill/>
+                    </a:ln>
+                  </pic:spPr>
+                </pic:pic>
+              </a:graphicData>
+            </a:graphic>
+          </wp:anchor>
+        </w:drawing>
+      </w:r>
+      <w:r>
+        <w:t xml:space="preserve">Figure [4] Example code of login.vue: </w:t>
+      </w:r>
+      <w:r>
+        <w:t>riRule method</w:t>
+      </w:r>
+      <w:r>
+        <w:t xml:space="preserve"> used to </w:t>
+      </w:r>
+      <w:r>
+        <w:t>help</w:t>
+      </w:r>
+      <w:r>
+        <w:t xml:space="preserve"> user enter their information</w:t>
+      </w:r>
+      <w:r>
+        <w:t xml:space="preserve"> correctly</w:t>
+      </w:r>
+      <w:r>
+        <w:t>.</w:t>
+      </w:r>
+    </w:p>
+    <w:p>
+      <w:pPr>
+        <w:rPr>
+          <w:rFonts w:hint="default"/>
+        </w:rPr>
+      </w:pPr>
+    </w:p>
     <w:sectPr>
-      <w:footerReference r:id="rId4" w:type="default"/>
       <w:pgSz w:w="11906" w:h="16838"/>
       <w:pgMar w:top="1440" w:right="1080" w:bottom="1440" w:left="1080" w:header="851" w:footer="992" w:gutter="0"/>
       <w:cols w:space="425" w:num="1"/>
@@ -13733,11 +14725,10 @@
       <w:r>
         <w:rPr>
           <w:rFonts w:hint="default" w:ascii="Times New Roman" w:hAnsi="Times New Roman" w:cs="Times New Roman"/>
-          <w:color w:val="FF0000"/>
           <w:sz w:val="15"/>
           <w:szCs w:val="15"/>
         </w:rPr>
-        <w:t>N.N.N</w:t>
+        <w:t>4.9</w:t>
       </w:r>
     </w:p>
   </w:footnote>
@@ -15719,7 +16710,7 @@
   <w:docDefaults>
     <w:rPrDefault>
       <w:rPr>
-        <w:rFonts w:asciiTheme="minorHAnsi" w:hAnsiTheme="minorHAnsi" w:eastAsiaTheme="minorEastAsia" w:cstheme="minorBidi"/>
+        <w:rFonts w:ascii="Times New Roman" w:hAnsi="Times New Roman" w:eastAsia="宋体" w:cs="Times New Roman"/>
       </w:rPr>
     </w:rPrDefault>
   </w:docDefaults>
@@ -16571,6 +17562,8 @@
 <s:customData xmlns="http://www.wps.cn/officeDocument/2013/wpsCustomData" xmlns:s="http://www.wps.cn/officeDocument/2013/wpsCustomData">
   <customSectProps>
     <customSectPr/>
+    <customSectPr/>
+    <customSectPr/>
   </customSectProps>
   <customShpExts>
     <customShpInfo spid="_x0000_s1026" textRotate="1"/>

--- a/The course material/Report/Report draft.docx
+++ b/The course material/Report/Report draft.docx
@@ -4,6 +4,104 @@
   <w:body>
     <w:p>
       <w:pPr>
+        <w:pStyle w:val="2"/>
+        <w:ind w:left="432" w:leftChars="0" w:hanging="432" w:firstLineChars="0"/>
+        <w:rPr>
+          <w:rFonts w:hint="default" w:ascii="Times New Roman" w:hAnsi="Times New Roman" w:cs="Times New Roman" w:eastAsiaTheme="minorHAnsi"/>
+          <w:b/>
+          <w:szCs w:val="32"/>
+        </w:rPr>
+      </w:pPr>
+      <w:r>
+        <w:rPr>
+          <w:rFonts w:hint="default" w:ascii="Times New Roman" w:hAnsi="Times New Roman" w:cs="Times New Roman" w:eastAsiaTheme="minorHAnsi"/>
+          <w:b/>
+          <w:szCs w:val="32"/>
+        </w:rPr>
+        <w:t>Abstract</w:t>
+      </w:r>
+    </w:p>
+    <w:p>
+      <w:pPr>
+        <w:pStyle w:val="22"/>
+        <w:pageBreakBefore w:val="0"/>
+        <w:numPr>
+          <w:ilvl w:val="1"/>
+          <w:numId w:val="2"/>
+        </w:numPr>
+        <w:kinsoku/>
+        <w:wordWrap/>
+        <w:overflowPunct/>
+        <w:topLinePunct w:val="0"/>
+        <w:autoSpaceDE/>
+        <w:autoSpaceDN/>
+        <w:bidi w:val="0"/>
+        <w:adjustRightInd/>
+        <w:snapToGrid/>
+        <w:spacing w:line="360" w:lineRule="auto"/>
+        <w:ind w:left="360" w:leftChars="0" w:right="0" w:rightChars="0" w:hanging="360" w:firstLineChars="0"/>
+        <w:textAlignment w:val="auto"/>
+        <w:rPr>
+          <w:rFonts w:hint="default" w:ascii="Times New Roman" w:hAnsi="Times New Roman" w:cs="Times New Roman"/>
+          <w:b/>
+          <w:bCs/>
+          <w:sz w:val="24"/>
+          <w:szCs w:val="24"/>
+        </w:rPr>
+      </w:pPr>
+      <w:r>
+        <w:rPr>
+          <w:rFonts w:hint="default" w:ascii="Times New Roman" w:hAnsi="Times New Roman" w:cs="Times New Roman"/>
+          <w:b/>
+          <w:bCs/>
+          <w:sz w:val="24"/>
+          <w:szCs w:val="24"/>
+        </w:rPr>
+        <w:t xml:space="preserve"> </w:t>
+      </w:r>
+      <w:r>
+        <w:rPr>
+          <w:rFonts w:hint="default" w:ascii="Times New Roman" w:hAnsi="Times New Roman" w:cs="Times New Roman"/>
+          <w:b/>
+          <w:bCs/>
+          <w:sz w:val="24"/>
+          <w:szCs w:val="24"/>
+        </w:rPr>
+        <w:t>Background</w:t>
+      </w:r>
+    </w:p>
+    <w:p>
+      <w:pPr>
+        <w:pageBreakBefore w:val="0"/>
+        <w:kinsoku/>
+        <w:wordWrap/>
+        <w:overflowPunct/>
+        <w:topLinePunct w:val="0"/>
+        <w:autoSpaceDE/>
+        <w:autoSpaceDN/>
+        <w:bidi w:val="0"/>
+        <w:adjustRightInd/>
+        <w:snapToGrid/>
+        <w:spacing w:line="360" w:lineRule="auto"/>
+        <w:ind w:right="0" w:rightChars="0" w:firstLine="420" w:firstLineChars="0"/>
+        <w:textAlignment w:val="auto"/>
+        <w:rPr>
+          <w:rFonts w:hint="default" w:ascii="Times New Roman" w:hAnsi="Times New Roman" w:cs="Times New Roman"/>
+          <w:sz w:val="24"/>
+          <w:szCs w:val="24"/>
+        </w:rPr>
+      </w:pPr>
+      <w:r>
+        <w:rPr>
+          <w:rFonts w:hint="default" w:ascii="Times New Roman" w:hAnsi="Times New Roman" w:cs="Times New Roman"/>
+          <w:sz w:val="24"/>
+          <w:szCs w:val="24"/>
+        </w:rPr>
+        <w:t>With the internationalization of society, people's expenditure on travel accounts for a large part of their total expenditure. So travel Insurance seems increasingly necessary.</w:t>
+      </w:r>
+    </w:p>
+    <w:p>
+      <w:pPr>
         <w:pageBreakBefore w:val="0"/>
         <w:kinsoku/>
         <w:wordWrap/>
@@ -18,417 +116,456 @@
         <w:ind w:right="0" w:rightChars="0"/>
         <w:textAlignment w:val="auto"/>
         <w:rPr>
-          <w:rFonts w:hint="default" w:ascii="Times New Roman" w:hAnsi="Times New Roman" w:cs="Times New Roman" w:eastAsiaTheme="minorHAnsi"/>
-          <w:sz w:val="24"/>
-          <w:szCs w:val="24"/>
-        </w:rPr>
-      </w:pPr>
-      <w:r>
-        <w:rPr>
-          <w:rFonts w:hint="default" w:ascii="Times New Roman" w:hAnsi="Times New Roman" w:cs="Times New Roman" w:eastAsiaTheme="minorHAnsi"/>
+          <w:rFonts w:hint="default" w:ascii="Times New Roman" w:hAnsi="Times New Roman" w:cs="Times New Roman"/>
+          <w:sz w:val="24"/>
+          <w:szCs w:val="24"/>
+        </w:rPr>
+      </w:pPr>
+      <w:r>
+        <w:rPr>
+          <w:rFonts w:hint="default" w:ascii="Times New Roman" w:hAnsi="Times New Roman" w:cs="Times New Roman"/>
+          <w:sz w:val="24"/>
+          <w:szCs w:val="24"/>
+        </w:rPr>
+        <w:t>We accepted the Commission of the travel insurance company to understand their needs, and finally completed the development of the policy purchase system.</w:t>
+      </w:r>
+    </w:p>
+    <w:p>
+      <w:pPr>
+        <w:pageBreakBefore w:val="0"/>
+        <w:kinsoku/>
+        <w:wordWrap/>
+        <w:overflowPunct/>
+        <w:topLinePunct w:val="0"/>
+        <w:autoSpaceDE/>
+        <w:autoSpaceDN/>
+        <w:bidi w:val="0"/>
+        <w:adjustRightInd/>
+        <w:snapToGrid/>
+        <w:spacing w:line="360" w:lineRule="auto"/>
+        <w:ind w:right="0" w:rightChars="0"/>
+        <w:textAlignment w:val="auto"/>
+        <w:rPr>
+          <w:rFonts w:hint="default" w:ascii="Times New Roman" w:hAnsi="Times New Roman" w:cs="Times New Roman"/>
+          <w:sz w:val="24"/>
+          <w:szCs w:val="24"/>
+        </w:rPr>
+      </w:pPr>
+    </w:p>
+    <w:p>
+      <w:pPr>
+        <w:pStyle w:val="22"/>
+        <w:pageBreakBefore w:val="0"/>
+        <w:numPr>
+          <w:ilvl w:val="1"/>
+          <w:numId w:val="2"/>
+        </w:numPr>
+        <w:kinsoku/>
+        <w:wordWrap/>
+        <w:overflowPunct/>
+        <w:topLinePunct w:val="0"/>
+        <w:autoSpaceDE/>
+        <w:autoSpaceDN/>
+        <w:bidi w:val="0"/>
+        <w:adjustRightInd/>
+        <w:snapToGrid/>
+        <w:spacing w:line="360" w:lineRule="auto"/>
+        <w:ind w:left="360" w:leftChars="0" w:right="0" w:rightChars="0" w:hanging="360" w:firstLineChars="0"/>
+        <w:textAlignment w:val="auto"/>
+        <w:rPr>
+          <w:rFonts w:hint="default" w:ascii="Times New Roman" w:hAnsi="Times New Roman" w:cs="Times New Roman"/>
+          <w:b/>
+          <w:bCs/>
+          <w:sz w:val="24"/>
+          <w:szCs w:val="24"/>
+        </w:rPr>
+      </w:pPr>
+      <w:r>
+        <w:rPr>
+          <w:rFonts w:hint="default" w:ascii="Times New Roman" w:hAnsi="Times New Roman" w:cs="Times New Roman"/>
+          <w:b/>
+          <w:bCs/>
+          <w:sz w:val="24"/>
+          <w:szCs w:val="24"/>
+          <w:lang w:val="en-US" w:eastAsia="zh-CN"/>
+        </w:rPr>
+        <w:t xml:space="preserve"> About our system</w:t>
+      </w:r>
+    </w:p>
+    <w:p>
+      <w:pPr>
+        <w:pageBreakBefore w:val="0"/>
+        <w:kinsoku/>
+        <w:wordWrap/>
+        <w:overflowPunct/>
+        <w:topLinePunct w:val="0"/>
+        <w:autoSpaceDE/>
+        <w:autoSpaceDN/>
+        <w:bidi w:val="0"/>
+        <w:adjustRightInd/>
+        <w:snapToGrid/>
+        <w:spacing w:line="360" w:lineRule="auto"/>
+        <w:ind w:right="0" w:rightChars="0" w:firstLine="420" w:firstLineChars="0"/>
+        <w:textAlignment w:val="auto"/>
+        <w:rPr>
+          <w:rFonts w:hint="default" w:ascii="Times New Roman" w:hAnsi="Times New Roman" w:cs="Times New Roman"/>
+          <w:sz w:val="24"/>
+          <w:szCs w:val="24"/>
+        </w:rPr>
+      </w:pPr>
+      <w:r>
+        <w:rPr>
+          <w:rFonts w:hint="default" w:ascii="Times New Roman" w:hAnsi="Times New Roman" w:cs="Times New Roman"/>
+          <w:sz w:val="24"/>
+          <w:szCs w:val="24"/>
+        </w:rPr>
+        <w:t xml:space="preserve">Our software is a cloud-based insurance service system that is developed according to the actual requirements of the Hibernia-Sino Travel Insurance Company. It includes client-side and employee-side. Users can both operate from web pages and mobile devices, and employees of the company can use the same site to manage users’ operations. </w:t>
+      </w:r>
+    </w:p>
+    <w:p>
+      <w:pPr>
+        <w:pageBreakBefore w:val="0"/>
+        <w:kinsoku/>
+        <w:wordWrap/>
+        <w:overflowPunct/>
+        <w:topLinePunct w:val="0"/>
+        <w:autoSpaceDE/>
+        <w:autoSpaceDN/>
+        <w:bidi w:val="0"/>
+        <w:adjustRightInd/>
+        <w:snapToGrid/>
+        <w:spacing w:line="360" w:lineRule="auto"/>
+        <w:ind w:right="0" w:rightChars="0" w:firstLine="420" w:firstLineChars="0"/>
+        <w:textAlignment w:val="auto"/>
+        <w:rPr>
+          <w:rFonts w:hint="default" w:ascii="Times New Roman" w:hAnsi="Times New Roman" w:cs="Times New Roman"/>
+          <w:sz w:val="24"/>
+          <w:szCs w:val="24"/>
+        </w:rPr>
+      </w:pPr>
+      <w:r>
+        <w:rPr>
+          <w:rFonts w:hint="default" w:ascii="Times New Roman" w:hAnsi="Times New Roman" w:cs="Times New Roman"/>
+          <w:sz w:val="24"/>
+          <w:szCs w:val="24"/>
+        </w:rPr>
+        <w:t>Users can upload their own information through our system application form, and communicate with the employee of the company.</w:t>
+      </w:r>
+    </w:p>
+    <w:p>
+      <w:pPr>
+        <w:pageBreakBefore w:val="0"/>
+        <w:kinsoku/>
+        <w:wordWrap/>
+        <w:overflowPunct/>
+        <w:topLinePunct w:val="0"/>
+        <w:autoSpaceDE/>
+        <w:autoSpaceDN/>
+        <w:bidi w:val="0"/>
+        <w:adjustRightInd/>
+        <w:snapToGrid/>
+        <w:spacing w:line="360" w:lineRule="auto"/>
+        <w:ind w:right="0" w:rightChars="0" w:firstLine="420" w:firstLineChars="0"/>
+        <w:textAlignment w:val="auto"/>
+        <w:rPr>
+          <w:rFonts w:hint="default" w:ascii="Times New Roman" w:hAnsi="Times New Roman" w:cs="Times New Roman"/>
+          <w:sz w:val="24"/>
+          <w:szCs w:val="24"/>
+        </w:rPr>
+      </w:pPr>
+      <w:r>
+        <w:rPr>
+          <w:rFonts w:hint="default" w:ascii="Times New Roman" w:hAnsi="Times New Roman" w:cs="Times New Roman"/>
+          <w:sz w:val="24"/>
+          <w:szCs w:val="24"/>
+        </w:rPr>
+        <w:t>Through this system, the company can formulate the form policy and form type introduction. The form information uploaded by users is revised and reviewed. And timely feedback to the user's consultation. It is worth mentioning that our system has strong extensibility and flexibility. Because employee can dynamically modify the text and information of the main page of the system at any time in the employee interface, at the same time, it is also conducive to the supplement of more functions and the testing and perfection of the system in the later period.</w:t>
+      </w:r>
+    </w:p>
+    <w:p>
+      <w:pPr>
+        <w:pageBreakBefore w:val="0"/>
+        <w:kinsoku/>
+        <w:wordWrap/>
+        <w:overflowPunct/>
+        <w:topLinePunct w:val="0"/>
+        <w:autoSpaceDE/>
+        <w:autoSpaceDN/>
+        <w:bidi w:val="0"/>
+        <w:adjustRightInd/>
+        <w:snapToGrid/>
+        <w:spacing w:line="360" w:lineRule="auto"/>
+        <w:ind w:right="0" w:rightChars="0"/>
+        <w:textAlignment w:val="auto"/>
+        <w:rPr>
+          <w:rFonts w:hint="default" w:ascii="Times New Roman" w:hAnsi="Times New Roman" w:cs="Times New Roman"/>
+          <w:sz w:val="24"/>
+          <w:szCs w:val="24"/>
+        </w:rPr>
+      </w:pPr>
+    </w:p>
+    <w:p>
+      <w:pPr>
+        <w:pStyle w:val="22"/>
+        <w:pageBreakBefore w:val="0"/>
+        <w:numPr>
+          <w:ilvl w:val="1"/>
+          <w:numId w:val="2"/>
+        </w:numPr>
+        <w:kinsoku/>
+        <w:wordWrap/>
+        <w:overflowPunct/>
+        <w:topLinePunct w:val="0"/>
+        <w:autoSpaceDE/>
+        <w:autoSpaceDN/>
+        <w:bidi w:val="0"/>
+        <w:adjustRightInd/>
+        <w:snapToGrid/>
+        <w:spacing w:line="360" w:lineRule="auto"/>
+        <w:ind w:left="360" w:leftChars="0" w:right="0" w:rightChars="0" w:hanging="360" w:firstLineChars="0"/>
+        <w:textAlignment w:val="auto"/>
+        <w:rPr>
+          <w:rFonts w:hint="default" w:ascii="Times New Roman" w:hAnsi="Times New Roman" w:cs="Times New Roman"/>
+          <w:b/>
+          <w:bCs/>
+          <w:sz w:val="24"/>
+          <w:szCs w:val="24"/>
+          <w:lang w:val="en-US" w:eastAsia="zh-CN"/>
+        </w:rPr>
+      </w:pPr>
+      <w:r>
+        <w:rPr>
+          <w:rFonts w:hint="default" w:ascii="Times New Roman" w:hAnsi="Times New Roman" w:cs="Times New Roman"/>
+          <w:b/>
+          <w:bCs/>
+          <w:sz w:val="24"/>
+          <w:szCs w:val="24"/>
+          <w:lang w:val="en-US" w:eastAsia="zh-CN"/>
+        </w:rPr>
+        <w:t xml:space="preserve"> </w:t>
+      </w:r>
+      <w:bookmarkStart w:id="2" w:name="_GoBack"/>
+      <w:bookmarkEnd w:id="2"/>
+      <w:r>
+        <w:rPr>
+          <w:rFonts w:hint="default" w:ascii="Times New Roman" w:hAnsi="Times New Roman" w:cs="Times New Roman"/>
+          <w:b/>
+          <w:bCs/>
+          <w:sz w:val="24"/>
+          <w:szCs w:val="24"/>
+          <w:lang w:val="en-US" w:eastAsia="zh-CN"/>
+        </w:rPr>
+        <w:t>About us</w:t>
+      </w:r>
+    </w:p>
+    <w:p>
+      <w:pPr>
+        <w:pageBreakBefore w:val="0"/>
+        <w:kinsoku/>
+        <w:wordWrap/>
+        <w:overflowPunct/>
+        <w:topLinePunct w:val="0"/>
+        <w:autoSpaceDE/>
+        <w:autoSpaceDN/>
+        <w:bidi w:val="0"/>
+        <w:adjustRightInd/>
+        <w:snapToGrid/>
+        <w:spacing w:line="360" w:lineRule="auto"/>
+        <w:ind w:right="0" w:rightChars="0" w:firstLine="420" w:firstLineChars="0"/>
+        <w:textAlignment w:val="auto"/>
+        <w:rPr>
+          <w:rFonts w:hint="default" w:ascii="Times New Roman" w:hAnsi="Times New Roman" w:cs="Times New Roman"/>
+          <w:sz w:val="24"/>
+          <w:szCs w:val="24"/>
+        </w:rPr>
+      </w:pPr>
+      <w:r>
+        <w:rPr>
+          <w:rFonts w:hint="default" w:ascii="Times New Roman" w:hAnsi="Times New Roman" w:cs="Times New Roman"/>
+          <w:sz w:val="24"/>
+          <w:szCs w:val="24"/>
+        </w:rPr>
+        <w:t xml:space="preserve">There are six people in our group. We have formulated a series of intra-group systems, rationally planned the time, and held regular meetings once a week, even if we adjust the progress of work. </w:t>
+      </w:r>
+      <w:r>
+        <w:rPr>
+          <w:rFonts w:hint="default" w:ascii="Times New Roman" w:hAnsi="Times New Roman" w:eastAsia="宋体" w:cs="Times New Roman"/>
+          <w:color w:val="212121"/>
+          <w:kern w:val="0"/>
+          <w:sz w:val="24"/>
+          <w:szCs w:val="24"/>
+          <w:lang w:val="en"/>
+        </w:rPr>
+        <w:t>We adopted the Vue framework, and the back end used the mainstream technology of spring boot to develop the system for two months. Our overall development process is on Git.</w:t>
+      </w:r>
+    </w:p>
+    <w:p>
+      <w:pPr>
+        <w:pageBreakBefore w:val="0"/>
+        <w:kinsoku/>
+        <w:wordWrap/>
+        <w:overflowPunct/>
+        <w:topLinePunct w:val="0"/>
+        <w:autoSpaceDE/>
+        <w:autoSpaceDN/>
+        <w:bidi w:val="0"/>
+        <w:adjustRightInd/>
+        <w:snapToGrid/>
+        <w:spacing w:line="360" w:lineRule="auto"/>
+        <w:ind w:right="0" w:rightChars="0"/>
+        <w:textAlignment w:val="auto"/>
+        <w:rPr>
+          <w:rFonts w:hint="default" w:ascii="Times New Roman" w:hAnsi="Times New Roman" w:cs="Times New Roman"/>
+          <w:sz w:val="24"/>
+          <w:szCs w:val="24"/>
+        </w:rPr>
+      </w:pPr>
+    </w:p>
+    <w:p>
+      <w:pPr>
+        <w:pStyle w:val="22"/>
+        <w:pageBreakBefore w:val="0"/>
+        <w:numPr>
+          <w:ilvl w:val="1"/>
+          <w:numId w:val="2"/>
+        </w:numPr>
+        <w:kinsoku/>
+        <w:wordWrap/>
+        <w:overflowPunct/>
+        <w:topLinePunct w:val="0"/>
+        <w:autoSpaceDE/>
+        <w:autoSpaceDN/>
+        <w:bidi w:val="0"/>
+        <w:adjustRightInd/>
+        <w:snapToGrid/>
+        <w:spacing w:line="360" w:lineRule="auto"/>
+        <w:ind w:left="360" w:leftChars="0" w:right="0" w:rightChars="0" w:hanging="360" w:firstLineChars="0"/>
+        <w:textAlignment w:val="auto"/>
+        <w:rPr>
+          <w:rFonts w:hint="default" w:ascii="Times New Roman" w:hAnsi="Times New Roman" w:cs="Times New Roman"/>
+          <w:b/>
+          <w:bCs/>
+          <w:sz w:val="24"/>
+          <w:szCs w:val="24"/>
+          <w:lang w:val="en-US" w:eastAsia="zh-CN"/>
+        </w:rPr>
+      </w:pPr>
+      <w:r>
+        <w:rPr>
+          <w:rFonts w:hint="default" w:ascii="Times New Roman" w:hAnsi="Times New Roman" w:cs="Times New Roman"/>
+          <w:b/>
+          <w:bCs/>
+          <w:sz w:val="24"/>
+          <w:szCs w:val="24"/>
+          <w:lang w:eastAsia="zh-CN"/>
+        </w:rPr>
+        <w:t xml:space="preserve"> </w:t>
+      </w:r>
+      <w:r>
+        <w:rPr>
+          <w:rFonts w:hint="default" w:ascii="Times New Roman" w:hAnsi="Times New Roman" w:cs="Times New Roman"/>
+          <w:b/>
+          <w:bCs/>
+          <w:sz w:val="24"/>
+          <w:szCs w:val="24"/>
+          <w:lang w:val="en-US" w:eastAsia="zh-CN"/>
+        </w:rPr>
+        <w:t>Document writing purpose</w:t>
+      </w:r>
+    </w:p>
+    <w:p>
+      <w:pPr>
+        <w:pageBreakBefore w:val="0"/>
+        <w:kinsoku/>
+        <w:wordWrap/>
+        <w:overflowPunct/>
+        <w:topLinePunct w:val="0"/>
+        <w:autoSpaceDE/>
+        <w:autoSpaceDN/>
+        <w:bidi w:val="0"/>
+        <w:adjustRightInd/>
+        <w:snapToGrid/>
+        <w:spacing w:line="360" w:lineRule="auto"/>
+        <w:ind w:right="0" w:rightChars="0" w:firstLine="420" w:firstLineChars="0"/>
+        <w:textAlignment w:val="auto"/>
+        <w:rPr>
+          <w:rFonts w:hint="default" w:ascii="Times New Roman" w:hAnsi="Times New Roman" w:cs="Times New Roman"/>
+          <w:sz w:val="24"/>
+          <w:szCs w:val="24"/>
+        </w:rPr>
+      </w:pPr>
+      <w:r>
+        <w:rPr>
+          <w:rFonts w:hint="default" w:ascii="Times New Roman" w:hAnsi="Times New Roman" w:cs="Times New Roman"/>
+          <w:sz w:val="24"/>
+          <w:szCs w:val="24"/>
+        </w:rPr>
+        <w:t>The purpose of this document is to make a summary and review of the development work and learning in the past few months by describing in detail the technology used in the development of the system, the functions completed, the assignment of developers' work, the advantages and disadvantages of the system and the space for progress. In order to achieve the purpose of further learning.</w:t>
+      </w:r>
+    </w:p>
+    <w:p>
+      <w:pPr>
+        <w:pageBreakBefore w:val="0"/>
+        <w:kinsoku/>
+        <w:wordWrap/>
+        <w:overflowPunct/>
+        <w:topLinePunct w:val="0"/>
+        <w:autoSpaceDE/>
+        <w:autoSpaceDN/>
+        <w:bidi w:val="0"/>
+        <w:adjustRightInd/>
+        <w:snapToGrid/>
+        <w:spacing w:line="360" w:lineRule="auto"/>
+        <w:ind w:right="0" w:rightChars="0"/>
+        <w:textAlignment w:val="auto"/>
+        <w:rPr>
+          <w:rFonts w:hint="default" w:ascii="Times New Roman" w:hAnsi="Times New Roman" w:cs="Times New Roman"/>
+          <w:sz w:val="24"/>
+          <w:szCs w:val="24"/>
+        </w:rPr>
+      </w:pPr>
+    </w:p>
+    <w:p>
+      <w:pPr>
+        <w:pageBreakBefore w:val="0"/>
+        <w:kinsoku/>
+        <w:wordWrap/>
+        <w:overflowPunct/>
+        <w:topLinePunct w:val="0"/>
+        <w:autoSpaceDE/>
+        <w:autoSpaceDN/>
+        <w:bidi w:val="0"/>
+        <w:adjustRightInd/>
+        <w:snapToGrid/>
+        <w:spacing w:line="360" w:lineRule="auto"/>
+        <w:ind w:right="0" w:rightChars="0"/>
+        <w:textAlignment w:val="auto"/>
+        <w:rPr>
+          <w:rFonts w:hint="default" w:ascii="Times New Roman" w:hAnsi="Times New Roman" w:cs="Times New Roman"/>
+          <w:b/>
+          <w:bCs/>
+          <w:color w:val="212121"/>
+          <w:sz w:val="24"/>
+          <w:szCs w:val="24"/>
+          <w:shd w:val="clear" w:color="auto" w:fill="FFFFFF"/>
+        </w:rPr>
+      </w:pPr>
+      <w:r>
+        <w:rPr>
+          <w:rFonts w:hint="default" w:ascii="Times New Roman" w:hAnsi="Times New Roman" w:cs="Times New Roman"/>
           <w:b/>
           <w:sz w:val="32"/>
           <w:szCs w:val="32"/>
         </w:rPr>
-        <w:t>1 Abstract</w:t>
-      </w:r>
-    </w:p>
-    <w:p>
-      <w:pPr>
-        <w:pStyle w:val="17"/>
-        <w:pageBreakBefore w:val="0"/>
-        <w:numPr>
-          <w:ilvl w:val="1"/>
-          <w:numId w:val="1"/>
-        </w:numPr>
-        <w:kinsoku/>
-        <w:wordWrap/>
-        <w:overflowPunct/>
-        <w:topLinePunct w:val="0"/>
-        <w:autoSpaceDE/>
-        <w:autoSpaceDN/>
-        <w:bidi w:val="0"/>
-        <w:adjustRightInd/>
-        <w:snapToGrid/>
-        <w:spacing w:line="360" w:lineRule="auto"/>
-        <w:ind w:left="360" w:leftChars="0" w:right="0" w:rightChars="0" w:hanging="360" w:firstLineChars="0"/>
-        <w:textAlignment w:val="auto"/>
-        <w:rPr>
-          <w:rFonts w:hint="default" w:ascii="Times New Roman" w:hAnsi="Times New Roman" w:cs="Times New Roman"/>
-          <w:b/>
-          <w:bCs/>
-          <w:sz w:val="24"/>
-          <w:szCs w:val="24"/>
-        </w:rPr>
-      </w:pPr>
-      <w:r>
-        <w:rPr>
-          <w:rFonts w:hint="default" w:ascii="Times New Roman" w:hAnsi="Times New Roman" w:cs="Times New Roman"/>
-          <w:b/>
-          <w:bCs/>
-          <w:sz w:val="24"/>
-          <w:szCs w:val="24"/>
-        </w:rPr>
-        <w:t>Background</w:t>
-      </w:r>
-    </w:p>
-    <w:p>
-      <w:pPr>
-        <w:pageBreakBefore w:val="0"/>
-        <w:kinsoku/>
-        <w:wordWrap/>
-        <w:overflowPunct/>
-        <w:topLinePunct w:val="0"/>
-        <w:autoSpaceDE/>
-        <w:autoSpaceDN/>
-        <w:bidi w:val="0"/>
-        <w:adjustRightInd/>
-        <w:snapToGrid/>
-        <w:spacing w:line="360" w:lineRule="auto"/>
-        <w:ind w:right="0" w:rightChars="0" w:firstLine="420" w:firstLineChars="0"/>
-        <w:textAlignment w:val="auto"/>
-        <w:rPr>
-          <w:rFonts w:hint="default" w:ascii="Times New Roman" w:hAnsi="Times New Roman" w:cs="Times New Roman"/>
-          <w:sz w:val="24"/>
-          <w:szCs w:val="24"/>
-        </w:rPr>
-      </w:pPr>
-      <w:r>
-        <w:rPr>
-          <w:rFonts w:hint="default" w:ascii="Times New Roman" w:hAnsi="Times New Roman" w:cs="Times New Roman"/>
-          <w:sz w:val="24"/>
-          <w:szCs w:val="24"/>
-        </w:rPr>
-        <w:t>With the internationalization of society, people's expenditure on travel accounts for a large part of their total expenditure. So travel Insurance seems increasingly necessary.</w:t>
-      </w:r>
-    </w:p>
-    <w:p>
-      <w:pPr>
-        <w:pageBreakBefore w:val="0"/>
-        <w:kinsoku/>
-        <w:wordWrap/>
-        <w:overflowPunct/>
-        <w:topLinePunct w:val="0"/>
-        <w:autoSpaceDE/>
-        <w:autoSpaceDN/>
-        <w:bidi w:val="0"/>
-        <w:adjustRightInd/>
-        <w:snapToGrid/>
-        <w:spacing w:line="360" w:lineRule="auto"/>
-        <w:ind w:right="0" w:rightChars="0"/>
-        <w:textAlignment w:val="auto"/>
-        <w:rPr>
-          <w:rFonts w:hint="default" w:ascii="Times New Roman" w:hAnsi="Times New Roman" w:cs="Times New Roman"/>
-          <w:sz w:val="24"/>
-          <w:szCs w:val="24"/>
-        </w:rPr>
-      </w:pPr>
-      <w:r>
-        <w:rPr>
-          <w:rFonts w:hint="default" w:ascii="Times New Roman" w:hAnsi="Times New Roman" w:cs="Times New Roman"/>
-          <w:sz w:val="24"/>
-          <w:szCs w:val="24"/>
-        </w:rPr>
-        <w:t>We accepted the Commission of the travel insurance company to understand their needs, and finally completed the development of the policy purchase system.</w:t>
-      </w:r>
-    </w:p>
-    <w:p>
-      <w:pPr>
-        <w:pageBreakBefore w:val="0"/>
-        <w:kinsoku/>
-        <w:wordWrap/>
-        <w:overflowPunct/>
-        <w:topLinePunct w:val="0"/>
-        <w:autoSpaceDE/>
-        <w:autoSpaceDN/>
-        <w:bidi w:val="0"/>
-        <w:adjustRightInd/>
-        <w:snapToGrid/>
-        <w:spacing w:line="360" w:lineRule="auto"/>
-        <w:ind w:right="0" w:rightChars="0"/>
-        <w:textAlignment w:val="auto"/>
-        <w:rPr>
-          <w:rFonts w:hint="default" w:ascii="Times New Roman" w:hAnsi="Times New Roman" w:cs="Times New Roman"/>
-          <w:sz w:val="24"/>
-          <w:szCs w:val="24"/>
-        </w:rPr>
-      </w:pPr>
-    </w:p>
-    <w:p>
-      <w:pPr>
-        <w:pageBreakBefore w:val="0"/>
-        <w:kinsoku/>
-        <w:wordWrap/>
-        <w:overflowPunct/>
-        <w:topLinePunct w:val="0"/>
-        <w:autoSpaceDE/>
-        <w:autoSpaceDN/>
-        <w:bidi w:val="0"/>
-        <w:adjustRightInd/>
-        <w:snapToGrid/>
-        <w:spacing w:line="360" w:lineRule="auto"/>
-        <w:ind w:right="0" w:rightChars="0"/>
-        <w:textAlignment w:val="auto"/>
-        <w:rPr>
-          <w:rFonts w:hint="default" w:ascii="Times New Roman" w:hAnsi="Times New Roman" w:cs="Times New Roman"/>
-          <w:b/>
-          <w:bCs/>
-          <w:sz w:val="24"/>
-          <w:szCs w:val="24"/>
-        </w:rPr>
-      </w:pPr>
-      <w:r>
-        <w:rPr>
-          <w:rFonts w:hint="default" w:ascii="Times New Roman" w:hAnsi="Times New Roman" w:cs="Times New Roman"/>
-          <w:b/>
-          <w:bCs/>
-          <w:sz w:val="24"/>
-          <w:szCs w:val="24"/>
-        </w:rPr>
-        <w:t>1.2 About our system</w:t>
-      </w:r>
-    </w:p>
-    <w:p>
-      <w:pPr>
-        <w:pageBreakBefore w:val="0"/>
-        <w:kinsoku/>
-        <w:wordWrap/>
-        <w:overflowPunct/>
-        <w:topLinePunct w:val="0"/>
-        <w:autoSpaceDE/>
-        <w:autoSpaceDN/>
-        <w:bidi w:val="0"/>
-        <w:adjustRightInd/>
-        <w:snapToGrid/>
-        <w:spacing w:line="360" w:lineRule="auto"/>
-        <w:ind w:right="0" w:rightChars="0" w:firstLine="420" w:firstLineChars="0"/>
-        <w:textAlignment w:val="auto"/>
-        <w:rPr>
-          <w:rFonts w:hint="default" w:ascii="Times New Roman" w:hAnsi="Times New Roman" w:cs="Times New Roman"/>
-          <w:sz w:val="24"/>
-          <w:szCs w:val="24"/>
-        </w:rPr>
-      </w:pPr>
-      <w:r>
-        <w:rPr>
-          <w:rFonts w:hint="default" w:ascii="Times New Roman" w:hAnsi="Times New Roman" w:cs="Times New Roman"/>
-          <w:sz w:val="24"/>
-          <w:szCs w:val="24"/>
-        </w:rPr>
-        <w:t xml:space="preserve">Our software is a cloud-based insurance service system that is developed according to the actual requirements of the Hibernia-Sino Travel Insurance Company. It includes client-side and employee-side. Users can both operate from web pages and mobile devices, and employees of the company can use the same site to manage users’ operations. </w:t>
-      </w:r>
-    </w:p>
-    <w:p>
-      <w:pPr>
-        <w:pageBreakBefore w:val="0"/>
-        <w:kinsoku/>
-        <w:wordWrap/>
-        <w:overflowPunct/>
-        <w:topLinePunct w:val="0"/>
-        <w:autoSpaceDE/>
-        <w:autoSpaceDN/>
-        <w:bidi w:val="0"/>
-        <w:adjustRightInd/>
-        <w:snapToGrid/>
-        <w:spacing w:line="360" w:lineRule="auto"/>
-        <w:ind w:right="0" w:rightChars="0" w:firstLine="420" w:firstLineChars="0"/>
-        <w:textAlignment w:val="auto"/>
-        <w:rPr>
-          <w:rFonts w:hint="default" w:ascii="Times New Roman" w:hAnsi="Times New Roman" w:cs="Times New Roman"/>
-          <w:sz w:val="24"/>
-          <w:szCs w:val="24"/>
-        </w:rPr>
-      </w:pPr>
-      <w:r>
-        <w:rPr>
-          <w:rFonts w:hint="default" w:ascii="Times New Roman" w:hAnsi="Times New Roman" w:cs="Times New Roman"/>
-          <w:sz w:val="24"/>
-          <w:szCs w:val="24"/>
-        </w:rPr>
-        <w:t>Users can upload their own information through our system application form, and communicate with the employee of the company.</w:t>
-      </w:r>
-    </w:p>
-    <w:p>
-      <w:pPr>
-        <w:pageBreakBefore w:val="0"/>
-        <w:kinsoku/>
-        <w:wordWrap/>
-        <w:overflowPunct/>
-        <w:topLinePunct w:val="0"/>
-        <w:autoSpaceDE/>
-        <w:autoSpaceDN/>
-        <w:bidi w:val="0"/>
-        <w:adjustRightInd/>
-        <w:snapToGrid/>
-        <w:spacing w:line="360" w:lineRule="auto"/>
-        <w:ind w:right="0" w:rightChars="0" w:firstLine="420" w:firstLineChars="0"/>
-        <w:textAlignment w:val="auto"/>
-        <w:rPr>
-          <w:rFonts w:hint="default" w:ascii="Times New Roman" w:hAnsi="Times New Roman" w:cs="Times New Roman"/>
-          <w:sz w:val="24"/>
-          <w:szCs w:val="24"/>
-        </w:rPr>
-      </w:pPr>
-      <w:r>
-        <w:rPr>
-          <w:rFonts w:hint="default" w:ascii="Times New Roman" w:hAnsi="Times New Roman" w:cs="Times New Roman"/>
-          <w:sz w:val="24"/>
-          <w:szCs w:val="24"/>
-        </w:rPr>
-        <w:t>Through this system, the company can formulate the form policy and form type introduction. The form information uploaded by users is revised and reviewed. And timely feedback to the user's consultation. It is worth mentioning that our system has strong extensibility and flexibility. Because employee can dynamically modify the text and information of the main page of the system at any time in the employee interface, at the same time, it is also conducive to the supplement of more functions and the testing and perfection of the system in the later period.</w:t>
-      </w:r>
-    </w:p>
-    <w:p>
-      <w:pPr>
-        <w:pageBreakBefore w:val="0"/>
-        <w:kinsoku/>
-        <w:wordWrap/>
-        <w:overflowPunct/>
-        <w:topLinePunct w:val="0"/>
-        <w:autoSpaceDE/>
-        <w:autoSpaceDN/>
-        <w:bidi w:val="0"/>
-        <w:adjustRightInd/>
-        <w:snapToGrid/>
-        <w:spacing w:line="360" w:lineRule="auto"/>
-        <w:ind w:right="0" w:rightChars="0"/>
-        <w:textAlignment w:val="auto"/>
-        <w:rPr>
-          <w:rFonts w:hint="default" w:ascii="Times New Roman" w:hAnsi="Times New Roman" w:cs="Times New Roman"/>
-          <w:sz w:val="24"/>
-          <w:szCs w:val="24"/>
-        </w:rPr>
-      </w:pPr>
-    </w:p>
-    <w:p>
-      <w:pPr>
-        <w:pageBreakBefore w:val="0"/>
-        <w:kinsoku/>
-        <w:wordWrap/>
-        <w:overflowPunct/>
-        <w:topLinePunct w:val="0"/>
-        <w:autoSpaceDE/>
-        <w:autoSpaceDN/>
-        <w:bidi w:val="0"/>
-        <w:adjustRightInd/>
-        <w:snapToGrid/>
-        <w:spacing w:line="360" w:lineRule="auto"/>
-        <w:ind w:right="0" w:rightChars="0"/>
-        <w:textAlignment w:val="auto"/>
-        <w:rPr>
-          <w:rFonts w:hint="default" w:ascii="Times New Roman" w:hAnsi="Times New Roman" w:cs="Times New Roman"/>
-          <w:b/>
-          <w:bCs/>
-          <w:sz w:val="24"/>
-          <w:szCs w:val="24"/>
-        </w:rPr>
-      </w:pPr>
-      <w:r>
-        <w:rPr>
-          <w:rFonts w:hint="default" w:ascii="Times New Roman" w:hAnsi="Times New Roman" w:cs="Times New Roman"/>
-          <w:b/>
-          <w:bCs/>
-          <w:sz w:val="24"/>
-          <w:szCs w:val="24"/>
-        </w:rPr>
-        <w:t>1.3 About us</w:t>
-      </w:r>
-    </w:p>
-    <w:p>
-      <w:pPr>
-        <w:pageBreakBefore w:val="0"/>
-        <w:kinsoku/>
-        <w:wordWrap/>
-        <w:overflowPunct/>
-        <w:topLinePunct w:val="0"/>
-        <w:autoSpaceDE/>
-        <w:autoSpaceDN/>
-        <w:bidi w:val="0"/>
-        <w:adjustRightInd/>
-        <w:snapToGrid/>
-        <w:spacing w:line="360" w:lineRule="auto"/>
-        <w:ind w:right="0" w:rightChars="0" w:firstLine="420" w:firstLineChars="0"/>
-        <w:textAlignment w:val="auto"/>
-        <w:rPr>
-          <w:rFonts w:hint="default" w:ascii="Times New Roman" w:hAnsi="Times New Roman" w:cs="Times New Roman"/>
-          <w:sz w:val="24"/>
-          <w:szCs w:val="24"/>
-        </w:rPr>
-      </w:pPr>
-      <w:r>
-        <w:rPr>
-          <w:rFonts w:hint="default" w:ascii="Times New Roman" w:hAnsi="Times New Roman" w:cs="Times New Roman"/>
-          <w:sz w:val="24"/>
-          <w:szCs w:val="24"/>
-        </w:rPr>
-        <w:t xml:space="preserve">There are six people in our group. We have formulated a series of intra-group systems, rationally planned the time, and held regular meetings once a week, even if we adjust the progress of work. </w:t>
-      </w:r>
-      <w:r>
-        <w:rPr>
-          <w:rFonts w:hint="default" w:ascii="Times New Roman" w:hAnsi="Times New Roman" w:eastAsia="宋体" w:cs="Times New Roman"/>
-          <w:color w:val="212121"/>
-          <w:kern w:val="0"/>
-          <w:sz w:val="24"/>
-          <w:szCs w:val="24"/>
-          <w:lang w:val="en"/>
-        </w:rPr>
-        <w:t>We adopted the Vue framework, and the back end used the mainstream technology of spring boot to develop the system for two months. Our overall development process is on Git.</w:t>
-      </w:r>
-    </w:p>
-    <w:p>
-      <w:pPr>
-        <w:pageBreakBefore w:val="0"/>
-        <w:kinsoku/>
-        <w:wordWrap/>
-        <w:overflowPunct/>
-        <w:topLinePunct w:val="0"/>
-        <w:autoSpaceDE/>
-        <w:autoSpaceDN/>
-        <w:bidi w:val="0"/>
-        <w:adjustRightInd/>
-        <w:snapToGrid/>
-        <w:spacing w:line="360" w:lineRule="auto"/>
-        <w:ind w:right="0" w:rightChars="0"/>
-        <w:textAlignment w:val="auto"/>
-        <w:rPr>
-          <w:rFonts w:hint="default" w:ascii="Times New Roman" w:hAnsi="Times New Roman" w:cs="Times New Roman"/>
-          <w:sz w:val="24"/>
-          <w:szCs w:val="24"/>
-        </w:rPr>
-      </w:pPr>
-    </w:p>
-    <w:p>
-      <w:pPr>
-        <w:pageBreakBefore w:val="0"/>
-        <w:kinsoku/>
-        <w:wordWrap/>
-        <w:overflowPunct/>
-        <w:topLinePunct w:val="0"/>
-        <w:autoSpaceDE/>
-        <w:autoSpaceDN/>
-        <w:bidi w:val="0"/>
-        <w:adjustRightInd/>
-        <w:snapToGrid/>
-        <w:spacing w:line="360" w:lineRule="auto"/>
-        <w:ind w:right="0" w:rightChars="0"/>
-        <w:textAlignment w:val="auto"/>
-        <w:rPr>
-          <w:rFonts w:hint="default" w:ascii="Times New Roman" w:hAnsi="Times New Roman" w:cs="Times New Roman"/>
-          <w:b/>
-          <w:bCs/>
-          <w:sz w:val="24"/>
-          <w:szCs w:val="24"/>
-        </w:rPr>
-      </w:pPr>
-      <w:r>
-        <w:rPr>
-          <w:rFonts w:hint="default" w:ascii="Times New Roman" w:hAnsi="Times New Roman" w:cs="Times New Roman"/>
-          <w:b/>
-          <w:bCs/>
-          <w:sz w:val="24"/>
-          <w:szCs w:val="24"/>
-        </w:rPr>
-        <w:t xml:space="preserve">1.4 </w:t>
+        <w:t>2 Introduction</w:t>
+      </w:r>
+      <w:r>
+        <w:rPr>
+          <w:rFonts w:hint="default" w:ascii="Times New Roman" w:hAnsi="Times New Roman" w:cs="Times New Roman"/>
+          <w:sz w:val="32"/>
+          <w:szCs w:val="32"/>
+        </w:rPr>
+        <w:br w:type="textWrapping"/>
       </w:r>
       <w:r>
         <w:rPr>
@@ -440,7 +577,7 @@
           <w:szCs w:val="24"/>
           <w:shd w:val="clear" w:color="auto" w:fill="FFFFFF"/>
         </w:rPr>
-        <w:t>Document writing purpose</w:t>
+        <w:t>2.1 Task overview:</w:t>
       </w:r>
     </w:p>
     <w:p>
@@ -460,17 +597,55 @@
         <w:textAlignment w:val="auto"/>
         <w:rPr>
           <w:rFonts w:hint="default" w:ascii="Times New Roman" w:hAnsi="Times New Roman" w:cs="Times New Roman"/>
-          <w:sz w:val="24"/>
-          <w:szCs w:val="24"/>
-        </w:rPr>
-      </w:pPr>
-      <w:r>
-        <w:rPr>
-          <w:rFonts w:hint="default" w:ascii="Times New Roman" w:hAnsi="Times New Roman" w:cs="Times New Roman"/>
-          <w:sz w:val="24"/>
-          <w:szCs w:val="24"/>
-        </w:rPr>
-        <w:t>The purpose of this document is to make a summary and review of the development work and learning in the past few months by describing in detail the technology used in the development of the system, the functions completed, the assignment of developers' work, the advantages and disadvantages of the system and the space for progress. In order to achieve the purpose of further learning.</w:t>
+          <w:color w:val="212121"/>
+          <w:sz w:val="24"/>
+          <w:szCs w:val="24"/>
+          <w:shd w:val="clear" w:color="auto" w:fill="FFFFFF"/>
+        </w:rPr>
+      </w:pPr>
+      <w:r>
+        <w:rPr>
+          <w:rFonts w:hint="default" w:ascii="Times New Roman" w:hAnsi="Times New Roman" w:cs="Times New Roman"/>
+          <w:color w:val="212121"/>
+          <w:sz w:val="24"/>
+          <w:szCs w:val="24"/>
+          <w:shd w:val="clear" w:color="auto" w:fill="FFFFFF"/>
+        </w:rPr>
+        <w:t xml:space="preserve">2.1.1 Objective </w:t>
+      </w:r>
+    </w:p>
+    <w:p>
+      <w:pPr>
+        <w:pageBreakBefore w:val="0"/>
+        <w:kinsoku/>
+        <w:wordWrap/>
+        <w:overflowPunct/>
+        <w:topLinePunct w:val="0"/>
+        <w:autoSpaceDE/>
+        <w:autoSpaceDN/>
+        <w:bidi w:val="0"/>
+        <w:adjustRightInd/>
+        <w:snapToGrid/>
+        <w:spacing w:line="360" w:lineRule="auto"/>
+        <w:ind w:left="420" w:leftChars="0" w:right="0" w:rightChars="0" w:firstLine="420" w:firstLineChars="0"/>
+        <w:textAlignment w:val="auto"/>
+        <w:rPr>
+          <w:rFonts w:hint="default" w:ascii="Times New Roman" w:hAnsi="Times New Roman" w:cs="Times New Roman"/>
+          <w:color w:val="212121"/>
+          <w:sz w:val="24"/>
+          <w:szCs w:val="24"/>
+          <w:shd w:val="clear" w:color="auto" w:fill="FFFFFF"/>
+        </w:rPr>
+      </w:pPr>
+      <w:r>
+        <w:rPr>
+          <w:rFonts w:hint="default" w:ascii="Times New Roman" w:hAnsi="Times New Roman" w:cs="Times New Roman"/>
+          <w:color w:val="212121"/>
+          <w:sz w:val="24"/>
+          <w:szCs w:val="24"/>
+          <w:shd w:val="clear" w:color="auto" w:fill="FFFFFF"/>
+        </w:rPr>
+        <w:t>This is an insurance company's product introduction and online trading software. Our system should meet the basic needs of employees when purchasing insurance products. For example, user registration, employee user login, user selection of products, delivery form, employee approval form and other basic functions.</w:t>
       </w:r>
     </w:p>
     <w:p>
@@ -497,152 +672,7 @@
     </w:p>
     <w:p>
       <w:pPr>
-        <w:pageBreakBefore w:val="0"/>
-        <w:kinsoku/>
-        <w:wordWrap/>
-        <w:overflowPunct/>
-        <w:topLinePunct w:val="0"/>
-        <w:autoSpaceDE/>
-        <w:autoSpaceDN/>
-        <w:bidi w:val="0"/>
-        <w:adjustRightInd/>
-        <w:snapToGrid/>
-        <w:spacing w:line="360" w:lineRule="auto"/>
-        <w:ind w:right="0" w:rightChars="0"/>
-        <w:textAlignment w:val="auto"/>
-        <w:rPr>
-          <w:rFonts w:hint="default" w:ascii="Times New Roman" w:hAnsi="Times New Roman" w:cs="Times New Roman"/>
-          <w:b/>
-          <w:bCs/>
-          <w:color w:val="212121"/>
-          <w:sz w:val="24"/>
-          <w:szCs w:val="24"/>
-          <w:shd w:val="clear" w:color="auto" w:fill="FFFFFF"/>
-        </w:rPr>
-      </w:pPr>
-      <w:r>
-        <w:rPr>
-          <w:rFonts w:hint="default" w:ascii="Times New Roman" w:hAnsi="Times New Roman" w:cs="Times New Roman"/>
-          <w:b/>
-          <w:sz w:val="32"/>
-          <w:szCs w:val="32"/>
-        </w:rPr>
-        <w:t>2 Introduction</w:t>
-      </w:r>
-      <w:r>
-        <w:rPr>
-          <w:rFonts w:hint="default" w:ascii="Times New Roman" w:hAnsi="Times New Roman" w:cs="Times New Roman"/>
-          <w:sz w:val="32"/>
-          <w:szCs w:val="32"/>
-        </w:rPr>
-        <w:br w:type="textWrapping"/>
-      </w:r>
-      <w:r>
-        <w:rPr>
-          <w:rFonts w:hint="default" w:ascii="Times New Roman" w:hAnsi="Times New Roman" w:cs="Times New Roman"/>
-          <w:b/>
-          <w:bCs/>
-          <w:color w:val="212121"/>
-          <w:sz w:val="24"/>
-          <w:szCs w:val="24"/>
-          <w:shd w:val="clear" w:color="auto" w:fill="FFFFFF"/>
-        </w:rPr>
-        <w:t>2.1 Task overview:</w:t>
-      </w:r>
-    </w:p>
-    <w:p>
-      <w:pPr>
-        <w:pageBreakBefore w:val="0"/>
-        <w:kinsoku/>
-        <w:wordWrap/>
-        <w:overflowPunct/>
-        <w:topLinePunct w:val="0"/>
-        <w:autoSpaceDE/>
-        <w:autoSpaceDN/>
-        <w:bidi w:val="0"/>
-        <w:adjustRightInd/>
-        <w:snapToGrid/>
-        <w:spacing w:line="360" w:lineRule="auto"/>
-        <w:ind w:right="0" w:rightChars="0" w:firstLine="420" w:firstLineChars="0"/>
-        <w:textAlignment w:val="auto"/>
-        <w:rPr>
-          <w:rFonts w:hint="default" w:ascii="Times New Roman" w:hAnsi="Times New Roman" w:cs="Times New Roman"/>
-          <w:color w:val="212121"/>
-          <w:sz w:val="24"/>
-          <w:szCs w:val="24"/>
-          <w:shd w:val="clear" w:color="auto" w:fill="FFFFFF"/>
-        </w:rPr>
-      </w:pPr>
-      <w:r>
-        <w:rPr>
-          <w:rFonts w:hint="default" w:ascii="Times New Roman" w:hAnsi="Times New Roman" w:cs="Times New Roman"/>
-          <w:color w:val="212121"/>
-          <w:sz w:val="24"/>
-          <w:szCs w:val="24"/>
-          <w:shd w:val="clear" w:color="auto" w:fill="FFFFFF"/>
-        </w:rPr>
-        <w:t xml:space="preserve">2.1.1 Objective </w:t>
-      </w:r>
-    </w:p>
-    <w:p>
-      <w:pPr>
-        <w:pageBreakBefore w:val="0"/>
-        <w:kinsoku/>
-        <w:wordWrap/>
-        <w:overflowPunct/>
-        <w:topLinePunct w:val="0"/>
-        <w:autoSpaceDE/>
-        <w:autoSpaceDN/>
-        <w:bidi w:val="0"/>
-        <w:adjustRightInd/>
-        <w:snapToGrid/>
-        <w:spacing w:line="360" w:lineRule="auto"/>
-        <w:ind w:left="420" w:leftChars="0" w:right="0" w:rightChars="0" w:firstLine="420" w:firstLineChars="0"/>
-        <w:textAlignment w:val="auto"/>
-        <w:rPr>
-          <w:rFonts w:hint="default" w:ascii="Times New Roman" w:hAnsi="Times New Roman" w:cs="Times New Roman"/>
-          <w:color w:val="212121"/>
-          <w:sz w:val="24"/>
-          <w:szCs w:val="24"/>
-          <w:shd w:val="clear" w:color="auto" w:fill="FFFFFF"/>
-        </w:rPr>
-      </w:pPr>
-      <w:r>
-        <w:rPr>
-          <w:rFonts w:hint="default" w:ascii="Times New Roman" w:hAnsi="Times New Roman" w:cs="Times New Roman"/>
-          <w:color w:val="212121"/>
-          <w:sz w:val="24"/>
-          <w:szCs w:val="24"/>
-          <w:shd w:val="clear" w:color="auto" w:fill="FFFFFF"/>
-        </w:rPr>
-        <w:t>This is an insurance company's product introduction and online trading software. Our system should meet the basic needs of employees when purchasing insurance products. For example, user registration, employee user login, user selection of products, delivery form, employee approval form and other basic functions.</w:t>
-      </w:r>
-    </w:p>
-    <w:p>
-      <w:pPr>
-        <w:pageBreakBefore w:val="0"/>
-        <w:kinsoku/>
-        <w:wordWrap/>
-        <w:overflowPunct/>
-        <w:topLinePunct w:val="0"/>
-        <w:autoSpaceDE/>
-        <w:autoSpaceDN/>
-        <w:bidi w:val="0"/>
-        <w:adjustRightInd/>
-        <w:snapToGrid/>
-        <w:spacing w:line="360" w:lineRule="auto"/>
-        <w:ind w:right="0" w:rightChars="0"/>
-        <w:textAlignment w:val="auto"/>
-        <w:rPr>
-          <w:rFonts w:hint="default" w:ascii="Times New Roman" w:hAnsi="Times New Roman" w:cs="Times New Roman"/>
-          <w:sz w:val="24"/>
-          <w:szCs w:val="24"/>
-        </w:rPr>
-      </w:pPr>
-    </w:p>
-    <w:p>
-      <w:pPr>
-        <w:pStyle w:val="10"/>
+        <w:pStyle w:val="15"/>
         <w:pageBreakBefore w:val="0"/>
         <w:shd w:val="clear" w:color="auto" w:fill="FFFFFF"/>
         <w:kinsoku/>
@@ -678,544 +708,7 @@
     </w:p>
     <w:p>
       <w:pPr>
-        <w:pStyle w:val="10"/>
-        <w:pageBreakBefore w:val="0"/>
-        <w:numPr>
-          <w:ilvl w:val="0"/>
-          <w:numId w:val="2"/>
-        </w:numPr>
-        <w:shd w:val="clear" w:color="auto" w:fill="FFFFFF"/>
-        <w:kinsoku/>
-        <w:wordWrap/>
-        <w:overflowPunct/>
-        <w:topLinePunct w:val="0"/>
-        <w:autoSpaceDE/>
-        <w:autoSpaceDN/>
-        <w:bidi w:val="0"/>
-        <w:adjustRightInd/>
-        <w:snapToGrid/>
-        <w:spacing w:line="360" w:lineRule="auto"/>
-        <w:ind w:left="840" w:leftChars="0" w:right="0" w:rightChars="0"/>
-        <w:textAlignment w:val="auto"/>
-        <w:rPr>
-          <w:rFonts w:hint="default" w:ascii="Times New Roman" w:hAnsi="Times New Roman" w:cs="Times New Roman"/>
-          <w:color w:val="212121"/>
-          <w:sz w:val="24"/>
-          <w:szCs w:val="24"/>
-          <w:lang w:val="en"/>
-        </w:rPr>
-      </w:pPr>
-      <w:r>
-        <w:rPr>
-          <w:rFonts w:hint="default" w:ascii="Times New Roman" w:hAnsi="Times New Roman" w:cs="Times New Roman"/>
-          <w:color w:val="212121"/>
-          <w:sz w:val="24"/>
-          <w:szCs w:val="24"/>
-          <w:lang w:val="en"/>
-        </w:rPr>
-        <w:t>We assume that each user has their own mailbox, so we use the mailbox to verify the user registration.</w:t>
-      </w:r>
-    </w:p>
-    <w:p>
-      <w:pPr>
-        <w:pStyle w:val="10"/>
-        <w:pageBreakBefore w:val="0"/>
-        <w:numPr>
-          <w:ilvl w:val="0"/>
-          <w:numId w:val="2"/>
-        </w:numPr>
-        <w:shd w:val="clear" w:color="auto" w:fill="FFFFFF"/>
-        <w:kinsoku/>
-        <w:wordWrap/>
-        <w:overflowPunct/>
-        <w:topLinePunct w:val="0"/>
-        <w:autoSpaceDE/>
-        <w:autoSpaceDN/>
-        <w:bidi w:val="0"/>
-        <w:adjustRightInd/>
-        <w:snapToGrid/>
-        <w:spacing w:line="360" w:lineRule="auto"/>
-        <w:ind w:left="840" w:leftChars="0" w:right="0" w:rightChars="0"/>
-        <w:textAlignment w:val="auto"/>
-        <w:rPr>
-          <w:rFonts w:hint="default" w:ascii="Times New Roman" w:hAnsi="Times New Roman" w:cs="Times New Roman"/>
-          <w:color w:val="212121"/>
-          <w:sz w:val="24"/>
-          <w:szCs w:val="24"/>
-          <w:lang w:val="en"/>
-        </w:rPr>
-      </w:pPr>
-      <w:r>
-        <w:rPr>
-          <w:rFonts w:hint="default" w:ascii="Times New Roman" w:hAnsi="Times New Roman" w:cs="Times New Roman"/>
-          <w:color w:val="212121"/>
-          <w:sz w:val="24"/>
-          <w:szCs w:val="24"/>
-          <w:lang w:val="en"/>
-        </w:rPr>
-        <w:t>We assume that the baggage insurance required for the product is divided into five categories: Baggage Insurance, Baggage Insurance Plus, OnTime Insurance, Safety Insurance and Child Insurance.</w:t>
-      </w:r>
-    </w:p>
-    <w:p>
-      <w:pPr>
-        <w:pStyle w:val="10"/>
-        <w:pageBreakBefore w:val="0"/>
-        <w:numPr>
-          <w:ilvl w:val="0"/>
-          <w:numId w:val="2"/>
-        </w:numPr>
-        <w:shd w:val="clear" w:color="auto" w:fill="FFFFFF"/>
-        <w:kinsoku/>
-        <w:wordWrap/>
-        <w:overflowPunct/>
-        <w:topLinePunct w:val="0"/>
-        <w:autoSpaceDE/>
-        <w:autoSpaceDN/>
-        <w:bidi w:val="0"/>
-        <w:adjustRightInd/>
-        <w:snapToGrid/>
-        <w:spacing w:line="360" w:lineRule="auto"/>
-        <w:ind w:left="840" w:leftChars="0" w:right="0" w:rightChars="0"/>
-        <w:textAlignment w:val="auto"/>
-        <w:rPr>
-          <w:rFonts w:hint="default" w:ascii="Times New Roman" w:hAnsi="Times New Roman" w:cs="Times New Roman"/>
-          <w:color w:val="212121"/>
-          <w:sz w:val="24"/>
-          <w:szCs w:val="24"/>
-          <w:lang w:val="en"/>
-        </w:rPr>
-      </w:pPr>
-      <w:r>
-        <w:rPr>
-          <w:rFonts w:hint="default" w:ascii="Times New Roman" w:hAnsi="Times New Roman" w:cs="Times New Roman"/>
-          <w:color w:val="212121"/>
-          <w:sz w:val="24"/>
-          <w:szCs w:val="24"/>
-          <w:lang w:val="en"/>
-        </w:rPr>
-        <w:t>We assume that each user may apply for multiple forms, and they can view the real-time progress of those forms at the same time.</w:t>
-      </w:r>
-    </w:p>
-    <w:p>
-      <w:pPr>
-        <w:pStyle w:val="10"/>
-        <w:pageBreakBefore w:val="0"/>
-        <w:numPr>
-          <w:ilvl w:val="0"/>
-          <w:numId w:val="2"/>
-        </w:numPr>
-        <w:shd w:val="clear" w:color="auto" w:fill="FFFFFF"/>
-        <w:kinsoku/>
-        <w:wordWrap/>
-        <w:overflowPunct/>
-        <w:topLinePunct w:val="0"/>
-        <w:autoSpaceDE/>
-        <w:autoSpaceDN/>
-        <w:bidi w:val="0"/>
-        <w:adjustRightInd/>
-        <w:snapToGrid/>
-        <w:spacing w:line="360" w:lineRule="auto"/>
-        <w:ind w:left="840" w:leftChars="0" w:right="0" w:rightChars="0"/>
-        <w:textAlignment w:val="auto"/>
-        <w:rPr>
-          <w:rFonts w:hint="default" w:ascii="Times New Roman" w:hAnsi="Times New Roman" w:cs="Times New Roman"/>
-          <w:color w:val="212121"/>
-          <w:sz w:val="24"/>
-          <w:szCs w:val="24"/>
-        </w:rPr>
-      </w:pPr>
-      <w:r>
-        <w:rPr>
-          <w:rFonts w:hint="default" w:ascii="Times New Roman" w:hAnsi="Times New Roman" w:cs="Times New Roman"/>
-          <w:color w:val="212121"/>
-          <w:sz w:val="24"/>
-          <w:szCs w:val="24"/>
-          <w:lang w:val="en"/>
-        </w:rPr>
-        <w:t>We assume that each purchased user may purchase for a form when they purchase it and may also purchase it for others.</w:t>
-      </w:r>
-    </w:p>
-    <w:p>
-      <w:pPr>
-        <w:pageBreakBefore w:val="0"/>
-        <w:kinsoku/>
-        <w:wordWrap/>
-        <w:overflowPunct/>
-        <w:topLinePunct w:val="0"/>
-        <w:autoSpaceDE/>
-        <w:autoSpaceDN/>
-        <w:bidi w:val="0"/>
-        <w:adjustRightInd/>
-        <w:snapToGrid/>
-        <w:spacing w:line="360" w:lineRule="auto"/>
-        <w:ind w:right="0" w:rightChars="0"/>
-        <w:textAlignment w:val="auto"/>
-        <w:rPr>
-          <w:rFonts w:hint="default" w:ascii="Times New Roman" w:hAnsi="Times New Roman" w:cs="Times New Roman"/>
-          <w:sz w:val="24"/>
-          <w:szCs w:val="24"/>
-        </w:rPr>
-      </w:pPr>
-    </w:p>
-    <w:p>
-      <w:pPr>
-        <w:pStyle w:val="10"/>
-        <w:pageBreakBefore w:val="0"/>
-        <w:shd w:val="clear" w:color="auto" w:fill="FFFFFF"/>
-        <w:kinsoku/>
-        <w:wordWrap/>
-        <w:overflowPunct/>
-        <w:topLinePunct w:val="0"/>
-        <w:autoSpaceDE/>
-        <w:autoSpaceDN/>
-        <w:bidi w:val="0"/>
-        <w:adjustRightInd/>
-        <w:snapToGrid/>
-        <w:spacing w:line="360" w:lineRule="auto"/>
-        <w:ind w:right="0" w:rightChars="0"/>
-        <w:textAlignment w:val="auto"/>
-        <w:rPr>
-          <w:rFonts w:hint="default" w:ascii="Times New Roman" w:hAnsi="Times New Roman" w:cs="Times New Roman"/>
-          <w:b/>
-          <w:bCs/>
-          <w:color w:val="212121"/>
-          <w:sz w:val="24"/>
-          <w:szCs w:val="24"/>
-          <w:lang w:val="en"/>
-        </w:rPr>
-      </w:pPr>
-      <w:r>
-        <w:rPr>
-          <w:rFonts w:hint="default" w:ascii="Times New Roman" w:hAnsi="Times New Roman" w:cs="Times New Roman"/>
-          <w:b/>
-          <w:bCs/>
-          <w:color w:val="212121"/>
-          <w:sz w:val="24"/>
-          <w:szCs w:val="24"/>
-          <w:lang w:val="en"/>
-        </w:rPr>
-        <w:t>2.2 Completed basic functions and extended functions:</w:t>
-      </w:r>
-    </w:p>
-    <w:p>
-      <w:pPr>
-        <w:pStyle w:val="10"/>
-        <w:pageBreakBefore w:val="0"/>
-        <w:shd w:val="clear" w:color="auto" w:fill="FFFFFF"/>
-        <w:kinsoku/>
-        <w:wordWrap/>
-        <w:overflowPunct/>
-        <w:topLinePunct w:val="0"/>
-        <w:autoSpaceDE/>
-        <w:autoSpaceDN/>
-        <w:bidi w:val="0"/>
-        <w:adjustRightInd/>
-        <w:snapToGrid/>
-        <w:spacing w:line="360" w:lineRule="auto"/>
-        <w:ind w:right="0" w:rightChars="0" w:firstLine="480" w:firstLineChars="200"/>
-        <w:textAlignment w:val="auto"/>
-        <w:rPr>
-          <w:rFonts w:hint="default" w:ascii="Times New Roman" w:hAnsi="Times New Roman" w:cs="Times New Roman"/>
-          <w:color w:val="212121"/>
-          <w:sz w:val="24"/>
-          <w:szCs w:val="24"/>
-          <w:lang w:val="en"/>
-        </w:rPr>
-      </w:pPr>
-      <w:r>
-        <w:rPr>
-          <w:rFonts w:hint="default" w:ascii="Times New Roman" w:hAnsi="Times New Roman" w:cs="Times New Roman"/>
-          <w:color w:val="212121"/>
-          <w:sz w:val="24"/>
-          <w:szCs w:val="24"/>
-          <w:lang w:val="en"/>
-        </w:rPr>
-        <w:t>Completed basic functions:</w:t>
-      </w:r>
-    </w:p>
-    <w:p>
-      <w:pPr>
-        <w:pStyle w:val="10"/>
-        <w:pageBreakBefore w:val="0"/>
-        <w:numPr>
-          <w:ilvl w:val="0"/>
-          <w:numId w:val="2"/>
-        </w:numPr>
-        <w:shd w:val="clear" w:color="auto" w:fill="FFFFFF"/>
-        <w:kinsoku/>
-        <w:wordWrap/>
-        <w:overflowPunct/>
-        <w:topLinePunct w:val="0"/>
-        <w:autoSpaceDE/>
-        <w:autoSpaceDN/>
-        <w:bidi w:val="0"/>
-        <w:adjustRightInd/>
-        <w:snapToGrid/>
-        <w:spacing w:line="360" w:lineRule="auto"/>
-        <w:ind w:left="840" w:leftChars="0" w:right="0" w:rightChars="0"/>
-        <w:textAlignment w:val="auto"/>
-        <w:rPr>
-          <w:rFonts w:hint="default" w:ascii="Times New Roman" w:hAnsi="Times New Roman" w:cs="Times New Roman"/>
-          <w:color w:val="212121"/>
-          <w:sz w:val="24"/>
-          <w:szCs w:val="24"/>
-          <w:lang w:val="en"/>
-        </w:rPr>
-      </w:pPr>
-      <w:r>
-        <w:rPr>
-          <w:rFonts w:hint="default" w:ascii="Times New Roman" w:hAnsi="Times New Roman" w:cs="Times New Roman"/>
-          <w:color w:val="212121"/>
-          <w:sz w:val="24"/>
-          <w:szCs w:val="24"/>
-          <w:lang w:val="en"/>
-        </w:rPr>
-        <w:t>Visitors can browse the interface, query form types and policy policies</w:t>
-      </w:r>
-    </w:p>
-    <w:p>
-      <w:pPr>
-        <w:pStyle w:val="10"/>
-        <w:pageBreakBefore w:val="0"/>
-        <w:numPr>
-          <w:ilvl w:val="0"/>
-          <w:numId w:val="2"/>
-        </w:numPr>
-        <w:shd w:val="clear" w:color="auto" w:fill="FFFFFF"/>
-        <w:kinsoku/>
-        <w:wordWrap/>
-        <w:overflowPunct/>
-        <w:topLinePunct w:val="0"/>
-        <w:autoSpaceDE/>
-        <w:autoSpaceDN/>
-        <w:bidi w:val="0"/>
-        <w:adjustRightInd/>
-        <w:snapToGrid/>
-        <w:spacing w:line="360" w:lineRule="auto"/>
-        <w:ind w:left="840" w:leftChars="0" w:right="0" w:rightChars="0"/>
-        <w:textAlignment w:val="auto"/>
-        <w:rPr>
-          <w:rFonts w:hint="default" w:ascii="Times New Roman" w:hAnsi="Times New Roman" w:cs="Times New Roman"/>
-          <w:color w:val="212121"/>
-          <w:sz w:val="24"/>
-          <w:szCs w:val="24"/>
-          <w:lang w:val="en"/>
-        </w:rPr>
-      </w:pPr>
-      <w:r>
-        <w:rPr>
-          <w:rFonts w:hint="default" w:ascii="Times New Roman" w:hAnsi="Times New Roman" w:cs="Times New Roman"/>
-          <w:color w:val="212121"/>
-          <w:sz w:val="24"/>
-          <w:szCs w:val="24"/>
-          <w:lang w:val="en"/>
-        </w:rPr>
-        <w:t>User login and employee login</w:t>
-      </w:r>
-    </w:p>
-    <w:p>
-      <w:pPr>
-        <w:pStyle w:val="10"/>
-        <w:pageBreakBefore w:val="0"/>
-        <w:numPr>
-          <w:ilvl w:val="0"/>
-          <w:numId w:val="2"/>
-        </w:numPr>
-        <w:shd w:val="clear" w:color="auto" w:fill="FFFFFF"/>
-        <w:kinsoku/>
-        <w:wordWrap/>
-        <w:overflowPunct/>
-        <w:topLinePunct w:val="0"/>
-        <w:autoSpaceDE/>
-        <w:autoSpaceDN/>
-        <w:bidi w:val="0"/>
-        <w:adjustRightInd/>
-        <w:snapToGrid/>
-        <w:spacing w:line="360" w:lineRule="auto"/>
-        <w:ind w:left="840" w:leftChars="0" w:right="0" w:rightChars="0"/>
-        <w:textAlignment w:val="auto"/>
-        <w:rPr>
-          <w:rFonts w:hint="default" w:ascii="Times New Roman" w:hAnsi="Times New Roman" w:cs="Times New Roman"/>
-          <w:color w:val="212121"/>
-          <w:sz w:val="24"/>
-          <w:szCs w:val="24"/>
-          <w:lang w:val="en"/>
-        </w:rPr>
-      </w:pPr>
-      <w:r>
-        <w:rPr>
-          <w:rFonts w:hint="default" w:ascii="Times New Roman" w:hAnsi="Times New Roman" w:cs="Times New Roman"/>
-          <w:color w:val="212121"/>
-          <w:sz w:val="24"/>
-          <w:szCs w:val="24"/>
-          <w:lang w:val="en"/>
-        </w:rPr>
-        <w:t>User registration</w:t>
-      </w:r>
-    </w:p>
-    <w:p>
-      <w:pPr>
-        <w:pStyle w:val="10"/>
-        <w:pageBreakBefore w:val="0"/>
-        <w:numPr>
-          <w:ilvl w:val="0"/>
-          <w:numId w:val="2"/>
-        </w:numPr>
-        <w:shd w:val="clear" w:color="auto" w:fill="FFFFFF"/>
-        <w:kinsoku/>
-        <w:wordWrap/>
-        <w:overflowPunct/>
-        <w:topLinePunct w:val="0"/>
-        <w:autoSpaceDE/>
-        <w:autoSpaceDN/>
-        <w:bidi w:val="0"/>
-        <w:adjustRightInd/>
-        <w:snapToGrid/>
-        <w:spacing w:line="360" w:lineRule="auto"/>
-        <w:ind w:left="840" w:leftChars="0" w:right="0" w:rightChars="0"/>
-        <w:textAlignment w:val="auto"/>
-        <w:rPr>
-          <w:rFonts w:hint="default" w:ascii="Times New Roman" w:hAnsi="Times New Roman" w:cs="Times New Roman"/>
-          <w:color w:val="212121"/>
-          <w:sz w:val="24"/>
-          <w:szCs w:val="24"/>
-          <w:lang w:val="en"/>
-        </w:rPr>
-      </w:pPr>
-      <w:r>
-        <w:rPr>
-          <w:rFonts w:hint="default" w:ascii="Times New Roman" w:hAnsi="Times New Roman" w:cs="Times New Roman"/>
-          <w:color w:val="212121"/>
-          <w:sz w:val="24"/>
-          <w:szCs w:val="24"/>
-          <w:lang w:val="en"/>
-        </w:rPr>
-        <w:t>Users and employees can see the insurance product introduction and related policies of the homepage.</w:t>
-      </w:r>
-    </w:p>
-    <w:p>
-      <w:pPr>
-        <w:pStyle w:val="10"/>
-        <w:pageBreakBefore w:val="0"/>
-        <w:numPr>
-          <w:ilvl w:val="0"/>
-          <w:numId w:val="2"/>
-        </w:numPr>
-        <w:shd w:val="clear" w:color="auto" w:fill="FFFFFF"/>
-        <w:kinsoku/>
-        <w:wordWrap/>
-        <w:overflowPunct/>
-        <w:topLinePunct w:val="0"/>
-        <w:autoSpaceDE/>
-        <w:autoSpaceDN/>
-        <w:bidi w:val="0"/>
-        <w:adjustRightInd/>
-        <w:snapToGrid/>
-        <w:spacing w:line="360" w:lineRule="auto"/>
-        <w:ind w:left="840" w:leftChars="0" w:right="0" w:rightChars="0"/>
-        <w:textAlignment w:val="auto"/>
-        <w:rPr>
-          <w:rFonts w:hint="default" w:ascii="Times New Roman" w:hAnsi="Times New Roman" w:cs="Times New Roman"/>
-          <w:color w:val="212121"/>
-          <w:sz w:val="24"/>
-          <w:szCs w:val="24"/>
-          <w:lang w:val="en"/>
-        </w:rPr>
-      </w:pPr>
-      <w:r>
-        <w:rPr>
-          <w:rFonts w:hint="default" w:ascii="Times New Roman" w:hAnsi="Times New Roman" w:cs="Times New Roman"/>
-          <w:color w:val="212121"/>
-          <w:sz w:val="24"/>
-          <w:szCs w:val="24"/>
-          <w:lang w:val="en"/>
-        </w:rPr>
-        <w:t>User submits insurance application form</w:t>
-      </w:r>
-    </w:p>
-    <w:p>
-      <w:pPr>
-        <w:pStyle w:val="10"/>
-        <w:pageBreakBefore w:val="0"/>
-        <w:numPr>
-          <w:ilvl w:val="0"/>
-          <w:numId w:val="2"/>
-        </w:numPr>
-        <w:shd w:val="clear" w:color="auto" w:fill="FFFFFF"/>
-        <w:kinsoku/>
-        <w:wordWrap/>
-        <w:overflowPunct/>
-        <w:topLinePunct w:val="0"/>
-        <w:autoSpaceDE/>
-        <w:autoSpaceDN/>
-        <w:bidi w:val="0"/>
-        <w:adjustRightInd/>
-        <w:snapToGrid/>
-        <w:spacing w:line="360" w:lineRule="auto"/>
-        <w:ind w:left="840" w:leftChars="0" w:right="0" w:rightChars="0"/>
-        <w:textAlignment w:val="auto"/>
-        <w:rPr>
-          <w:rFonts w:hint="default" w:ascii="Times New Roman" w:hAnsi="Times New Roman" w:cs="Times New Roman"/>
-          <w:color w:val="212121"/>
-          <w:sz w:val="24"/>
-          <w:szCs w:val="24"/>
-          <w:lang w:val="en"/>
-        </w:rPr>
-      </w:pPr>
-      <w:r>
-        <w:rPr>
-          <w:rFonts w:hint="default" w:ascii="Times New Roman" w:hAnsi="Times New Roman" w:cs="Times New Roman"/>
-          <w:color w:val="212121"/>
-          <w:sz w:val="24"/>
-          <w:szCs w:val="24"/>
-          <w:lang w:val="en"/>
-        </w:rPr>
-        <w:t>Users can check the progress of the form they submitted even</w:t>
-      </w:r>
-    </w:p>
-    <w:p>
-      <w:pPr>
-        <w:pStyle w:val="10"/>
-        <w:pageBreakBefore w:val="0"/>
-        <w:numPr>
-          <w:ilvl w:val="0"/>
-          <w:numId w:val="2"/>
-        </w:numPr>
-        <w:shd w:val="clear" w:color="auto" w:fill="FFFFFF"/>
-        <w:kinsoku/>
-        <w:wordWrap/>
-        <w:overflowPunct/>
-        <w:topLinePunct w:val="0"/>
-        <w:autoSpaceDE/>
-        <w:autoSpaceDN/>
-        <w:bidi w:val="0"/>
-        <w:adjustRightInd/>
-        <w:snapToGrid/>
-        <w:spacing w:line="360" w:lineRule="auto"/>
-        <w:ind w:left="840" w:leftChars="0" w:right="0" w:rightChars="0"/>
-        <w:textAlignment w:val="auto"/>
-        <w:rPr>
-          <w:rFonts w:hint="default" w:ascii="Times New Roman" w:hAnsi="Times New Roman" w:cs="Times New Roman"/>
-          <w:color w:val="212121"/>
-          <w:sz w:val="24"/>
-          <w:szCs w:val="24"/>
-          <w:lang w:val="en"/>
-        </w:rPr>
-      </w:pPr>
-      <w:r>
-        <w:rPr>
-          <w:rFonts w:hint="default" w:ascii="Times New Roman" w:hAnsi="Times New Roman" w:cs="Times New Roman"/>
-          <w:color w:val="212121"/>
-          <w:sz w:val="24"/>
-          <w:szCs w:val="24"/>
-          <w:lang w:val="en"/>
-        </w:rPr>
-        <w:t>Users and employees can modify personal information, such as uploading avatars, filling in phone mailboxes, and more.</w:t>
-      </w:r>
-    </w:p>
-    <w:p>
-      <w:pPr>
-        <w:pStyle w:val="10"/>
+        <w:pStyle w:val="15"/>
         <w:pageBreakBefore w:val="0"/>
         <w:numPr>
           <w:ilvl w:val="0"/>
@@ -1250,12 +743,12 @@
           <w:szCs w:val="24"/>
           <w:lang w:val="en"/>
         </w:rPr>
-        <w:t>Employees can see detailed personal information of all registered users and details of the forms they apply for</w:t>
-      </w:r>
-    </w:p>
-    <w:p>
-      <w:pPr>
-        <w:pStyle w:val="10"/>
+        <w:t>We assume that each user has their own mailbox, so we use the mailbox to verify the user registration.</w:t>
+      </w:r>
+    </w:p>
+    <w:p>
+      <w:pPr>
+        <w:pStyle w:val="15"/>
         <w:pageBreakBefore w:val="0"/>
         <w:numPr>
           <w:ilvl w:val="0"/>
@@ -1290,12 +783,12 @@
           <w:szCs w:val="24"/>
           <w:lang w:val="en"/>
         </w:rPr>
-        <w:t>Employees can annotate and review the application form</w:t>
-      </w:r>
-    </w:p>
-    <w:p>
-      <w:pPr>
-        <w:pStyle w:val="10"/>
+        <w:t>We assume that the baggage insurance required for the product is divided into five categories: Baggage Insurance, Baggage Insurance Plus, OnTime Insurance, Safety Insurance and Child Insurance.</w:t>
+      </w:r>
+    </w:p>
+    <w:p>
+      <w:pPr>
+        <w:pStyle w:val="15"/>
         <w:pageBreakBefore w:val="0"/>
         <w:numPr>
           <w:ilvl w:val="0"/>
@@ -1330,12 +823,12 @@
           <w:szCs w:val="24"/>
           <w:lang w:val="en"/>
         </w:rPr>
-        <w:t>Employees can develop their own policy policies, and only those policy applications that have agreed to the policy will be granted approval.</w:t>
-      </w:r>
-    </w:p>
-    <w:p>
-      <w:pPr>
-        <w:pStyle w:val="10"/>
+        <w:t>We assume that each user may apply for multiple forms, and they can view the real-time progress of those forms at the same time.</w:t>
+      </w:r>
+    </w:p>
+    <w:p>
+      <w:pPr>
+        <w:pStyle w:val="15"/>
         <w:pageBreakBefore w:val="0"/>
         <w:numPr>
           <w:ilvl w:val="0"/>
@@ -1356,24 +849,87 @@
         <w:textAlignment w:val="auto"/>
         <w:rPr>
           <w:rFonts w:hint="default" w:ascii="Times New Roman" w:hAnsi="Times New Roman" w:cs="Times New Roman"/>
-          <w:sz w:val="24"/>
-          <w:szCs w:val="24"/>
-        </w:rPr>
-      </w:pPr>
-      <w:r>
-        <w:rPr>
-          <w:rFonts w:hint="default" w:ascii="Times New Roman" w:hAnsi="Times New Roman" w:cs="Times New Roman"/>
           <w:color w:val="212121"/>
           <w:sz w:val="24"/>
           <w:szCs w:val="24"/>
+        </w:rPr>
+      </w:pPr>
+      <w:r>
+        <w:rPr>
+          <w:rFonts w:hint="default" w:ascii="Times New Roman" w:hAnsi="Times New Roman" w:cs="Times New Roman"/>
+          <w:color w:val="212121"/>
+          <w:sz w:val="24"/>
+          <w:szCs w:val="24"/>
           <w:lang w:val="en"/>
         </w:rPr>
-        <w:t>This system supports bilingual</w:t>
-      </w:r>
-    </w:p>
-    <w:p>
-      <w:pPr>
-        <w:pStyle w:val="10"/>
+        <w:t>We assume that each purchased user may purchase for a form when they purchase it and may also purchase it for others.</w:t>
+      </w:r>
+    </w:p>
+    <w:p>
+      <w:pPr>
+        <w:pageBreakBefore w:val="0"/>
+        <w:kinsoku/>
+        <w:wordWrap/>
+        <w:overflowPunct/>
+        <w:topLinePunct w:val="0"/>
+        <w:autoSpaceDE/>
+        <w:autoSpaceDN/>
+        <w:bidi w:val="0"/>
+        <w:adjustRightInd/>
+        <w:snapToGrid/>
+        <w:spacing w:line="360" w:lineRule="auto"/>
+        <w:ind w:right="0" w:rightChars="0"/>
+        <w:textAlignment w:val="auto"/>
+        <w:rPr>
+          <w:rFonts w:hint="default" w:ascii="Times New Roman" w:hAnsi="Times New Roman" w:cs="Times New Roman"/>
+          <w:sz w:val="24"/>
+          <w:szCs w:val="24"/>
+        </w:rPr>
+      </w:pPr>
+    </w:p>
+    <w:p>
+      <w:pPr>
+        <w:pStyle w:val="15"/>
+        <w:pageBreakBefore w:val="0"/>
+        <w:shd w:val="clear" w:color="auto" w:fill="FFFFFF"/>
+        <w:kinsoku/>
+        <w:wordWrap/>
+        <w:overflowPunct/>
+        <w:topLinePunct w:val="0"/>
+        <w:autoSpaceDE/>
+        <w:autoSpaceDN/>
+        <w:bidi w:val="0"/>
+        <w:adjustRightInd/>
+        <w:snapToGrid/>
+        <w:spacing w:line="360" w:lineRule="auto"/>
+        <w:ind w:right="0" w:rightChars="0"/>
+        <w:textAlignment w:val="auto"/>
+        <w:rPr>
+          <w:rFonts w:hint="default" w:ascii="Times New Roman" w:hAnsi="Times New Roman" w:cs="Times New Roman"/>
+          <w:b/>
+          <w:bCs/>
+          <w:color w:val="212121"/>
+          <w:sz w:val="24"/>
+          <w:szCs w:val="24"/>
+          <w:lang w:val="en"/>
+        </w:rPr>
+      </w:pPr>
+      <w:r>
+        <w:rPr>
+          <w:rFonts w:hint="default" w:ascii="Times New Roman" w:hAnsi="Times New Roman" w:cs="Times New Roman"/>
+          <w:b/>
+          <w:bCs/>
+          <w:color w:val="212121"/>
+          <w:sz w:val="24"/>
+          <w:szCs w:val="24"/>
+          <w:lang w:val="en"/>
+        </w:rPr>
+        <w:t>2.2 Completed basic functions and extended functions:</w:t>
+      </w:r>
+    </w:p>
+    <w:p>
+      <w:pPr>
+        <w:pStyle w:val="15"/>
         <w:pageBreakBefore w:val="0"/>
         <w:shd w:val="clear" w:color="auto" w:fill="FFFFFF"/>
         <w:kinsoku/>
@@ -1404,12 +960,12 @@
           <w:szCs w:val="24"/>
           <w:lang w:val="en"/>
         </w:rPr>
-        <w:t>Completed advance function:</w:t>
-      </w:r>
-    </w:p>
-    <w:p>
-      <w:pPr>
-        <w:pStyle w:val="10"/>
+        <w:t>Completed basic functions:</w:t>
+      </w:r>
+    </w:p>
+    <w:p>
+      <w:pPr>
+        <w:pStyle w:val="15"/>
         <w:pageBreakBefore w:val="0"/>
         <w:numPr>
           <w:ilvl w:val="0"/>
@@ -1444,12 +1000,252 @@
           <w:szCs w:val="24"/>
           <w:lang w:val="en"/>
         </w:rPr>
-        <w:t>Users can send information to employees</w:t>
-      </w:r>
-    </w:p>
-    <w:p>
-      <w:pPr>
-        <w:pStyle w:val="10"/>
+        <w:t>Visitors can browse the interface, query form types and policy policies</w:t>
+      </w:r>
+    </w:p>
+    <w:p>
+      <w:pPr>
+        <w:pStyle w:val="15"/>
+        <w:pageBreakBefore w:val="0"/>
+        <w:numPr>
+          <w:ilvl w:val="0"/>
+          <w:numId w:val="3"/>
+        </w:numPr>
+        <w:shd w:val="clear" w:color="auto" w:fill="FFFFFF"/>
+        <w:kinsoku/>
+        <w:wordWrap/>
+        <w:overflowPunct/>
+        <w:topLinePunct w:val="0"/>
+        <w:autoSpaceDE/>
+        <w:autoSpaceDN/>
+        <w:bidi w:val="0"/>
+        <w:adjustRightInd/>
+        <w:snapToGrid/>
+        <w:spacing w:line="360" w:lineRule="auto"/>
+        <w:ind w:left="840" w:leftChars="0" w:right="0" w:rightChars="0"/>
+        <w:textAlignment w:val="auto"/>
+        <w:rPr>
+          <w:rFonts w:hint="default" w:ascii="Times New Roman" w:hAnsi="Times New Roman" w:cs="Times New Roman"/>
+          <w:color w:val="212121"/>
+          <w:sz w:val="24"/>
+          <w:szCs w:val="24"/>
+          <w:lang w:val="en"/>
+        </w:rPr>
+      </w:pPr>
+      <w:r>
+        <w:rPr>
+          <w:rFonts w:hint="default" w:ascii="Times New Roman" w:hAnsi="Times New Roman" w:cs="Times New Roman"/>
+          <w:color w:val="212121"/>
+          <w:sz w:val="24"/>
+          <w:szCs w:val="24"/>
+          <w:lang w:val="en"/>
+        </w:rPr>
+        <w:t>User login and employee login</w:t>
+      </w:r>
+    </w:p>
+    <w:p>
+      <w:pPr>
+        <w:pStyle w:val="15"/>
+        <w:pageBreakBefore w:val="0"/>
+        <w:numPr>
+          <w:ilvl w:val="0"/>
+          <w:numId w:val="3"/>
+        </w:numPr>
+        <w:shd w:val="clear" w:color="auto" w:fill="FFFFFF"/>
+        <w:kinsoku/>
+        <w:wordWrap/>
+        <w:overflowPunct/>
+        <w:topLinePunct w:val="0"/>
+        <w:autoSpaceDE/>
+        <w:autoSpaceDN/>
+        <w:bidi w:val="0"/>
+        <w:adjustRightInd/>
+        <w:snapToGrid/>
+        <w:spacing w:line="360" w:lineRule="auto"/>
+        <w:ind w:left="840" w:leftChars="0" w:right="0" w:rightChars="0"/>
+        <w:textAlignment w:val="auto"/>
+        <w:rPr>
+          <w:rFonts w:hint="default" w:ascii="Times New Roman" w:hAnsi="Times New Roman" w:cs="Times New Roman"/>
+          <w:color w:val="212121"/>
+          <w:sz w:val="24"/>
+          <w:szCs w:val="24"/>
+          <w:lang w:val="en"/>
+        </w:rPr>
+      </w:pPr>
+      <w:r>
+        <w:rPr>
+          <w:rFonts w:hint="default" w:ascii="Times New Roman" w:hAnsi="Times New Roman" w:cs="Times New Roman"/>
+          <w:color w:val="212121"/>
+          <w:sz w:val="24"/>
+          <w:szCs w:val="24"/>
+          <w:lang w:val="en"/>
+        </w:rPr>
+        <w:t>User registration</w:t>
+      </w:r>
+    </w:p>
+    <w:p>
+      <w:pPr>
+        <w:pStyle w:val="15"/>
+        <w:pageBreakBefore w:val="0"/>
+        <w:numPr>
+          <w:ilvl w:val="0"/>
+          <w:numId w:val="3"/>
+        </w:numPr>
+        <w:shd w:val="clear" w:color="auto" w:fill="FFFFFF"/>
+        <w:kinsoku/>
+        <w:wordWrap/>
+        <w:overflowPunct/>
+        <w:topLinePunct w:val="0"/>
+        <w:autoSpaceDE/>
+        <w:autoSpaceDN/>
+        <w:bidi w:val="0"/>
+        <w:adjustRightInd/>
+        <w:snapToGrid/>
+        <w:spacing w:line="360" w:lineRule="auto"/>
+        <w:ind w:left="840" w:leftChars="0" w:right="0" w:rightChars="0"/>
+        <w:textAlignment w:val="auto"/>
+        <w:rPr>
+          <w:rFonts w:hint="default" w:ascii="Times New Roman" w:hAnsi="Times New Roman" w:cs="Times New Roman"/>
+          <w:color w:val="212121"/>
+          <w:sz w:val="24"/>
+          <w:szCs w:val="24"/>
+          <w:lang w:val="en"/>
+        </w:rPr>
+      </w:pPr>
+      <w:r>
+        <w:rPr>
+          <w:rFonts w:hint="default" w:ascii="Times New Roman" w:hAnsi="Times New Roman" w:cs="Times New Roman"/>
+          <w:color w:val="212121"/>
+          <w:sz w:val="24"/>
+          <w:szCs w:val="24"/>
+          <w:lang w:val="en"/>
+        </w:rPr>
+        <w:t>Users and employees can see the insurance product introduction and related policies of the homepage.</w:t>
+      </w:r>
+    </w:p>
+    <w:p>
+      <w:pPr>
+        <w:pStyle w:val="15"/>
+        <w:pageBreakBefore w:val="0"/>
+        <w:numPr>
+          <w:ilvl w:val="0"/>
+          <w:numId w:val="3"/>
+        </w:numPr>
+        <w:shd w:val="clear" w:color="auto" w:fill="FFFFFF"/>
+        <w:kinsoku/>
+        <w:wordWrap/>
+        <w:overflowPunct/>
+        <w:topLinePunct w:val="0"/>
+        <w:autoSpaceDE/>
+        <w:autoSpaceDN/>
+        <w:bidi w:val="0"/>
+        <w:adjustRightInd/>
+        <w:snapToGrid/>
+        <w:spacing w:line="360" w:lineRule="auto"/>
+        <w:ind w:left="840" w:leftChars="0" w:right="0" w:rightChars="0"/>
+        <w:textAlignment w:val="auto"/>
+        <w:rPr>
+          <w:rFonts w:hint="default" w:ascii="Times New Roman" w:hAnsi="Times New Roman" w:cs="Times New Roman"/>
+          <w:color w:val="212121"/>
+          <w:sz w:val="24"/>
+          <w:szCs w:val="24"/>
+          <w:lang w:val="en"/>
+        </w:rPr>
+      </w:pPr>
+      <w:r>
+        <w:rPr>
+          <w:rFonts w:hint="default" w:ascii="Times New Roman" w:hAnsi="Times New Roman" w:cs="Times New Roman"/>
+          <w:color w:val="212121"/>
+          <w:sz w:val="24"/>
+          <w:szCs w:val="24"/>
+          <w:lang w:val="en"/>
+        </w:rPr>
+        <w:t>User submits insurance application form</w:t>
+      </w:r>
+    </w:p>
+    <w:p>
+      <w:pPr>
+        <w:pStyle w:val="15"/>
+        <w:pageBreakBefore w:val="0"/>
+        <w:numPr>
+          <w:ilvl w:val="0"/>
+          <w:numId w:val="3"/>
+        </w:numPr>
+        <w:shd w:val="clear" w:color="auto" w:fill="FFFFFF"/>
+        <w:kinsoku/>
+        <w:wordWrap/>
+        <w:overflowPunct/>
+        <w:topLinePunct w:val="0"/>
+        <w:autoSpaceDE/>
+        <w:autoSpaceDN/>
+        <w:bidi w:val="0"/>
+        <w:adjustRightInd/>
+        <w:snapToGrid/>
+        <w:spacing w:line="360" w:lineRule="auto"/>
+        <w:ind w:left="840" w:leftChars="0" w:right="0" w:rightChars="0"/>
+        <w:textAlignment w:val="auto"/>
+        <w:rPr>
+          <w:rFonts w:hint="default" w:ascii="Times New Roman" w:hAnsi="Times New Roman" w:cs="Times New Roman"/>
+          <w:color w:val="212121"/>
+          <w:sz w:val="24"/>
+          <w:szCs w:val="24"/>
+          <w:lang w:val="en"/>
+        </w:rPr>
+      </w:pPr>
+      <w:r>
+        <w:rPr>
+          <w:rFonts w:hint="default" w:ascii="Times New Roman" w:hAnsi="Times New Roman" w:cs="Times New Roman"/>
+          <w:color w:val="212121"/>
+          <w:sz w:val="24"/>
+          <w:szCs w:val="24"/>
+          <w:lang w:val="en"/>
+        </w:rPr>
+        <w:t>Users can check the progress of the form they submitted even</w:t>
+      </w:r>
+    </w:p>
+    <w:p>
+      <w:pPr>
+        <w:pStyle w:val="15"/>
+        <w:pageBreakBefore w:val="0"/>
+        <w:numPr>
+          <w:ilvl w:val="0"/>
+          <w:numId w:val="3"/>
+        </w:numPr>
+        <w:shd w:val="clear" w:color="auto" w:fill="FFFFFF"/>
+        <w:kinsoku/>
+        <w:wordWrap/>
+        <w:overflowPunct/>
+        <w:topLinePunct w:val="0"/>
+        <w:autoSpaceDE/>
+        <w:autoSpaceDN/>
+        <w:bidi w:val="0"/>
+        <w:adjustRightInd/>
+        <w:snapToGrid/>
+        <w:spacing w:line="360" w:lineRule="auto"/>
+        <w:ind w:left="840" w:leftChars="0" w:right="0" w:rightChars="0"/>
+        <w:textAlignment w:val="auto"/>
+        <w:rPr>
+          <w:rFonts w:hint="default" w:ascii="Times New Roman" w:hAnsi="Times New Roman" w:cs="Times New Roman"/>
+          <w:color w:val="212121"/>
+          <w:sz w:val="24"/>
+          <w:szCs w:val="24"/>
+          <w:lang w:val="en"/>
+        </w:rPr>
+      </w:pPr>
+      <w:r>
+        <w:rPr>
+          <w:rFonts w:hint="default" w:ascii="Times New Roman" w:hAnsi="Times New Roman" w:cs="Times New Roman"/>
+          <w:color w:val="212121"/>
+          <w:sz w:val="24"/>
+          <w:szCs w:val="24"/>
+          <w:lang w:val="en"/>
+        </w:rPr>
+        <w:t>Users and employees can modify personal information, such as uploading avatars, filling in phone mailboxes, and more.</w:t>
+      </w:r>
+    </w:p>
+    <w:p>
+      <w:pPr>
+        <w:pStyle w:val="15"/>
         <w:pageBreakBefore w:val="0"/>
         <w:numPr>
           <w:ilvl w:val="0"/>
@@ -1484,12 +1280,12 @@
           <w:szCs w:val="24"/>
           <w:lang w:val="en"/>
         </w:rPr>
-        <w:t>Employees can receive inquiries from users and even respond.</w:t>
-      </w:r>
-    </w:p>
-    <w:p>
-      <w:pPr>
-        <w:pStyle w:val="10"/>
+        <w:t>Employees can see detailed personal information of all registered users and details of the forms they apply for</w:t>
+      </w:r>
+    </w:p>
+    <w:p>
+      <w:pPr>
+        <w:pStyle w:val="15"/>
         <w:pageBreakBefore w:val="0"/>
         <w:numPr>
           <w:ilvl w:val="0"/>
@@ -1524,12 +1320,12 @@
           <w:szCs w:val="24"/>
           <w:lang w:val="en"/>
         </w:rPr>
-        <w:t>Employees can dynamically modify the image and text information of the system homepage through the employee</w:t>
-      </w:r>
-    </w:p>
-    <w:p>
-      <w:pPr>
-        <w:pStyle w:val="10"/>
+        <w:t>Employees can annotate and review the application form</w:t>
+      </w:r>
+    </w:p>
+    <w:p>
+      <w:pPr>
+        <w:pStyle w:val="15"/>
         <w:pageBreakBefore w:val="0"/>
         <w:numPr>
           <w:ilvl w:val="0"/>
@@ -1564,12 +1360,12 @@
           <w:szCs w:val="24"/>
           <w:lang w:val="en"/>
         </w:rPr>
-        <w:t>This system has its own domain name: http://123.207.144.103/</w:t>
-      </w:r>
-    </w:p>
-    <w:p>
-      <w:pPr>
-        <w:pStyle w:val="10"/>
+        <w:t>Employees can develop their own policy policies, and only those policy applications that have agreed to the policy will be granted approval.</w:t>
+      </w:r>
+    </w:p>
+    <w:p>
+      <w:pPr>
+        <w:pStyle w:val="15"/>
         <w:pageBreakBefore w:val="0"/>
         <w:numPr>
           <w:ilvl w:val="0"/>
@@ -1590,13 +1386,38 @@
         <w:textAlignment w:val="auto"/>
         <w:rPr>
           <w:rFonts w:hint="default" w:ascii="Times New Roman" w:hAnsi="Times New Roman" w:cs="Times New Roman"/>
+          <w:sz w:val="24"/>
+          <w:szCs w:val="24"/>
+        </w:rPr>
+      </w:pPr>
+      <w:r>
+        <w:rPr>
+          <w:rFonts w:hint="default" w:ascii="Times New Roman" w:hAnsi="Times New Roman" w:cs="Times New Roman"/>
           <w:color w:val="212121"/>
           <w:sz w:val="24"/>
           <w:szCs w:val="24"/>
           <w:lang w:val="en"/>
         </w:rPr>
-      </w:pPr>
-      <w:r>
+        <w:t>This system supports bilingual</w:t>
+      </w:r>
+    </w:p>
+    <w:p>
+      <w:pPr>
+        <w:pStyle w:val="15"/>
+        <w:pageBreakBefore w:val="0"/>
+        <w:shd w:val="clear" w:color="auto" w:fill="FFFFFF"/>
+        <w:kinsoku/>
+        <w:wordWrap/>
+        <w:overflowPunct/>
+        <w:topLinePunct w:val="0"/>
+        <w:autoSpaceDE/>
+        <w:autoSpaceDN/>
+        <w:bidi w:val="0"/>
+        <w:adjustRightInd/>
+        <w:snapToGrid/>
+        <w:spacing w:line="360" w:lineRule="auto"/>
+        <w:ind w:right="0" w:rightChars="0" w:firstLine="480" w:firstLineChars="200"/>
+        <w:textAlignment w:val="auto"/>
         <w:rPr>
           <w:rFonts w:hint="default" w:ascii="Times New Roman" w:hAnsi="Times New Roman" w:cs="Times New Roman"/>
           <w:color w:val="212121"/>
@@ -1604,12 +1425,21 @@
           <w:szCs w:val="24"/>
           <w:lang w:val="en"/>
         </w:rPr>
-        <w:t>The database of this system is uploaded to the cloud, which can accommodate more user information and update the information in time.</w:t>
-      </w:r>
-    </w:p>
-    <w:p>
-      <w:pPr>
-        <w:pStyle w:val="10"/>
+      </w:pPr>
+      <w:r>
+        <w:rPr>
+          <w:rFonts w:hint="default" w:ascii="Times New Roman" w:hAnsi="Times New Roman" w:cs="Times New Roman"/>
+          <w:color w:val="212121"/>
+          <w:sz w:val="24"/>
+          <w:szCs w:val="24"/>
+          <w:lang w:val="en"/>
+        </w:rPr>
+        <w:t>Completed advance function:</w:t>
+      </w:r>
+    </w:p>
+    <w:p>
+      <w:pPr>
+        <w:pStyle w:val="15"/>
         <w:pageBreakBefore w:val="0"/>
         <w:numPr>
           <w:ilvl w:val="0"/>
@@ -1630,6 +1460,206 @@
         <w:textAlignment w:val="auto"/>
         <w:rPr>
           <w:rFonts w:hint="default" w:ascii="Times New Roman" w:hAnsi="Times New Roman" w:cs="Times New Roman"/>
+          <w:color w:val="212121"/>
+          <w:sz w:val="24"/>
+          <w:szCs w:val="24"/>
+          <w:lang w:val="en"/>
+        </w:rPr>
+      </w:pPr>
+      <w:r>
+        <w:rPr>
+          <w:rFonts w:hint="default" w:ascii="Times New Roman" w:hAnsi="Times New Roman" w:cs="Times New Roman"/>
+          <w:color w:val="212121"/>
+          <w:sz w:val="24"/>
+          <w:szCs w:val="24"/>
+          <w:lang w:val="en"/>
+        </w:rPr>
+        <w:t>Users can send information to employees</w:t>
+      </w:r>
+    </w:p>
+    <w:p>
+      <w:pPr>
+        <w:pStyle w:val="15"/>
+        <w:pageBreakBefore w:val="0"/>
+        <w:numPr>
+          <w:ilvl w:val="0"/>
+          <w:numId w:val="5"/>
+        </w:numPr>
+        <w:shd w:val="clear" w:color="auto" w:fill="FFFFFF"/>
+        <w:kinsoku/>
+        <w:wordWrap/>
+        <w:overflowPunct/>
+        <w:topLinePunct w:val="0"/>
+        <w:autoSpaceDE/>
+        <w:autoSpaceDN/>
+        <w:bidi w:val="0"/>
+        <w:adjustRightInd/>
+        <w:snapToGrid/>
+        <w:spacing w:line="360" w:lineRule="auto"/>
+        <w:ind w:left="840" w:leftChars="0" w:right="0" w:rightChars="0"/>
+        <w:textAlignment w:val="auto"/>
+        <w:rPr>
+          <w:rFonts w:hint="default" w:ascii="Times New Roman" w:hAnsi="Times New Roman" w:cs="Times New Roman"/>
+          <w:color w:val="212121"/>
+          <w:sz w:val="24"/>
+          <w:szCs w:val="24"/>
+          <w:lang w:val="en"/>
+        </w:rPr>
+      </w:pPr>
+      <w:r>
+        <w:rPr>
+          <w:rFonts w:hint="default" w:ascii="Times New Roman" w:hAnsi="Times New Roman" w:cs="Times New Roman"/>
+          <w:color w:val="212121"/>
+          <w:sz w:val="24"/>
+          <w:szCs w:val="24"/>
+          <w:lang w:val="en"/>
+        </w:rPr>
+        <w:t>Employees can receive inquiries from users and even respond.</w:t>
+      </w:r>
+    </w:p>
+    <w:p>
+      <w:pPr>
+        <w:pStyle w:val="15"/>
+        <w:pageBreakBefore w:val="0"/>
+        <w:numPr>
+          <w:ilvl w:val="0"/>
+          <w:numId w:val="5"/>
+        </w:numPr>
+        <w:shd w:val="clear" w:color="auto" w:fill="FFFFFF"/>
+        <w:kinsoku/>
+        <w:wordWrap/>
+        <w:overflowPunct/>
+        <w:topLinePunct w:val="0"/>
+        <w:autoSpaceDE/>
+        <w:autoSpaceDN/>
+        <w:bidi w:val="0"/>
+        <w:adjustRightInd/>
+        <w:snapToGrid/>
+        <w:spacing w:line="360" w:lineRule="auto"/>
+        <w:ind w:left="840" w:leftChars="0" w:right="0" w:rightChars="0"/>
+        <w:textAlignment w:val="auto"/>
+        <w:rPr>
+          <w:rFonts w:hint="default" w:ascii="Times New Roman" w:hAnsi="Times New Roman" w:cs="Times New Roman"/>
+          <w:color w:val="212121"/>
+          <w:sz w:val="24"/>
+          <w:szCs w:val="24"/>
+          <w:lang w:val="en"/>
+        </w:rPr>
+      </w:pPr>
+      <w:r>
+        <w:rPr>
+          <w:rFonts w:hint="default" w:ascii="Times New Roman" w:hAnsi="Times New Roman" w:cs="Times New Roman"/>
+          <w:color w:val="212121"/>
+          <w:sz w:val="24"/>
+          <w:szCs w:val="24"/>
+          <w:lang w:val="en"/>
+        </w:rPr>
+        <w:t>Employees can dynamically modify the image and text information of the system homepage through the employee</w:t>
+      </w:r>
+    </w:p>
+    <w:p>
+      <w:pPr>
+        <w:pStyle w:val="15"/>
+        <w:pageBreakBefore w:val="0"/>
+        <w:numPr>
+          <w:ilvl w:val="0"/>
+          <w:numId w:val="5"/>
+        </w:numPr>
+        <w:shd w:val="clear" w:color="auto" w:fill="FFFFFF"/>
+        <w:kinsoku/>
+        <w:wordWrap/>
+        <w:overflowPunct/>
+        <w:topLinePunct w:val="0"/>
+        <w:autoSpaceDE/>
+        <w:autoSpaceDN/>
+        <w:bidi w:val="0"/>
+        <w:adjustRightInd/>
+        <w:snapToGrid/>
+        <w:spacing w:line="360" w:lineRule="auto"/>
+        <w:ind w:left="840" w:leftChars="0" w:right="0" w:rightChars="0"/>
+        <w:textAlignment w:val="auto"/>
+        <w:rPr>
+          <w:rFonts w:hint="default" w:ascii="Times New Roman" w:hAnsi="Times New Roman" w:cs="Times New Roman"/>
+          <w:color w:val="212121"/>
+          <w:sz w:val="24"/>
+          <w:szCs w:val="24"/>
+          <w:lang w:val="en"/>
+        </w:rPr>
+      </w:pPr>
+      <w:r>
+        <w:rPr>
+          <w:rFonts w:hint="default" w:ascii="Times New Roman" w:hAnsi="Times New Roman" w:cs="Times New Roman"/>
+          <w:color w:val="212121"/>
+          <w:sz w:val="24"/>
+          <w:szCs w:val="24"/>
+          <w:lang w:val="en"/>
+        </w:rPr>
+        <w:t>This system has its own domain name: http://123.207.144.103/</w:t>
+      </w:r>
+    </w:p>
+    <w:p>
+      <w:pPr>
+        <w:pStyle w:val="15"/>
+        <w:pageBreakBefore w:val="0"/>
+        <w:numPr>
+          <w:ilvl w:val="0"/>
+          <w:numId w:val="5"/>
+        </w:numPr>
+        <w:shd w:val="clear" w:color="auto" w:fill="FFFFFF"/>
+        <w:kinsoku/>
+        <w:wordWrap/>
+        <w:overflowPunct/>
+        <w:topLinePunct w:val="0"/>
+        <w:autoSpaceDE/>
+        <w:autoSpaceDN/>
+        <w:bidi w:val="0"/>
+        <w:adjustRightInd/>
+        <w:snapToGrid/>
+        <w:spacing w:line="360" w:lineRule="auto"/>
+        <w:ind w:left="840" w:leftChars="0" w:right="0" w:rightChars="0"/>
+        <w:textAlignment w:val="auto"/>
+        <w:rPr>
+          <w:rFonts w:hint="default" w:ascii="Times New Roman" w:hAnsi="Times New Roman" w:cs="Times New Roman"/>
+          <w:color w:val="212121"/>
+          <w:sz w:val="24"/>
+          <w:szCs w:val="24"/>
+          <w:lang w:val="en"/>
+        </w:rPr>
+      </w:pPr>
+      <w:r>
+        <w:rPr>
+          <w:rFonts w:hint="default" w:ascii="Times New Roman" w:hAnsi="Times New Roman" w:cs="Times New Roman"/>
+          <w:color w:val="212121"/>
+          <w:sz w:val="24"/>
+          <w:szCs w:val="24"/>
+          <w:lang w:val="en"/>
+        </w:rPr>
+        <w:t>The database of this system is uploaded to the cloud, which can accommodate more user information and update the information in time.</w:t>
+      </w:r>
+    </w:p>
+    <w:p>
+      <w:pPr>
+        <w:pStyle w:val="15"/>
+        <w:pageBreakBefore w:val="0"/>
+        <w:numPr>
+          <w:ilvl w:val="0"/>
+          <w:numId w:val="5"/>
+        </w:numPr>
+        <w:shd w:val="clear" w:color="auto" w:fill="FFFFFF"/>
+        <w:kinsoku/>
+        <w:wordWrap/>
+        <w:overflowPunct/>
+        <w:topLinePunct w:val="0"/>
+        <w:autoSpaceDE/>
+        <w:autoSpaceDN/>
+        <w:bidi w:val="0"/>
+        <w:adjustRightInd/>
+        <w:snapToGrid/>
+        <w:spacing w:line="360" w:lineRule="auto"/>
+        <w:ind w:left="840" w:leftChars="0" w:right="0" w:rightChars="0"/>
+        <w:textAlignment w:val="auto"/>
+        <w:rPr>
+          <w:rFonts w:hint="default" w:ascii="Times New Roman" w:hAnsi="Times New Roman" w:cs="Times New Roman"/>
           <w:sz w:val="24"/>
           <w:szCs w:val="24"/>
         </w:rPr>
@@ -1669,7 +1699,7 @@
     </w:p>
     <w:p>
       <w:pPr>
-        <w:pStyle w:val="10"/>
+        <w:pStyle w:val="15"/>
         <w:pageBreakBefore w:val="0"/>
         <w:shd w:val="clear" w:color="auto" w:fill="FFFFFF"/>
         <w:tabs>
@@ -1712,7 +1742,7 @@
     </w:p>
     <w:p>
       <w:pPr>
-        <w:pStyle w:val="10"/>
+        <w:pStyle w:val="15"/>
         <w:pageBreakBefore w:val="0"/>
         <w:shd w:val="clear" w:color="auto" w:fill="FFFFFF"/>
         <w:kinsoku/>
@@ -1748,7 +1778,7 @@
     </w:p>
     <w:p>
       <w:pPr>
-        <w:pStyle w:val="10"/>
+        <w:pStyle w:val="15"/>
         <w:pageBreakBefore w:val="0"/>
         <w:shd w:val="clear" w:color="auto" w:fill="FFFFFF"/>
         <w:kinsoku/>
@@ -1784,7 +1814,7 @@
     </w:p>
     <w:p>
       <w:pPr>
-        <w:pStyle w:val="10"/>
+        <w:pStyle w:val="15"/>
         <w:pageBreakBefore w:val="0"/>
         <w:shd w:val="clear" w:color="auto" w:fill="FFFFFF"/>
         <w:kinsoku/>
@@ -2011,11 +2041,11 @@
     </w:p>
     <w:p>
       <w:pPr>
-        <w:pStyle w:val="17"/>
+        <w:pStyle w:val="22"/>
         <w:pageBreakBefore w:val="0"/>
         <w:numPr>
           <w:ilvl w:val="0"/>
-          <w:numId w:val="5"/>
+          <w:numId w:val="6"/>
         </w:numPr>
         <w:kinsoku/>
         <w:wordWrap/>
@@ -2046,11 +2076,11 @@
     </w:p>
     <w:p>
       <w:pPr>
-        <w:pStyle w:val="17"/>
+        <w:pStyle w:val="22"/>
         <w:pageBreakBefore w:val="0"/>
         <w:numPr>
           <w:ilvl w:val="0"/>
-          <w:numId w:val="5"/>
+          <w:numId w:val="6"/>
         </w:numPr>
         <w:kinsoku/>
         <w:wordWrap/>
@@ -2081,11 +2111,11 @@
     </w:p>
     <w:p>
       <w:pPr>
-        <w:pStyle w:val="17"/>
+        <w:pStyle w:val="22"/>
         <w:pageBreakBefore w:val="0"/>
         <w:numPr>
           <w:ilvl w:val="0"/>
-          <w:numId w:val="5"/>
+          <w:numId w:val="6"/>
         </w:numPr>
         <w:kinsoku/>
         <w:wordWrap/>
@@ -2116,11 +2146,11 @@
     </w:p>
     <w:p>
       <w:pPr>
-        <w:pStyle w:val="17"/>
+        <w:pStyle w:val="22"/>
         <w:pageBreakBefore w:val="0"/>
         <w:numPr>
           <w:ilvl w:val="0"/>
-          <w:numId w:val="5"/>
+          <w:numId w:val="6"/>
         </w:numPr>
         <w:kinsoku/>
         <w:wordWrap/>
@@ -2151,11 +2181,11 @@
     </w:p>
     <w:p>
       <w:pPr>
-        <w:pStyle w:val="17"/>
+        <w:pStyle w:val="22"/>
         <w:pageBreakBefore w:val="0"/>
         <w:numPr>
           <w:ilvl w:val="0"/>
-          <w:numId w:val="5"/>
+          <w:numId w:val="6"/>
         </w:numPr>
         <w:kinsoku/>
         <w:wordWrap/>
@@ -2208,7 +2238,7 @@
     </w:p>
     <w:p>
       <w:pPr>
-        <w:pStyle w:val="10"/>
+        <w:pStyle w:val="15"/>
         <w:pageBreakBefore w:val="0"/>
         <w:shd w:val="clear" w:color="auto" w:fill="FFFFFF"/>
         <w:kinsoku/>
@@ -2246,7 +2276,7 @@
     </w:p>
     <w:p>
       <w:pPr>
-        <w:pStyle w:val="10"/>
+        <w:pStyle w:val="15"/>
         <w:pageBreakBefore w:val="0"/>
         <w:shd w:val="clear" w:color="auto" w:fill="FFFFFF"/>
         <w:kinsoku/>
@@ -2282,7 +2312,7 @@
     </w:p>
     <w:p>
       <w:pPr>
-        <w:pStyle w:val="10"/>
+        <w:pStyle w:val="15"/>
         <w:pageBreakBefore w:val="0"/>
         <w:shd w:val="clear" w:color="auto" w:fill="FFFFFF"/>
         <w:kinsoku/>
@@ -2327,7 +2357,7 @@
     </w:p>
     <w:p>
       <w:pPr>
-        <w:pStyle w:val="10"/>
+        <w:pStyle w:val="15"/>
         <w:pageBreakBefore w:val="0"/>
         <w:shd w:val="clear" w:color="auto" w:fill="FFFFFF"/>
         <w:kinsoku/>
@@ -2401,7 +2431,7 @@
     </w:p>
     <w:p>
       <w:pPr>
-        <w:pStyle w:val="10"/>
+        <w:pStyle w:val="15"/>
         <w:pageBreakBefore w:val="0"/>
         <w:shd w:val="clear" w:color="auto" w:fill="FFFFFF"/>
         <w:kinsoku/>
@@ -2437,7 +2467,7 @@
     </w:p>
     <w:p>
       <w:pPr>
-        <w:pStyle w:val="10"/>
+        <w:pStyle w:val="15"/>
         <w:pageBreakBefore w:val="0"/>
         <w:shd w:val="clear" w:color="auto" w:fill="FFFFFF"/>
         <w:kinsoku/>
@@ -2492,7 +2522,7 @@
     </w:p>
     <w:p>
       <w:pPr>
-        <w:pStyle w:val="10"/>
+        <w:pStyle w:val="15"/>
         <w:pageBreakBefore w:val="0"/>
         <w:shd w:val="clear" w:color="auto" w:fill="FFFFFF"/>
         <w:kinsoku/>
@@ -2528,7 +2558,7 @@
     </w:p>
     <w:p>
       <w:pPr>
-        <w:pStyle w:val="10"/>
+        <w:pStyle w:val="15"/>
         <w:pageBreakBefore w:val="0"/>
         <w:shd w:val="clear" w:color="auto" w:fill="FFFFFF"/>
         <w:kinsoku/>
@@ -2571,7 +2601,7 @@
     </w:p>
     <w:p>
       <w:pPr>
-        <w:pStyle w:val="10"/>
+        <w:pStyle w:val="15"/>
         <w:pageBreakBefore w:val="0"/>
         <w:shd w:val="clear" w:color="auto" w:fill="FFFFFF"/>
         <w:kinsoku/>
@@ -2627,7 +2657,7 @@
     </w:p>
     <w:p>
       <w:pPr>
-        <w:pStyle w:val="10"/>
+        <w:pStyle w:val="15"/>
         <w:pageBreakBefore w:val="0"/>
         <w:shd w:val="clear" w:color="auto" w:fill="FFFFFF"/>
         <w:kinsoku/>
@@ -2720,7 +2750,7 @@
     </w:p>
     <w:p>
       <w:pPr>
-        <w:pStyle w:val="10"/>
+        <w:pStyle w:val="15"/>
         <w:pageBreakBefore w:val="0"/>
         <w:shd w:val="clear" w:color="auto" w:fill="FFFFFF"/>
         <w:kinsoku/>
@@ -2838,7 +2868,7 @@
     </w:p>
     <w:p>
       <w:pPr>
-        <w:pStyle w:val="10"/>
+        <w:pStyle w:val="15"/>
         <w:pageBreakBefore w:val="0"/>
         <w:shd w:val="clear" w:color="auto" w:fill="FFFFFF"/>
         <w:kinsoku/>
@@ -2903,7 +2933,7 @@
     </w:p>
     <w:p>
       <w:pPr>
-        <w:pStyle w:val="5"/>
+        <w:pStyle w:val="7"/>
         <w:pageBreakBefore w:val="0"/>
         <w:kinsoku/>
         <w:wordWrap/>
@@ -3807,7 +3837,7 @@
     </w:p>
     <w:p>
       <w:pPr>
-        <w:pStyle w:val="11"/>
+        <w:pStyle w:val="16"/>
         <w:keepNext w:val="0"/>
         <w:keepLines w:val="0"/>
         <w:pageBreakBefore w:val="0"/>
@@ -3842,7 +3872,7 @@
     </w:p>
     <w:p>
       <w:pPr>
-        <w:pStyle w:val="11"/>
+        <w:pStyle w:val="16"/>
         <w:keepNext w:val="0"/>
         <w:keepLines w:val="0"/>
         <w:pageBreakBefore w:val="0"/>
@@ -3894,7 +3924,7 @@
     </w:p>
     <w:p>
       <w:pPr>
-        <w:pStyle w:val="11"/>
+        <w:pStyle w:val="16"/>
         <w:keepNext w:val="0"/>
         <w:keepLines w:val="0"/>
         <w:pageBreakBefore w:val="0"/>
@@ -3931,7 +3961,7 @@
     </w:p>
     <w:p>
       <w:pPr>
-        <w:pStyle w:val="11"/>
+        <w:pStyle w:val="16"/>
         <w:keepNext w:val="0"/>
         <w:keepLines w:val="0"/>
         <w:pageBreakBefore w:val="0"/>
@@ -3960,7 +3990,7 @@
     </w:p>
     <w:p>
       <w:pPr>
-        <w:pStyle w:val="11"/>
+        <w:pStyle w:val="16"/>
         <w:keepNext w:val="0"/>
         <w:keepLines w:val="0"/>
         <w:pageBreakBefore w:val="0"/>
@@ -4007,7 +4037,7 @@
     </w:p>
     <w:p>
       <w:pPr>
-        <w:pStyle w:val="11"/>
+        <w:pStyle w:val="16"/>
         <w:keepNext w:val="0"/>
         <w:keepLines w:val="0"/>
         <w:pageBreakBefore w:val="0"/>
@@ -4053,7 +4083,7 @@
     </w:p>
     <w:p>
       <w:pPr>
-        <w:pStyle w:val="11"/>
+        <w:pStyle w:val="16"/>
         <w:keepNext w:val="0"/>
         <w:keepLines w:val="0"/>
         <w:pageBreakBefore w:val="0"/>
@@ -4108,7 +4138,7 @@
     </w:p>
     <w:p>
       <w:pPr>
-        <w:pStyle w:val="11"/>
+        <w:pStyle w:val="16"/>
         <w:keepNext w:val="0"/>
         <w:keepLines w:val="0"/>
         <w:pageBreakBefore w:val="0"/>
@@ -4138,7 +4168,7 @@
     </w:p>
     <w:p>
       <w:pPr>
-        <w:pStyle w:val="11"/>
+        <w:pStyle w:val="16"/>
         <w:keepNext w:val="0"/>
         <w:keepLines w:val="0"/>
         <w:pageBreakBefore w:val="0"/>
@@ -4184,7 +4214,7 @@
     </w:p>
     <w:p>
       <w:pPr>
-        <w:pStyle w:val="11"/>
+        <w:pStyle w:val="16"/>
         <w:keepNext w:val="0"/>
         <w:keepLines w:val="0"/>
         <w:pageBreakBefore w:val="0"/>
@@ -4222,7 +4252,7 @@
     </w:p>
     <w:p>
       <w:pPr>
-        <w:pStyle w:val="11"/>
+        <w:pStyle w:val="16"/>
         <w:keepNext w:val="0"/>
         <w:keepLines w:val="0"/>
         <w:pageBreakBefore w:val="0"/>
@@ -4252,7 +4282,7 @@
     </w:p>
     <w:p>
       <w:pPr>
-        <w:pStyle w:val="11"/>
+        <w:pStyle w:val="16"/>
         <w:keepNext w:val="0"/>
         <w:keepLines w:val="0"/>
         <w:pageBreakBefore w:val="0"/>
@@ -4298,7 +4328,7 @@
     </w:p>
     <w:p>
       <w:pPr>
-        <w:pStyle w:val="11"/>
+        <w:pStyle w:val="16"/>
         <w:keepNext w:val="0"/>
         <w:keepLines w:val="0"/>
         <w:pageBreakBefore w:val="0"/>
@@ -4336,7 +4366,7 @@
     </w:p>
     <w:p>
       <w:pPr>
-        <w:pStyle w:val="11"/>
+        <w:pStyle w:val="16"/>
         <w:keepNext w:val="0"/>
         <w:keepLines w:val="0"/>
         <w:pageBreakBefore w:val="0"/>
@@ -4366,7 +4396,7 @@
     </w:p>
     <w:p>
       <w:pPr>
-        <w:pStyle w:val="11"/>
+        <w:pStyle w:val="16"/>
         <w:keepNext w:val="0"/>
         <w:keepLines w:val="0"/>
         <w:pageBreakBefore w:val="0"/>
@@ -4413,7 +4443,7 @@
     </w:p>
     <w:p>
       <w:pPr>
-        <w:pStyle w:val="11"/>
+        <w:pStyle w:val="16"/>
         <w:keepNext w:val="0"/>
         <w:keepLines w:val="0"/>
         <w:pageBreakBefore w:val="0"/>
@@ -4451,7 +4481,7 @@
     </w:p>
     <w:p>
       <w:pPr>
-        <w:pStyle w:val="11"/>
+        <w:pStyle w:val="16"/>
         <w:keepNext w:val="0"/>
         <w:keepLines w:val="0"/>
         <w:pageBreakBefore w:val="0"/>
@@ -4481,7 +4511,7 @@
     </w:p>
     <w:p>
       <w:pPr>
-        <w:pStyle w:val="11"/>
+        <w:pStyle w:val="16"/>
         <w:keepNext w:val="0"/>
         <w:keepLines w:val="0"/>
         <w:pageBreakBefore w:val="0"/>
@@ -4527,7 +4557,7 @@
     </w:p>
     <w:p>
       <w:pPr>
-        <w:pStyle w:val="11"/>
+        <w:pStyle w:val="16"/>
         <w:keepNext w:val="0"/>
         <w:keepLines w:val="0"/>
         <w:pageBreakBefore w:val="0"/>
@@ -4582,7 +4612,7 @@
     </w:p>
     <w:p>
       <w:pPr>
-        <w:pStyle w:val="11"/>
+        <w:pStyle w:val="16"/>
         <w:keepNext w:val="0"/>
         <w:keepLines w:val="0"/>
         <w:pageBreakBefore w:val="0"/>
@@ -4612,7 +4642,7 @@
     </w:p>
     <w:p>
       <w:pPr>
-        <w:pStyle w:val="11"/>
+        <w:pStyle w:val="16"/>
         <w:keepNext w:val="0"/>
         <w:keepLines w:val="0"/>
         <w:pageBreakBefore w:val="0"/>
@@ -4658,7 +4688,7 @@
     </w:p>
     <w:p>
       <w:pPr>
-        <w:pStyle w:val="11"/>
+        <w:pStyle w:val="16"/>
         <w:keepNext w:val="0"/>
         <w:keepLines w:val="0"/>
         <w:pageBreakBefore w:val="0"/>
@@ -4730,7 +4760,7 @@
     </w:p>
     <w:p>
       <w:pPr>
-        <w:pStyle w:val="11"/>
+        <w:pStyle w:val="16"/>
         <w:keepNext w:val="0"/>
         <w:keepLines w:val="0"/>
         <w:pageBreakBefore w:val="0"/>
@@ -5079,7 +5109,7 @@
       </w:r>
       <w:r>
         <w:rPr>
-          <w:rStyle w:val="14"/>
+          <w:rStyle w:val="19"/>
           <w:rFonts w:hint="default" w:ascii="Times New Roman" w:hAnsi="Times New Roman" w:cs="Times New Roman"/>
           <w:sz w:val="24"/>
           <w:szCs w:val="24"/>
@@ -5586,7 +5616,7 @@
     </w:p>
     <w:p>
       <w:pPr>
-        <w:pStyle w:val="6"/>
+        <w:pStyle w:val="11"/>
         <w:pageBreakBefore w:val="0"/>
         <w:kinsoku/>
         <w:wordWrap/>
@@ -5708,7 +5738,7 @@
       </w:r>
       <w:r>
         <w:rPr>
-          <w:rStyle w:val="14"/>
+          <w:rStyle w:val="19"/>
           <w:rFonts w:hint="default" w:ascii="Times New Roman" w:hAnsi="Times New Roman" w:cs="Times New Roman"/>
           <w:sz w:val="24"/>
           <w:szCs w:val="24"/>
@@ -5864,7 +5894,7 @@
     </w:p>
     <w:p>
       <w:pPr>
-        <w:pStyle w:val="6"/>
+        <w:pStyle w:val="11"/>
         <w:pageBreakBefore w:val="0"/>
         <w:kinsoku/>
         <w:wordWrap/>
@@ -6099,7 +6129,7 @@
       </w:r>
       <w:r>
         <w:rPr>
-          <w:rStyle w:val="14"/>
+          <w:rStyle w:val="19"/>
           <w:rFonts w:hint="default" w:ascii="Times New Roman" w:hAnsi="Times New Roman" w:cs="Times New Roman"/>
           <w:sz w:val="24"/>
           <w:szCs w:val="24"/>
@@ -6249,7 +6279,7 @@
       </w:r>
       <w:r>
         <w:rPr>
-          <w:rStyle w:val="14"/>
+          <w:rStyle w:val="19"/>
           <w:rFonts w:hint="default" w:ascii="Times New Roman" w:hAnsi="Times New Roman" w:cs="Times New Roman"/>
           <w:sz w:val="24"/>
           <w:szCs w:val="24"/>
@@ -6446,7 +6476,7 @@
       </w:r>
       <w:r>
         <w:rPr>
-          <w:rStyle w:val="14"/>
+          <w:rStyle w:val="19"/>
           <w:rFonts w:hint="default" w:ascii="Times New Roman" w:hAnsi="Times New Roman" w:cs="Times New Roman"/>
           <w:sz w:val="24"/>
           <w:szCs w:val="24"/>
@@ -6559,7 +6589,7 @@
       </w:r>
       <w:r>
         <w:rPr>
-          <w:rStyle w:val="14"/>
+          <w:rStyle w:val="19"/>
           <w:rFonts w:hint="default" w:ascii="Times New Roman" w:hAnsi="Times New Roman" w:cs="Times New Roman"/>
           <w:sz w:val="24"/>
           <w:szCs w:val="24"/>
@@ -6769,8 +6799,6 @@
         </w:rPr>
         <w:t xml:space="preserve">In our design, the home page is divided into two components, the top navigation bar and the home page content. The top navigation bar is controlled by the “index.vue” file, and the home page content is controlled by the “home.vue” file. </w:t>
       </w:r>
-      <w:bookmarkStart w:id="2" w:name="_GoBack"/>
-      <w:bookmarkEnd w:id="2"/>
     </w:p>
     <w:p>
       <w:pPr>
@@ -6830,7 +6858,7 @@
           <w:sz w:val="24"/>
           <w:szCs w:val="24"/>
         </w:rPr>
-        <w:t>3</w:t>
+        <w:t>4</w:t>
       </w:r>
       <w:r>
         <w:rPr>
@@ -6848,7 +6876,7 @@
           <w:sz w:val="24"/>
           <w:szCs w:val="24"/>
         </w:rPr>
-        <w:t>6</w:t>
+        <w:t>7</w:t>
       </w:r>
       <w:r>
         <w:rPr>
@@ -7120,7 +7148,7 @@
       </w:r>
       <w:r>
         <w:rPr>
-          <w:rStyle w:val="14"/>
+          <w:rStyle w:val="19"/>
           <w:rFonts w:hint="default" w:ascii="Times New Roman" w:hAnsi="Times New Roman" w:cs="Times New Roman"/>
           <w:color w:val="000000" w:themeColor="text1"/>
           <w:sz w:val="24"/>
@@ -7620,7 +7648,52 @@
           <w:sz w:val="24"/>
           <w:szCs w:val="24"/>
         </w:rPr>
-        <w:t>Appendix[N] Figure[N](form.vue 29-65)and Appendix[N] Figure[N](form.vue 232-235)</w:t>
+        <w:t>Appendix[</w:t>
+      </w:r>
+      <w:r>
+        <w:rPr>
+          <w:rFonts w:hint="default" w:ascii="Times New Roman" w:hAnsi="Times New Roman" w:cs="Times New Roman"/>
+          <w:color w:val="FF0000"/>
+          <w:sz w:val="24"/>
+          <w:szCs w:val="24"/>
+        </w:rPr>
+        <w:t>3</w:t>
+      </w:r>
+      <w:r>
+        <w:rPr>
+          <w:rFonts w:hint="default" w:ascii="Times New Roman" w:hAnsi="Times New Roman" w:cs="Times New Roman"/>
+          <w:color w:val="FF0000"/>
+          <w:sz w:val="24"/>
+          <w:szCs w:val="24"/>
+        </w:rPr>
+        <w:t>] Figure[</w:t>
+      </w:r>
+      <w:r>
+        <w:rPr>
+          <w:rFonts w:hint="default" w:ascii="Times New Roman" w:hAnsi="Times New Roman" w:cs="Times New Roman"/>
+          <w:color w:val="FF0000"/>
+          <w:sz w:val="24"/>
+          <w:szCs w:val="24"/>
+        </w:rPr>
+        <w:t>6</w:t>
+      </w:r>
+      <w:r>
+        <w:rPr>
+          <w:rFonts w:hint="default" w:ascii="Times New Roman" w:hAnsi="Times New Roman" w:cs="Times New Roman"/>
+          <w:color w:val="FF0000"/>
+          <w:sz w:val="24"/>
+          <w:szCs w:val="24"/>
+        </w:rPr>
+        <w:t>](form.vue 29-65)and Appendix[N] Figure[N](form.vue 232-235)</w:t>
+      </w:r>
+      <w:r>
+        <w:rPr>
+          <w:rFonts w:hint="default" w:ascii="Times New Roman" w:hAnsi="Times New Roman" w:cs="Times New Roman"/>
+          <w:color w:val="FF0000"/>
+          <w:sz w:val="24"/>
+          <w:szCs w:val="24"/>
+        </w:rPr>
+        <w:t>.</w:t>
       </w:r>
     </w:p>
     <w:p>
@@ -7649,7 +7722,7 @@
     </w:p>
     <w:p>
       <w:pPr>
-        <w:pStyle w:val="2"/>
+        <w:pStyle w:val="4"/>
         <w:pageBreakBefore w:val="0"/>
         <w:numPr>
           <w:numId w:val="0"/>
@@ -7674,7 +7747,7 @@
       </w:pPr>
       <w:r>
         <w:rPr>
-          <w:rStyle w:val="18"/>
+          <w:rStyle w:val="23"/>
           <w:rFonts w:hint="default" w:ascii="Times New Roman" w:hAnsi="Times New Roman" w:cs="Times New Roman"/>
           <w:sz w:val="24"/>
           <w:szCs w:val="24"/>
@@ -7683,7 +7756,7 @@
       </w:r>
       <w:r>
         <w:rPr>
-          <w:rStyle w:val="18"/>
+          <w:rStyle w:val="23"/>
           <w:rFonts w:hint="default" w:ascii="Times New Roman" w:hAnsi="Times New Roman" w:cs="Times New Roman"/>
           <w:sz w:val="24"/>
           <w:szCs w:val="24"/>
@@ -7693,7 +7766,7 @@
     </w:p>
     <w:p>
       <w:pPr>
-        <w:pStyle w:val="19"/>
+        <w:pStyle w:val="24"/>
         <w:pageBreakBefore w:val="0"/>
         <w:kinsoku/>
         <w:wordWrap/>
@@ -7708,15 +7781,15 @@
         <w:ind w:right="0" w:rightChars="0" w:firstLine="420" w:firstLineChars="0"/>
         <w:textAlignment w:val="auto"/>
         <w:rPr>
-          <w:rStyle w:val="18"/>
-          <w:rFonts w:hint="default" w:ascii="Times New Roman" w:hAnsi="Times New Roman" w:cs="Times New Roman"/>
-          <w:sz w:val="24"/>
-          <w:szCs w:val="24"/>
-        </w:rPr>
-      </w:pPr>
-      <w:r>
-        <w:rPr>
-          <w:rStyle w:val="18"/>
+          <w:rStyle w:val="23"/>
+          <w:rFonts w:hint="default" w:ascii="Times New Roman" w:hAnsi="Times New Roman" w:cs="Times New Roman"/>
+          <w:sz w:val="24"/>
+          <w:szCs w:val="24"/>
+        </w:rPr>
+      </w:pPr>
+      <w:r>
+        <w:rPr>
+          <w:rStyle w:val="23"/>
           <w:rFonts w:hint="default" w:ascii="Times New Roman" w:hAnsi="Times New Roman" w:cs="Times New Roman"/>
           <w:sz w:val="24"/>
           <w:szCs w:val="24"/>
@@ -7726,7 +7799,7 @@
     </w:p>
     <w:p>
       <w:pPr>
-        <w:pStyle w:val="19"/>
+        <w:pStyle w:val="24"/>
         <w:pageBreakBefore w:val="0"/>
         <w:kinsoku/>
         <w:wordWrap/>
@@ -7741,16 +7814,16 @@
         <w:ind w:right="0" w:rightChars="0" w:firstLine="420" w:firstLineChars="0"/>
         <w:textAlignment w:val="auto"/>
         <w:rPr>
-          <w:rStyle w:val="18"/>
-          <w:rFonts w:hint="default" w:ascii="Times New Roman" w:hAnsi="Times New Roman" w:cs="Times New Roman"/>
-          <w:sz w:val="24"/>
-          <w:szCs w:val="24"/>
-        </w:rPr>
-      </w:pPr>
-    </w:p>
-    <w:p>
-      <w:pPr>
-        <w:pStyle w:val="4"/>
+          <w:rStyle w:val="23"/>
+          <w:rFonts w:hint="default" w:ascii="Times New Roman" w:hAnsi="Times New Roman" w:cs="Times New Roman"/>
+          <w:sz w:val="24"/>
+          <w:szCs w:val="24"/>
+        </w:rPr>
+      </w:pPr>
+    </w:p>
+    <w:p>
+      <w:pPr>
+        <w:pStyle w:val="6"/>
         <w:pageBreakBefore w:val="0"/>
         <w:kinsoku/>
         <w:wordWrap/>
@@ -7765,7 +7838,7 @@
         <w:ind w:right="0" w:rightChars="0" w:firstLine="420" w:firstLineChars="0"/>
         <w:textAlignment w:val="auto"/>
         <w:rPr>
-          <w:rStyle w:val="18"/>
+          <w:rStyle w:val="23"/>
           <w:rFonts w:hint="default" w:ascii="Times New Roman" w:hAnsi="Times New Roman" w:cs="Times New Roman"/>
           <w:b w:val="0"/>
           <w:bCs w:val="0"/>
@@ -7776,7 +7849,7 @@
     </w:p>
     <w:p>
       <w:pPr>
-        <w:pStyle w:val="4"/>
+        <w:pStyle w:val="6"/>
         <w:pageBreakBefore w:val="0"/>
         <w:kinsoku/>
         <w:wordWrap/>
@@ -7800,7 +7873,7 @@
       </w:pPr>
       <w:r>
         <w:rPr>
-          <w:rStyle w:val="18"/>
+          <w:rStyle w:val="23"/>
           <w:rFonts w:hint="default" w:ascii="Times New Roman" w:hAnsi="Times New Roman" w:cs="Times New Roman"/>
           <w:b w:val="0"/>
           <w:bCs w:val="0"/>
@@ -7811,7 +7884,7 @@
       </w:r>
       <w:r>
         <w:rPr>
-          <w:rStyle w:val="18"/>
+          <w:rStyle w:val="23"/>
           <w:rFonts w:hint="default" w:ascii="Times New Roman" w:hAnsi="Times New Roman" w:cs="Times New Roman"/>
           <w:b w:val="0"/>
           <w:bCs w:val="0"/>
@@ -7823,336 +7896,7 @@
     </w:p>
     <w:p>
       <w:pPr>
-        <w:pStyle w:val="19"/>
-        <w:pageBreakBefore w:val="0"/>
-        <w:numPr>
-          <w:ilvl w:val="0"/>
-          <w:numId w:val="6"/>
-        </w:numPr>
-        <w:kinsoku/>
-        <w:wordWrap/>
-        <w:overflowPunct/>
-        <w:topLinePunct w:val="0"/>
-        <w:autoSpaceDE/>
-        <w:autoSpaceDN/>
-        <w:bidi w:val="0"/>
-        <w:adjustRightInd/>
-        <w:snapToGrid/>
-        <w:spacing w:before="0" w:beforeAutospacing="0" w:after="0" w:afterAutospacing="0" w:line="360" w:lineRule="auto"/>
-        <w:ind w:left="1260" w:leftChars="0" w:right="0" w:rightChars="0"/>
-        <w:textAlignment w:val="auto"/>
-        <w:rPr>
-          <w:rFonts w:hint="default" w:ascii="Times New Roman" w:hAnsi="Times New Roman" w:cs="Times New Roman"/>
-          <w:sz w:val="24"/>
-          <w:szCs w:val="24"/>
-        </w:rPr>
-      </w:pPr>
-      <w:r>
-        <w:rPr>
-          <w:rStyle w:val="18"/>
-          <w:rFonts w:hint="default" w:ascii="Times New Roman" w:hAnsi="Times New Roman" w:cs="Times New Roman"/>
-          <w:sz w:val="24"/>
-          <w:szCs w:val="24"/>
-        </w:rPr>
-        <w:t>User information is requested from the back end when the user logs in</w:t>
-      </w:r>
-    </w:p>
-    <w:p>
-      <w:pPr>
-        <w:pStyle w:val="19"/>
-        <w:pageBreakBefore w:val="0"/>
-        <w:numPr>
-          <w:ilvl w:val="0"/>
-          <w:numId w:val="6"/>
-        </w:numPr>
-        <w:kinsoku/>
-        <w:wordWrap/>
-        <w:overflowPunct/>
-        <w:topLinePunct w:val="0"/>
-        <w:autoSpaceDE/>
-        <w:autoSpaceDN/>
-        <w:bidi w:val="0"/>
-        <w:adjustRightInd/>
-        <w:snapToGrid/>
-        <w:spacing w:before="0" w:beforeAutospacing="0" w:after="0" w:afterAutospacing="0" w:line="360" w:lineRule="auto"/>
-        <w:ind w:left="1260" w:leftChars="0" w:right="0" w:rightChars="0"/>
-        <w:textAlignment w:val="auto"/>
-        <w:rPr>
-          <w:rFonts w:hint="default" w:ascii="Times New Roman" w:hAnsi="Times New Roman" w:cs="Times New Roman"/>
-          <w:sz w:val="24"/>
-          <w:szCs w:val="24"/>
-        </w:rPr>
-      </w:pPr>
-      <w:r>
-        <w:rPr>
-          <w:rStyle w:val="18"/>
-          <w:rFonts w:hint="default" w:ascii="Times New Roman" w:hAnsi="Times New Roman" w:cs="Times New Roman"/>
-          <w:sz w:val="24"/>
-          <w:szCs w:val="24"/>
-        </w:rPr>
-        <w:t>When applying for policy compensation, the form information filled by the user is sent to the back end</w:t>
-      </w:r>
-    </w:p>
-    <w:p>
-      <w:pPr>
-        <w:pStyle w:val="19"/>
-        <w:pageBreakBefore w:val="0"/>
-        <w:numPr>
-          <w:ilvl w:val="0"/>
-          <w:numId w:val="6"/>
-        </w:numPr>
-        <w:kinsoku/>
-        <w:wordWrap/>
-        <w:overflowPunct/>
-        <w:topLinePunct w:val="0"/>
-        <w:autoSpaceDE/>
-        <w:autoSpaceDN/>
-        <w:bidi w:val="0"/>
-        <w:adjustRightInd/>
-        <w:snapToGrid/>
-        <w:spacing w:before="0" w:beforeAutospacing="0" w:after="0" w:afterAutospacing="0" w:line="360" w:lineRule="auto"/>
-        <w:ind w:left="1260" w:leftChars="0" w:right="0" w:rightChars="0"/>
-        <w:textAlignment w:val="auto"/>
-        <w:rPr>
-          <w:rFonts w:hint="default" w:ascii="Times New Roman" w:hAnsi="Times New Roman" w:cs="Times New Roman"/>
-          <w:sz w:val="24"/>
-          <w:szCs w:val="24"/>
-        </w:rPr>
-      </w:pPr>
-      <w:r>
-        <w:rPr>
-          <w:rStyle w:val="18"/>
-          <w:rFonts w:hint="default" w:ascii="Times New Roman" w:hAnsi="Times New Roman" w:cs="Times New Roman"/>
-          <w:sz w:val="24"/>
-          <w:szCs w:val="24"/>
-        </w:rPr>
-        <w:t>When a user views his or her own policy application list, the user application data is retrieved from the back end</w:t>
-      </w:r>
-    </w:p>
-    <w:p>
-      <w:pPr>
-        <w:pStyle w:val="19"/>
-        <w:pageBreakBefore w:val="0"/>
-        <w:numPr>
-          <w:ilvl w:val="0"/>
-          <w:numId w:val="6"/>
-        </w:numPr>
-        <w:kinsoku/>
-        <w:wordWrap/>
-        <w:overflowPunct/>
-        <w:topLinePunct w:val="0"/>
-        <w:autoSpaceDE/>
-        <w:autoSpaceDN/>
-        <w:bidi w:val="0"/>
-        <w:adjustRightInd/>
-        <w:snapToGrid/>
-        <w:spacing w:before="0" w:beforeAutospacing="0" w:after="0" w:afterAutospacing="0" w:line="360" w:lineRule="auto"/>
-        <w:ind w:left="1260" w:leftChars="0" w:right="0" w:rightChars="0"/>
-        <w:textAlignment w:val="auto"/>
-        <w:rPr>
-          <w:rFonts w:hint="default" w:ascii="Times New Roman" w:hAnsi="Times New Roman" w:cs="Times New Roman"/>
-          <w:sz w:val="24"/>
-          <w:szCs w:val="24"/>
-        </w:rPr>
-      </w:pPr>
-      <w:r>
-        <w:rPr>
-          <w:rStyle w:val="18"/>
-          <w:rFonts w:hint="default" w:ascii="Times New Roman" w:hAnsi="Times New Roman" w:cs="Times New Roman"/>
-          <w:sz w:val="24"/>
-          <w:szCs w:val="24"/>
-        </w:rPr>
-        <w:t>When the employee views the list of customer application forms, it gets the application data of all users from the back end</w:t>
-      </w:r>
-    </w:p>
-    <w:p>
-      <w:pPr>
-        <w:pStyle w:val="19"/>
-        <w:pageBreakBefore w:val="0"/>
-        <w:numPr>
-          <w:ilvl w:val="0"/>
-          <w:numId w:val="6"/>
-        </w:numPr>
-        <w:kinsoku/>
-        <w:wordWrap/>
-        <w:overflowPunct/>
-        <w:topLinePunct w:val="0"/>
-        <w:autoSpaceDE/>
-        <w:autoSpaceDN/>
-        <w:bidi w:val="0"/>
-        <w:adjustRightInd/>
-        <w:snapToGrid/>
-        <w:spacing w:before="0" w:beforeAutospacing="0" w:after="0" w:afterAutospacing="0" w:line="360" w:lineRule="auto"/>
-        <w:ind w:left="1260" w:leftChars="0" w:right="0" w:rightChars="0"/>
-        <w:textAlignment w:val="auto"/>
-        <w:rPr>
-          <w:rFonts w:hint="default" w:ascii="Times New Roman" w:hAnsi="Times New Roman" w:cs="Times New Roman"/>
-          <w:sz w:val="24"/>
-          <w:szCs w:val="24"/>
-        </w:rPr>
-      </w:pPr>
-      <w:r>
-        <w:rPr>
-          <w:rStyle w:val="18"/>
-          <w:rFonts w:hint="default" w:ascii="Times New Roman" w:hAnsi="Times New Roman" w:cs="Times New Roman"/>
-          <w:sz w:val="24"/>
-          <w:szCs w:val="24"/>
-        </w:rPr>
-        <w:t>The data is sent to the back end when the user consults the problem</w:t>
-      </w:r>
-    </w:p>
-    <w:p>
-      <w:pPr>
-        <w:pStyle w:val="19"/>
-        <w:pageBreakBefore w:val="0"/>
-        <w:numPr>
-          <w:ilvl w:val="0"/>
-          <w:numId w:val="6"/>
-        </w:numPr>
-        <w:kinsoku/>
-        <w:wordWrap/>
-        <w:overflowPunct/>
-        <w:topLinePunct w:val="0"/>
-        <w:autoSpaceDE/>
-        <w:autoSpaceDN/>
-        <w:bidi w:val="0"/>
-        <w:adjustRightInd/>
-        <w:snapToGrid/>
-        <w:spacing w:before="0" w:beforeAutospacing="0" w:after="0" w:afterAutospacing="0" w:line="360" w:lineRule="auto"/>
-        <w:ind w:left="1260" w:leftChars="0" w:right="0" w:rightChars="0"/>
-        <w:textAlignment w:val="auto"/>
-        <w:rPr>
-          <w:rFonts w:hint="default" w:ascii="Times New Roman" w:hAnsi="Times New Roman" w:cs="Times New Roman"/>
-          <w:sz w:val="24"/>
-          <w:szCs w:val="24"/>
-        </w:rPr>
-      </w:pPr>
-      <w:r>
-        <w:rPr>
-          <w:rStyle w:val="18"/>
-          <w:rFonts w:hint="default" w:ascii="Times New Roman" w:hAnsi="Times New Roman" w:cs="Times New Roman"/>
-          <w:sz w:val="24"/>
-          <w:szCs w:val="24"/>
-        </w:rPr>
-        <w:t>When employees reply to customer questions, they get the customer inquiry list from the back end</w:t>
-      </w:r>
-    </w:p>
-    <w:p>
-      <w:pPr>
-        <w:pStyle w:val="19"/>
-        <w:pageBreakBefore w:val="0"/>
-        <w:kinsoku/>
-        <w:wordWrap/>
-        <w:overflowPunct/>
-        <w:topLinePunct w:val="0"/>
-        <w:autoSpaceDE/>
-        <w:autoSpaceDN/>
-        <w:bidi w:val="0"/>
-        <w:adjustRightInd/>
-        <w:snapToGrid/>
-        <w:spacing w:before="0" w:beforeAutospacing="0" w:after="0" w:afterAutospacing="0" w:line="360" w:lineRule="auto"/>
-        <w:ind w:left="840" w:leftChars="0" w:right="0" w:rightChars="0" w:firstLine="420" w:firstLineChars="0"/>
-        <w:textAlignment w:val="auto"/>
-        <w:rPr>
-          <w:rFonts w:hint="default" w:ascii="Times New Roman" w:hAnsi="Times New Roman" w:cs="Times New Roman"/>
-          <w:sz w:val="24"/>
-          <w:szCs w:val="24"/>
-        </w:rPr>
-      </w:pPr>
-      <w:r>
-        <w:rPr>
-          <w:rStyle w:val="18"/>
-          <w:rFonts w:hint="default" w:ascii="Times New Roman" w:hAnsi="Times New Roman" w:cs="Times New Roman"/>
-          <w:i/>
-          <w:iCs/>
-          <w:sz w:val="24"/>
-          <w:szCs w:val="24"/>
-        </w:rPr>
-        <w:t>The above is only the main application scenario, and more front-end and front-end data interaction scenarios are involved in the actual application</w:t>
-      </w:r>
-    </w:p>
-    <w:p>
-      <w:pPr>
-        <w:pStyle w:val="4"/>
-        <w:pageBreakBefore w:val="0"/>
-        <w:kinsoku/>
-        <w:wordWrap/>
-        <w:overflowPunct/>
-        <w:topLinePunct w:val="0"/>
-        <w:autoSpaceDE/>
-        <w:autoSpaceDN/>
-        <w:bidi w:val="0"/>
-        <w:adjustRightInd/>
-        <w:snapToGrid/>
-        <w:spacing w:before="0" w:beforeAutospacing="0" w:after="0" w:afterAutospacing="0" w:line="360" w:lineRule="auto"/>
-        <w:ind w:right="0" w:rightChars="0" w:firstLine="420" w:firstLineChars="0"/>
-        <w:textAlignment w:val="auto"/>
-        <w:rPr>
-          <w:rFonts w:hint="default" w:ascii="Times New Roman" w:hAnsi="Times New Roman" w:cs="Times New Roman"/>
-          <w:b w:val="0"/>
-          <w:bCs w:val="0"/>
-          <w:sz w:val="24"/>
-          <w:szCs w:val="24"/>
-        </w:rPr>
-      </w:pPr>
-      <w:r>
-        <w:rPr>
-          <w:rStyle w:val="18"/>
-          <w:rFonts w:hint="default" w:ascii="Times New Roman" w:hAnsi="Times New Roman" w:cs="Times New Roman"/>
-          <w:b w:val="0"/>
-          <w:bCs w:val="0"/>
-          <w:sz w:val="24"/>
-          <w:szCs w:val="24"/>
-        </w:rPr>
-        <w:t>4.2</w:t>
-      </w:r>
-      <w:r>
-        <w:rPr>
-          <w:rStyle w:val="18"/>
-          <w:rFonts w:hint="default" w:ascii="Times New Roman" w:hAnsi="Times New Roman" w:cs="Times New Roman"/>
-          <w:b w:val="0"/>
-          <w:bCs w:val="0"/>
-          <w:sz w:val="24"/>
-          <w:szCs w:val="24"/>
-        </w:rPr>
-        <w:t>.2 Concrete examples</w:t>
-      </w:r>
-    </w:p>
-    <w:p>
-      <w:pPr>
-        <w:pStyle w:val="19"/>
-        <w:pageBreakBefore w:val="0"/>
-        <w:kinsoku/>
-        <w:wordWrap/>
-        <w:overflowPunct/>
-        <w:topLinePunct w:val="0"/>
-        <w:autoSpaceDE/>
-        <w:autoSpaceDN/>
-        <w:bidi w:val="0"/>
-        <w:adjustRightInd/>
-        <w:snapToGrid/>
-        <w:spacing w:before="0" w:beforeAutospacing="0" w:after="0" w:afterAutospacing="0" w:line="360" w:lineRule="auto"/>
-        <w:ind w:left="420" w:leftChars="0" w:right="0" w:rightChars="0" w:firstLine="420" w:firstLineChars="0"/>
-        <w:textAlignment w:val="auto"/>
-        <w:rPr>
-          <w:rFonts w:hint="default" w:ascii="Times New Roman" w:hAnsi="Times New Roman" w:cs="Times New Roman"/>
-          <w:sz w:val="24"/>
-          <w:szCs w:val="24"/>
-        </w:rPr>
-      </w:pPr>
-      <w:r>
-        <w:rPr>
-          <w:rStyle w:val="18"/>
-          <w:rFonts w:hint="default" w:ascii="Times New Roman" w:hAnsi="Times New Roman" w:cs="Times New Roman"/>
-          <w:sz w:val="24"/>
-          <w:szCs w:val="24"/>
-        </w:rPr>
-        <w:t>Next, I will take the user's application for policy compensation as an example (main application scenario 2) to describe the implementation of front and rear end interaction in detail.</w:t>
-      </w:r>
-    </w:p>
-    <w:p>
-      <w:pPr>
-        <w:pStyle w:val="19"/>
+        <w:pStyle w:val="24"/>
         <w:pageBreakBefore w:val="0"/>
         <w:numPr>
           <w:ilvl w:val="0"/>
@@ -8168,47 +7912,27 @@
         <w:adjustRightInd/>
         <w:snapToGrid/>
         <w:spacing w:before="0" w:beforeAutospacing="0" w:after="0" w:afterAutospacing="0" w:line="360" w:lineRule="auto"/>
-        <w:ind w:left="840" w:leftChars="0" w:right="0" w:rightChars="0"/>
-        <w:textAlignment w:val="auto"/>
-        <w:rPr>
-          <w:rStyle w:val="18"/>
-          <w:rFonts w:hint="default" w:ascii="Times New Roman" w:hAnsi="Times New Roman" w:cs="Times New Roman"/>
-          <w:sz w:val="24"/>
-          <w:szCs w:val="24"/>
-        </w:rPr>
-      </w:pPr>
-      <w:r>
-        <w:rPr>
-          <w:rStyle w:val="18"/>
-          <w:rFonts w:hint="default" w:ascii="Times New Roman" w:hAnsi="Times New Roman" w:cs="Times New Roman"/>
-          <w:sz w:val="24"/>
-          <w:szCs w:val="24"/>
-        </w:rPr>
-        <w:t>When the user fills in the application form, click "ok", the content filled by the user will be first encapsulated in the formdata class, and the variable values in the class will be formatted and validated with the $refs[].validate() method. If the validation fails, the error message will be returned to the user and the user will fill in again. You can see the data structure for formdata class in the appendix[</w:t>
-      </w:r>
-      <w:r>
-        <w:rPr>
-          <w:rStyle w:val="18"/>
-          <w:rFonts w:hint="default" w:ascii="Times New Roman" w:hAnsi="Times New Roman" w:cs="Times New Roman"/>
-          <w:color w:val="FF0000"/>
-          <w:sz w:val="24"/>
-          <w:szCs w:val="24"/>
-        </w:rPr>
-        <w:t>N</w:t>
-      </w:r>
-      <w:r>
-        <w:rPr>
-          <w:rStyle w:val="18"/>
-          <w:rFonts w:hint="default" w:ascii="Times New Roman" w:hAnsi="Times New Roman" w:cs="Times New Roman"/>
-          <w:sz w:val="24"/>
-          <w:szCs w:val="24"/>
-        </w:rPr>
-        <w:t>].</w:t>
-      </w:r>
-    </w:p>
-    <w:p>
-      <w:pPr>
-        <w:pStyle w:val="19"/>
+        <w:ind w:left="1260" w:leftChars="0" w:right="0" w:rightChars="0"/>
+        <w:textAlignment w:val="auto"/>
+        <w:rPr>
+          <w:rFonts w:hint="default" w:ascii="Times New Roman" w:hAnsi="Times New Roman" w:cs="Times New Roman"/>
+          <w:sz w:val="24"/>
+          <w:szCs w:val="24"/>
+        </w:rPr>
+      </w:pPr>
+      <w:r>
+        <w:rPr>
+          <w:rStyle w:val="23"/>
+          <w:rFonts w:hint="default" w:ascii="Times New Roman" w:hAnsi="Times New Roman" w:cs="Times New Roman"/>
+          <w:sz w:val="24"/>
+          <w:szCs w:val="24"/>
+        </w:rPr>
+        <w:t>User information is requested from the back end when the user logs in</w:t>
+      </w:r>
+    </w:p>
+    <w:p>
+      <w:pPr>
+        <w:pStyle w:val="24"/>
         <w:pageBreakBefore w:val="0"/>
         <w:numPr>
           <w:ilvl w:val="0"/>
@@ -8224,17 +7948,365 @@
         <w:adjustRightInd/>
         <w:snapToGrid/>
         <w:spacing w:before="0" w:beforeAutospacing="0" w:after="0" w:afterAutospacing="0" w:line="360" w:lineRule="auto"/>
+        <w:ind w:left="1260" w:leftChars="0" w:right="0" w:rightChars="0"/>
+        <w:textAlignment w:val="auto"/>
+        <w:rPr>
+          <w:rFonts w:hint="default" w:ascii="Times New Roman" w:hAnsi="Times New Roman" w:cs="Times New Roman"/>
+          <w:sz w:val="24"/>
+          <w:szCs w:val="24"/>
+        </w:rPr>
+      </w:pPr>
+      <w:r>
+        <w:rPr>
+          <w:rStyle w:val="23"/>
+          <w:rFonts w:hint="default" w:ascii="Times New Roman" w:hAnsi="Times New Roman" w:cs="Times New Roman"/>
+          <w:sz w:val="24"/>
+          <w:szCs w:val="24"/>
+        </w:rPr>
+        <w:t>When applying for policy compensation, the form information filled by the user is sent to the back end</w:t>
+      </w:r>
+    </w:p>
+    <w:p>
+      <w:pPr>
+        <w:pStyle w:val="24"/>
+        <w:pageBreakBefore w:val="0"/>
+        <w:numPr>
+          <w:ilvl w:val="0"/>
+          <w:numId w:val="7"/>
+        </w:numPr>
+        <w:kinsoku/>
+        <w:wordWrap/>
+        <w:overflowPunct/>
+        <w:topLinePunct w:val="0"/>
+        <w:autoSpaceDE/>
+        <w:autoSpaceDN/>
+        <w:bidi w:val="0"/>
+        <w:adjustRightInd/>
+        <w:snapToGrid/>
+        <w:spacing w:before="0" w:beforeAutospacing="0" w:after="0" w:afterAutospacing="0" w:line="360" w:lineRule="auto"/>
+        <w:ind w:left="1260" w:leftChars="0" w:right="0" w:rightChars="0"/>
+        <w:textAlignment w:val="auto"/>
+        <w:rPr>
+          <w:rFonts w:hint="default" w:ascii="Times New Roman" w:hAnsi="Times New Roman" w:cs="Times New Roman"/>
+          <w:sz w:val="24"/>
+          <w:szCs w:val="24"/>
+        </w:rPr>
+      </w:pPr>
+      <w:r>
+        <w:rPr>
+          <w:rStyle w:val="23"/>
+          <w:rFonts w:hint="default" w:ascii="Times New Roman" w:hAnsi="Times New Roman" w:cs="Times New Roman"/>
+          <w:sz w:val="24"/>
+          <w:szCs w:val="24"/>
+        </w:rPr>
+        <w:t>When a user views his or her own policy application list, the user application data is retrieved from the back end</w:t>
+      </w:r>
+    </w:p>
+    <w:p>
+      <w:pPr>
+        <w:pStyle w:val="24"/>
+        <w:pageBreakBefore w:val="0"/>
+        <w:numPr>
+          <w:ilvl w:val="0"/>
+          <w:numId w:val="7"/>
+        </w:numPr>
+        <w:kinsoku/>
+        <w:wordWrap/>
+        <w:overflowPunct/>
+        <w:topLinePunct w:val="0"/>
+        <w:autoSpaceDE/>
+        <w:autoSpaceDN/>
+        <w:bidi w:val="0"/>
+        <w:adjustRightInd/>
+        <w:snapToGrid/>
+        <w:spacing w:before="0" w:beforeAutospacing="0" w:after="0" w:afterAutospacing="0" w:line="360" w:lineRule="auto"/>
+        <w:ind w:left="1260" w:leftChars="0" w:right="0" w:rightChars="0"/>
+        <w:textAlignment w:val="auto"/>
+        <w:rPr>
+          <w:rFonts w:hint="default" w:ascii="Times New Roman" w:hAnsi="Times New Roman" w:cs="Times New Roman"/>
+          <w:sz w:val="24"/>
+          <w:szCs w:val="24"/>
+        </w:rPr>
+      </w:pPr>
+      <w:r>
+        <w:rPr>
+          <w:rStyle w:val="23"/>
+          <w:rFonts w:hint="default" w:ascii="Times New Roman" w:hAnsi="Times New Roman" w:cs="Times New Roman"/>
+          <w:sz w:val="24"/>
+          <w:szCs w:val="24"/>
+        </w:rPr>
+        <w:t>When the employee views the list of customer application forms, it gets the application data of all users from the back end</w:t>
+      </w:r>
+    </w:p>
+    <w:p>
+      <w:pPr>
+        <w:pStyle w:val="24"/>
+        <w:pageBreakBefore w:val="0"/>
+        <w:numPr>
+          <w:ilvl w:val="0"/>
+          <w:numId w:val="7"/>
+        </w:numPr>
+        <w:kinsoku/>
+        <w:wordWrap/>
+        <w:overflowPunct/>
+        <w:topLinePunct w:val="0"/>
+        <w:autoSpaceDE/>
+        <w:autoSpaceDN/>
+        <w:bidi w:val="0"/>
+        <w:adjustRightInd/>
+        <w:snapToGrid/>
+        <w:spacing w:before="0" w:beforeAutospacing="0" w:after="0" w:afterAutospacing="0" w:line="360" w:lineRule="auto"/>
+        <w:ind w:left="1260" w:leftChars="0" w:right="0" w:rightChars="0"/>
+        <w:textAlignment w:val="auto"/>
+        <w:rPr>
+          <w:rFonts w:hint="default" w:ascii="Times New Roman" w:hAnsi="Times New Roman" w:cs="Times New Roman"/>
+          <w:sz w:val="24"/>
+          <w:szCs w:val="24"/>
+        </w:rPr>
+      </w:pPr>
+      <w:r>
+        <w:rPr>
+          <w:rStyle w:val="23"/>
+          <w:rFonts w:hint="default" w:ascii="Times New Roman" w:hAnsi="Times New Roman" w:cs="Times New Roman"/>
+          <w:sz w:val="24"/>
+          <w:szCs w:val="24"/>
+        </w:rPr>
+        <w:t>The data is sent to the back end when the user consults the problem</w:t>
+      </w:r>
+    </w:p>
+    <w:p>
+      <w:pPr>
+        <w:pStyle w:val="24"/>
+        <w:pageBreakBefore w:val="0"/>
+        <w:numPr>
+          <w:ilvl w:val="0"/>
+          <w:numId w:val="7"/>
+        </w:numPr>
+        <w:kinsoku/>
+        <w:wordWrap/>
+        <w:overflowPunct/>
+        <w:topLinePunct w:val="0"/>
+        <w:autoSpaceDE/>
+        <w:autoSpaceDN/>
+        <w:bidi w:val="0"/>
+        <w:adjustRightInd/>
+        <w:snapToGrid/>
+        <w:spacing w:before="0" w:beforeAutospacing="0" w:after="0" w:afterAutospacing="0" w:line="360" w:lineRule="auto"/>
+        <w:ind w:left="1260" w:leftChars="0" w:right="0" w:rightChars="0"/>
+        <w:textAlignment w:val="auto"/>
+        <w:rPr>
+          <w:rFonts w:hint="default" w:ascii="Times New Roman" w:hAnsi="Times New Roman" w:cs="Times New Roman"/>
+          <w:sz w:val="24"/>
+          <w:szCs w:val="24"/>
+        </w:rPr>
+      </w:pPr>
+      <w:r>
+        <w:rPr>
+          <w:rStyle w:val="23"/>
+          <w:rFonts w:hint="default" w:ascii="Times New Roman" w:hAnsi="Times New Roman" w:cs="Times New Roman"/>
+          <w:sz w:val="24"/>
+          <w:szCs w:val="24"/>
+        </w:rPr>
+        <w:t>When employees reply to customer questions, they get the customer inquiry list from the back end</w:t>
+      </w:r>
+    </w:p>
+    <w:p>
+      <w:pPr>
+        <w:pStyle w:val="24"/>
+        <w:pageBreakBefore w:val="0"/>
+        <w:kinsoku/>
+        <w:wordWrap/>
+        <w:overflowPunct/>
+        <w:topLinePunct w:val="0"/>
+        <w:autoSpaceDE/>
+        <w:autoSpaceDN/>
+        <w:bidi w:val="0"/>
+        <w:adjustRightInd/>
+        <w:snapToGrid/>
+        <w:spacing w:before="0" w:beforeAutospacing="0" w:after="0" w:afterAutospacing="0" w:line="360" w:lineRule="auto"/>
+        <w:ind w:left="840" w:leftChars="0" w:right="0" w:rightChars="0" w:firstLine="420" w:firstLineChars="0"/>
+        <w:textAlignment w:val="auto"/>
+        <w:rPr>
+          <w:rFonts w:hint="default" w:ascii="Times New Roman" w:hAnsi="Times New Roman" w:cs="Times New Roman"/>
+          <w:sz w:val="24"/>
+          <w:szCs w:val="24"/>
+        </w:rPr>
+      </w:pPr>
+      <w:r>
+        <w:rPr>
+          <w:rStyle w:val="23"/>
+          <w:rFonts w:hint="default" w:ascii="Times New Roman" w:hAnsi="Times New Roman" w:cs="Times New Roman"/>
+          <w:i/>
+          <w:iCs/>
+          <w:sz w:val="24"/>
+          <w:szCs w:val="24"/>
+        </w:rPr>
+        <w:t>The above is only the main application scenario, and more front-end and front-end data interaction scenarios are involved in the actual application</w:t>
+      </w:r>
+    </w:p>
+    <w:p>
+      <w:pPr>
+        <w:pStyle w:val="6"/>
+        <w:pageBreakBefore w:val="0"/>
+        <w:kinsoku/>
+        <w:wordWrap/>
+        <w:overflowPunct/>
+        <w:topLinePunct w:val="0"/>
+        <w:autoSpaceDE/>
+        <w:autoSpaceDN/>
+        <w:bidi w:val="0"/>
+        <w:adjustRightInd/>
+        <w:snapToGrid/>
+        <w:spacing w:before="0" w:beforeAutospacing="0" w:after="0" w:afterAutospacing="0" w:line="360" w:lineRule="auto"/>
+        <w:ind w:right="0" w:rightChars="0" w:firstLine="420" w:firstLineChars="0"/>
+        <w:textAlignment w:val="auto"/>
+        <w:rPr>
+          <w:rFonts w:hint="default" w:ascii="Times New Roman" w:hAnsi="Times New Roman" w:cs="Times New Roman"/>
+          <w:b w:val="0"/>
+          <w:bCs w:val="0"/>
+          <w:sz w:val="24"/>
+          <w:szCs w:val="24"/>
+        </w:rPr>
+      </w:pPr>
+      <w:r>
+        <w:rPr>
+          <w:rStyle w:val="23"/>
+          <w:rFonts w:hint="default" w:ascii="Times New Roman" w:hAnsi="Times New Roman" w:cs="Times New Roman"/>
+          <w:b w:val="0"/>
+          <w:bCs w:val="0"/>
+          <w:sz w:val="24"/>
+          <w:szCs w:val="24"/>
+        </w:rPr>
+        <w:t>4.2</w:t>
+      </w:r>
+      <w:r>
+        <w:rPr>
+          <w:rStyle w:val="23"/>
+          <w:rFonts w:hint="default" w:ascii="Times New Roman" w:hAnsi="Times New Roman" w:cs="Times New Roman"/>
+          <w:b w:val="0"/>
+          <w:bCs w:val="0"/>
+          <w:sz w:val="24"/>
+          <w:szCs w:val="24"/>
+        </w:rPr>
+        <w:t>.2 Concrete examples</w:t>
+      </w:r>
+    </w:p>
+    <w:p>
+      <w:pPr>
+        <w:pStyle w:val="24"/>
+        <w:pageBreakBefore w:val="0"/>
+        <w:kinsoku/>
+        <w:wordWrap/>
+        <w:overflowPunct/>
+        <w:topLinePunct w:val="0"/>
+        <w:autoSpaceDE/>
+        <w:autoSpaceDN/>
+        <w:bidi w:val="0"/>
+        <w:adjustRightInd/>
+        <w:snapToGrid/>
+        <w:spacing w:before="0" w:beforeAutospacing="0" w:after="0" w:afterAutospacing="0" w:line="360" w:lineRule="auto"/>
+        <w:ind w:left="420" w:leftChars="0" w:right="0" w:rightChars="0" w:firstLine="420" w:firstLineChars="0"/>
+        <w:textAlignment w:val="auto"/>
+        <w:rPr>
+          <w:rFonts w:hint="default" w:ascii="Times New Roman" w:hAnsi="Times New Roman" w:cs="Times New Roman"/>
+          <w:sz w:val="24"/>
+          <w:szCs w:val="24"/>
+        </w:rPr>
+      </w:pPr>
+      <w:r>
+        <w:rPr>
+          <w:rStyle w:val="23"/>
+          <w:rFonts w:hint="default" w:ascii="Times New Roman" w:hAnsi="Times New Roman" w:cs="Times New Roman"/>
+          <w:sz w:val="24"/>
+          <w:szCs w:val="24"/>
+        </w:rPr>
+        <w:t>Next, I will take the user's application for policy compensation as an example (main application scenario 2) to describe the implementation of front and rear end interaction in detail.</w:t>
+      </w:r>
+    </w:p>
+    <w:p>
+      <w:pPr>
+        <w:pStyle w:val="24"/>
+        <w:pageBreakBefore w:val="0"/>
+        <w:numPr>
+          <w:ilvl w:val="0"/>
+          <w:numId w:val="8"/>
+        </w:numPr>
+        <w:kinsoku/>
+        <w:wordWrap/>
+        <w:overflowPunct/>
+        <w:topLinePunct w:val="0"/>
+        <w:autoSpaceDE/>
+        <w:autoSpaceDN/>
+        <w:bidi w:val="0"/>
+        <w:adjustRightInd/>
+        <w:snapToGrid/>
+        <w:spacing w:before="0" w:beforeAutospacing="0" w:after="0" w:afterAutospacing="0" w:line="360" w:lineRule="auto"/>
         <w:ind w:left="840" w:leftChars="0" w:right="0" w:rightChars="0"/>
         <w:textAlignment w:val="auto"/>
         <w:rPr>
-          <w:rFonts w:hint="default" w:ascii="Times New Roman" w:hAnsi="Times New Roman" w:cs="Times New Roman"/>
-          <w:sz w:val="24"/>
-          <w:szCs w:val="24"/>
-        </w:rPr>
-      </w:pPr>
-      <w:r>
-        <w:rPr>
-          <w:rStyle w:val="18"/>
+          <w:rStyle w:val="23"/>
+          <w:rFonts w:hint="default" w:ascii="Times New Roman" w:hAnsi="Times New Roman" w:cs="Times New Roman"/>
+          <w:sz w:val="24"/>
+          <w:szCs w:val="24"/>
+        </w:rPr>
+      </w:pPr>
+      <w:r>
+        <w:rPr>
+          <w:rStyle w:val="23"/>
+          <w:rFonts w:hint="default" w:ascii="Times New Roman" w:hAnsi="Times New Roman" w:cs="Times New Roman"/>
+          <w:sz w:val="24"/>
+          <w:szCs w:val="24"/>
+        </w:rPr>
+        <w:t>When the user fills in the application form, click "ok", the content filled by the user will be first encapsulated in the formdata class, and the variable values in the class will be formatted and validated with the $refs[].validate() method. If the validation fails, the error message will be returned to the user and the user will fill in again. You can see the data structure for formdata class in the appendix[</w:t>
+      </w:r>
+      <w:r>
+        <w:rPr>
+          <w:rStyle w:val="23"/>
+          <w:rFonts w:hint="default" w:ascii="Times New Roman" w:hAnsi="Times New Roman" w:cs="Times New Roman"/>
+          <w:sz w:val="24"/>
+          <w:szCs w:val="24"/>
+        </w:rPr>
+        <w:t>5</w:t>
+      </w:r>
+      <w:r>
+        <w:rPr>
+          <w:rStyle w:val="23"/>
+          <w:rFonts w:hint="default" w:ascii="Times New Roman" w:hAnsi="Times New Roman" w:cs="Times New Roman"/>
+          <w:sz w:val="24"/>
+          <w:szCs w:val="24"/>
+        </w:rPr>
+        <w:t>].</w:t>
+      </w:r>
+    </w:p>
+    <w:p>
+      <w:pPr>
+        <w:pStyle w:val="24"/>
+        <w:pageBreakBefore w:val="0"/>
+        <w:numPr>
+          <w:ilvl w:val="0"/>
+          <w:numId w:val="8"/>
+        </w:numPr>
+        <w:kinsoku/>
+        <w:wordWrap/>
+        <w:overflowPunct/>
+        <w:topLinePunct w:val="0"/>
+        <w:autoSpaceDE/>
+        <w:autoSpaceDN/>
+        <w:bidi w:val="0"/>
+        <w:adjustRightInd/>
+        <w:snapToGrid/>
+        <w:spacing w:before="0" w:beforeAutospacing="0" w:after="0" w:afterAutospacing="0" w:line="360" w:lineRule="auto"/>
+        <w:ind w:left="840" w:leftChars="0" w:right="0" w:rightChars="0"/>
+        <w:textAlignment w:val="auto"/>
+        <w:rPr>
+          <w:rFonts w:hint="default" w:ascii="Times New Roman" w:hAnsi="Times New Roman" w:cs="Times New Roman"/>
+          <w:sz w:val="24"/>
+          <w:szCs w:val="24"/>
+        </w:rPr>
+      </w:pPr>
+      <w:r>
+        <w:rPr>
+          <w:rStyle w:val="23"/>
           <w:rFonts w:hint="default" w:ascii="Times New Roman" w:hAnsi="Times New Roman" w:cs="Times New Roman"/>
           <w:sz w:val="24"/>
           <w:szCs w:val="24"/>
@@ -8243,7 +8315,7 @@
       </w:r>
       <w:r>
         <w:rPr>
-          <w:rStyle w:val="18"/>
+          <w:rStyle w:val="23"/>
           <w:rFonts w:hint="default" w:ascii="Times New Roman" w:hAnsi="Times New Roman" w:cs="Times New Roman"/>
           <w:b/>
           <w:sz w:val="24"/>
@@ -8253,7 +8325,7 @@
       </w:r>
       <w:r>
         <w:rPr>
-          <w:rStyle w:val="18"/>
+          <w:rStyle w:val="23"/>
           <w:rFonts w:hint="default" w:ascii="Times New Roman" w:hAnsi="Times New Roman" w:cs="Times New Roman"/>
           <w:sz w:val="24"/>
           <w:szCs w:val="24"/>
@@ -8262,7 +8334,7 @@
       </w:r>
       <w:r>
         <w:rPr>
-          <w:rStyle w:val="18"/>
+          <w:rStyle w:val="23"/>
           <w:rFonts w:hint="default" w:ascii="Times New Roman" w:hAnsi="Times New Roman" w:cs="Times New Roman"/>
           <w:b/>
           <w:sz w:val="24"/>
@@ -8272,7 +8344,7 @@
       </w:r>
       <w:r>
         <w:rPr>
-          <w:rStyle w:val="18"/>
+          <w:rStyle w:val="23"/>
           <w:rFonts w:hint="default" w:ascii="Times New Roman" w:hAnsi="Times New Roman" w:cs="Times New Roman"/>
           <w:sz w:val="24"/>
           <w:szCs w:val="24"/>
@@ -8281,7 +8353,7 @@
       </w:r>
       <w:r>
         <w:rPr>
-          <w:rStyle w:val="18"/>
+          <w:rStyle w:val="23"/>
           <w:rFonts w:hint="default" w:ascii="Times New Roman" w:hAnsi="Times New Roman" w:cs="Times New Roman"/>
           <w:b/>
           <w:sz w:val="24"/>
@@ -8291,7 +8363,7 @@
       </w:r>
       <w:r>
         <w:rPr>
-          <w:rStyle w:val="18"/>
+          <w:rStyle w:val="23"/>
           <w:rFonts w:hint="default" w:ascii="Times New Roman" w:hAnsi="Times New Roman" w:cs="Times New Roman"/>
           <w:sz w:val="24"/>
           <w:szCs w:val="24"/>
@@ -8300,7 +8372,7 @@
       </w:r>
       <w:r>
         <w:rPr>
-          <w:rStyle w:val="18"/>
+          <w:rStyle w:val="23"/>
           <w:rFonts w:hint="default" w:ascii="Times New Roman" w:hAnsi="Times New Roman" w:cs="Times New Roman"/>
           <w:b/>
           <w:sz w:val="24"/>
@@ -8310,7 +8382,7 @@
       </w:r>
       <w:r>
         <w:rPr>
-          <w:rStyle w:val="18"/>
+          <w:rStyle w:val="23"/>
           <w:rFonts w:hint="default" w:ascii="Times New Roman" w:hAnsi="Times New Roman" w:cs="Times New Roman"/>
           <w:sz w:val="24"/>
           <w:szCs w:val="24"/>
@@ -8320,7 +8392,7 @@
     </w:p>
     <w:p>
       <w:pPr>
-        <w:pStyle w:val="19"/>
+        <w:pStyle w:val="24"/>
         <w:pageBreakBefore w:val="0"/>
         <w:numPr>
           <w:numId w:val="0"/>
@@ -8397,11 +8469,11 @@
     </w:p>
     <w:p>
       <w:pPr>
-        <w:pStyle w:val="19"/>
+        <w:pStyle w:val="24"/>
         <w:pageBreakBefore w:val="0"/>
         <w:numPr>
           <w:ilvl w:val="0"/>
-          <w:numId w:val="7"/>
+          <w:numId w:val="8"/>
         </w:numPr>
         <w:kinsoku/>
         <w:wordWrap/>
@@ -8423,7 +8495,7 @@
       </w:pPr>
       <w:r>
         <w:rPr>
-          <w:rStyle w:val="18"/>
+          <w:rStyle w:val="23"/>
           <w:rFonts w:hint="default" w:ascii="Times New Roman" w:hAnsi="Times New Roman" w:cs="Times New Roman"/>
           <w:sz w:val="24"/>
           <w:szCs w:val="24"/>
@@ -8433,11 +8505,11 @@
     </w:p>
     <w:p>
       <w:pPr>
-        <w:pStyle w:val="19"/>
+        <w:pStyle w:val="24"/>
         <w:pageBreakBefore w:val="0"/>
         <w:numPr>
           <w:ilvl w:val="0"/>
-          <w:numId w:val="7"/>
+          <w:numId w:val="8"/>
         </w:numPr>
         <w:kinsoku/>
         <w:wordWrap/>
@@ -8510,7 +8582,7 @@
       </w:r>
       <w:r>
         <w:rPr>
-          <w:rStyle w:val="18"/>
+          <w:rStyle w:val="23"/>
           <w:rFonts w:hint="default" w:ascii="Times New Roman" w:hAnsi="Times New Roman" w:cs="Times New Roman"/>
           <w:sz w:val="24"/>
           <w:szCs w:val="24"/>
@@ -8520,7 +8592,7 @@
     </w:p>
     <w:p>
       <w:pPr>
-        <w:pStyle w:val="19"/>
+        <w:pStyle w:val="24"/>
         <w:pageBreakBefore w:val="0"/>
         <w:numPr>
           <w:numId w:val="0"/>
@@ -8546,7 +8618,7 @@
     </w:p>
     <w:p>
       <w:pPr>
-        <w:pStyle w:val="2"/>
+        <w:pStyle w:val="4"/>
         <w:pageBreakBefore w:val="0"/>
         <w:kinsoku/>
         <w:wordWrap/>
@@ -8568,7 +8640,7 @@
       </w:pPr>
       <w:r>
         <w:rPr>
-          <w:rStyle w:val="18"/>
+          <w:rStyle w:val="23"/>
           <w:rFonts w:hint="default" w:ascii="Times New Roman" w:hAnsi="Times New Roman" w:cs="Times New Roman"/>
           <w:sz w:val="24"/>
           <w:szCs w:val="24"/>
@@ -8577,7 +8649,7 @@
       </w:r>
       <w:r>
         <w:rPr>
-          <w:rStyle w:val="18"/>
+          <w:rStyle w:val="23"/>
           <w:rFonts w:hint="default" w:ascii="Times New Roman" w:hAnsi="Times New Roman" w:cs="Times New Roman"/>
           <w:sz w:val="24"/>
           <w:szCs w:val="24"/>
@@ -8587,7 +8659,7 @@
     </w:p>
     <w:p>
       <w:pPr>
-        <w:pStyle w:val="3"/>
+        <w:pStyle w:val="5"/>
         <w:pageBreakBefore w:val="0"/>
         <w:kinsoku/>
         <w:wordWrap/>
@@ -8611,7 +8683,7 @@
       </w:pPr>
       <w:r>
         <w:rPr>
-          <w:rStyle w:val="18"/>
+          <w:rStyle w:val="23"/>
           <w:rFonts w:hint="default" w:ascii="Times New Roman" w:hAnsi="Times New Roman" w:cs="Times New Roman"/>
           <w:b w:val="0"/>
           <w:bCs w:val="0"/>
@@ -8622,7 +8694,7 @@
       </w:r>
       <w:r>
         <w:rPr>
-          <w:rStyle w:val="18"/>
+          <w:rStyle w:val="23"/>
           <w:rFonts w:hint="default" w:ascii="Times New Roman" w:hAnsi="Times New Roman" w:cs="Times New Roman"/>
           <w:b w:val="0"/>
           <w:bCs w:val="0"/>
@@ -8633,7 +8705,7 @@
       </w:r>
       <w:r>
         <w:rPr>
-          <w:rStyle w:val="18"/>
+          <w:rStyle w:val="23"/>
           <w:rFonts w:hint="default" w:ascii="Times New Roman" w:hAnsi="Times New Roman" w:cs="Times New Roman"/>
           <w:b w:val="0"/>
           <w:bCs w:val="0"/>
@@ -8644,7 +8716,7 @@
       </w:r>
       <w:r>
         <w:rPr>
-          <w:rStyle w:val="18"/>
+          <w:rStyle w:val="23"/>
           <w:rFonts w:hint="default" w:ascii="Times New Roman" w:hAnsi="Times New Roman" w:cs="Times New Roman"/>
           <w:b w:val="0"/>
           <w:bCs w:val="0"/>
@@ -8655,7 +8727,7 @@
       </w:r>
       <w:r>
         <w:rPr>
-          <w:rStyle w:val="18"/>
+          <w:rStyle w:val="23"/>
           <w:rFonts w:hint="default" w:ascii="Times New Roman" w:hAnsi="Times New Roman" w:cs="Times New Roman"/>
           <w:b w:val="0"/>
           <w:bCs w:val="0"/>
@@ -8667,7 +8739,7 @@
     </w:p>
     <w:p>
       <w:pPr>
-        <w:pStyle w:val="19"/>
+        <w:pStyle w:val="24"/>
         <w:pageBreakBefore w:val="0"/>
         <w:kinsoku/>
         <w:wordWrap/>
@@ -8689,7 +8761,7 @@
       </w:pPr>
       <w:r>
         <w:rPr>
-          <w:rStyle w:val="18"/>
+          <w:rStyle w:val="23"/>
           <w:rFonts w:hint="default" w:ascii="Times New Roman" w:hAnsi="Times New Roman" w:cs="Times New Roman"/>
           <w:sz w:val="24"/>
           <w:szCs w:val="24"/>
@@ -8699,7 +8771,7 @@
     </w:p>
     <w:p>
       <w:pPr>
-        <w:pStyle w:val="19"/>
+        <w:pStyle w:val="24"/>
         <w:pageBreakBefore w:val="0"/>
         <w:kinsoku/>
         <w:wordWrap/>
@@ -8722,7 +8794,7 @@
       </w:pPr>
       <w:r>
         <w:rPr>
-          <w:rStyle w:val="18"/>
+          <w:rStyle w:val="23"/>
           <w:rFonts w:hint="default" w:ascii="Times New Roman" w:hAnsi="Times New Roman" w:cs="Times New Roman"/>
           <w:sz w:val="24"/>
           <w:szCs w:val="24"/>
@@ -8732,7 +8804,7 @@
     </w:p>
     <w:p>
       <w:pPr>
-        <w:pStyle w:val="4"/>
+        <w:pStyle w:val="6"/>
         <w:pageBreakBefore w:val="0"/>
         <w:kinsoku/>
         <w:wordWrap/>
@@ -8747,7 +8819,7 @@
         <w:ind w:right="0" w:rightChars="0" w:firstLine="420" w:firstLineChars="0"/>
         <w:textAlignment w:val="auto"/>
         <w:rPr>
-          <w:rStyle w:val="18"/>
+          <w:rStyle w:val="23"/>
           <w:rFonts w:hint="default" w:ascii="Times New Roman" w:hAnsi="Times New Roman" w:cs="Times New Roman"/>
           <w:b w:val="0"/>
           <w:bCs w:val="0"/>
@@ -8758,7 +8830,7 @@
     </w:p>
     <w:p>
       <w:pPr>
-        <w:pStyle w:val="4"/>
+        <w:pStyle w:val="6"/>
         <w:pageBreakBefore w:val="0"/>
         <w:kinsoku/>
         <w:wordWrap/>
@@ -8780,7 +8852,7 @@
       </w:pPr>
       <w:r>
         <w:rPr>
-          <w:rStyle w:val="18"/>
+          <w:rStyle w:val="23"/>
           <w:rFonts w:hint="default" w:ascii="Times New Roman" w:hAnsi="Times New Roman" w:cs="Times New Roman"/>
           <w:b w:val="0"/>
           <w:bCs w:val="0"/>
@@ -8791,7 +8863,7 @@
       </w:r>
       <w:r>
         <w:rPr>
-          <w:rStyle w:val="18"/>
+          <w:rStyle w:val="23"/>
           <w:rFonts w:hint="default" w:ascii="Times New Roman" w:hAnsi="Times New Roman" w:cs="Times New Roman"/>
           <w:b w:val="0"/>
           <w:bCs w:val="0"/>
@@ -8803,11 +8875,11 @@
     </w:p>
     <w:p>
       <w:pPr>
-        <w:pStyle w:val="19"/>
+        <w:pStyle w:val="24"/>
         <w:pageBreakBefore w:val="0"/>
         <w:numPr>
           <w:ilvl w:val="0"/>
-          <w:numId w:val="8"/>
+          <w:numId w:val="9"/>
         </w:numPr>
         <w:kinsoku/>
         <w:wordWrap/>
@@ -8880,7 +8952,7 @@
       </w:r>
       <w:r>
         <w:rPr>
-          <w:rStyle w:val="18"/>
+          <w:rStyle w:val="23"/>
           <w:rFonts w:hint="default" w:ascii="Times New Roman" w:hAnsi="Times New Roman" w:cs="Times New Roman"/>
           <w:sz w:val="24"/>
           <w:szCs w:val="24"/>
@@ -8890,11 +8962,11 @@
     </w:p>
     <w:p>
       <w:pPr>
-        <w:pStyle w:val="19"/>
+        <w:pStyle w:val="24"/>
         <w:pageBreakBefore w:val="0"/>
         <w:numPr>
           <w:ilvl w:val="0"/>
-          <w:numId w:val="8"/>
+          <w:numId w:val="9"/>
         </w:numPr>
         <w:kinsoku/>
         <w:wordWrap/>
@@ -8909,15 +8981,15 @@
         <w:ind w:left="1260" w:leftChars="0" w:right="0" w:rightChars="0"/>
         <w:textAlignment w:val="auto"/>
         <w:rPr>
-          <w:rStyle w:val="18"/>
-          <w:rFonts w:hint="default" w:ascii="Times New Roman" w:hAnsi="Times New Roman" w:cs="Times New Roman"/>
-          <w:sz w:val="24"/>
-          <w:szCs w:val="24"/>
-        </w:rPr>
-      </w:pPr>
-      <w:r>
-        <w:rPr>
-          <w:rStyle w:val="18"/>
+          <w:rStyle w:val="23"/>
+          <w:rFonts w:hint="default" w:ascii="Times New Roman" w:hAnsi="Times New Roman" w:cs="Times New Roman"/>
+          <w:sz w:val="24"/>
+          <w:szCs w:val="24"/>
+        </w:rPr>
+      </w:pPr>
+      <w:r>
+        <w:rPr>
+          <w:rStyle w:val="23"/>
           <w:rFonts w:hint="default" w:ascii="Times New Roman" w:hAnsi="Times New Roman" w:cs="Times New Roman"/>
           <w:sz w:val="24"/>
           <w:szCs w:val="24"/>
@@ -8927,7 +8999,7 @@
     </w:p>
     <w:p>
       <w:pPr>
-        <w:pStyle w:val="4"/>
+        <w:pStyle w:val="6"/>
         <w:pageBreakBefore w:val="0"/>
         <w:kinsoku/>
         <w:wordWrap/>
@@ -9006,7 +9078,7 @@
       </w:r>
       <w:r>
         <w:rPr>
-          <w:rStyle w:val="18"/>
+          <w:rStyle w:val="23"/>
           <w:rFonts w:hint="default" w:ascii="Times New Roman" w:hAnsi="Times New Roman" w:cs="Times New Roman"/>
           <w:b w:val="0"/>
           <w:bCs w:val="0"/>
@@ -9017,7 +9089,7 @@
       </w:r>
       <w:r>
         <w:rPr>
-          <w:rStyle w:val="18"/>
+          <w:rStyle w:val="23"/>
           <w:rFonts w:hint="default" w:ascii="Times New Roman" w:hAnsi="Times New Roman" w:cs="Times New Roman"/>
           <w:b w:val="0"/>
           <w:bCs w:val="0"/>
@@ -9029,11 +9101,11 @@
     </w:p>
     <w:p>
       <w:pPr>
-        <w:pStyle w:val="19"/>
+        <w:pStyle w:val="24"/>
         <w:pageBreakBefore w:val="0"/>
         <w:numPr>
           <w:ilvl w:val="0"/>
-          <w:numId w:val="9"/>
+          <w:numId w:val="10"/>
         </w:numPr>
         <w:kinsoku/>
         <w:wordWrap/>
@@ -9055,7 +9127,7 @@
       </w:pPr>
       <w:r>
         <w:rPr>
-          <w:rStyle w:val="18"/>
+          <w:rStyle w:val="23"/>
           <w:rFonts w:hint="default" w:ascii="Times New Roman" w:hAnsi="Times New Roman" w:cs="Times New Roman"/>
           <w:sz w:val="24"/>
           <w:szCs w:val="24"/>
@@ -9065,11 +9137,11 @@
     </w:p>
     <w:p>
       <w:pPr>
-        <w:pStyle w:val="19"/>
+        <w:pStyle w:val="24"/>
         <w:pageBreakBefore w:val="0"/>
         <w:numPr>
           <w:ilvl w:val="0"/>
-          <w:numId w:val="9"/>
+          <w:numId w:val="10"/>
         </w:numPr>
         <w:kinsoku/>
         <w:wordWrap/>
@@ -9091,7 +9163,7 @@
       </w:pPr>
       <w:r>
         <w:rPr>
-          <w:rStyle w:val="18"/>
+          <w:rStyle w:val="23"/>
           <w:rFonts w:hint="default" w:ascii="Times New Roman" w:hAnsi="Times New Roman" w:cs="Times New Roman"/>
           <w:sz w:val="24"/>
           <w:szCs w:val="24"/>
@@ -9101,11 +9173,11 @@
     </w:p>
     <w:p>
       <w:pPr>
-        <w:pStyle w:val="19"/>
+        <w:pStyle w:val="24"/>
         <w:pageBreakBefore w:val="0"/>
         <w:numPr>
           <w:ilvl w:val="0"/>
-          <w:numId w:val="9"/>
+          <w:numId w:val="10"/>
         </w:numPr>
         <w:kinsoku/>
         <w:wordWrap/>
@@ -9127,7 +9199,7 @@
       </w:pPr>
       <w:r>
         <w:rPr>
-          <w:rStyle w:val="18"/>
+          <w:rStyle w:val="23"/>
           <w:rFonts w:hint="default" w:ascii="Times New Roman" w:hAnsi="Times New Roman" w:cs="Times New Roman"/>
           <w:sz w:val="24"/>
           <w:szCs w:val="24"/>
@@ -9137,11 +9209,11 @@
     </w:p>
     <w:p>
       <w:pPr>
-        <w:pStyle w:val="19"/>
+        <w:pStyle w:val="24"/>
         <w:pageBreakBefore w:val="0"/>
         <w:numPr>
           <w:ilvl w:val="0"/>
-          <w:numId w:val="9"/>
+          <w:numId w:val="10"/>
         </w:numPr>
         <w:kinsoku/>
         <w:wordWrap/>
@@ -9214,7 +9286,7 @@
       </w:r>
       <w:r>
         <w:rPr>
-          <w:rStyle w:val="18"/>
+          <w:rStyle w:val="23"/>
           <w:rFonts w:hint="default" w:ascii="Times New Roman" w:hAnsi="Times New Roman" w:cs="Times New Roman"/>
           <w:sz w:val="24"/>
           <w:szCs w:val="24"/>
@@ -9224,7 +9296,7 @@
     </w:p>
     <w:p>
       <w:pPr>
-        <w:pStyle w:val="2"/>
+        <w:pStyle w:val="4"/>
         <w:pageBreakBefore w:val="0"/>
         <w:kinsoku/>
         <w:wordWrap/>
@@ -9300,7 +9372,7 @@
       </w:r>
       <w:r>
         <w:rPr>
-          <w:rStyle w:val="18"/>
+          <w:rStyle w:val="23"/>
           <w:rFonts w:hint="default" w:ascii="Times New Roman" w:hAnsi="Times New Roman" w:cs="Times New Roman"/>
           <w:sz w:val="24"/>
           <w:szCs w:val="24"/>
@@ -9310,7 +9382,7 @@
     </w:p>
     <w:p>
       <w:pPr>
-        <w:pStyle w:val="19"/>
+        <w:pStyle w:val="24"/>
         <w:pageBreakBefore w:val="0"/>
         <w:kinsoku/>
         <w:wordWrap/>
@@ -9332,7 +9404,7 @@
       </w:pPr>
       <w:r>
         <w:rPr>
-          <w:rStyle w:val="18"/>
+          <w:rStyle w:val="23"/>
           <w:rFonts w:hint="default" w:ascii="Times New Roman" w:hAnsi="Times New Roman" w:cs="Times New Roman"/>
           <w:sz w:val="24"/>
           <w:szCs w:val="24"/>
@@ -9350,11 +9422,10 @@
       <w:r>
         <w:rPr>
           <w:rFonts w:hint="default" w:ascii="Times New Roman" w:hAnsi="Times New Roman" w:cs="Times New Roman"/>
-          <w:color w:val="FF0000"/>
-          <w:sz w:val="24"/>
-          <w:szCs w:val="24"/>
-        </w:rPr>
-        <w:t>N</w:t>
+          <w:sz w:val="24"/>
+          <w:szCs w:val="24"/>
+        </w:rPr>
+        <w:t>5</w:t>
       </w:r>
       <w:r>
         <w:rPr>
@@ -9367,7 +9438,7 @@
     </w:p>
     <w:p>
       <w:pPr>
-        <w:pStyle w:val="3"/>
+        <w:pStyle w:val="5"/>
         <w:pageBreakBefore w:val="0"/>
         <w:kinsoku/>
         <w:wordWrap/>
@@ -9391,7 +9462,7 @@
       </w:pPr>
       <w:r>
         <w:rPr>
-          <w:rStyle w:val="18"/>
+          <w:rStyle w:val="23"/>
           <w:rFonts w:hint="default" w:ascii="Times New Roman" w:hAnsi="Times New Roman" w:cs="Times New Roman"/>
           <w:b w:val="0"/>
           <w:bCs w:val="0"/>
@@ -9402,7 +9473,7 @@
       </w:r>
       <w:r>
         <w:rPr>
-          <w:rStyle w:val="18"/>
+          <w:rStyle w:val="23"/>
           <w:rFonts w:hint="default" w:ascii="Times New Roman" w:hAnsi="Times New Roman" w:cs="Times New Roman"/>
           <w:b w:val="0"/>
           <w:bCs w:val="0"/>
@@ -9414,194 +9485,7 @@
     </w:p>
     <w:p>
       <w:pPr>
-        <w:pStyle w:val="19"/>
-        <w:pageBreakBefore w:val="0"/>
-        <w:numPr>
-          <w:ilvl w:val="0"/>
-          <w:numId w:val="10"/>
-        </w:numPr>
-        <w:kinsoku/>
-        <w:wordWrap/>
-        <w:overflowPunct/>
-        <w:topLinePunct w:val="0"/>
-        <w:autoSpaceDE/>
-        <w:autoSpaceDN/>
-        <w:bidi w:val="0"/>
-        <w:adjustRightInd/>
-        <w:snapToGrid/>
-        <w:spacing w:before="0" w:beforeAutospacing="0" w:after="0" w:afterAutospacing="0" w:line="360" w:lineRule="auto"/>
-        <w:ind w:left="840" w:leftChars="0" w:right="0" w:rightChars="0"/>
-        <w:textAlignment w:val="auto"/>
-        <w:rPr>
-          <w:rFonts w:hint="default" w:ascii="Times New Roman" w:hAnsi="Times New Roman" w:cs="Times New Roman"/>
-          <w:sz w:val="24"/>
-          <w:szCs w:val="24"/>
-        </w:rPr>
-      </w:pPr>
-      <w:r>
-        <w:rPr>
-          <w:rStyle w:val="18"/>
-          <w:rFonts w:hint="default" w:ascii="Times New Roman" w:hAnsi="Times New Roman" w:cs="Times New Roman"/>
-          <w:sz w:val="24"/>
-          <w:szCs w:val="24"/>
-        </w:rPr>
-        <w:t>First, all Dao layer classes are annotated with the @mapper annotation, which turns the original class into an interface. And @mapper generates implementation classes for these interfaces that are referenced by other classes.</w:t>
-      </w:r>
-    </w:p>
-    <w:p>
-      <w:pPr>
-        <w:pStyle w:val="19"/>
-        <w:pageBreakBefore w:val="0"/>
-        <w:numPr>
-          <w:ilvl w:val="0"/>
-          <w:numId w:val="10"/>
-        </w:numPr>
-        <w:kinsoku/>
-        <w:wordWrap/>
-        <w:overflowPunct/>
-        <w:topLinePunct w:val="0"/>
-        <w:autoSpaceDE/>
-        <w:autoSpaceDN/>
-        <w:bidi w:val="0"/>
-        <w:adjustRightInd/>
-        <w:snapToGrid/>
-        <w:spacing w:before="0" w:beforeAutospacing="0" w:after="0" w:afterAutospacing="0" w:line="360" w:lineRule="auto"/>
-        <w:ind w:left="840" w:leftChars="0" w:right="0" w:rightChars="0"/>
-        <w:textAlignment w:val="auto"/>
-        <w:rPr>
-          <w:rFonts w:hint="default" w:ascii="Times New Roman" w:hAnsi="Times New Roman" w:cs="Times New Roman"/>
-          <w:sz w:val="24"/>
-          <w:szCs w:val="24"/>
-        </w:rPr>
-      </w:pPr>
-      <w:r>
-        <w:rPr>
-          <w:rStyle w:val="18"/>
-          <w:rFonts w:hint="default" w:ascii="Times New Roman" w:hAnsi="Times New Roman" w:cs="Times New Roman"/>
-          <w:sz w:val="24"/>
-          <w:szCs w:val="24"/>
-        </w:rPr>
-        <w:t>In these Dao interfaces, we add the required methods to add, delete, modify and check the data</w:t>
-      </w:r>
-    </w:p>
-    <w:p>
-      <w:pPr>
-        <w:pStyle w:val="19"/>
-        <w:pageBreakBefore w:val="0"/>
-        <w:numPr>
-          <w:ilvl w:val="0"/>
-          <w:numId w:val="10"/>
-        </w:numPr>
-        <w:kinsoku/>
-        <w:wordWrap/>
-        <w:overflowPunct/>
-        <w:topLinePunct w:val="0"/>
-        <w:autoSpaceDE/>
-        <w:autoSpaceDN/>
-        <w:bidi w:val="0"/>
-        <w:adjustRightInd/>
-        <w:snapToGrid/>
-        <w:spacing w:before="0" w:beforeAutospacing="0" w:after="0" w:afterAutospacing="0" w:line="360" w:lineRule="auto"/>
-        <w:ind w:left="840" w:leftChars="0" w:right="0" w:rightChars="0"/>
-        <w:textAlignment w:val="auto"/>
-        <w:rPr>
-          <w:rFonts w:hint="default" w:ascii="Times New Roman" w:hAnsi="Times New Roman" w:cs="Times New Roman"/>
-          <w:sz w:val="24"/>
-          <w:szCs w:val="24"/>
-        </w:rPr>
-      </w:pPr>
-      <w:r>
-        <w:rPr>
-          <w:rStyle w:val="18"/>
-          <w:rFonts w:hint="default" w:ascii="Times New Roman" w:hAnsi="Times New Roman" w:cs="Times New Roman"/>
-          <w:sz w:val="24"/>
-          <w:szCs w:val="24"/>
-        </w:rPr>
-        <w:t>Later, we will correspond to a **Mapper. XML file for each Dao interface, in which only SQL statements return data requested by each method in Dao interface.</w:t>
-      </w:r>
-    </w:p>
-    <w:p>
-      <w:pPr>
-        <w:pStyle w:val="19"/>
-        <w:pageBreakBefore w:val="0"/>
-        <w:kinsoku/>
-        <w:wordWrap/>
-        <w:overflowPunct/>
-        <w:topLinePunct w:val="0"/>
-        <w:autoSpaceDE/>
-        <w:autoSpaceDN/>
-        <w:bidi w:val="0"/>
-        <w:adjustRightInd/>
-        <w:snapToGrid/>
-        <w:spacing w:before="0" w:beforeAutospacing="0" w:after="0" w:afterAutospacing="0" w:line="360" w:lineRule="auto"/>
-        <w:ind w:left="840" w:leftChars="0" w:right="0" w:rightChars="0" w:firstLine="420" w:firstLineChars="0"/>
-        <w:textAlignment w:val="auto"/>
-        <w:rPr>
-          <w:rStyle w:val="18"/>
-          <w:rFonts w:hint="default" w:ascii="Times New Roman" w:hAnsi="Times New Roman" w:cs="Times New Roman"/>
-          <w:i/>
-          <w:iCs/>
-          <w:sz w:val="24"/>
-          <w:szCs w:val="24"/>
-        </w:rPr>
-      </w:pPr>
-      <w:r>
-        <w:rPr>
-          <w:rStyle w:val="18"/>
-          <w:rFonts w:hint="default" w:ascii="Times New Roman" w:hAnsi="Times New Roman" w:cs="Times New Roman"/>
-          <w:i/>
-          <w:iCs/>
-          <w:sz w:val="24"/>
-          <w:szCs w:val="24"/>
-        </w:rPr>
-        <w:t>I'll pick one of several implementations in the back-end business logic processing for illustration below</w:t>
-      </w:r>
-    </w:p>
-    <w:p>
-      <w:pPr>
-        <w:pStyle w:val="19"/>
-        <w:pageBreakBefore w:val="0"/>
-        <w:kinsoku/>
-        <w:wordWrap/>
-        <w:overflowPunct/>
-        <w:topLinePunct w:val="0"/>
-        <w:autoSpaceDE/>
-        <w:autoSpaceDN/>
-        <w:bidi w:val="0"/>
-        <w:adjustRightInd/>
-        <w:snapToGrid/>
-        <w:spacing w:before="0" w:beforeAutospacing="0" w:after="0" w:afterAutospacing="0" w:line="360" w:lineRule="auto"/>
-        <w:ind w:left="420" w:leftChars="0" w:right="0" w:rightChars="0" w:firstLine="420" w:firstLineChars="0"/>
-        <w:textAlignment w:val="auto"/>
-        <w:rPr>
-          <w:rFonts w:hint="default" w:ascii="Times New Roman" w:hAnsi="Times New Roman" w:cs="Times New Roman"/>
-          <w:sz w:val="24"/>
-          <w:szCs w:val="24"/>
-        </w:rPr>
-      </w:pPr>
-      <w:r>
-        <w:rPr>
-          <w:rStyle w:val="18"/>
-          <w:rFonts w:hint="default" w:ascii="Times New Roman" w:hAnsi="Times New Roman" w:cs="Times New Roman"/>
-          <w:sz w:val="24"/>
-          <w:szCs w:val="24"/>
-          <w:u w:val="none"/>
-        </w:rPr>
-        <w:t>Then, we are going to d</w:t>
-      </w:r>
-      <w:r>
-        <w:rPr>
-          <w:rStyle w:val="18"/>
-          <w:rFonts w:hint="default" w:ascii="Times New Roman" w:hAnsi="Times New Roman" w:cs="Times New Roman"/>
-          <w:sz w:val="24"/>
-          <w:szCs w:val="24"/>
-        </w:rPr>
-        <w:t>isplays the list of forms requested by the logged-in user</w:t>
-      </w:r>
-    </w:p>
-    <w:p>
-      <w:pPr>
-        <w:pStyle w:val="19"/>
+        <w:pStyle w:val="24"/>
         <w:pageBreakBefore w:val="0"/>
         <w:numPr>
           <w:ilvl w:val="0"/>
@@ -9617,31 +9501,218 @@
         <w:adjustRightInd/>
         <w:snapToGrid/>
         <w:spacing w:before="0" w:beforeAutospacing="0" w:after="0" w:afterAutospacing="0" w:line="360" w:lineRule="auto"/>
-        <w:ind w:left="1260" w:leftChars="0" w:right="0" w:rightChars="0"/>
-        <w:textAlignment w:val="auto"/>
-        <w:rPr>
-          <w:rFonts w:hint="default" w:ascii="Times New Roman" w:hAnsi="Times New Roman" w:cs="Times New Roman"/>
-          <w:sz w:val="24"/>
-          <w:szCs w:val="24"/>
-        </w:rPr>
-      </w:pPr>
-      <w:r>
-        <w:rPr>
-          <w:rStyle w:val="18"/>
-          <w:rFonts w:hint="default" w:ascii="Times New Roman" w:hAnsi="Times New Roman" w:cs="Times New Roman"/>
-          <w:sz w:val="24"/>
-          <w:szCs w:val="24"/>
-        </w:rPr>
-        <w:t>In the Regis_FormDao interface, there is a formList and a formsSize method, which pass the required data from the SQL statement to the Regis_FormMapper. XML file through @param</w:t>
-      </w:r>
-    </w:p>
-    <w:p>
-      <w:pPr>
-        <w:pStyle w:val="19"/>
+        <w:ind w:left="840" w:leftChars="0" w:right="0" w:rightChars="0"/>
+        <w:textAlignment w:val="auto"/>
+        <w:rPr>
+          <w:rFonts w:hint="default" w:ascii="Times New Roman" w:hAnsi="Times New Roman" w:cs="Times New Roman"/>
+          <w:sz w:val="24"/>
+          <w:szCs w:val="24"/>
+        </w:rPr>
+      </w:pPr>
+      <w:r>
+        <w:rPr>
+          <w:rStyle w:val="23"/>
+          <w:rFonts w:hint="default" w:ascii="Times New Roman" w:hAnsi="Times New Roman" w:cs="Times New Roman"/>
+          <w:sz w:val="24"/>
+          <w:szCs w:val="24"/>
+        </w:rPr>
+        <w:t>First, all Dao layer classes are annotated with the @mapper annotation, which turns the original class into an interface. And @mapper generates implementation classes for these interfaces that are referenced by other classes.</w:t>
+      </w:r>
+    </w:p>
+    <w:p>
+      <w:pPr>
+        <w:pStyle w:val="24"/>
         <w:pageBreakBefore w:val="0"/>
         <w:numPr>
           <w:ilvl w:val="0"/>
           <w:numId w:val="11"/>
+        </w:numPr>
+        <w:kinsoku/>
+        <w:wordWrap/>
+        <w:overflowPunct/>
+        <w:topLinePunct w:val="0"/>
+        <w:autoSpaceDE/>
+        <w:autoSpaceDN/>
+        <w:bidi w:val="0"/>
+        <w:adjustRightInd/>
+        <w:snapToGrid/>
+        <w:spacing w:before="0" w:beforeAutospacing="0" w:after="0" w:afterAutospacing="0" w:line="360" w:lineRule="auto"/>
+        <w:ind w:left="840" w:leftChars="0" w:right="0" w:rightChars="0"/>
+        <w:textAlignment w:val="auto"/>
+        <w:rPr>
+          <w:rFonts w:hint="default" w:ascii="Times New Roman" w:hAnsi="Times New Roman" w:cs="Times New Roman"/>
+          <w:sz w:val="24"/>
+          <w:szCs w:val="24"/>
+        </w:rPr>
+      </w:pPr>
+      <w:r>
+        <w:rPr>
+          <w:rStyle w:val="23"/>
+          <w:rFonts w:hint="default" w:ascii="Times New Roman" w:hAnsi="Times New Roman" w:cs="Times New Roman"/>
+          <w:sz w:val="24"/>
+          <w:szCs w:val="24"/>
+        </w:rPr>
+        <w:t>In these Dao interfaces, we add the required methods to add, delete, modify and check the data</w:t>
+      </w:r>
+    </w:p>
+    <w:p>
+      <w:pPr>
+        <w:pStyle w:val="24"/>
+        <w:pageBreakBefore w:val="0"/>
+        <w:numPr>
+          <w:ilvl w:val="0"/>
+          <w:numId w:val="11"/>
+        </w:numPr>
+        <w:kinsoku/>
+        <w:wordWrap/>
+        <w:overflowPunct/>
+        <w:topLinePunct w:val="0"/>
+        <w:autoSpaceDE/>
+        <w:autoSpaceDN/>
+        <w:bidi w:val="0"/>
+        <w:adjustRightInd/>
+        <w:snapToGrid/>
+        <w:spacing w:before="0" w:beforeAutospacing="0" w:after="0" w:afterAutospacing="0" w:line="360" w:lineRule="auto"/>
+        <w:ind w:left="840" w:leftChars="0" w:right="0" w:rightChars="0"/>
+        <w:textAlignment w:val="auto"/>
+        <w:rPr>
+          <w:rFonts w:hint="default" w:ascii="Times New Roman" w:hAnsi="Times New Roman" w:cs="Times New Roman"/>
+          <w:sz w:val="24"/>
+          <w:szCs w:val="24"/>
+        </w:rPr>
+      </w:pPr>
+      <w:r>
+        <w:rPr>
+          <w:rStyle w:val="23"/>
+          <w:rFonts w:hint="default" w:ascii="Times New Roman" w:hAnsi="Times New Roman" w:cs="Times New Roman"/>
+          <w:sz w:val="24"/>
+          <w:szCs w:val="24"/>
+        </w:rPr>
+        <w:t>Later, we will correspond to a **Mapper. XML file for each Dao interface, in which only SQL statements return data requested by each method in Dao interface.</w:t>
+      </w:r>
+    </w:p>
+    <w:p>
+      <w:pPr>
+        <w:pStyle w:val="24"/>
+        <w:pageBreakBefore w:val="0"/>
+        <w:kinsoku/>
+        <w:wordWrap/>
+        <w:overflowPunct/>
+        <w:topLinePunct w:val="0"/>
+        <w:autoSpaceDE/>
+        <w:autoSpaceDN/>
+        <w:bidi w:val="0"/>
+        <w:adjustRightInd/>
+        <w:snapToGrid/>
+        <w:spacing w:before="0" w:beforeAutospacing="0" w:after="0" w:afterAutospacing="0" w:line="360" w:lineRule="auto"/>
+        <w:ind w:left="840" w:leftChars="0" w:right="0" w:rightChars="0" w:firstLine="420" w:firstLineChars="0"/>
+        <w:textAlignment w:val="auto"/>
+        <w:rPr>
+          <w:rStyle w:val="23"/>
+          <w:rFonts w:hint="default" w:ascii="Times New Roman" w:hAnsi="Times New Roman" w:cs="Times New Roman"/>
+          <w:i/>
+          <w:iCs/>
+          <w:sz w:val="24"/>
+          <w:szCs w:val="24"/>
+        </w:rPr>
+      </w:pPr>
+      <w:r>
+        <w:rPr>
+          <w:rStyle w:val="23"/>
+          <w:rFonts w:hint="default" w:ascii="Times New Roman" w:hAnsi="Times New Roman" w:cs="Times New Roman"/>
+          <w:i/>
+          <w:iCs/>
+          <w:sz w:val="24"/>
+          <w:szCs w:val="24"/>
+        </w:rPr>
+        <w:t>I'll pick one of several implementations in the back-end business logic processing for illustration below</w:t>
+      </w:r>
+    </w:p>
+    <w:p>
+      <w:pPr>
+        <w:pStyle w:val="24"/>
+        <w:pageBreakBefore w:val="0"/>
+        <w:kinsoku/>
+        <w:wordWrap/>
+        <w:overflowPunct/>
+        <w:topLinePunct w:val="0"/>
+        <w:autoSpaceDE/>
+        <w:autoSpaceDN/>
+        <w:bidi w:val="0"/>
+        <w:adjustRightInd/>
+        <w:snapToGrid/>
+        <w:spacing w:before="0" w:beforeAutospacing="0" w:after="0" w:afterAutospacing="0" w:line="360" w:lineRule="auto"/>
+        <w:ind w:left="420" w:leftChars="0" w:right="0" w:rightChars="0" w:firstLine="420" w:firstLineChars="0"/>
+        <w:textAlignment w:val="auto"/>
+        <w:rPr>
+          <w:rFonts w:hint="default" w:ascii="Times New Roman" w:hAnsi="Times New Roman" w:cs="Times New Roman"/>
+          <w:sz w:val="24"/>
+          <w:szCs w:val="24"/>
+        </w:rPr>
+      </w:pPr>
+      <w:r>
+        <w:rPr>
+          <w:rStyle w:val="23"/>
+          <w:rFonts w:hint="default" w:ascii="Times New Roman" w:hAnsi="Times New Roman" w:cs="Times New Roman"/>
+          <w:sz w:val="24"/>
+          <w:szCs w:val="24"/>
+          <w:u w:val="none"/>
+        </w:rPr>
+        <w:t>Then, we are going to d</w:t>
+      </w:r>
+      <w:r>
+        <w:rPr>
+          <w:rStyle w:val="23"/>
+          <w:rFonts w:hint="default" w:ascii="Times New Roman" w:hAnsi="Times New Roman" w:cs="Times New Roman"/>
+          <w:sz w:val="24"/>
+          <w:szCs w:val="24"/>
+        </w:rPr>
+        <w:t>isplays the list of forms requested by the logged-in user</w:t>
+      </w:r>
+    </w:p>
+    <w:p>
+      <w:pPr>
+        <w:pStyle w:val="24"/>
+        <w:pageBreakBefore w:val="0"/>
+        <w:numPr>
+          <w:ilvl w:val="0"/>
+          <w:numId w:val="12"/>
+        </w:numPr>
+        <w:kinsoku/>
+        <w:wordWrap/>
+        <w:overflowPunct/>
+        <w:topLinePunct w:val="0"/>
+        <w:autoSpaceDE/>
+        <w:autoSpaceDN/>
+        <w:bidi w:val="0"/>
+        <w:adjustRightInd/>
+        <w:snapToGrid/>
+        <w:spacing w:before="0" w:beforeAutospacing="0" w:after="0" w:afterAutospacing="0" w:line="360" w:lineRule="auto"/>
+        <w:ind w:left="1260" w:leftChars="0" w:right="0" w:rightChars="0"/>
+        <w:textAlignment w:val="auto"/>
+        <w:rPr>
+          <w:rFonts w:hint="default" w:ascii="Times New Roman" w:hAnsi="Times New Roman" w:cs="Times New Roman"/>
+          <w:sz w:val="24"/>
+          <w:szCs w:val="24"/>
+        </w:rPr>
+      </w:pPr>
+      <w:r>
+        <w:rPr>
+          <w:rStyle w:val="23"/>
+          <w:rFonts w:hint="default" w:ascii="Times New Roman" w:hAnsi="Times New Roman" w:cs="Times New Roman"/>
+          <w:sz w:val="24"/>
+          <w:szCs w:val="24"/>
+        </w:rPr>
+        <w:t>In the Regis_FormDao interface, there is a formList and a formsSize method, which pass the required data from the SQL statement to the Regis_FormMapper. XML file through @param</w:t>
+      </w:r>
+    </w:p>
+    <w:p>
+      <w:pPr>
+        <w:pStyle w:val="24"/>
+        <w:pageBreakBefore w:val="0"/>
+        <w:numPr>
+          <w:ilvl w:val="0"/>
+          <w:numId w:val="12"/>
         </w:numPr>
         <w:kinsoku/>
         <w:wordWrap/>
@@ -9714,7 +9785,7 @@
       </w:r>
       <w:r>
         <w:rPr>
-          <w:rStyle w:val="18"/>
+          <w:rStyle w:val="23"/>
           <w:rFonts w:hint="default" w:ascii="Times New Roman" w:hAnsi="Times New Roman" w:cs="Times New Roman"/>
           <w:sz w:val="24"/>
           <w:szCs w:val="24"/>
@@ -9724,7 +9795,7 @@
     </w:p>
     <w:p>
       <w:pPr>
-        <w:pStyle w:val="2"/>
+        <w:pStyle w:val="4"/>
         <w:pageBreakBefore w:val="0"/>
         <w:kinsoku/>
         <w:wordWrap/>
@@ -9797,7 +9868,7 @@
       </w:r>
       <w:r>
         <w:rPr>
-          <w:rStyle w:val="18"/>
+          <w:rStyle w:val="23"/>
           <w:rFonts w:hint="default" w:ascii="Times New Roman" w:hAnsi="Times New Roman" w:cs="Times New Roman"/>
           <w:sz w:val="24"/>
           <w:szCs w:val="24"/>
@@ -9806,7 +9877,7 @@
       </w:r>
       <w:r>
         <w:rPr>
-          <w:rStyle w:val="18"/>
+          <w:rStyle w:val="23"/>
           <w:rFonts w:hint="default" w:ascii="Times New Roman" w:hAnsi="Times New Roman" w:cs="Times New Roman"/>
           <w:sz w:val="24"/>
           <w:szCs w:val="24"/>
@@ -9815,7 +9886,7 @@
       </w:r>
       <w:r>
         <w:rPr>
-          <w:rStyle w:val="18"/>
+          <w:rStyle w:val="23"/>
           <w:rFonts w:hint="default" w:ascii="Times New Roman" w:hAnsi="Times New Roman" w:cs="Times New Roman"/>
           <w:sz w:val="24"/>
           <w:szCs w:val="24"/>
@@ -9825,7 +9896,7 @@
     </w:p>
     <w:p>
       <w:pPr>
-        <w:pStyle w:val="19"/>
+        <w:pStyle w:val="24"/>
         <w:pageBreakBefore w:val="0"/>
         <w:kinsoku/>
         <w:wordWrap/>
@@ -9847,7 +9918,7 @@
       </w:pPr>
       <w:r>
         <w:rPr>
-          <w:rStyle w:val="18"/>
+          <w:rStyle w:val="23"/>
           <w:rFonts w:hint="default" w:ascii="Times New Roman" w:hAnsi="Times New Roman" w:cs="Times New Roman"/>
           <w:sz w:val="24"/>
           <w:szCs w:val="24"/>
@@ -9857,7 +9928,7 @@
     </w:p>
     <w:p>
       <w:pPr>
-        <w:pStyle w:val="2"/>
+        <w:pStyle w:val="4"/>
         <w:pageBreakBefore w:val="0"/>
         <w:kinsoku/>
         <w:wordWrap/>
@@ -9930,7 +10001,7 @@
       </w:r>
       <w:r>
         <w:rPr>
-          <w:rStyle w:val="18"/>
+          <w:rStyle w:val="23"/>
           <w:rFonts w:hint="default" w:ascii="Times New Roman" w:hAnsi="Times New Roman" w:cs="Times New Roman"/>
           <w:sz w:val="24"/>
           <w:szCs w:val="24"/>
@@ -9939,7 +10010,7 @@
       </w:r>
       <w:r>
         <w:rPr>
-          <w:rStyle w:val="18"/>
+          <w:rStyle w:val="23"/>
           <w:rFonts w:hint="default" w:ascii="Times New Roman" w:hAnsi="Times New Roman" w:cs="Times New Roman"/>
           <w:sz w:val="24"/>
           <w:szCs w:val="24"/>
@@ -9949,11 +10020,11 @@
     </w:p>
     <w:p>
       <w:pPr>
-        <w:pStyle w:val="19"/>
+        <w:pStyle w:val="24"/>
         <w:pageBreakBefore w:val="0"/>
         <w:numPr>
           <w:ilvl w:val="0"/>
-          <w:numId w:val="12"/>
+          <w:numId w:val="13"/>
         </w:numPr>
         <w:kinsoku/>
         <w:wordWrap/>
@@ -9975,7 +10046,7 @@
       </w:pPr>
       <w:r>
         <w:rPr>
-          <w:rStyle w:val="18"/>
+          <w:rStyle w:val="23"/>
           <w:rFonts w:hint="default" w:ascii="Times New Roman" w:hAnsi="Times New Roman" w:cs="Times New Roman"/>
           <w:sz w:val="24"/>
           <w:szCs w:val="24"/>
@@ -9985,11 +10056,11 @@
     </w:p>
     <w:p>
       <w:pPr>
-        <w:pStyle w:val="19"/>
+        <w:pStyle w:val="24"/>
         <w:pageBreakBefore w:val="0"/>
         <w:numPr>
           <w:ilvl w:val="0"/>
-          <w:numId w:val="12"/>
+          <w:numId w:val="13"/>
         </w:numPr>
         <w:kinsoku/>
         <w:wordWrap/>
@@ -10012,7 +10083,7 @@
       </w:pPr>
       <w:r>
         <w:rPr>
-          <w:rStyle w:val="18"/>
+          <w:rStyle w:val="23"/>
           <w:rFonts w:hint="default" w:ascii="Times New Roman" w:hAnsi="Times New Roman" w:cs="Times New Roman"/>
           <w:sz w:val="24"/>
           <w:szCs w:val="24"/>
@@ -10022,11 +10093,11 @@
     </w:p>
     <w:p>
       <w:pPr>
-        <w:pStyle w:val="19"/>
+        <w:pStyle w:val="24"/>
         <w:pageBreakBefore w:val="0"/>
         <w:numPr>
           <w:ilvl w:val="0"/>
-          <w:numId w:val="12"/>
+          <w:numId w:val="13"/>
         </w:numPr>
         <w:kinsoku/>
         <w:wordWrap/>
@@ -10150,7 +10221,7 @@
       </w:r>
       <w:r>
         <w:rPr>
-          <w:rStyle w:val="18"/>
+          <w:rStyle w:val="23"/>
           <w:rFonts w:hint="default" w:ascii="Times New Roman" w:hAnsi="Times New Roman" w:cs="Times New Roman"/>
           <w:color w:val="333333"/>
           <w:sz w:val="24"/>
@@ -10314,7 +10385,7 @@
     </w:p>
     <w:p>
       <w:pPr>
-        <w:pStyle w:val="10"/>
+        <w:pStyle w:val="15"/>
         <w:pageBreakBefore w:val="0"/>
         <w:shd w:val="clear" w:color="auto" w:fill="F7F7F7"/>
         <w:kinsoku/>
@@ -10433,7 +10504,7 @@
     </w:p>
     <w:p>
       <w:pPr>
-        <w:pStyle w:val="10"/>
+        <w:pStyle w:val="15"/>
         <w:pageBreakBefore w:val="0"/>
         <w:pBdr>
           <w:top w:val="single" w:color="E7EAED" w:sz="6" w:space="6"/>
@@ -10557,7 +10628,7 @@
     </w:p>
     <w:p>
       <w:pPr>
-        <w:pStyle w:val="10"/>
+        <w:pStyle w:val="15"/>
         <w:pageBreakBefore w:val="0"/>
         <w:pBdr>
           <w:top w:val="single" w:color="E7EAED" w:sz="6" w:space="6"/>
@@ -10697,7 +10768,7 @@
     </w:p>
     <w:tbl>
       <w:tblPr>
-        <w:tblStyle w:val="16"/>
+        <w:tblStyle w:val="21"/>
         <w:tblW w:w="8290" w:type="dxa"/>
         <w:tblInd w:w="0" w:type="dxa"/>
         <w:tblBorders>
@@ -10813,14 +10884,6 @@
       </w:tr>
       <w:tr>
         <w:tblPrEx>
-          <w:tblBorders>
-            <w:top w:val="single" w:color="auto" w:sz="4" w:space="0"/>
-            <w:left w:val="single" w:color="auto" w:sz="4" w:space="0"/>
-            <w:bottom w:val="single" w:color="auto" w:sz="4" w:space="0"/>
-            <w:right w:val="single" w:color="auto" w:sz="4" w:space="0"/>
-            <w:insideH w:val="single" w:color="auto" w:sz="4" w:space="0"/>
-            <w:insideV w:val="single" w:color="auto" w:sz="4" w:space="0"/>
-          </w:tblBorders>
           <w:tblLayout w:type="fixed"/>
         </w:tblPrEx>
         <w:tc>
@@ -10893,7 +10956,7 @@
             </w:pPr>
             <w:r>
               <w:rPr>
-                <w:rStyle w:val="18"/>
+                <w:rStyle w:val="23"/>
                 <w:rFonts w:hint="default" w:ascii="Times New Roman" w:hAnsi="Times New Roman" w:cs="Times New Roman"/>
                 <w:color w:val="333333"/>
                 <w:sz w:val="24"/>
@@ -11202,7 +11265,7 @@
     </w:p>
     <w:tbl>
       <w:tblPr>
-        <w:tblStyle w:val="16"/>
+        <w:tblStyle w:val="21"/>
         <w:tblW w:w="8290" w:type="dxa"/>
         <w:tblInd w:w="0" w:type="dxa"/>
         <w:tblBorders>
@@ -11539,7 +11602,7 @@
             </w:r>
             <w:r>
               <w:rPr>
-                <w:rStyle w:val="13"/>
+                <w:rStyle w:val="18"/>
                 <w:rFonts w:hint="default" w:ascii="Times New Roman" w:hAnsi="Times New Roman" w:cs="Times New Roman"/>
                 <w:color w:val="4183C4"/>
                 <w:sz w:val="24"/>
@@ -11549,7 +11612,7 @@
             </w:r>
             <w:r>
               <w:rPr>
-                <w:rStyle w:val="13"/>
+                <w:rStyle w:val="18"/>
                 <w:rFonts w:hint="default" w:ascii="Times New Roman" w:hAnsi="Times New Roman" w:cs="Times New Roman"/>
                 <w:color w:val="4183C4"/>
                 <w:sz w:val="24"/>
@@ -11609,7 +11672,7 @@
     </w:p>
     <w:tbl>
       <w:tblPr>
-        <w:tblStyle w:val="16"/>
+        <w:tblStyle w:val="21"/>
         <w:tblW w:w="8290" w:type="dxa"/>
         <w:tblInd w:w="0" w:type="dxa"/>
         <w:tblBorders>
@@ -13247,7 +13310,7 @@
     </w:p>
     <w:p>
       <w:pPr>
-        <w:pStyle w:val="17"/>
+        <w:pStyle w:val="22"/>
         <w:numPr>
           <w:numId w:val="0"/>
         </w:numPr>
@@ -13277,10 +13340,10 @@
     </w:p>
     <w:p>
       <w:pPr>
-        <w:pStyle w:val="17"/>
+        <w:pStyle w:val="22"/>
         <w:numPr>
           <w:ilvl w:val="0"/>
-          <w:numId w:val="13"/>
+          <w:numId w:val="14"/>
         </w:numPr>
         <w:ind w:left="1260" w:leftChars="0" w:firstLineChars="0"/>
         <w:rPr>
@@ -13317,10 +13380,10 @@
     </w:p>
     <w:p>
       <w:pPr>
-        <w:pStyle w:val="17"/>
+        <w:pStyle w:val="22"/>
         <w:numPr>
           <w:ilvl w:val="0"/>
-          <w:numId w:val="13"/>
+          <w:numId w:val="14"/>
         </w:numPr>
         <w:ind w:left="1260" w:leftChars="0" w:firstLineChars="0"/>
         <w:rPr>
@@ -13357,10 +13420,10 @@
     </w:p>
     <w:p>
       <w:pPr>
-        <w:pStyle w:val="17"/>
+        <w:pStyle w:val="22"/>
         <w:numPr>
           <w:ilvl w:val="0"/>
-          <w:numId w:val="13"/>
+          <w:numId w:val="14"/>
         </w:numPr>
         <w:ind w:left="1260" w:leftChars="0" w:firstLineChars="0"/>
         <w:rPr>
@@ -13380,10 +13443,10 @@
     </w:p>
     <w:p>
       <w:pPr>
-        <w:pStyle w:val="17"/>
+        <w:pStyle w:val="22"/>
         <w:numPr>
           <w:ilvl w:val="0"/>
-          <w:numId w:val="13"/>
+          <w:numId w:val="14"/>
         </w:numPr>
         <w:ind w:left="1260" w:leftChars="0" w:firstLineChars="0"/>
         <w:rPr>
@@ -13420,7 +13483,7 @@
     </w:p>
     <w:p>
       <w:pPr>
-        <w:pStyle w:val="17"/>
+        <w:pStyle w:val="22"/>
         <w:numPr>
           <w:numId w:val="0"/>
         </w:numPr>
@@ -13433,7 +13496,7 @@
     </w:p>
     <w:p>
       <w:pPr>
-        <w:pStyle w:val="17"/>
+        <w:pStyle w:val="22"/>
         <w:numPr>
           <w:numId w:val="0"/>
         </w:numPr>
@@ -13507,7 +13570,7 @@
     </w:p>
     <w:p>
       <w:pPr>
-        <w:pStyle w:val="17"/>
+        <w:pStyle w:val="22"/>
         <w:numPr>
           <w:numId w:val="0"/>
         </w:numPr>
@@ -13537,7 +13600,7 @@
     </w:p>
     <w:p>
       <w:pPr>
-        <w:pStyle w:val="17"/>
+        <w:pStyle w:val="22"/>
         <w:ind w:left="840" w:firstLine="0" w:firstLineChars="0"/>
         <w:rPr>
           <w:rFonts w:hint="default" w:ascii="Times New Roman" w:hAnsi="Times New Roman" w:cs="Times New Roman"/>
@@ -13857,7 +13920,7 @@
     </w:p>
     <w:p>
       <w:pPr>
-        <w:pStyle w:val="6"/>
+        <w:pStyle w:val="11"/>
         <w:pageBreakBefore w:val="0"/>
         <w:kinsoku/>
         <w:wordWrap/>
@@ -14002,7 +14065,7 @@
     </w:p>
     <w:p>
       <w:pPr>
-        <w:pStyle w:val="6"/>
+        <w:pStyle w:val="11"/>
         <w:pageBreakBefore w:val="0"/>
         <w:kinsoku/>
         <w:wordWrap/>
@@ -14143,7 +14206,7 @@
     </w:p>
     <w:p>
       <w:pPr>
-        <w:pStyle w:val="6"/>
+        <w:pStyle w:val="11"/>
         <w:pageBreakBefore w:val="0"/>
         <w:kinsoku/>
         <w:wordWrap/>
@@ -14240,7 +14303,7 @@
     </w:p>
     <w:p>
       <w:pPr>
-        <w:pStyle w:val="6"/>
+        <w:pStyle w:val="11"/>
         <w:pageBreakBefore w:val="0"/>
         <w:kinsoku/>
         <w:wordWrap/>
@@ -14332,7 +14395,7 @@
     </w:p>
     <w:p>
       <w:pPr>
-        <w:pStyle w:val="6"/>
+        <w:pStyle w:val="11"/>
         <w:pageBreakBefore w:val="0"/>
         <w:kinsoku/>
         <w:wordWrap/>
@@ -14348,18 +14411,69 @@
         <w:jc w:val="center"/>
         <w:textAlignment w:val="auto"/>
       </w:pPr>
+      <w:r>
+        <w:rPr>
+          <w:rFonts w:hint="default"/>
+        </w:rPr>
+        <w:drawing>
+          <wp:anchor distT="0" distB="0" distL="114300" distR="114300" simplePos="0" relativeHeight="251689984" behindDoc="0" locked="0" layoutInCell="1" allowOverlap="1">
+            <wp:simplePos x="0" y="0"/>
+            <wp:positionH relativeFrom="column">
+              <wp:posOffset>432435</wp:posOffset>
+            </wp:positionH>
+            <wp:positionV relativeFrom="paragraph">
+              <wp:posOffset>3615690</wp:posOffset>
+            </wp:positionV>
+            <wp:extent cx="5099050" cy="3723640"/>
+            <wp:effectExtent l="0" t="0" r="6350" b="10160"/>
+            <wp:wrapTopAndBottom/>
+            <wp:docPr id="37" name="图片 37" descr="屏幕快照 2019-05-03 下午7.51.54"/>
+            <wp:cNvGraphicFramePr>
+              <a:graphicFrameLocks xmlns:a="http://schemas.openxmlformats.org/drawingml/2006/main" noChangeAspect="1"/>
+            </wp:cNvGraphicFramePr>
+            <a:graphic xmlns:a="http://schemas.openxmlformats.org/drawingml/2006/main">
+              <a:graphicData uri="http://schemas.openxmlformats.org/drawingml/2006/picture">
+                <pic:pic xmlns:pic="http://schemas.openxmlformats.org/drawingml/2006/picture">
+                  <pic:nvPicPr>
+                    <pic:cNvPr id="37" name="图片 37" descr="屏幕快照 2019-05-03 下午7.51.54"/>
+                    <pic:cNvPicPr>
+                      <a:picLocks noChangeAspect="1"/>
+                    </pic:cNvPicPr>
+                  </pic:nvPicPr>
+                  <pic:blipFill>
+                    <a:blip r:embed="rId26"/>
+                    <a:srcRect l="517"/>
+                    <a:stretch>
+                      <a:fillRect/>
+                    </a:stretch>
+                  </pic:blipFill>
+                  <pic:spPr>
+                    <a:xfrm>
+                      <a:off x="0" y="0"/>
+                      <a:ext cx="5099050" cy="3723640"/>
+                    </a:xfrm>
+                    <a:prstGeom prst="rect">
+                      <a:avLst/>
+                    </a:prstGeom>
+                  </pic:spPr>
+                </pic:pic>
+              </a:graphicData>
+            </a:graphic>
+          </wp:anchor>
+        </w:drawing>
+      </w:r>
       <w:r>
         <w:drawing>
           <wp:anchor distT="0" distB="0" distL="114300" distR="114300" simplePos="0" relativeHeight="251688960" behindDoc="0" locked="0" layoutInCell="1" allowOverlap="1">
             <wp:simplePos x="0" y="0"/>
             <wp:positionH relativeFrom="column">
-              <wp:posOffset>0</wp:posOffset>
+              <wp:posOffset>461645</wp:posOffset>
             </wp:positionH>
             <wp:positionV relativeFrom="paragraph">
               <wp:posOffset>163830</wp:posOffset>
             </wp:positionV>
-            <wp:extent cx="6187440" cy="3556635"/>
-            <wp:effectExtent l="0" t="0" r="10160" b="24765"/>
+            <wp:extent cx="5274945" cy="3032125"/>
+            <wp:effectExtent l="0" t="0" r="8255" b="15875"/>
             <wp:wrapTopAndBottom/>
             <wp:docPr id="32" name="图片 20"/>
             <wp:cNvGraphicFramePr>
@@ -14375,7 +14489,7 @@
                     </pic:cNvPicPr>
                   </pic:nvPicPr>
                   <pic:blipFill>
-                    <a:blip r:embed="rId26"/>
+                    <a:blip r:embed="rId27"/>
                     <a:stretch>
                       <a:fillRect/>
                     </a:stretch>
@@ -14383,7 +14497,7 @@
                   <pic:spPr>
                     <a:xfrm>
                       <a:off x="0" y="0"/>
-                      <a:ext cx="6187440" cy="3556635"/>
+                      <a:ext cx="5274945" cy="3032125"/>
                     </a:xfrm>
                     <a:prstGeom prst="rect">
                       <a:avLst/>
@@ -14400,7 +14514,13 @@
         </w:drawing>
       </w:r>
       <w:r>
-        <w:t xml:space="preserve">Figure [4] Example code of login.vue: </w:t>
+        <w:t>Figure [</w:t>
+      </w:r>
+      <w:r>
+        <w:t>5</w:t>
+      </w:r>
+      <w:r>
+        <w:t xml:space="preserve">] Example code of login.vue: </w:t>
       </w:r>
       <w:r>
         <w:t>riRule method</w:t>
@@ -14427,6 +14547,250 @@
           <w:rFonts w:hint="default"/>
         </w:rPr>
       </w:pPr>
+    </w:p>
+    <w:p>
+      <w:pPr>
+        <w:jc w:val="center"/>
+        <w:rPr>
+          <w:rFonts w:hint="default"/>
+        </w:rPr>
+        <w:sectPr>
+          <w:pgSz w:w="11906" w:h="16838"/>
+          <w:pgMar w:top="1440" w:right="1080" w:bottom="1440" w:left="1080" w:header="851" w:footer="992" w:gutter="0"/>
+          <w:cols w:space="425" w:num="1"/>
+          <w:docGrid w:type="lines" w:linePitch="312" w:charSpace="0"/>
+        </w:sectPr>
+      </w:pPr>
+      <w:r>
+        <w:t>Figure [</w:t>
+      </w:r>
+      <w:r>
+        <w:t>6</w:t>
+      </w:r>
+      <w:r>
+        <w:t xml:space="preserve">] Example code of </w:t>
+      </w:r>
+      <w:r>
+        <w:t>form</w:t>
+      </w:r>
+      <w:r>
+        <w:t xml:space="preserve">.vue: </w:t>
+      </w:r>
+      <w:r>
+        <w:t>&lt;form/&gt;label support the form in console, PageInfo control the number of data showed in form on one page</w:t>
+      </w:r>
+    </w:p>
+    <w:p>
+      <w:pPr>
+        <w:jc w:val="center"/>
+        <w:rPr>
+          <w:rFonts w:hint="default" w:ascii="Times New Roman" w:hAnsi="Times New Roman" w:cs="Times New Roman"/>
+          <w:sz w:val="32"/>
+          <w:szCs w:val="32"/>
+        </w:rPr>
+      </w:pPr>
+      <w:r>
+        <w:rPr>
+          <w:rFonts w:hint="default" w:ascii="Times New Roman" w:hAnsi="Times New Roman" w:cs="Times New Roman"/>
+          <w:sz w:val="32"/>
+          <w:szCs w:val="32"/>
+        </w:rPr>
+        <w:t>APPENDIX[</w:t>
+      </w:r>
+      <w:r>
+        <w:rPr>
+          <w:rFonts w:hint="default" w:ascii="Times New Roman" w:hAnsi="Times New Roman" w:cs="Times New Roman"/>
+          <w:sz w:val="32"/>
+          <w:szCs w:val="32"/>
+        </w:rPr>
+        <w:t>4</w:t>
+      </w:r>
+      <w:r>
+        <w:rPr>
+          <w:rFonts w:hint="default" w:ascii="Times New Roman" w:hAnsi="Times New Roman" w:cs="Times New Roman"/>
+          <w:sz w:val="32"/>
+          <w:szCs w:val="32"/>
+        </w:rPr>
+        <w:t>]</w:t>
+      </w:r>
+    </w:p>
+    <w:p>
+      <w:pPr>
+        <w:jc w:val="center"/>
+        <w:rPr>
+          <w:rFonts w:hint="default" w:ascii="Times New Roman" w:hAnsi="Times New Roman" w:cs="Times New Roman"/>
+          <w:sz w:val="32"/>
+          <w:szCs w:val="32"/>
+        </w:rPr>
+      </w:pPr>
+      <w:r>
+        <w:rPr>
+          <w:rFonts w:hint="default" w:ascii="Times New Roman" w:hAnsi="Times New Roman" w:cs="Times New Roman"/>
+          <w:sz w:val="32"/>
+          <w:szCs w:val="32"/>
+        </w:rPr>
+        <w:drawing>
+          <wp:inline distT="0" distB="0" distL="114300" distR="114300">
+            <wp:extent cx="4714240" cy="7868285"/>
+            <wp:effectExtent l="0" t="0" r="10160" b="5715"/>
+            <wp:docPr id="33" name="图片 33" descr="屏幕快照 2019-05-03 下午7.45.03"/>
+            <wp:cNvGraphicFramePr>
+              <a:graphicFrameLocks xmlns:a="http://schemas.openxmlformats.org/drawingml/2006/main" noChangeAspect="1"/>
+            </wp:cNvGraphicFramePr>
+            <a:graphic xmlns:a="http://schemas.openxmlformats.org/drawingml/2006/main">
+              <a:graphicData uri="http://schemas.openxmlformats.org/drawingml/2006/picture">
+                <pic:pic xmlns:pic="http://schemas.openxmlformats.org/drawingml/2006/picture">
+                  <pic:nvPicPr>
+                    <pic:cNvPr id="33" name="图片 33" descr="屏幕快照 2019-05-03 下午7.45.03"/>
+                    <pic:cNvPicPr>
+                      <a:picLocks noChangeAspect="1"/>
+                    </pic:cNvPicPr>
+                  </pic:nvPicPr>
+                  <pic:blipFill>
+                    <a:blip r:embed="rId28"/>
+                    <a:stretch>
+                      <a:fillRect/>
+                    </a:stretch>
+                  </pic:blipFill>
+                  <pic:spPr>
+                    <a:xfrm>
+                      <a:off x="0" y="0"/>
+                      <a:ext cx="4714240" cy="7868285"/>
+                    </a:xfrm>
+                    <a:prstGeom prst="rect">
+                      <a:avLst/>
+                    </a:prstGeom>
+                  </pic:spPr>
+                </pic:pic>
+              </a:graphicData>
+            </a:graphic>
+          </wp:inline>
+        </w:drawing>
+      </w:r>
+    </w:p>
+    <w:p>
+      <w:pPr>
+        <w:pStyle w:val="11"/>
+        <w:pageBreakBefore w:val="0"/>
+        <w:kinsoku/>
+        <w:wordWrap/>
+        <w:overflowPunct/>
+        <w:topLinePunct w:val="0"/>
+        <w:autoSpaceDE/>
+        <w:autoSpaceDN/>
+        <w:bidi w:val="0"/>
+        <w:adjustRightInd/>
+        <w:snapToGrid/>
+        <w:spacing w:line="360" w:lineRule="auto"/>
+        <w:ind w:right="0" w:rightChars="0"/>
+        <w:jc w:val="center"/>
+        <w:textAlignment w:val="auto"/>
+      </w:pPr>
+      <w:r>
+        <w:t>Figure [</w:t>
+      </w:r>
+      <w:r>
+        <w:t>7</w:t>
+      </w:r>
+      <w:r>
+        <w:t xml:space="preserve">] Example code of </w:t>
+      </w:r>
+      <w:r>
+        <w:t>index</w:t>
+      </w:r>
+      <w:r>
+        <w:t xml:space="preserve">.vue: </w:t>
+      </w:r>
+      <w:r>
+        <w:t>&lt;menu/&gt; label realized the navigate bar of home page</w:t>
+      </w:r>
+      <w:r>
+        <w:t>.</w:t>
+      </w:r>
+    </w:p>
+    <w:p>
+      <w:pPr>
+        <w:ind w:firstLine="420" w:firstLineChars="0"/>
+        <w:jc w:val="center"/>
+        <w:rPr>
+          <w:rFonts w:hint="default"/>
+        </w:rPr>
+      </w:pPr>
+      <w:r>
+        <w:drawing>
+          <wp:anchor distT="0" distB="0" distL="114300" distR="114300" simplePos="0" relativeHeight="251691008" behindDoc="0" locked="0" layoutInCell="1" allowOverlap="1">
+            <wp:simplePos x="0" y="0"/>
+            <wp:positionH relativeFrom="column">
+              <wp:posOffset>71120</wp:posOffset>
+            </wp:positionH>
+            <wp:positionV relativeFrom="paragraph">
+              <wp:posOffset>553085</wp:posOffset>
+            </wp:positionV>
+            <wp:extent cx="6116320" cy="6731000"/>
+            <wp:effectExtent l="0" t="0" r="5080" b="0"/>
+            <wp:wrapTopAndBottom/>
+            <wp:docPr id="41" name="图片 22"/>
+            <wp:cNvGraphicFramePr>
+              <a:graphicFrameLocks xmlns:a="http://schemas.openxmlformats.org/drawingml/2006/main" noChangeAspect="1"/>
+            </wp:cNvGraphicFramePr>
+            <a:graphic xmlns:a="http://schemas.openxmlformats.org/drawingml/2006/main">
+              <a:graphicData uri="http://schemas.openxmlformats.org/drawingml/2006/picture">
+                <pic:pic xmlns:pic="http://schemas.openxmlformats.org/drawingml/2006/picture">
+                  <pic:nvPicPr>
+                    <pic:cNvPr id="41" name="图片 22"/>
+                    <pic:cNvPicPr>
+                      <a:picLocks noChangeAspect="1"/>
+                    </pic:cNvPicPr>
+                  </pic:nvPicPr>
+                  <pic:blipFill>
+                    <a:blip r:embed="rId29"/>
+                    <a:stretch>
+                      <a:fillRect/>
+                    </a:stretch>
+                  </pic:blipFill>
+                  <pic:spPr>
+                    <a:xfrm>
+                      <a:off x="0" y="0"/>
+                      <a:ext cx="6116320" cy="6731000"/>
+                    </a:xfrm>
+                    <a:prstGeom prst="rect">
+                      <a:avLst/>
+                    </a:prstGeom>
+                    <a:noFill/>
+                    <a:ln w="9525">
+                      <a:noFill/>
+                    </a:ln>
+                  </pic:spPr>
+                </pic:pic>
+              </a:graphicData>
+            </a:graphic>
+          </wp:anchor>
+        </w:drawing>
+      </w:r>
+      <w:r>
+        <w:rPr>
+          <w:rFonts w:hint="default" w:ascii="Times New Roman" w:hAnsi="Times New Roman" w:cs="Times New Roman"/>
+          <w:sz w:val="32"/>
+          <w:szCs w:val="32"/>
+        </w:rPr>
+        <w:t>APPENDIX[</w:t>
+      </w:r>
+      <w:r>
+        <w:rPr>
+          <w:rFonts w:hint="default" w:ascii="Times New Roman" w:hAnsi="Times New Roman" w:cs="Times New Roman"/>
+          <w:sz w:val="32"/>
+          <w:szCs w:val="32"/>
+        </w:rPr>
+        <w:t>5</w:t>
+      </w:r>
+      <w:r>
+        <w:rPr>
+          <w:rFonts w:hint="default" w:ascii="Times New Roman" w:hAnsi="Times New Roman" w:cs="Times New Roman"/>
+          <w:sz w:val="32"/>
+          <w:szCs w:val="32"/>
+        </w:rPr>
+        <w:t>]</w:t>
+      </w:r>
     </w:p>
     <w:sectPr>
       <w:pgSz w:w="11906" w:h="16838"/>
@@ -14442,7 +14806,7 @@
 <w:ftr xmlns:wpc="http://schemas.microsoft.com/office/word/2010/wordprocessingCanvas" xmlns:mc="http://schemas.openxmlformats.org/markup-compatibility/2006" xmlns:o="urn:schemas-microsoft-com:office:office" xmlns:r="http://schemas.openxmlformats.org/officeDocument/2006/relationships" xmlns:m="http://schemas.openxmlformats.org/officeDocument/2006/math" xmlns:v="urn:schemas-microsoft-com:vml" xmlns:wp14="http://schemas.microsoft.com/office/word/2010/wordprocessingDrawing" xmlns:wp="http://schemas.openxmlformats.org/drawingml/2006/wordprocessingDrawing" xmlns:w10="urn:schemas-microsoft-com:office:word" xmlns:w="http://schemas.openxmlformats.org/wordprocessingml/2006/main" xmlns:w14="http://schemas.microsoft.com/office/word/2010/wordml" xmlns:w15="http://schemas.microsoft.com/office/word/2012/wordml" xmlns:wpg="http://schemas.microsoft.com/office/word/2010/wordprocessingGroup" xmlns:wpi="http://schemas.microsoft.com/office/word/2010/wordprocessingInk" xmlns:wne="http://schemas.microsoft.com/office/word/2006/wordml" xmlns:wps="http://schemas.microsoft.com/office/word/2010/wordprocessingShape" xmlns:wpsCustomData="http://www.wps.cn/officeDocument/2013/wpsCustomData" mc:Ignorable="w14 w15 wp14">
   <w:p>
     <w:pPr>
-      <w:pStyle w:val="7"/>
+      <w:pStyle w:val="12"/>
     </w:pPr>
     <w:r>
       <w:rPr>
@@ -14625,7 +14989,7 @@
   <w:footnote w:id="0">
     <w:p>
       <w:pPr>
-        <w:pStyle w:val="9"/>
+        <w:pStyle w:val="14"/>
         <w:rPr>
           <w:sz w:val="15"/>
           <w:szCs w:val="15"/>
@@ -14633,7 +14997,7 @@
       </w:pPr>
       <w:r>
         <w:rPr>
-          <w:rStyle w:val="14"/>
+          <w:rStyle w:val="19"/>
         </w:rPr>
         <w:footnoteRef/>
       </w:r>
@@ -14686,7 +15050,7 @@
   <w:footnote w:id="1">
     <w:p>
       <w:pPr>
-        <w:pStyle w:val="9"/>
+        <w:pStyle w:val="14"/>
         <w:snapToGrid w:val="0"/>
         <w:rPr>
           <w:sz w:val="15"/>
@@ -14695,7 +15059,7 @@
       </w:pPr>
       <w:r>
         <w:rPr>
-          <w:rStyle w:val="14"/>
+          <w:rStyle w:val="19"/>
         </w:rPr>
         <w:footnoteRef/>
       </w:r>
@@ -14735,7 +15099,7 @@
   <w:footnote w:id="2">
     <w:p>
       <w:pPr>
-        <w:pStyle w:val="9"/>
+        <w:pStyle w:val="14"/>
         <w:rPr>
           <w:sz w:val="15"/>
           <w:szCs w:val="15"/>
@@ -14743,7 +15107,7 @@
       </w:pPr>
       <w:r>
         <w:rPr>
-          <w:rStyle w:val="14"/>
+          <w:rStyle w:val="19"/>
           <w:sz w:val="15"/>
           <w:szCs w:val="15"/>
         </w:rPr>
@@ -14769,7 +15133,7 @@
   <w:footnote w:id="3">
     <w:p>
       <w:pPr>
-        <w:pStyle w:val="9"/>
+        <w:pStyle w:val="14"/>
         <w:snapToGrid w:val="0"/>
         <w:rPr>
           <w:sz w:val="15"/>
@@ -14778,7 +15142,7 @@
       </w:pPr>
       <w:r>
         <w:rPr>
-          <w:rStyle w:val="14"/>
+          <w:rStyle w:val="19"/>
         </w:rPr>
         <w:footnoteRef/>
       </w:r>
@@ -14806,7 +15170,7 @@
   <w:footnote w:id="4">
     <w:p>
       <w:pPr>
-        <w:pStyle w:val="9"/>
+        <w:pStyle w:val="14"/>
         <w:rPr>
           <w:sz w:val="15"/>
           <w:szCs w:val="15"/>
@@ -14814,7 +15178,7 @@
       </w:pPr>
       <w:r>
         <w:rPr>
-          <w:rStyle w:val="14"/>
+          <w:rStyle w:val="19"/>
         </w:rPr>
         <w:footnoteRef/>
       </w:r>
@@ -14862,7 +15226,7 @@
   <w:footnote w:id="5">
     <w:p>
       <w:pPr>
-        <w:pStyle w:val="9"/>
+        <w:pStyle w:val="14"/>
         <w:rPr>
           <w:sz w:val="15"/>
           <w:szCs w:val="15"/>
@@ -14870,7 +15234,7 @@
       </w:pPr>
       <w:r>
         <w:rPr>
-          <w:rStyle w:val="14"/>
+          <w:rStyle w:val="19"/>
         </w:rPr>
         <w:footnoteRef/>
       </w:r>
@@ -14946,7 +15310,7 @@
   <w:footnote w:id="6">
     <w:p>
       <w:pPr>
-        <w:pStyle w:val="9"/>
+        <w:pStyle w:val="14"/>
         <w:snapToGrid w:val="0"/>
         <w:rPr>
           <w:sz w:val="15"/>
@@ -14955,7 +15319,7 @@
       </w:pPr>
       <w:r>
         <w:rPr>
-          <w:rStyle w:val="14"/>
+          <w:rStyle w:val="19"/>
         </w:rPr>
         <w:footnoteRef/>
       </w:r>
@@ -16252,9 +16616,131 @@
     </w:lvl>
   </w:abstractNum>
   <w:abstractNum w:abstractNumId="10">
-    <w:nsid w:val="5CCBD1DF"/>
+    <w:nsid w:val="5CCC3C65"/>
     <w:multiLevelType w:val="multilevel"/>
-    <w:tmpl w:val="5CCBD1DF"/>
+    <w:tmpl w:val="5CCC3C65"/>
+    <w:lvl w:ilvl="0" w:tentative="0">
+      <w:start w:val="1"/>
+      <w:numFmt w:val="decimal"/>
+      <w:pStyle w:val="2"/>
+      <w:lvlText w:val="%1."/>
+      <w:lvlJc w:val="left"/>
+      <w:pPr>
+        <w:ind w:left="432" w:leftChars="0" w:hanging="432" w:firstLineChars="0"/>
+      </w:pPr>
+      <w:rPr>
+        <w:rFonts w:hint="default"/>
+      </w:rPr>
+    </w:lvl>
+    <w:lvl w:ilvl="1" w:tentative="0">
+      <w:start w:val="1"/>
+      <w:numFmt w:val="decimal"/>
+      <w:pStyle w:val="3"/>
+      <w:lvlText w:val="%1.%2."/>
+      <w:lvlJc w:val="left"/>
+      <w:pPr>
+        <w:ind w:left="575" w:leftChars="0" w:hanging="575" w:firstLineChars="0"/>
+      </w:pPr>
+      <w:rPr>
+        <w:rFonts w:hint="default"/>
+      </w:rPr>
+    </w:lvl>
+    <w:lvl w:ilvl="2" w:tentative="0">
+      <w:start w:val="1"/>
+      <w:numFmt w:val="decimal"/>
+      <w:pStyle w:val="4"/>
+      <w:lvlText w:val="%1.%2.%3."/>
+      <w:lvlJc w:val="left"/>
+      <w:pPr>
+        <w:ind w:left="720" w:leftChars="0" w:hanging="720" w:firstLineChars="0"/>
+      </w:pPr>
+      <w:rPr>
+        <w:rFonts w:hint="default"/>
+      </w:rPr>
+    </w:lvl>
+    <w:lvl w:ilvl="3" w:tentative="0">
+      <w:start w:val="1"/>
+      <w:numFmt w:val="decimal"/>
+      <w:pStyle w:val="5"/>
+      <w:lvlText w:val="%1.%2.%3.%4."/>
+      <w:lvlJc w:val="left"/>
+      <w:pPr>
+        <w:ind w:left="864" w:leftChars="0" w:hanging="864" w:firstLineChars="0"/>
+      </w:pPr>
+      <w:rPr>
+        <w:rFonts w:hint="default"/>
+      </w:rPr>
+    </w:lvl>
+    <w:lvl w:ilvl="4" w:tentative="0">
+      <w:start w:val="1"/>
+      <w:numFmt w:val="decimal"/>
+      <w:pStyle w:val="6"/>
+      <w:lvlText w:val="%1.%2.%3.%4.%5."/>
+      <w:lvlJc w:val="left"/>
+      <w:pPr>
+        <w:ind w:left="1008" w:leftChars="0" w:hanging="1008" w:firstLineChars="0"/>
+      </w:pPr>
+      <w:rPr>
+        <w:rFonts w:hint="default"/>
+      </w:rPr>
+    </w:lvl>
+    <w:lvl w:ilvl="5" w:tentative="0">
+      <w:start w:val="1"/>
+      <w:numFmt w:val="decimal"/>
+      <w:pStyle w:val="7"/>
+      <w:lvlText w:val="%1.%2.%3.%4.%5.%6."/>
+      <w:lvlJc w:val="left"/>
+      <w:pPr>
+        <w:ind w:left="1151" w:leftChars="0" w:hanging="1151" w:firstLineChars="0"/>
+      </w:pPr>
+      <w:rPr>
+        <w:rFonts w:hint="default"/>
+      </w:rPr>
+    </w:lvl>
+    <w:lvl w:ilvl="6" w:tentative="0">
+      <w:start w:val="1"/>
+      <w:numFmt w:val="decimal"/>
+      <w:pStyle w:val="8"/>
+      <w:lvlText w:val="%1.%2.%3.%4.%5.%6.%7."/>
+      <w:lvlJc w:val="left"/>
+      <w:pPr>
+        <w:ind w:left="1296" w:leftChars="0" w:hanging="1296" w:firstLineChars="0"/>
+      </w:pPr>
+      <w:rPr>
+        <w:rFonts w:hint="default"/>
+      </w:rPr>
+    </w:lvl>
+    <w:lvl w:ilvl="7" w:tentative="0">
+      <w:start w:val="1"/>
+      <w:numFmt w:val="decimal"/>
+      <w:pStyle w:val="9"/>
+      <w:lvlText w:val="%1.%2.%3.%4.%5.%6.%7.%8."/>
+      <w:lvlJc w:val="left"/>
+      <w:pPr>
+        <w:ind w:left="1440" w:leftChars="0" w:hanging="1440" w:firstLineChars="0"/>
+      </w:pPr>
+      <w:rPr>
+        <w:rFonts w:hint="default"/>
+      </w:rPr>
+    </w:lvl>
+    <w:lvl w:ilvl="8" w:tentative="0">
+      <w:start w:val="1"/>
+      <w:numFmt w:val="decimal"/>
+      <w:pStyle w:val="10"/>
+      <w:lvlText w:val="%1.%2.%3.%4.%5.%6.%7.%8.%9."/>
+      <w:lvlJc w:val="left"/>
+      <w:pPr>
+        <w:ind w:left="1583" w:leftChars="0" w:hanging="1583" w:firstLineChars="0"/>
+      </w:pPr>
+      <w:rPr>
+        <w:rFonts w:hint="default"/>
+      </w:rPr>
+    </w:lvl>
+  </w:abstractNum>
+  <w:abstractNum w:abstractNumId="11">
+    <w:nsid w:val="5CCC3CC6"/>
+    <w:multiLevelType w:val="multilevel"/>
+    <w:tmpl w:val="5CCC3CC6"/>
     <w:lvl w:ilvl="0" w:tentative="0">
       <w:start w:val="1"/>
       <w:numFmt w:val="decimal"/>
@@ -16365,7 +16851,7 @@
       </w:rPr>
     </w:lvl>
   </w:abstractNum>
-  <w:abstractNum w:abstractNumId="11">
+  <w:abstractNum w:abstractNumId="12">
     <w:nsid w:val="63E91E07"/>
     <w:multiLevelType w:val="multilevel"/>
     <w:tmpl w:val="63E91E07"/>
@@ -16514,7 +17000,7 @@
       </w:rPr>
     </w:lvl>
   </w:abstractNum>
-  <w:abstractNum w:abstractNumId="12">
+  <w:abstractNum w:abstractNumId="13">
     <w:nsid w:val="67ED3AE0"/>
     <w:multiLevelType w:val="multilevel"/>
     <w:tmpl w:val="67ED3AE0"/>
@@ -16667,39 +17153,42 @@
     <w:abstractNumId w:val="10"/>
   </w:num>
   <w:num w:numId="2">
+    <w:abstractNumId w:val="11"/>
+  </w:num>
+  <w:num w:numId="3">
     <w:abstractNumId w:val="3"/>
   </w:num>
-  <w:num w:numId="3">
+  <w:num w:numId="4">
     <w:abstractNumId w:val="8"/>
   </w:num>
-  <w:num w:numId="4">
+  <w:num w:numId="5">
     <w:abstractNumId w:val="0"/>
   </w:num>
-  <w:num w:numId="5">
+  <w:num w:numId="6">
     <w:abstractNumId w:val="6"/>
   </w:num>
-  <w:num w:numId="6">
+  <w:num w:numId="7">
     <w:abstractNumId w:val="4"/>
   </w:num>
-  <w:num w:numId="7">
+  <w:num w:numId="8">
     <w:abstractNumId w:val="7"/>
   </w:num>
-  <w:num w:numId="8">
+  <w:num w:numId="9">
     <w:abstractNumId w:val="2"/>
   </w:num>
-  <w:num w:numId="9">
-    <w:abstractNumId w:val="11"/>
+  <w:num w:numId="10">
+    <w:abstractNumId w:val="12"/>
   </w:num>
-  <w:num w:numId="10">
+  <w:num w:numId="11">
     <w:abstractNumId w:val="9"/>
   </w:num>
-  <w:num w:numId="11">
-    <w:abstractNumId w:val="12"/>
+  <w:num w:numId="12">
+    <w:abstractNumId w:val="13"/>
   </w:num>
-  <w:num w:numId="12">
+  <w:num w:numId="13">
     <w:abstractNumId w:val="5"/>
   </w:num>
-  <w:num w:numId="13">
+  <w:num w:numId="14">
     <w:abstractNumId w:val="1"/>
   </w:num>
 </w:numbering>
@@ -16981,6 +17470,53 @@
     </w:rPr>
   </w:style>
   <w:style w:type="paragraph" w:styleId="2">
+    <w:name w:val="heading 1"/>
+    <w:basedOn w:val="1"/>
+    <w:next w:val="1"/>
+    <w:qFormat/>
+    <w:uiPriority w:val="0"/>
+    <w:pPr>
+      <w:keepNext/>
+      <w:keepLines/>
+      <w:numPr>
+        <w:ilvl w:val="0"/>
+        <w:numId w:val="1"/>
+      </w:numPr>
+      <w:spacing w:before="340" w:beforeLines="0" w:beforeAutospacing="0" w:after="330" w:afterLines="0" w:afterAutospacing="0" w:line="576" w:lineRule="auto"/>
+      <w:ind w:left="432" w:hanging="432"/>
+      <w:outlineLvl w:val="0"/>
+    </w:pPr>
+    <w:rPr>
+      <w:b/>
+      <w:kern w:val="44"/>
+      <w:sz w:val="44"/>
+    </w:rPr>
+  </w:style>
+  <w:style w:type="paragraph" w:styleId="3">
+    <w:name w:val="heading 2"/>
+    <w:basedOn w:val="1"/>
+    <w:next w:val="1"/>
+    <w:unhideWhenUsed/>
+    <w:qFormat/>
+    <w:uiPriority w:val="0"/>
+    <w:pPr>
+      <w:keepNext/>
+      <w:keepLines/>
+      <w:numPr>
+        <w:ilvl w:val="1"/>
+        <w:numId w:val="1"/>
+      </w:numPr>
+      <w:spacing w:before="260" w:beforeLines="0" w:beforeAutospacing="0" w:after="260" w:afterLines="0" w:afterAutospacing="0" w:line="413" w:lineRule="auto"/>
+      <w:ind w:left="575" w:hanging="575"/>
+      <w:outlineLvl w:val="1"/>
+    </w:pPr>
+    <w:rPr>
+      <w:rFonts w:ascii="DejaVu Sans" w:hAnsi="DejaVu Sans" w:eastAsia="方正黑体_GBK"/>
+      <w:b/>
+      <w:sz w:val="32"/>
+    </w:rPr>
+  </w:style>
+  <w:style w:type="paragraph" w:styleId="4">
     <w:name w:val="heading 3"/>
     <w:basedOn w:val="1"/>
     <w:next w:val="1"/>
@@ -16989,7 +17525,12 @@
     <w:uiPriority w:val="0"/>
     <w:pPr>
       <w:widowControl/>
+      <w:numPr>
+        <w:ilvl w:val="2"/>
+        <w:numId w:val="1"/>
+      </w:numPr>
       <w:spacing w:before="100" w:beforeAutospacing="1" w:after="100" w:afterAutospacing="1"/>
+      <w:ind w:left="720" w:hanging="720"/>
       <w:jc w:val="left"/>
       <w:outlineLvl w:val="2"/>
     </w:pPr>
@@ -17002,7 +17543,7 @@
       <w:szCs w:val="27"/>
     </w:rPr>
   </w:style>
-  <w:style w:type="paragraph" w:styleId="3">
+  <w:style w:type="paragraph" w:styleId="5">
     <w:name w:val="heading 4"/>
     <w:basedOn w:val="1"/>
     <w:next w:val="1"/>
@@ -17012,7 +17553,12 @@
     <w:pPr>
       <w:keepNext/>
       <w:keepLines/>
+      <w:numPr>
+        <w:ilvl w:val="3"/>
+        <w:numId w:val="1"/>
+      </w:numPr>
       <w:spacing w:before="280" w:after="290" w:line="376" w:lineRule="auto"/>
+      <w:ind w:left="864" w:hanging="864"/>
       <w:outlineLvl w:val="3"/>
     </w:pPr>
     <w:rPr>
@@ -17023,7 +17569,7 @@
       <w:szCs w:val="28"/>
     </w:rPr>
   </w:style>
-  <w:style w:type="paragraph" w:styleId="4">
+  <w:style w:type="paragraph" w:styleId="6">
     <w:name w:val="heading 5"/>
     <w:basedOn w:val="1"/>
     <w:next w:val="1"/>
@@ -17032,7 +17578,12 @@
     <w:uiPriority w:val="0"/>
     <w:pPr>
       <w:widowControl/>
+      <w:numPr>
+        <w:ilvl w:val="4"/>
+        <w:numId w:val="1"/>
+      </w:numPr>
       <w:spacing w:before="100" w:beforeAutospacing="1" w:after="100" w:afterAutospacing="1"/>
+      <w:ind w:left="1008" w:hanging="1008"/>
       <w:jc w:val="left"/>
       <w:outlineLvl w:val="4"/>
     </w:pPr>
@@ -17045,7 +17596,7 @@
       <w:szCs w:val="20"/>
     </w:rPr>
   </w:style>
-  <w:style w:type="paragraph" w:styleId="5">
+  <w:style w:type="paragraph" w:styleId="7">
     <w:name w:val="heading 6"/>
     <w:basedOn w:val="1"/>
     <w:next w:val="1"/>
@@ -17055,7 +17606,12 @@
     <w:pPr>
       <w:keepNext/>
       <w:keepLines/>
+      <w:numPr>
+        <w:ilvl w:val="5"/>
+        <w:numId w:val="1"/>
+      </w:numPr>
       <w:spacing w:before="240" w:beforeLines="0" w:beforeAutospacing="0" w:after="64" w:afterLines="0" w:afterAutospacing="0" w:line="317" w:lineRule="auto"/>
+      <w:ind w:left="1151" w:hanging="1151"/>
       <w:outlineLvl w:val="5"/>
     </w:pPr>
     <w:rPr>
@@ -17064,12 +17620,81 @@
       <w:sz w:val="24"/>
     </w:rPr>
   </w:style>
-  <w:style w:type="character" w:default="1" w:styleId="12">
+  <w:style w:type="paragraph" w:styleId="8">
+    <w:name w:val="heading 7"/>
+    <w:basedOn w:val="1"/>
+    <w:next w:val="1"/>
+    <w:unhideWhenUsed/>
+    <w:qFormat/>
+    <w:uiPriority w:val="0"/>
+    <w:pPr>
+      <w:keepNext/>
+      <w:keepLines/>
+      <w:numPr>
+        <w:ilvl w:val="6"/>
+        <w:numId w:val="1"/>
+      </w:numPr>
+      <w:spacing w:before="240" w:beforeLines="0" w:beforeAutospacing="0" w:after="64" w:afterLines="0" w:afterAutospacing="0" w:line="317" w:lineRule="auto"/>
+      <w:ind w:left="1296" w:hanging="1296"/>
+      <w:outlineLvl w:val="6"/>
+    </w:pPr>
+    <w:rPr>
+      <w:b/>
+      <w:sz w:val="24"/>
+    </w:rPr>
+  </w:style>
+  <w:style w:type="paragraph" w:styleId="9">
+    <w:name w:val="heading 8"/>
+    <w:basedOn w:val="1"/>
+    <w:next w:val="1"/>
+    <w:unhideWhenUsed/>
+    <w:qFormat/>
+    <w:uiPriority w:val="0"/>
+    <w:pPr>
+      <w:keepNext/>
+      <w:keepLines/>
+      <w:numPr>
+        <w:ilvl w:val="7"/>
+        <w:numId w:val="1"/>
+      </w:numPr>
+      <w:spacing w:before="240" w:beforeLines="0" w:beforeAutospacing="0" w:after="64" w:afterLines="0" w:afterAutospacing="0" w:line="317" w:lineRule="auto"/>
+      <w:ind w:left="1440" w:hanging="1440"/>
+      <w:outlineLvl w:val="7"/>
+    </w:pPr>
+    <w:rPr>
+      <w:rFonts w:ascii="DejaVu Sans" w:hAnsi="DejaVu Sans" w:eastAsia="方正黑体_GBK"/>
+      <w:sz w:val="24"/>
+    </w:rPr>
+  </w:style>
+  <w:style w:type="paragraph" w:styleId="10">
+    <w:name w:val="heading 9"/>
+    <w:basedOn w:val="1"/>
+    <w:next w:val="1"/>
+    <w:unhideWhenUsed/>
+    <w:qFormat/>
+    <w:uiPriority w:val="0"/>
+    <w:pPr>
+      <w:keepNext/>
+      <w:keepLines/>
+      <w:numPr>
+        <w:ilvl w:val="8"/>
+        <w:numId w:val="1"/>
+      </w:numPr>
+      <w:spacing w:before="240" w:beforeLines="0" w:beforeAutospacing="0" w:after="64" w:afterLines="0" w:afterAutospacing="0" w:line="317" w:lineRule="auto"/>
+      <w:ind w:left="1583" w:hanging="1583"/>
+      <w:outlineLvl w:val="8"/>
+    </w:pPr>
+    <w:rPr>
+      <w:rFonts w:ascii="DejaVu Sans" w:hAnsi="DejaVu Sans" w:eastAsia="方正黑体_GBK"/>
+      <w:sz w:val="21"/>
+    </w:rPr>
+  </w:style>
+  <w:style w:type="character" w:default="1" w:styleId="17">
     <w:name w:val="Default Paragraph Font"/>
     <w:semiHidden/>
     <w:uiPriority w:val="0"/>
   </w:style>
-  <w:style w:type="table" w:default="1" w:styleId="15">
+  <w:style w:type="table" w:default="1" w:styleId="20">
     <w:name w:val="Normal Table"/>
     <w:semiHidden/>
     <w:uiPriority w:val="0"/>
@@ -17083,7 +17708,7 @@
       </w:tblCellMar>
     </w:tblPr>
   </w:style>
-  <w:style w:type="paragraph" w:styleId="6">
+  <w:style w:type="paragraph" w:styleId="11">
     <w:name w:val="caption"/>
     <w:basedOn w:val="1"/>
     <w:next w:val="1"/>
@@ -17095,7 +17720,7 @@
       <w:sz w:val="20"/>
     </w:rPr>
   </w:style>
-  <w:style w:type="paragraph" w:styleId="7">
+  <w:style w:type="paragraph" w:styleId="12">
     <w:name w:val="footer"/>
     <w:basedOn w:val="1"/>
     <w:uiPriority w:val="0"/>
@@ -17111,7 +17736,7 @@
       <w:sz w:val="18"/>
     </w:rPr>
   </w:style>
-  <w:style w:type="paragraph" w:styleId="8">
+  <w:style w:type="paragraph" w:styleId="13">
     <w:name w:val="header"/>
     <w:basedOn w:val="1"/>
     <w:uiPriority w:val="0"/>
@@ -17136,7 +17761,7 @@
       <w:sz w:val="18"/>
     </w:rPr>
   </w:style>
-  <w:style w:type="paragraph" w:styleId="9">
+  <w:style w:type="paragraph" w:styleId="14">
     <w:name w:val="footnote text"/>
     <w:basedOn w:val="1"/>
     <w:uiPriority w:val="0"/>
@@ -17148,7 +17773,7 @@
       <w:sz w:val="18"/>
     </w:rPr>
   </w:style>
-  <w:style w:type="paragraph" w:styleId="10">
+  <w:style w:type="paragraph" w:styleId="15">
     <w:name w:val="HTML Preformatted"/>
     <w:basedOn w:val="1"/>
     <w:uiPriority w:val="0"/>
@@ -17181,7 +17806,7 @@
       <w:szCs w:val="24"/>
     </w:rPr>
   </w:style>
-  <w:style w:type="paragraph" w:styleId="11">
+  <w:style w:type="paragraph" w:styleId="16">
     <w:name w:val="Normal (Web)"/>
     <w:basedOn w:val="1"/>
     <w:uiPriority w:val="0"/>
@@ -17196,26 +17821,26 @@
       <w:lang w:val="en-US" w:eastAsia="zh-CN" w:bidi="ar"/>
     </w:rPr>
   </w:style>
-  <w:style w:type="character" w:styleId="13">
+  <w:style w:type="character" w:styleId="18">
     <w:name w:val="Hyperlink"/>
-    <w:basedOn w:val="12"/>
+    <w:basedOn w:val="17"/>
     <w:uiPriority w:val="0"/>
     <w:rPr>
       <w:color w:val="0000FF"/>
       <w:u w:val="single"/>
     </w:rPr>
   </w:style>
-  <w:style w:type="character" w:styleId="14">
+  <w:style w:type="character" w:styleId="19">
     <w:name w:val="footnote reference"/>
-    <w:basedOn w:val="12"/>
+    <w:basedOn w:val="17"/>
     <w:uiPriority w:val="0"/>
     <w:rPr>
       <w:vertAlign w:val="superscript"/>
     </w:rPr>
   </w:style>
-  <w:style w:type="table" w:styleId="16">
+  <w:style w:type="table" w:styleId="21">
     <w:name w:val="Table Grid"/>
-    <w:basedOn w:val="15"/>
+    <w:basedOn w:val="20"/>
     <w:uiPriority w:val="0"/>
     <w:tblPr>
       <w:tblBorders>
@@ -17229,7 +17854,7 @@
       <w:tblLayout w:type="fixed"/>
     </w:tblPr>
   </w:style>
-  <w:style w:type="paragraph" w:customStyle="1" w:styleId="17">
+  <w:style w:type="paragraph" w:customStyle="1" w:styleId="22">
     <w:name w:val="List Paragraph"/>
     <w:basedOn w:val="1"/>
     <w:qFormat/>
@@ -17238,13 +17863,13 @@
       <w:ind w:firstLine="420" w:firstLineChars="200"/>
     </w:pPr>
   </w:style>
-  <w:style w:type="character" w:customStyle="1" w:styleId="18">
+  <w:style w:type="character" w:customStyle="1" w:styleId="23">
     <w:name w:val="md-plain"/>
-    <w:basedOn w:val="12"/>
+    <w:basedOn w:val="17"/>
     <w:qFormat/>
     <w:uiPriority w:val="0"/>
   </w:style>
-  <w:style w:type="paragraph" w:customStyle="1" w:styleId="19">
+  <w:style w:type="paragraph" w:customStyle="1" w:styleId="24">
     <w:name w:val="md-end-block"/>
     <w:basedOn w:val="1"/>
     <w:uiPriority w:val="0"/>
@@ -17260,30 +17885,30 @@
       <w:szCs w:val="24"/>
     </w:rPr>
   </w:style>
-  <w:style w:type="character" w:customStyle="1" w:styleId="20">
+  <w:style w:type="character" w:customStyle="1" w:styleId="25">
     <w:name w:val="cm-operator"/>
-    <w:basedOn w:val="12"/>
+    <w:basedOn w:val="17"/>
     <w:qFormat/>
     <w:uiPriority w:val="0"/>
   </w:style>
-  <w:style w:type="character" w:customStyle="1" w:styleId="21">
+  <w:style w:type="character" w:customStyle="1" w:styleId="26">
     <w:name w:val="cm-keyword"/>
-    <w:basedOn w:val="12"/>
+    <w:basedOn w:val="17"/>
     <w:uiPriority w:val="0"/>
   </w:style>
-  <w:style w:type="character" w:customStyle="1" w:styleId="22">
+  <w:style w:type="character" w:customStyle="1" w:styleId="27">
     <w:name w:val="cm-variable"/>
-    <w:basedOn w:val="12"/>
+    <w:basedOn w:val="17"/>
     <w:qFormat/>
     <w:uiPriority w:val="0"/>
   </w:style>
-  <w:style w:type="character" w:customStyle="1" w:styleId="23">
+  <w:style w:type="character" w:customStyle="1" w:styleId="28">
     <w:name w:val="cm-variable-3"/>
-    <w:basedOn w:val="12"/>
+    <w:basedOn w:val="17"/>
     <w:qFormat/>
     <w:uiPriority w:val="0"/>
   </w:style>
-  <w:style w:type="paragraph" w:customStyle="1" w:styleId="24">
+  <w:style w:type="paragraph" w:customStyle="1" w:styleId="29">
     <w:name w:val="md-list-item"/>
     <w:basedOn w:val="1"/>
     <w:qFormat/>
@@ -17564,6 +18189,7 @@
     <customSectPr/>
     <customSectPr/>
     <customSectPr/>
+    <customSectPr/>
   </customSectProps>
   <customShpExts>
     <customShpInfo spid="_x0000_s1026" textRotate="1"/>

--- a/The course material/Report/Report draft.docx
+++ b/The course material/Report/Report draft.docx
@@ -57,17 +57,7 @@
           <w:sz w:val="24"/>
           <w:szCs w:val="24"/>
         </w:rPr>
-        <w:t xml:space="preserve"> </w:t>
-      </w:r>
-      <w:r>
-        <w:rPr>
-          <w:rFonts w:hint="default" w:ascii="Times New Roman" w:hAnsi="Times New Roman" w:cs="Times New Roman"/>
-          <w:b/>
-          <w:bCs/>
-          <w:sz w:val="24"/>
-          <w:szCs w:val="24"/>
-        </w:rPr>
-        <w:t>Background</w:t>
+        <w:t xml:space="preserve"> Background</w:t>
       </w:r>
     </w:p>
     <w:p>
@@ -342,20 +332,7 @@
           <w:szCs w:val="24"/>
           <w:lang w:val="en-US" w:eastAsia="zh-CN"/>
         </w:rPr>
-        <w:t xml:space="preserve"> </w:t>
-      </w:r>
-      <w:bookmarkStart w:id="2" w:name="_GoBack"/>
-      <w:bookmarkEnd w:id="2"/>
-      <w:r>
-        <w:rPr>
-          <w:rFonts w:hint="default" w:ascii="Times New Roman" w:hAnsi="Times New Roman" w:cs="Times New Roman"/>
-          <w:b/>
-          <w:bCs/>
-          <w:sz w:val="24"/>
-          <w:szCs w:val="24"/>
-          <w:lang w:val="en-US" w:eastAsia="zh-CN"/>
-        </w:rPr>
-        <w:t>About us</w:t>
+        <w:t xml:space="preserve"> About us</w:t>
       </w:r>
     </w:p>
     <w:p>
@@ -1938,15 +1915,7 @@
           <w:sz w:val="24"/>
           <w:szCs w:val="24"/>
         </w:rPr>
-        <w:t xml:space="preserve">2.4.1 </w:t>
-      </w:r>
-      <w:r>
-        <w:rPr>
-          <w:rFonts w:hint="default" w:ascii="Times New Roman" w:hAnsi="Times New Roman" w:cs="Times New Roman"/>
-          <w:sz w:val="24"/>
-          <w:szCs w:val="24"/>
-        </w:rPr>
-        <w:t xml:space="preserve">Server Appliance </w:t>
+        <w:t xml:space="preserve">2.4.1 Server Appliance </w:t>
       </w:r>
     </w:p>
     <w:p>
@@ -2028,15 +1997,7 @@
           <w:sz w:val="24"/>
           <w:szCs w:val="24"/>
         </w:rPr>
-        <w:t xml:space="preserve">2.4.2 </w:t>
-      </w:r>
-      <w:r>
-        <w:rPr>
-          <w:rFonts w:hint="default" w:ascii="Times New Roman" w:hAnsi="Times New Roman" w:cs="Times New Roman"/>
-          <w:sz w:val="24"/>
-          <w:szCs w:val="24"/>
-        </w:rPr>
-        <w:t>Software Dependency</w:t>
+        <w:t>2.4.2 Software Dependency</w:t>
       </w:r>
     </w:p>
     <w:p>
@@ -2843,59 +2804,39 @@
           <w:szCs w:val="24"/>
           <w:shd w:val="clear" w:color="auto" w:fill="FFFFFF"/>
         </w:rPr>
-        <w:t>Responsible for back-end development: Zhang Jin</w:t>
-      </w:r>
-      <w:r>
+        <w:t>Responsible for back-end development: Zhang Jingyuan, Zhang Tianhui, Zhang Lei.</w:t>
+      </w:r>
+    </w:p>
+    <w:p>
+      <w:pPr>
+        <w:pStyle w:val="15"/>
+        <w:pageBreakBefore w:val="0"/>
+        <w:shd w:val="clear" w:color="auto" w:fill="FFFFFF"/>
+        <w:kinsoku/>
+        <w:wordWrap/>
+        <w:overflowPunct/>
+        <w:topLinePunct w:val="0"/>
+        <w:autoSpaceDE/>
+        <w:autoSpaceDN/>
+        <w:bidi w:val="0"/>
+        <w:adjustRightInd/>
+        <w:snapToGrid/>
+        <w:spacing w:line="360" w:lineRule="auto"/>
+        <w:ind w:right="0" w:rightChars="0" w:firstLine="480" w:firstLineChars="200"/>
+        <w:textAlignment w:val="auto"/>
         <w:rPr>
           <w:rFonts w:hint="default" w:ascii="Times New Roman" w:hAnsi="Times New Roman" w:cs="Times New Roman"/>
           <w:color w:val="212121"/>
           <w:sz w:val="24"/>
           <w:szCs w:val="24"/>
-          <w:shd w:val="clear" w:color="auto" w:fill="FFFFFF"/>
-        </w:rPr>
-        <w:t>gyua</w:t>
-      </w:r>
+        </w:rPr>
+      </w:pPr>
       <w:r>
         <w:rPr>
           <w:rFonts w:hint="default" w:ascii="Times New Roman" w:hAnsi="Times New Roman" w:cs="Times New Roman"/>
           <w:color w:val="212121"/>
           <w:sz w:val="24"/>
           <w:szCs w:val="24"/>
-          <w:shd w:val="clear" w:color="auto" w:fill="FFFFFF"/>
-        </w:rPr>
-        <w:t>n, Zhang Tianhui, Zhang Lei.</w:t>
-      </w:r>
-    </w:p>
-    <w:p>
-      <w:pPr>
-        <w:pStyle w:val="15"/>
-        <w:pageBreakBefore w:val="0"/>
-        <w:shd w:val="clear" w:color="auto" w:fill="FFFFFF"/>
-        <w:kinsoku/>
-        <w:wordWrap/>
-        <w:overflowPunct/>
-        <w:topLinePunct w:val="0"/>
-        <w:autoSpaceDE/>
-        <w:autoSpaceDN/>
-        <w:bidi w:val="0"/>
-        <w:adjustRightInd/>
-        <w:snapToGrid/>
-        <w:spacing w:line="360" w:lineRule="auto"/>
-        <w:ind w:right="0" w:rightChars="0" w:firstLine="480" w:firstLineChars="200"/>
-        <w:textAlignment w:val="auto"/>
-        <w:rPr>
-          <w:rFonts w:hint="default" w:ascii="Times New Roman" w:hAnsi="Times New Roman" w:cs="Times New Roman"/>
-          <w:color w:val="212121"/>
-          <w:sz w:val="24"/>
-          <w:szCs w:val="24"/>
-        </w:rPr>
-      </w:pPr>
-      <w:r>
-        <w:rPr>
-          <w:rFonts w:hint="default" w:ascii="Times New Roman" w:hAnsi="Times New Roman" w:cs="Times New Roman"/>
-          <w:color w:val="212121"/>
-          <w:sz w:val="24"/>
-          <w:szCs w:val="24"/>
           <w:lang w:val="en"/>
         </w:rPr>
         <w:t>A more detailed division of labor will be described in detail below.</w:t>
@@ -2935,17 +2876,20 @@
       <w:pPr>
         <w:pStyle w:val="7"/>
         <w:pageBreakBefore w:val="0"/>
-        <w:kinsoku/>
-        <w:wordWrap/>
-        <w:overflowPunct/>
-        <w:topLinePunct w:val="0"/>
-        <w:autoSpaceDE/>
-        <w:autoSpaceDN/>
-        <w:bidi w:val="0"/>
-        <w:adjustRightInd/>
-        <w:snapToGrid/>
-        <w:spacing w:line="360" w:lineRule="auto"/>
-        <w:ind w:right="0" w:rightChars="0"/>
+        <w:numPr>
+          <w:numId w:val="0"/>
+        </w:numPr>
+        <w:kinsoku/>
+        <w:wordWrap/>
+        <w:overflowPunct/>
+        <w:topLinePunct w:val="0"/>
+        <w:autoSpaceDE/>
+        <w:autoSpaceDN/>
+        <w:bidi w:val="0"/>
+        <w:adjustRightInd/>
+        <w:snapToGrid/>
+        <w:spacing w:line="360" w:lineRule="auto"/>
+        <w:ind w:leftChars="0" w:right="0" w:rightChars="0"/>
         <w:textAlignment w:val="auto"/>
         <w:rPr>
           <w:rFonts w:hint="default" w:ascii="Times New Roman" w:hAnsi="Times New Roman" w:cs="Times New Roman"/>
@@ -2961,16 +2905,7 @@
           <w:sz w:val="32"/>
           <w:szCs w:val="32"/>
         </w:rPr>
-        <w:t>3.</w:t>
-      </w:r>
-      <w:r>
-        <w:rPr>
-          <w:rFonts w:hint="default" w:ascii="Times New Roman" w:hAnsi="Times New Roman" w:cs="Times New Roman"/>
-          <w:color w:val="auto"/>
-          <w:sz w:val="32"/>
-          <w:szCs w:val="32"/>
-        </w:rPr>
-        <w:t>Teamwork</w:t>
+        <w:t>3.Teamwork</w:t>
       </w:r>
     </w:p>
     <w:p>
@@ -3043,6 +2978,7 @@
         <w:keepLines w:val="0"/>
         <w:pageBreakBefore w:val="0"/>
         <w:numPr>
+          <w:ilvl w:val="0"/>
           <w:numId w:val="0"/>
         </w:numPr>
         <w:kinsoku/>
@@ -4022,17 +3958,7 @@
           <w:sz w:val="24"/>
           <w:szCs w:val="24"/>
         </w:rPr>
-        <w:t xml:space="preserve">3.3 </w:t>
-      </w:r>
-      <w:r>
-        <w:rPr>
-          <w:rFonts w:hint="default" w:ascii="Times New Roman" w:hAnsi="Times New Roman" w:cs="Times New Roman"/>
-          <w:b/>
-          <w:bCs/>
-          <w:sz w:val="24"/>
-          <w:szCs w:val="24"/>
-        </w:rPr>
-        <w:t xml:space="preserve">Methods of collaboration: </w:t>
+        <w:t xml:space="preserve">3.3 Methods of collaboration: </w:t>
       </w:r>
     </w:p>
     <w:p>
@@ -4043,6 +3969,7 @@
         <w:pageBreakBefore w:val="0"/>
         <w:widowControl/>
         <w:numPr>
+          <w:ilvl w:val="0"/>
           <w:numId w:val="0"/>
         </w:numPr>
         <w:suppressLineNumbers w:val="0"/>
@@ -4070,15 +3997,7 @@
           <w:sz w:val="24"/>
           <w:szCs w:val="24"/>
         </w:rPr>
-        <w:t xml:space="preserve">3.3.1 </w:t>
-      </w:r>
-      <w:r>
-        <w:rPr>
-          <w:rFonts w:hint="default" w:ascii="Times New Roman" w:hAnsi="Times New Roman" w:cs="Times New Roman"/>
-          <w:sz w:val="24"/>
-          <w:szCs w:val="24"/>
-        </w:rPr>
-        <w:t>Team leader polling system</w:t>
+        <w:t>3.3.1 Team leader polling system</w:t>
       </w:r>
     </w:p>
     <w:p>
@@ -4089,6 +4008,7 @@
         <w:pageBreakBefore w:val="0"/>
         <w:widowControl/>
         <w:numPr>
+          <w:ilvl w:val="0"/>
           <w:numId w:val="0"/>
         </w:numPr>
         <w:suppressLineNumbers w:val="0"/>
@@ -4144,6 +4064,7 @@
         <w:pageBreakBefore w:val="0"/>
         <w:widowControl/>
         <w:numPr>
+          <w:ilvl w:val="0"/>
           <w:numId w:val="0"/>
         </w:numPr>
         <w:suppressLineNumbers w:val="0"/>
@@ -4174,6 +4095,7 @@
         <w:pageBreakBefore w:val="0"/>
         <w:widowControl/>
         <w:numPr>
+          <w:ilvl w:val="0"/>
           <w:numId w:val="0"/>
         </w:numPr>
         <w:suppressLineNumbers w:val="0"/>
@@ -4201,15 +4123,7 @@
           <w:sz w:val="24"/>
           <w:szCs w:val="24"/>
         </w:rPr>
-        <w:t xml:space="preserve">3.3.2 </w:t>
-      </w:r>
-      <w:r>
-        <w:rPr>
-          <w:rFonts w:hint="default" w:ascii="Times New Roman" w:hAnsi="Times New Roman" w:cs="Times New Roman"/>
-          <w:sz w:val="24"/>
-          <w:szCs w:val="24"/>
-        </w:rPr>
-        <w:t>The anterior and posterior ends were separated</w:t>
+        <w:t>3.3.2 The anterior and posterior ends were separated</w:t>
       </w:r>
     </w:p>
     <w:p>
@@ -4220,6 +4134,7 @@
         <w:pageBreakBefore w:val="0"/>
         <w:widowControl/>
         <w:numPr>
+          <w:ilvl w:val="0"/>
           <w:numId w:val="0"/>
         </w:numPr>
         <w:suppressLineNumbers w:val="0"/>
@@ -4258,6 +4173,7 @@
         <w:pageBreakBefore w:val="0"/>
         <w:widowControl/>
         <w:numPr>
+          <w:ilvl w:val="0"/>
           <w:numId w:val="0"/>
         </w:numPr>
         <w:suppressLineNumbers w:val="0"/>
@@ -4288,6 +4204,7 @@
         <w:pageBreakBefore w:val="0"/>
         <w:widowControl/>
         <w:numPr>
+          <w:ilvl w:val="0"/>
           <w:numId w:val="0"/>
         </w:numPr>
         <w:suppressLineNumbers w:val="0"/>
@@ -4315,15 +4232,7 @@
           <w:sz w:val="24"/>
           <w:szCs w:val="24"/>
         </w:rPr>
-        <w:t xml:space="preserve">3.3.3 </w:t>
-      </w:r>
-      <w:r>
-        <w:rPr>
-          <w:rFonts w:hint="default" w:ascii="Times New Roman" w:hAnsi="Times New Roman" w:cs="Times New Roman"/>
-          <w:sz w:val="24"/>
-          <w:szCs w:val="24"/>
-        </w:rPr>
-        <w:t>Collective code writing and stand-alone code writing</w:t>
+        <w:t>3.3.3 Collective code writing and stand-alone code writing</w:t>
       </w:r>
     </w:p>
     <w:p>
@@ -4334,6 +4243,7 @@
         <w:pageBreakBefore w:val="0"/>
         <w:widowControl/>
         <w:numPr>
+          <w:ilvl w:val="0"/>
           <w:numId w:val="0"/>
         </w:numPr>
         <w:suppressLineNumbers w:val="0"/>
@@ -4372,6 +4282,7 @@
         <w:pageBreakBefore w:val="0"/>
         <w:widowControl/>
         <w:numPr>
+          <w:ilvl w:val="0"/>
           <w:numId w:val="0"/>
         </w:numPr>
         <w:suppressLineNumbers w:val="0"/>
@@ -4402,6 +4313,7 @@
         <w:pageBreakBefore w:val="0"/>
         <w:widowControl/>
         <w:numPr>
+          <w:ilvl w:val="0"/>
           <w:numId w:val="0"/>
         </w:numPr>
         <w:suppressLineNumbers w:val="0"/>
@@ -4430,15 +4342,7 @@
           <w:sz w:val="24"/>
           <w:szCs w:val="24"/>
         </w:rPr>
-        <w:t xml:space="preserve">3.3.4 </w:t>
-      </w:r>
-      <w:r>
-        <w:rPr>
-          <w:rFonts w:hint="default" w:ascii="Times New Roman" w:hAnsi="Times New Roman" w:cs="Times New Roman"/>
-          <w:sz w:val="24"/>
-          <w:szCs w:val="24"/>
-        </w:rPr>
-        <w:t>Voting system</w:t>
+        <w:t>3.3.4 Voting system</w:t>
       </w:r>
     </w:p>
     <w:p>
@@ -4449,6 +4353,7 @@
         <w:pageBreakBefore w:val="0"/>
         <w:widowControl/>
         <w:numPr>
+          <w:ilvl w:val="0"/>
           <w:numId w:val="0"/>
         </w:numPr>
         <w:suppressLineNumbers w:val="0"/>
@@ -4487,6 +4392,7 @@
         <w:pageBreakBefore w:val="0"/>
         <w:widowControl/>
         <w:numPr>
+          <w:ilvl w:val="0"/>
           <w:numId w:val="0"/>
         </w:numPr>
         <w:suppressLineNumbers w:val="0"/>
@@ -4517,6 +4423,7 @@
         <w:pageBreakBefore w:val="0"/>
         <w:widowControl/>
         <w:numPr>
+          <w:ilvl w:val="0"/>
           <w:numId w:val="0"/>
         </w:numPr>
         <w:suppressLineNumbers w:val="0"/>
@@ -4544,15 +4451,7 @@
           <w:sz w:val="24"/>
           <w:szCs w:val="24"/>
         </w:rPr>
-        <w:t xml:space="preserve">3.3.5 </w:t>
-      </w:r>
-      <w:r>
-        <w:rPr>
-          <w:rFonts w:hint="default" w:ascii="Times New Roman" w:hAnsi="Times New Roman" w:cs="Times New Roman"/>
-          <w:sz w:val="24"/>
-          <w:szCs w:val="24"/>
-        </w:rPr>
-        <w:t>Conflict handling rules</w:t>
+        <w:t>3.3.5 Conflict handling rules</w:t>
       </w:r>
     </w:p>
     <w:p>
@@ -4563,6 +4462,7 @@
         <w:pageBreakBefore w:val="0"/>
         <w:widowControl/>
         <w:numPr>
+          <w:ilvl w:val="0"/>
           <w:numId w:val="0"/>
         </w:numPr>
         <w:suppressLineNumbers w:val="0"/>
@@ -4618,6 +4518,7 @@
         <w:pageBreakBefore w:val="0"/>
         <w:widowControl/>
         <w:numPr>
+          <w:ilvl w:val="0"/>
           <w:numId w:val="0"/>
         </w:numPr>
         <w:suppressLineNumbers w:val="0"/>
@@ -4648,6 +4549,7 @@
         <w:pageBreakBefore w:val="0"/>
         <w:widowControl/>
         <w:numPr>
+          <w:ilvl w:val="0"/>
           <w:numId w:val="0"/>
         </w:numPr>
         <w:suppressLineNumbers w:val="0"/>
@@ -4675,15 +4577,7 @@
           <w:sz w:val="24"/>
           <w:szCs w:val="24"/>
         </w:rPr>
-        <w:t xml:space="preserve">3.3.6 </w:t>
-      </w:r>
-      <w:r>
-        <w:rPr>
-          <w:rFonts w:hint="default" w:ascii="Times New Roman" w:hAnsi="Times New Roman" w:cs="Times New Roman"/>
-          <w:sz w:val="24"/>
-          <w:szCs w:val="24"/>
-        </w:rPr>
-        <w:t>Punishment system</w:t>
+        <w:t>3.3.6 Punishment system</w:t>
       </w:r>
     </w:p>
     <w:p>
@@ -4694,6 +4588,7 @@
         <w:pageBreakBefore w:val="0"/>
         <w:widowControl/>
         <w:numPr>
+          <w:ilvl w:val="0"/>
           <w:numId w:val="0"/>
         </w:numPr>
         <w:suppressLineNumbers w:val="0"/>
@@ -4766,6 +4661,7 @@
         <w:pageBreakBefore w:val="0"/>
         <w:widowControl/>
         <w:numPr>
+          <w:ilvl w:val="0"/>
           <w:numId w:val="0"/>
         </w:numPr>
         <w:suppressLineNumbers w:val="0"/>
@@ -5063,18 +4959,7 @@
           <w:sz w:val="24"/>
           <w:szCs w:val="24"/>
         </w:rPr>
-        <w:t>4</w:t>
-      </w:r>
-      <w:r>
-        <w:rPr>
-          <w:rFonts w:hint="default" w:ascii="Times New Roman" w:hAnsi="Times New Roman" w:cs="Times New Roman"/>
-          <w:b/>
-          <w:bCs/>
-          <w:color w:val="auto"/>
-          <w:sz w:val="24"/>
-          <w:szCs w:val="24"/>
-        </w:rPr>
-        <w:t>.1 Front End:</w:t>
+        <w:t>4.1 Front End:</w:t>
       </w:r>
     </w:p>
     <w:p>
@@ -5131,52 +5016,7 @@
           <w:sz w:val="24"/>
           <w:szCs w:val="24"/>
         </w:rPr>
-        <w:t>Appendix[</w:t>
-      </w:r>
-      <w:r>
-        <w:rPr>
-          <w:rFonts w:hint="default" w:ascii="Times New Roman" w:hAnsi="Times New Roman" w:cs="Times New Roman"/>
-          <w:color w:val="FF0000"/>
-          <w:sz w:val="24"/>
-          <w:szCs w:val="24"/>
-        </w:rPr>
-        <w:t>1</w:t>
-      </w:r>
-      <w:r>
-        <w:rPr>
-          <w:rFonts w:hint="default" w:ascii="Times New Roman" w:hAnsi="Times New Roman" w:cs="Times New Roman"/>
-          <w:color w:val="FF0000"/>
-          <w:sz w:val="24"/>
-          <w:szCs w:val="24"/>
-        </w:rPr>
-        <w:t>] Figure[</w:t>
-      </w:r>
-      <w:r>
-        <w:rPr>
-          <w:rFonts w:hint="default" w:ascii="Times New Roman" w:hAnsi="Times New Roman" w:cs="Times New Roman"/>
-          <w:color w:val="FF0000"/>
-          <w:sz w:val="24"/>
-          <w:szCs w:val="24"/>
-        </w:rPr>
-        <w:t>1</w:t>
-      </w:r>
-      <w:r>
-        <w:rPr>
-          <w:rFonts w:hint="default" w:ascii="Times New Roman" w:hAnsi="Times New Roman" w:cs="Times New Roman"/>
-          <w:color w:val="FF0000"/>
-          <w:sz w:val="24"/>
-          <w:szCs w:val="24"/>
-        </w:rPr>
-        <w:t>]</w:t>
-      </w:r>
-      <w:r>
-        <w:rPr>
-          <w:rFonts w:hint="default" w:ascii="Times New Roman" w:hAnsi="Times New Roman" w:cs="Times New Roman"/>
-          <w:color w:val="FF0000"/>
-          <w:sz w:val="24"/>
-          <w:szCs w:val="24"/>
-        </w:rPr>
-        <w:t>(login.vue)</w:t>
+        <w:t>Appendix[1] Figure[1](login.vue)</w:t>
       </w:r>
       <w:r>
         <w:rPr>
@@ -5296,43 +5136,7 @@
           <w:sz w:val="24"/>
           <w:szCs w:val="24"/>
         </w:rPr>
-        <w:t xml:space="preserve"> Appendix[</w:t>
-      </w:r>
-      <w:r>
-        <w:rPr>
-          <w:rFonts w:hint="default" w:ascii="Times New Roman" w:hAnsi="Times New Roman" w:cs="Times New Roman"/>
-          <w:color w:val="FF0000"/>
-          <w:sz w:val="24"/>
-          <w:szCs w:val="24"/>
-        </w:rPr>
-        <w:t>1</w:t>
-      </w:r>
-      <w:r>
-        <w:rPr>
-          <w:rFonts w:hint="default" w:ascii="Times New Roman" w:hAnsi="Times New Roman" w:cs="Times New Roman"/>
-          <w:color w:val="FF0000"/>
-          <w:sz w:val="24"/>
-          <w:szCs w:val="24"/>
-        </w:rPr>
-        <w:t>] Figure[</w:t>
-      </w:r>
-      <w:r>
-        <w:rPr>
-          <w:rFonts w:hint="default" w:ascii="Times New Roman" w:hAnsi="Times New Roman" w:cs="Times New Roman"/>
-          <w:color w:val="FF0000"/>
-          <w:sz w:val="24"/>
-          <w:szCs w:val="24"/>
-        </w:rPr>
-        <w:t>2</w:t>
-      </w:r>
-      <w:r>
-        <w:rPr>
-          <w:rFonts w:hint="default" w:ascii="Times New Roman" w:hAnsi="Times New Roman" w:cs="Times New Roman"/>
-          <w:color w:val="FF0000"/>
-          <w:sz w:val="24"/>
-          <w:szCs w:val="24"/>
-        </w:rPr>
-        <w:t>] (store.js)</w:t>
+        <w:t xml:space="preserve"> Appendix[1] Figure[2] (store.js)</w:t>
       </w:r>
       <w:r>
         <w:rPr>
@@ -5395,16 +5199,7 @@
           <w:sz w:val="24"/>
           <w:szCs w:val="24"/>
         </w:rPr>
-        <w:t>4</w:t>
-      </w:r>
-      <w:r>
-        <w:rPr>
-          <w:rFonts w:hint="default" w:ascii="Times New Roman" w:hAnsi="Times New Roman" w:cs="Times New Roman"/>
-          <w:color w:val="auto"/>
-          <w:sz w:val="24"/>
-          <w:szCs w:val="24"/>
-        </w:rPr>
-        <w:t>.1.2</w:t>
+        <w:t>4.1.2</w:t>
       </w:r>
       <w:r>
         <w:rPr>
@@ -5452,43 +5247,7 @@
           <w:sz w:val="24"/>
           <w:szCs w:val="24"/>
         </w:rPr>
-        <w:t>Appendix[</w:t>
-      </w:r>
-      <w:r>
-        <w:rPr>
-          <w:rFonts w:hint="default" w:ascii="Times New Roman" w:hAnsi="Times New Roman" w:cs="Times New Roman"/>
-          <w:color w:val="FF0000"/>
-          <w:sz w:val="24"/>
-          <w:szCs w:val="24"/>
-        </w:rPr>
-        <w:t>2</w:t>
-      </w:r>
-      <w:r>
-        <w:rPr>
-          <w:rFonts w:hint="default" w:ascii="Times New Roman" w:hAnsi="Times New Roman" w:cs="Times New Roman"/>
-          <w:color w:val="FF0000"/>
-          <w:sz w:val="24"/>
-          <w:szCs w:val="24"/>
-        </w:rPr>
-        <w:t>] Figure[</w:t>
-      </w:r>
-      <w:r>
-        <w:rPr>
-          <w:rFonts w:hint="default" w:ascii="Times New Roman" w:hAnsi="Times New Roman" w:cs="Times New Roman"/>
-          <w:color w:val="FF0000"/>
-          <w:sz w:val="24"/>
-          <w:szCs w:val="24"/>
-        </w:rPr>
-        <w:t>3</w:t>
-      </w:r>
-      <w:r>
-        <w:rPr>
-          <w:rFonts w:hint="default" w:ascii="Times New Roman" w:hAnsi="Times New Roman" w:cs="Times New Roman"/>
-          <w:color w:val="FF0000"/>
-          <w:sz w:val="24"/>
-          <w:szCs w:val="24"/>
-        </w:rPr>
-        <w:t>](router.js)</w:t>
+        <w:t>Appendix[2] Figure[3](router.js)</w:t>
       </w:r>
       <w:r>
         <w:rPr>
@@ -5505,34 +5264,7 @@
           <w:sz w:val="24"/>
           <w:szCs w:val="24"/>
         </w:rPr>
-        <w:t xml:space="preserve">Figure </w:t>
-      </w:r>
-      <w:r>
-        <w:rPr>
-          <w:rFonts w:hint="default" w:ascii="Times New Roman" w:hAnsi="Times New Roman" w:cs="Times New Roman"/>
-          <w:color w:val="auto"/>
-          <w:sz w:val="24"/>
-          <w:szCs w:val="24"/>
-        </w:rPr>
-        <w:t>4</w:t>
-      </w:r>
-      <w:r>
-        <w:rPr>
-          <w:rFonts w:hint="default" w:ascii="Times New Roman" w:hAnsi="Times New Roman" w:cs="Times New Roman"/>
-          <w:color w:val="auto"/>
-          <w:sz w:val="24"/>
-          <w:szCs w:val="24"/>
-        </w:rPr>
-        <w:t>.</w:t>
-      </w:r>
-      <w:r>
-        <w:rPr>
-          <w:rFonts w:hint="default" w:ascii="Times New Roman" w:hAnsi="Times New Roman" w:cs="Times New Roman"/>
-          <w:color w:val="auto"/>
-          <w:sz w:val="24"/>
-          <w:szCs w:val="24"/>
-        </w:rPr>
-        <w:t>1</w:t>
+        <w:t>Figure 4.1</w:t>
       </w:r>
       <w:r>
         <w:rPr>
@@ -5645,25 +5377,7 @@
           <w:sz w:val="18"/>
           <w:szCs w:val="18"/>
         </w:rPr>
-        <w:t xml:space="preserve">Figure </w:t>
-      </w:r>
-      <w:r>
-        <w:rPr>
-          <w:rFonts w:hint="default" w:ascii="Times New Roman" w:hAnsi="Times New Roman" w:cs="Times New Roman"/>
-          <w:color w:val="auto"/>
-          <w:sz w:val="18"/>
-          <w:szCs w:val="18"/>
-        </w:rPr>
-        <w:t>4.1</w:t>
-      </w:r>
-      <w:r>
-        <w:rPr>
-          <w:rFonts w:hint="default" w:ascii="Times New Roman" w:hAnsi="Times New Roman" w:cs="Times New Roman"/>
-          <w:color w:val="auto"/>
-          <w:sz w:val="18"/>
-          <w:szCs w:val="18"/>
-        </w:rPr>
-        <w:t xml:space="preserve"> The sample code of use router</w:t>
+        <w:t>Figure 4.1 The sample code of use router</w:t>
       </w:r>
     </w:p>
     <w:p>
@@ -5694,47 +5408,7 @@
           <w:sz w:val="24"/>
           <w:szCs w:val="24"/>
         </w:rPr>
-        <w:t xml:space="preserve">Vue-Router also used in </w:t>
-      </w:r>
-      <w:r>
-        <w:rPr>
-          <w:rFonts w:hint="default" w:ascii="Times New Roman" w:hAnsi="Times New Roman" w:cs="Times New Roman"/>
-          <w:sz w:val="24"/>
-          <w:szCs w:val="24"/>
-        </w:rPr>
-        <w:t xml:space="preserve">Detection platform switching different screen adaptation schemes, such as PC and mobile switching, by calling the </w:t>
-      </w:r>
-      <w:r>
-        <w:rPr>
-          <w:rFonts w:hint="default" w:ascii="Times New Roman" w:hAnsi="Times New Roman" w:cs="Times New Roman"/>
-          <w:sz w:val="24"/>
-          <w:szCs w:val="24"/>
-        </w:rPr>
-        <w:t>“</w:t>
-      </w:r>
-      <w:r>
-        <w:rPr>
-          <w:rFonts w:hint="default" w:ascii="Times New Roman" w:hAnsi="Times New Roman" w:cs="Times New Roman"/>
-          <w:sz w:val="24"/>
-          <w:szCs w:val="24"/>
-        </w:rPr>
-        <w:t>replace</w:t>
-      </w:r>
-      <w:r>
-        <w:rPr>
-          <w:rFonts w:hint="default" w:ascii="Times New Roman" w:hAnsi="Times New Roman" w:cs="Times New Roman"/>
-          <w:sz w:val="24"/>
-          <w:szCs w:val="24"/>
-        </w:rPr>
-        <w:t>”</w:t>
-      </w:r>
-      <w:r>
-        <w:rPr>
-          <w:rFonts w:hint="default" w:ascii="Times New Roman" w:hAnsi="Times New Roman" w:cs="Times New Roman"/>
-          <w:sz w:val="24"/>
-          <w:szCs w:val="24"/>
-        </w:rPr>
-        <w:t xml:space="preserve"> method to replace the display of the page, you can automatically display different layouts</w:t>
+        <w:t>Vue-Router also used in Detection platform switching different screen adaptation schemes, such as PC and mobile switching, by calling the “replace” method to replace the display of the page, you can automatically display different layouts</w:t>
       </w:r>
       <w:r>
         <w:rPr>
@@ -5751,15 +5425,7 @@
           <w:sz w:val="24"/>
           <w:szCs w:val="24"/>
         </w:rPr>
-        <w:t xml:space="preserve">. </w:t>
-      </w:r>
-      <w:r>
-        <w:rPr>
-          <w:rFonts w:hint="default" w:ascii="Times New Roman" w:hAnsi="Times New Roman" w:cs="Times New Roman"/>
-          <w:sz w:val="24"/>
-          <w:szCs w:val="24"/>
-        </w:rPr>
-        <w:t xml:space="preserve">The following </w:t>
+        <w:t xml:space="preserve">. The following </w:t>
       </w:r>
       <w:r>
         <w:rPr>
@@ -5768,41 +5434,15 @@
           <w:sz w:val="24"/>
           <w:szCs w:val="24"/>
         </w:rPr>
-        <w:t xml:space="preserve">Figure </w:t>
-      </w:r>
-      <w:r>
-        <w:rPr>
-          <w:rFonts w:hint="default" w:ascii="Times New Roman" w:hAnsi="Times New Roman" w:cs="Times New Roman"/>
-          <w:color w:val="auto"/>
-          <w:sz w:val="24"/>
-          <w:szCs w:val="24"/>
-        </w:rPr>
-        <w:t>4</w:t>
-      </w:r>
-      <w:r>
-        <w:rPr>
-          <w:rFonts w:hint="default" w:ascii="Times New Roman" w:hAnsi="Times New Roman" w:cs="Times New Roman"/>
-          <w:color w:val="auto"/>
-          <w:sz w:val="24"/>
-          <w:szCs w:val="24"/>
-        </w:rPr>
-        <w:t>.2(login.vue 247-249)</w:t>
-      </w:r>
-      <w:r>
-        <w:rPr>
-          <w:rFonts w:hint="default" w:ascii="Times New Roman" w:hAnsi="Times New Roman" w:cs="Times New Roman"/>
-          <w:sz w:val="24"/>
-          <w:szCs w:val="24"/>
-        </w:rPr>
-        <w:t xml:space="preserve"> </w:t>
-      </w:r>
-      <w:r>
-        <w:rPr>
-          <w:rFonts w:hint="default" w:ascii="Times New Roman" w:hAnsi="Times New Roman" w:cs="Times New Roman"/>
-          <w:sz w:val="24"/>
-          <w:szCs w:val="24"/>
-        </w:rPr>
-        <w:t>is an example of using the replace method.</w:t>
+        <w:t>Figure 4.2(login.vue 247-249)</w:t>
+      </w:r>
+      <w:r>
+        <w:rPr>
+          <w:rFonts w:hint="default" w:ascii="Times New Roman" w:hAnsi="Times New Roman" w:cs="Times New Roman"/>
+          <w:sz w:val="24"/>
+          <w:szCs w:val="24"/>
+        </w:rPr>
+        <w:t xml:space="preserve"> is an example of using the replace method.</w:t>
       </w:r>
     </w:p>
     <w:p>
@@ -6182,61 +5822,7 @@
           <w:sz w:val="24"/>
           <w:szCs w:val="24"/>
         </w:rPr>
-        <w:t>Appendix[</w:t>
-      </w:r>
-      <w:r>
-        <w:rPr>
-          <w:rFonts w:hint="default" w:ascii="Times New Roman" w:hAnsi="Times New Roman" w:cs="Times New Roman"/>
-          <w:color w:val="FF0000"/>
-          <w:sz w:val="24"/>
-          <w:szCs w:val="24"/>
-        </w:rPr>
-        <w:t>1</w:t>
-      </w:r>
-      <w:r>
-        <w:rPr>
-          <w:rFonts w:hint="default" w:ascii="Times New Roman" w:hAnsi="Times New Roman" w:cs="Times New Roman"/>
-          <w:color w:val="FF0000"/>
-          <w:sz w:val="24"/>
-          <w:szCs w:val="24"/>
-        </w:rPr>
-        <w:t>] Figure[</w:t>
-      </w:r>
-      <w:r>
-        <w:rPr>
-          <w:rFonts w:hint="default" w:ascii="Times New Roman" w:hAnsi="Times New Roman" w:cs="Times New Roman"/>
-          <w:color w:val="FF0000"/>
-          <w:sz w:val="24"/>
-          <w:szCs w:val="24"/>
-        </w:rPr>
-        <w:t>1</w:t>
-      </w:r>
-      <w:r>
-        <w:rPr>
-          <w:rFonts w:hint="default" w:ascii="Times New Roman" w:hAnsi="Times New Roman" w:cs="Times New Roman"/>
-          <w:color w:val="FF0000"/>
-          <w:sz w:val="24"/>
-          <w:szCs w:val="24"/>
-        </w:rPr>
-        <w:t xml:space="preserve">](same as </w:t>
-      </w:r>
-      <w:r>
-        <w:rPr>
-          <w:rFonts w:hint="default" w:ascii="Times New Roman" w:hAnsi="Times New Roman" w:cs="Times New Roman"/>
-          <w:color w:val="FF0000"/>
-          <w:sz w:val="24"/>
-          <w:szCs w:val="24"/>
-        </w:rPr>
-        <w:t>4</w:t>
-      </w:r>
-      <w:r>
-        <w:rPr>
-          <w:rFonts w:hint="default" w:ascii="Times New Roman" w:hAnsi="Times New Roman" w:cs="Times New Roman"/>
-          <w:color w:val="FF0000"/>
-          <w:sz w:val="24"/>
-          <w:szCs w:val="24"/>
-        </w:rPr>
-        <w:t>.1)</w:t>
+        <w:t>Appendix[1] Figure[1](same as 4.1)</w:t>
       </w:r>
       <w:r>
         <w:rPr>
@@ -6428,43 +6014,7 @@
           <w:sz w:val="24"/>
           <w:szCs w:val="24"/>
         </w:rPr>
-        <w:t>Appendix[</w:t>
-      </w:r>
-      <w:r>
-        <w:rPr>
-          <w:rFonts w:hint="default" w:ascii="Times New Roman" w:hAnsi="Times New Roman" w:cs="Times New Roman"/>
-          <w:color w:val="FF0000"/>
-          <w:sz w:val="24"/>
-          <w:szCs w:val="24"/>
-        </w:rPr>
-        <w:t>2</w:t>
-      </w:r>
-      <w:r>
-        <w:rPr>
-          <w:rFonts w:hint="default" w:ascii="Times New Roman" w:hAnsi="Times New Roman" w:cs="Times New Roman"/>
-          <w:color w:val="FF0000"/>
-          <w:sz w:val="24"/>
-          <w:szCs w:val="24"/>
-        </w:rPr>
-        <w:t>] Figure[</w:t>
-      </w:r>
-      <w:r>
-        <w:rPr>
-          <w:rFonts w:hint="default" w:ascii="Times New Roman" w:hAnsi="Times New Roman" w:cs="Times New Roman"/>
-          <w:color w:val="FF0000"/>
-          <w:sz w:val="24"/>
-          <w:szCs w:val="24"/>
-        </w:rPr>
-        <w:t>4</w:t>
-      </w:r>
-      <w:r>
-        <w:rPr>
-          <w:rFonts w:hint="default" w:ascii="Times New Roman" w:hAnsi="Times New Roman" w:cs="Times New Roman"/>
-          <w:color w:val="FF0000"/>
-          <w:sz w:val="24"/>
-          <w:szCs w:val="24"/>
-        </w:rPr>
-        <w:t>](login.vue input part 82-107)</w:t>
+        <w:t>Appendix[2] Figure[4](login.vue input part 82-107)</w:t>
       </w:r>
       <w:r>
         <w:rPr>
@@ -6489,71 +6039,7 @@
           <w:sz w:val="24"/>
           <w:szCs w:val="24"/>
         </w:rPr>
-        <w:t xml:space="preserve">, the input box is realized by &lt;Input/&gt; label, &lt;Button/&gt; label has supported the </w:t>
-      </w:r>
-      <w:r>
-        <w:rPr>
-          <w:rFonts w:hint="default" w:ascii="Times New Roman" w:hAnsi="Times New Roman" w:cs="Times New Roman"/>
-          <w:sz w:val="24"/>
-          <w:szCs w:val="24"/>
-        </w:rPr>
-        <w:t>“</w:t>
-      </w:r>
-      <w:r>
-        <w:rPr>
-          <w:rFonts w:hint="default" w:ascii="Times New Roman" w:hAnsi="Times New Roman" w:cs="Times New Roman"/>
-          <w:sz w:val="24"/>
-          <w:szCs w:val="24"/>
-        </w:rPr>
-        <w:t>Login</w:t>
-      </w:r>
-      <w:r>
-        <w:rPr>
-          <w:rFonts w:hint="default" w:ascii="Times New Roman" w:hAnsi="Times New Roman" w:cs="Times New Roman"/>
-          <w:sz w:val="24"/>
-          <w:szCs w:val="24"/>
-        </w:rPr>
-        <w:t>”</w:t>
-      </w:r>
-      <w:r>
-        <w:rPr>
-          <w:rFonts w:hint="default" w:ascii="Times New Roman" w:hAnsi="Times New Roman" w:cs="Times New Roman"/>
-          <w:sz w:val="24"/>
-          <w:szCs w:val="24"/>
-        </w:rPr>
-        <w:t xml:space="preserve"> and </w:t>
-      </w:r>
-      <w:r>
-        <w:rPr>
-          <w:rFonts w:hint="default" w:ascii="Times New Roman" w:hAnsi="Times New Roman" w:cs="Times New Roman"/>
-          <w:sz w:val="24"/>
-          <w:szCs w:val="24"/>
-        </w:rPr>
-        <w:t>“</w:t>
-      </w:r>
-      <w:r>
-        <w:rPr>
-          <w:rFonts w:hint="default" w:ascii="Times New Roman" w:hAnsi="Times New Roman" w:cs="Times New Roman"/>
-          <w:sz w:val="24"/>
-          <w:szCs w:val="24"/>
-        </w:rPr>
-        <w:t>Register</w:t>
-      </w:r>
-      <w:r>
-        <w:rPr>
-          <w:rFonts w:hint="default" w:ascii="Times New Roman" w:hAnsi="Times New Roman" w:cs="Times New Roman"/>
-          <w:sz w:val="24"/>
-          <w:szCs w:val="24"/>
-        </w:rPr>
-        <w:t>”</w:t>
-      </w:r>
-      <w:r>
-        <w:rPr>
-          <w:rFonts w:hint="default" w:ascii="Times New Roman" w:hAnsi="Times New Roman" w:cs="Times New Roman"/>
-          <w:sz w:val="24"/>
-          <w:szCs w:val="24"/>
-        </w:rPr>
-        <w:t xml:space="preserve"> button. All primary style was written on style part of the VUE file, only especial style was controlled by label itself.</w:t>
+        <w:t>, the input box is realized by &lt;Input/&gt; label, &lt;Button/&gt; label has supported the “Login” and “Register” button. All primary style was written on style part of the VUE file, only especial style was controlled by label itself.</w:t>
       </w:r>
     </w:p>
     <w:p>
@@ -6602,39 +6088,7 @@
           <w:sz w:val="24"/>
           <w:szCs w:val="24"/>
         </w:rPr>
-        <w:t xml:space="preserve"> to find the correct registration page and show it to user. </w:t>
-      </w:r>
-      <w:r>
-        <w:rPr>
-          <w:rFonts w:hint="default" w:ascii="Times New Roman" w:hAnsi="Times New Roman" w:cs="Times New Roman"/>
-          <w:sz w:val="24"/>
-          <w:szCs w:val="24"/>
-        </w:rPr>
-        <w:t xml:space="preserve">On the registration page, we also make use of the same components to provide input boxes and text compared to </w:t>
-      </w:r>
-      <w:r>
-        <w:rPr>
-          <w:rFonts w:hint="default" w:ascii="Times New Roman" w:hAnsi="Times New Roman" w:cs="Times New Roman"/>
-          <w:sz w:val="24"/>
-          <w:szCs w:val="24"/>
-        </w:rPr>
-        <w:t>Login</w:t>
-      </w:r>
-      <w:r>
-        <w:rPr>
-          <w:rFonts w:hint="default" w:ascii="Times New Roman" w:hAnsi="Times New Roman" w:cs="Times New Roman"/>
-          <w:sz w:val="24"/>
-          <w:szCs w:val="24"/>
-        </w:rPr>
-        <w:t xml:space="preserve"> page, but the difference is that</w:t>
-      </w:r>
-      <w:r>
-        <w:rPr>
-          <w:rFonts w:hint="default" w:ascii="Times New Roman" w:hAnsi="Times New Roman" w:cs="Times New Roman"/>
-          <w:sz w:val="24"/>
-          <w:szCs w:val="24"/>
-        </w:rPr>
-        <w:t xml:space="preserve"> we add some function to make sure the user will enter the data that we want. As the user enters the registration information, a method named “riRule” is called. This method is mainly used to detect whether the necessary information is correctly filled in, for example: is the password entered? Is the password input the same two times before and after? E-mail address format is correct, etc. If the information entered does not meet the requirements, the appropriate prompt is returned，the sample implementation is shown in </w:t>
+        <w:t xml:space="preserve"> to find the correct registration page and show it to user. On the registration page, we also make use of the same components to provide input boxes and text compared to Login page, but the difference is that we add some function to make sure the user will enter the data that we want. As the user enters the registration information, a method named “riRule” is called. This method is mainly used to detect whether the necessary information is correctly filled in, for example: is the password entered? Is the password input the same two times before and after? E-mail address format is correct, etc. If the information entered does not meet the requirements, the appropriate prompt is returned，the sample implementation is shown in </w:t>
       </w:r>
       <w:r>
         <w:rPr>
@@ -6643,43 +6097,7 @@
           <w:sz w:val="24"/>
           <w:szCs w:val="24"/>
         </w:rPr>
-        <w:t>Appendix[</w:t>
-      </w:r>
-      <w:r>
-        <w:rPr>
-          <w:rFonts w:hint="default" w:ascii="Times New Roman" w:hAnsi="Times New Roman" w:cs="Times New Roman"/>
-          <w:color w:val="FF0000"/>
-          <w:sz w:val="24"/>
-          <w:szCs w:val="24"/>
-        </w:rPr>
-        <w:t>3</w:t>
-      </w:r>
-      <w:r>
-        <w:rPr>
-          <w:rFonts w:hint="default" w:ascii="Times New Roman" w:hAnsi="Times New Roman" w:cs="Times New Roman"/>
-          <w:color w:val="FF0000"/>
-          <w:sz w:val="24"/>
-          <w:szCs w:val="24"/>
-        </w:rPr>
-        <w:t>] Figure[</w:t>
-      </w:r>
-      <w:r>
-        <w:rPr>
-          <w:rFonts w:hint="default" w:ascii="Times New Roman" w:hAnsi="Times New Roman" w:cs="Times New Roman"/>
-          <w:color w:val="FF0000"/>
-          <w:sz w:val="24"/>
-          <w:szCs w:val="24"/>
-        </w:rPr>
-        <w:t>5</w:t>
-      </w:r>
-      <w:r>
-        <w:rPr>
-          <w:rFonts w:hint="default" w:ascii="Times New Roman" w:hAnsi="Times New Roman" w:cs="Times New Roman"/>
-          <w:color w:val="FF0000"/>
-          <w:sz w:val="24"/>
-          <w:szCs w:val="24"/>
-        </w:rPr>
-        <w:t>](Login.vue 216-243)</w:t>
+        <w:t>Appendix[3] Figure[5](Login.vue 216-243)</w:t>
       </w:r>
       <w:r>
         <w:rPr>
@@ -6745,16 +6163,7 @@
           <w:sz w:val="24"/>
           <w:szCs w:val="24"/>
         </w:rPr>
-        <w:t>4</w:t>
-      </w:r>
-      <w:r>
-        <w:rPr>
-          <w:rFonts w:hint="default" w:ascii="Times New Roman" w:hAnsi="Times New Roman" w:cs="Times New Roman"/>
-          <w:color w:val="auto"/>
-          <w:sz w:val="24"/>
-          <w:szCs w:val="24"/>
-        </w:rPr>
-        <w:t xml:space="preserve">.1.5 Home page </w:t>
+        <w:t xml:space="preserve">4.1.5 Home page </w:t>
       </w:r>
     </w:p>
     <w:p>
@@ -6849,43 +6258,7 @@
           <w:sz w:val="24"/>
           <w:szCs w:val="24"/>
         </w:rPr>
-        <w:t>Appendix[</w:t>
-      </w:r>
-      <w:r>
-        <w:rPr>
-          <w:rFonts w:hint="default" w:ascii="Times New Roman" w:hAnsi="Times New Roman" w:cs="Times New Roman"/>
-          <w:color w:val="FF0000"/>
-          <w:sz w:val="24"/>
-          <w:szCs w:val="24"/>
-        </w:rPr>
-        <w:t>4</w:t>
-      </w:r>
-      <w:r>
-        <w:rPr>
-          <w:rFonts w:hint="default" w:ascii="Times New Roman" w:hAnsi="Times New Roman" w:cs="Times New Roman"/>
-          <w:color w:val="FF0000"/>
-          <w:sz w:val="24"/>
-          <w:szCs w:val="24"/>
-        </w:rPr>
-        <w:t>] Figure[</w:t>
-      </w:r>
-      <w:r>
-        <w:rPr>
-          <w:rFonts w:hint="default" w:ascii="Times New Roman" w:hAnsi="Times New Roman" w:cs="Times New Roman"/>
-          <w:color w:val="FF0000"/>
-          <w:sz w:val="24"/>
-          <w:szCs w:val="24"/>
-        </w:rPr>
-        <w:t>7</w:t>
-      </w:r>
-      <w:r>
-        <w:rPr>
-          <w:rFonts w:hint="default" w:ascii="Times New Roman" w:hAnsi="Times New Roman" w:cs="Times New Roman"/>
-          <w:color w:val="FF0000"/>
-          <w:sz w:val="24"/>
-          <w:szCs w:val="24"/>
-        </w:rPr>
-        <w:t xml:space="preserve">](index.vue 89-166) </w:t>
+        <w:t xml:space="preserve">Appendix[4] Figure[7](index.vue 89-166) </w:t>
       </w:r>
       <w:r>
         <w:rPr>
@@ -6908,43 +6281,7 @@
           <w:sz w:val="24"/>
           <w:szCs w:val="24"/>
         </w:rPr>
-        <w:t xml:space="preserve">Figure </w:t>
-      </w:r>
-      <w:r>
-        <w:rPr>
-          <w:rFonts w:hint="default" w:ascii="Times New Roman" w:hAnsi="Times New Roman" w:cs="Times New Roman"/>
-          <w:color w:val="auto"/>
-          <w:sz w:val="24"/>
-          <w:szCs w:val="24"/>
-        </w:rPr>
-        <w:t>4</w:t>
-      </w:r>
-      <w:r>
-        <w:rPr>
-          <w:rFonts w:hint="default" w:ascii="Times New Roman" w:hAnsi="Times New Roman" w:cs="Times New Roman"/>
-          <w:color w:val="auto"/>
-          <w:sz w:val="24"/>
-          <w:szCs w:val="24"/>
-        </w:rPr>
-        <w:t>.</w:t>
-      </w:r>
-      <w:r>
-        <w:rPr>
-          <w:rFonts w:hint="default" w:ascii="Times New Roman" w:hAnsi="Times New Roman" w:cs="Times New Roman"/>
-          <w:color w:val="auto"/>
-          <w:sz w:val="24"/>
-          <w:szCs w:val="24"/>
-        </w:rPr>
-        <w:t>3</w:t>
-      </w:r>
-      <w:r>
-        <w:rPr>
-          <w:rFonts w:hint="default" w:ascii="Times New Roman" w:hAnsi="Times New Roman" w:cs="Times New Roman"/>
-          <w:color w:val="auto"/>
-          <w:sz w:val="24"/>
-          <w:szCs w:val="24"/>
-        </w:rPr>
-        <w:t>(index.vue 158-164)</w:t>
+        <w:t>Figure 4.3(index.vue 158-164)</w:t>
       </w:r>
       <w:r>
         <w:rPr>
@@ -7070,43 +6407,7 @@
           <w:sz w:val="18"/>
           <w:szCs w:val="18"/>
         </w:rPr>
-        <w:t xml:space="preserve">Figure </w:t>
-      </w:r>
-      <w:r>
-        <w:rPr>
-          <w:rFonts w:hint="default" w:ascii="Times New Roman" w:hAnsi="Times New Roman" w:cs="Times New Roman"/>
-          <w:color w:val="auto"/>
-          <w:sz w:val="18"/>
-          <w:szCs w:val="18"/>
-        </w:rPr>
-        <w:t>4</w:t>
-      </w:r>
-      <w:r>
-        <w:rPr>
-          <w:rFonts w:hint="default" w:ascii="Times New Roman" w:hAnsi="Times New Roman" w:cs="Times New Roman"/>
-          <w:color w:val="auto"/>
-          <w:sz w:val="18"/>
-          <w:szCs w:val="18"/>
-        </w:rPr>
-        <w:t>.</w:t>
-      </w:r>
-      <w:r>
-        <w:rPr>
-          <w:rFonts w:hint="default" w:ascii="Times New Roman" w:hAnsi="Times New Roman" w:cs="Times New Roman"/>
-          <w:color w:val="auto"/>
-          <w:sz w:val="18"/>
-          <w:szCs w:val="18"/>
-        </w:rPr>
-        <w:t>3</w:t>
-      </w:r>
-      <w:r>
-        <w:rPr>
-          <w:rFonts w:hint="default" w:ascii="Times New Roman" w:hAnsi="Times New Roman" w:cs="Times New Roman"/>
-          <w:color w:val="auto"/>
-          <w:sz w:val="18"/>
-          <w:szCs w:val="18"/>
-        </w:rPr>
-        <w:t xml:space="preserve"> Home page navigation bar component detail code</w:t>
+        <w:t>Figure 4.3 Home page navigation bar component detail code</w:t>
       </w:r>
     </w:p>
     <w:p>
@@ -7182,25 +6483,7 @@
           <w:sz w:val="24"/>
           <w:szCs w:val="24"/>
         </w:rPr>
-        <w:t xml:space="preserve">Figure </w:t>
-      </w:r>
-      <w:r>
-        <w:rPr>
-          <w:rFonts w:hint="default" w:ascii="Times New Roman" w:hAnsi="Times New Roman" w:cs="Times New Roman"/>
-          <w:color w:val="auto"/>
-          <w:sz w:val="24"/>
-          <w:szCs w:val="24"/>
-        </w:rPr>
-        <w:t>4.4</w:t>
-      </w:r>
-      <w:r>
-        <w:rPr>
-          <w:rFonts w:hint="default" w:ascii="Times New Roman" w:hAnsi="Times New Roman" w:cs="Times New Roman"/>
-          <w:color w:val="auto"/>
-          <w:sz w:val="24"/>
-          <w:szCs w:val="24"/>
-        </w:rPr>
-        <w:t>(create-article.vue 22).</w:t>
+        <w:t>Figure 4.4(create-article.vue 22).</w:t>
       </w:r>
     </w:p>
     <w:p>
@@ -7303,34 +6586,7 @@
           <w:sz w:val="18"/>
           <w:szCs w:val="18"/>
         </w:rPr>
-        <w:t xml:space="preserve">Figure </w:t>
-      </w:r>
-      <w:r>
-        <w:rPr>
-          <w:rFonts w:hint="default" w:ascii="Times New Roman" w:hAnsi="Times New Roman" w:cs="Times New Roman"/>
-          <w:color w:val="auto"/>
-          <w:sz w:val="18"/>
-          <w:szCs w:val="18"/>
-        </w:rPr>
-        <w:t>4</w:t>
-      </w:r>
-      <w:r>
-        <w:rPr>
-          <w:rFonts w:hint="default" w:ascii="Times New Roman" w:hAnsi="Times New Roman" w:cs="Times New Roman"/>
-          <w:color w:val="auto"/>
-          <w:sz w:val="18"/>
-          <w:szCs w:val="18"/>
-        </w:rPr>
-        <w:t>.</w:t>
-      </w:r>
-      <w:r>
-        <w:rPr>
-          <w:rFonts w:hint="default" w:ascii="Times New Roman" w:hAnsi="Times New Roman" w:cs="Times New Roman"/>
-          <w:color w:val="auto"/>
-          <w:sz w:val="18"/>
-          <w:szCs w:val="18"/>
-        </w:rPr>
-        <w:t>4</w:t>
+        <w:t>Figure 4.4</w:t>
       </w:r>
       <w:r>
         <w:rPr>
@@ -7400,25 +6656,7 @@
           <w:sz w:val="24"/>
           <w:szCs w:val="24"/>
         </w:rPr>
-        <w:t xml:space="preserve">Figure </w:t>
-      </w:r>
-      <w:r>
-        <w:rPr>
-          <w:rFonts w:hint="default" w:ascii="Times New Roman" w:hAnsi="Times New Roman" w:cs="Times New Roman"/>
-          <w:color w:val="auto"/>
-          <w:sz w:val="24"/>
-          <w:szCs w:val="24"/>
-        </w:rPr>
-        <w:t>4.5</w:t>
-      </w:r>
-      <w:r>
-        <w:rPr>
-          <w:rFonts w:hint="default" w:ascii="Times New Roman" w:hAnsi="Times New Roman" w:cs="Times New Roman"/>
-          <w:color w:val="auto"/>
-          <w:sz w:val="24"/>
-          <w:szCs w:val="24"/>
-        </w:rPr>
-        <w:t>(home.vue 4-10)</w:t>
+        <w:t>Figure 4.5(home.vue 4-10)</w:t>
       </w:r>
     </w:p>
     <w:p>
@@ -7522,49 +6760,31 @@
           <w:sz w:val="18"/>
           <w:szCs w:val="18"/>
         </w:rPr>
-        <w:t xml:space="preserve">Figure </w:t>
-      </w:r>
-      <w:r>
+        <w:t>Figure 4.5 Detailed implementation of Carousel</w:t>
+      </w:r>
+    </w:p>
+    <w:p>
+      <w:pPr>
+        <w:pageBreakBefore w:val="0"/>
+        <w:kinsoku/>
+        <w:wordWrap/>
+        <w:overflowPunct/>
+        <w:topLinePunct w:val="0"/>
+        <w:autoSpaceDE/>
+        <w:autoSpaceDN/>
+        <w:bidi w:val="0"/>
+        <w:adjustRightInd/>
+        <w:snapToGrid/>
+        <w:spacing w:line="360" w:lineRule="auto"/>
+        <w:ind w:right="0" w:rightChars="0" w:firstLine="420" w:firstLineChars="0"/>
+        <w:jc w:val="center"/>
+        <w:textAlignment w:val="auto"/>
         <w:rPr>
           <w:rFonts w:hint="default" w:ascii="Times New Roman" w:hAnsi="Times New Roman" w:cs="Times New Roman"/>
           <w:color w:val="auto"/>
           <w:sz w:val="18"/>
           <w:szCs w:val="18"/>
         </w:rPr>
-        <w:t>4.5</w:t>
-      </w:r>
-      <w:r>
-        <w:rPr>
-          <w:rFonts w:hint="default" w:ascii="Times New Roman" w:hAnsi="Times New Roman" w:cs="Times New Roman"/>
-          <w:color w:val="auto"/>
-          <w:sz w:val="18"/>
-          <w:szCs w:val="18"/>
-        </w:rPr>
-        <w:t xml:space="preserve"> Detailed implementation of Carousel</w:t>
-      </w:r>
-    </w:p>
-    <w:p>
-      <w:pPr>
-        <w:pageBreakBefore w:val="0"/>
-        <w:kinsoku/>
-        <w:wordWrap/>
-        <w:overflowPunct/>
-        <w:topLinePunct w:val="0"/>
-        <w:autoSpaceDE/>
-        <w:autoSpaceDN/>
-        <w:bidi w:val="0"/>
-        <w:adjustRightInd/>
-        <w:snapToGrid/>
-        <w:spacing w:line="360" w:lineRule="auto"/>
-        <w:ind w:right="0" w:rightChars="0" w:firstLine="420" w:firstLineChars="0"/>
-        <w:jc w:val="center"/>
-        <w:textAlignment w:val="auto"/>
-        <w:rPr>
-          <w:rFonts w:hint="default" w:ascii="Times New Roman" w:hAnsi="Times New Roman" w:cs="Times New Roman"/>
-          <w:color w:val="auto"/>
-          <w:sz w:val="18"/>
-          <w:szCs w:val="18"/>
-        </w:rPr>
       </w:pPr>
     </w:p>
     <w:p>
@@ -7597,16 +6817,7 @@
           <w:sz w:val="24"/>
           <w:szCs w:val="24"/>
         </w:rPr>
-        <w:t>4</w:t>
-      </w:r>
-      <w:r>
-        <w:rPr>
-          <w:rFonts w:hint="default" w:ascii="Times New Roman" w:hAnsi="Times New Roman" w:cs="Times New Roman"/>
-          <w:color w:val="auto"/>
-          <w:sz w:val="24"/>
-          <w:szCs w:val="24"/>
-        </w:rPr>
-        <w:t>.1.6 Console</w:t>
+        <w:t>4.1.6 Console</w:t>
       </w:r>
     </w:p>
     <w:p>
@@ -7648,52 +6859,7 @@
           <w:sz w:val="24"/>
           <w:szCs w:val="24"/>
         </w:rPr>
-        <w:t>Appendix[</w:t>
-      </w:r>
-      <w:r>
-        <w:rPr>
-          <w:rFonts w:hint="default" w:ascii="Times New Roman" w:hAnsi="Times New Roman" w:cs="Times New Roman"/>
-          <w:color w:val="FF0000"/>
-          <w:sz w:val="24"/>
-          <w:szCs w:val="24"/>
-        </w:rPr>
-        <w:t>3</w:t>
-      </w:r>
-      <w:r>
-        <w:rPr>
-          <w:rFonts w:hint="default" w:ascii="Times New Roman" w:hAnsi="Times New Roman" w:cs="Times New Roman"/>
-          <w:color w:val="FF0000"/>
-          <w:sz w:val="24"/>
-          <w:szCs w:val="24"/>
-        </w:rPr>
-        <w:t>] Figure[</w:t>
-      </w:r>
-      <w:r>
-        <w:rPr>
-          <w:rFonts w:hint="default" w:ascii="Times New Roman" w:hAnsi="Times New Roman" w:cs="Times New Roman"/>
-          <w:color w:val="FF0000"/>
-          <w:sz w:val="24"/>
-          <w:szCs w:val="24"/>
-        </w:rPr>
-        <w:t>6</w:t>
-      </w:r>
-      <w:r>
-        <w:rPr>
-          <w:rFonts w:hint="default" w:ascii="Times New Roman" w:hAnsi="Times New Roman" w:cs="Times New Roman"/>
-          <w:color w:val="FF0000"/>
-          <w:sz w:val="24"/>
-          <w:szCs w:val="24"/>
-        </w:rPr>
-        <w:t>](form.vue 29-65)and Appendix[N] Figure[N](form.vue 232-235)</w:t>
-      </w:r>
-      <w:r>
-        <w:rPr>
-          <w:rFonts w:hint="default" w:ascii="Times New Roman" w:hAnsi="Times New Roman" w:cs="Times New Roman"/>
-          <w:color w:val="FF0000"/>
-          <w:sz w:val="24"/>
-          <w:szCs w:val="24"/>
-        </w:rPr>
-        <w:t>.</w:t>
+        <w:t>Appendix[3] Figure[6](form.vue 29-65)and Appendix[N] Figure[N](form.vue 232-235).</w:t>
       </w:r>
     </w:p>
     <w:p>
@@ -7723,6 +6889,125 @@
     <w:p>
       <w:pPr>
         <w:pStyle w:val="4"/>
+        <w:pageBreakBefore w:val="0"/>
+        <w:numPr>
+          <w:ilvl w:val="2"/>
+          <w:numId w:val="0"/>
+        </w:numPr>
+        <w:kinsoku/>
+        <w:wordWrap/>
+        <w:overflowPunct/>
+        <w:topLinePunct w:val="0"/>
+        <w:autoSpaceDE/>
+        <w:autoSpaceDN/>
+        <w:bidi w:val="0"/>
+        <w:adjustRightInd/>
+        <w:snapToGrid/>
+        <w:spacing w:before="0" w:beforeAutospacing="0" w:after="0" w:afterAutospacing="0" w:line="360" w:lineRule="auto"/>
+        <w:ind w:leftChars="0" w:right="0" w:rightChars="0"/>
+        <w:textAlignment w:val="auto"/>
+        <w:rPr>
+          <w:rFonts w:hint="default" w:ascii="Times New Roman" w:hAnsi="Times New Roman" w:cs="Times New Roman"/>
+          <w:sz w:val="24"/>
+          <w:szCs w:val="24"/>
+        </w:rPr>
+      </w:pPr>
+      <w:r>
+        <w:rPr>
+          <w:rStyle w:val="23"/>
+          <w:rFonts w:hint="default" w:ascii="Times New Roman" w:hAnsi="Times New Roman" w:cs="Times New Roman"/>
+          <w:sz w:val="24"/>
+          <w:szCs w:val="24"/>
+        </w:rPr>
+        <w:t>4.2 Front-end data interaction</w:t>
+      </w:r>
+    </w:p>
+    <w:p>
+      <w:pPr>
+        <w:pStyle w:val="24"/>
+        <w:pageBreakBefore w:val="0"/>
+        <w:kinsoku/>
+        <w:wordWrap/>
+        <w:overflowPunct/>
+        <w:topLinePunct w:val="0"/>
+        <w:autoSpaceDE/>
+        <w:autoSpaceDN/>
+        <w:bidi w:val="0"/>
+        <w:adjustRightInd/>
+        <w:snapToGrid/>
+        <w:spacing w:before="0" w:beforeAutospacing="0" w:after="0" w:afterAutospacing="0" w:line="360" w:lineRule="auto"/>
+        <w:ind w:right="0" w:rightChars="0" w:firstLine="420" w:firstLineChars="0"/>
+        <w:textAlignment w:val="auto"/>
+        <w:rPr>
+          <w:rStyle w:val="23"/>
+          <w:rFonts w:hint="default" w:ascii="Times New Roman" w:hAnsi="Times New Roman" w:cs="Times New Roman"/>
+          <w:sz w:val="24"/>
+          <w:szCs w:val="24"/>
+        </w:rPr>
+      </w:pPr>
+      <w:r>
+        <w:rPr>
+          <w:rStyle w:val="23"/>
+          <w:rFonts w:hint="default" w:ascii="Times New Roman" w:hAnsi="Times New Roman" w:cs="Times New Roman"/>
+          <w:sz w:val="24"/>
+          <w:szCs w:val="24"/>
+        </w:rPr>
+        <w:t>Because our project adopts the design idea of front and rear end separation, the technology of front and rear end data interaction is involved in many business logic implementations.</w:t>
+      </w:r>
+    </w:p>
+    <w:p>
+      <w:pPr>
+        <w:pStyle w:val="24"/>
+        <w:pageBreakBefore w:val="0"/>
+        <w:kinsoku/>
+        <w:wordWrap/>
+        <w:overflowPunct/>
+        <w:topLinePunct w:val="0"/>
+        <w:autoSpaceDE/>
+        <w:autoSpaceDN/>
+        <w:bidi w:val="0"/>
+        <w:adjustRightInd/>
+        <w:snapToGrid/>
+        <w:spacing w:before="0" w:beforeAutospacing="0" w:after="0" w:afterAutospacing="0" w:line="360" w:lineRule="auto"/>
+        <w:ind w:right="0" w:rightChars="0" w:firstLine="420" w:firstLineChars="0"/>
+        <w:textAlignment w:val="auto"/>
+        <w:rPr>
+          <w:rStyle w:val="23"/>
+          <w:rFonts w:hint="default" w:ascii="Times New Roman" w:hAnsi="Times New Roman" w:cs="Times New Roman"/>
+          <w:sz w:val="24"/>
+          <w:szCs w:val="24"/>
+        </w:rPr>
+      </w:pPr>
+    </w:p>
+    <w:p>
+      <w:pPr>
+        <w:pStyle w:val="24"/>
+        <w:pageBreakBefore w:val="0"/>
+        <w:kinsoku/>
+        <w:wordWrap/>
+        <w:overflowPunct/>
+        <w:topLinePunct w:val="0"/>
+        <w:autoSpaceDE/>
+        <w:autoSpaceDN/>
+        <w:bidi w:val="0"/>
+        <w:adjustRightInd/>
+        <w:snapToGrid/>
+        <w:spacing w:before="0" w:beforeAutospacing="0" w:after="0" w:afterAutospacing="0" w:line="360" w:lineRule="auto"/>
+        <w:ind w:right="0" w:rightChars="0" w:firstLine="420" w:firstLineChars="0"/>
+        <w:textAlignment w:val="auto"/>
+        <w:rPr>
+          <w:rStyle w:val="23"/>
+          <w:rFonts w:hint="default" w:ascii="Times New Roman" w:hAnsi="Times New Roman" w:cs="Times New Roman"/>
+          <w:sz w:val="24"/>
+          <w:szCs w:val="24"/>
+        </w:rPr>
+      </w:pPr>
+      <w:bookmarkStart w:id="2" w:name="_GoBack"/>
+      <w:bookmarkEnd w:id="2"/>
+    </w:p>
+    <w:p>
+      <w:pPr>
+        <w:pStyle w:val="6"/>
         <w:pageBreakBefore w:val="0"/>
         <w:numPr>
           <w:numId w:val="0"/>
@@ -7737,108 +7022,9 @@
         <w:adjustRightInd/>
         <w:snapToGrid/>
         <w:spacing w:before="0" w:beforeAutospacing="0" w:after="0" w:afterAutospacing="0" w:line="360" w:lineRule="auto"/>
-        <w:ind w:leftChars="0" w:right="0" w:rightChars="0"/>
-        <w:textAlignment w:val="auto"/>
-        <w:rPr>
-          <w:rFonts w:hint="default" w:ascii="Times New Roman" w:hAnsi="Times New Roman" w:cs="Times New Roman"/>
-          <w:sz w:val="24"/>
-          <w:szCs w:val="24"/>
-        </w:rPr>
-      </w:pPr>
-      <w:r>
-        <w:rPr>
-          <w:rStyle w:val="23"/>
-          <w:rFonts w:hint="default" w:ascii="Times New Roman" w:hAnsi="Times New Roman" w:cs="Times New Roman"/>
-          <w:sz w:val="24"/>
-          <w:szCs w:val="24"/>
-        </w:rPr>
-        <w:t xml:space="preserve">4.2 </w:t>
-      </w:r>
-      <w:r>
-        <w:rPr>
-          <w:rStyle w:val="23"/>
-          <w:rFonts w:hint="default" w:ascii="Times New Roman" w:hAnsi="Times New Roman" w:cs="Times New Roman"/>
-          <w:sz w:val="24"/>
-          <w:szCs w:val="24"/>
-        </w:rPr>
-        <w:t>Front-end data interaction</w:t>
-      </w:r>
-    </w:p>
-    <w:p>
-      <w:pPr>
-        <w:pStyle w:val="24"/>
-        <w:pageBreakBefore w:val="0"/>
-        <w:kinsoku/>
-        <w:wordWrap/>
-        <w:overflowPunct/>
-        <w:topLinePunct w:val="0"/>
-        <w:autoSpaceDE/>
-        <w:autoSpaceDN/>
-        <w:bidi w:val="0"/>
-        <w:adjustRightInd/>
-        <w:snapToGrid/>
-        <w:spacing w:before="0" w:beforeAutospacing="0" w:after="0" w:afterAutospacing="0" w:line="360" w:lineRule="auto"/>
         <w:ind w:right="0" w:rightChars="0" w:firstLine="420" w:firstLineChars="0"/>
         <w:textAlignment w:val="auto"/>
         <w:rPr>
-          <w:rStyle w:val="23"/>
-          <w:rFonts w:hint="default" w:ascii="Times New Roman" w:hAnsi="Times New Roman" w:cs="Times New Roman"/>
-          <w:sz w:val="24"/>
-          <w:szCs w:val="24"/>
-        </w:rPr>
-      </w:pPr>
-      <w:r>
-        <w:rPr>
-          <w:rStyle w:val="23"/>
-          <w:rFonts w:hint="default" w:ascii="Times New Roman" w:hAnsi="Times New Roman" w:cs="Times New Roman"/>
-          <w:sz w:val="24"/>
-          <w:szCs w:val="24"/>
-        </w:rPr>
-        <w:t>Because our project adopts the design idea of front and rear end separation, the technology of front and rear end data interaction is involved in many business logic implementations.</w:t>
-      </w:r>
-    </w:p>
-    <w:p>
-      <w:pPr>
-        <w:pStyle w:val="24"/>
-        <w:pageBreakBefore w:val="0"/>
-        <w:kinsoku/>
-        <w:wordWrap/>
-        <w:overflowPunct/>
-        <w:topLinePunct w:val="0"/>
-        <w:autoSpaceDE/>
-        <w:autoSpaceDN/>
-        <w:bidi w:val="0"/>
-        <w:adjustRightInd/>
-        <w:snapToGrid/>
-        <w:spacing w:before="0" w:beforeAutospacing="0" w:after="0" w:afterAutospacing="0" w:line="360" w:lineRule="auto"/>
-        <w:ind w:right="0" w:rightChars="0" w:firstLine="420" w:firstLineChars="0"/>
-        <w:textAlignment w:val="auto"/>
-        <w:rPr>
-          <w:rStyle w:val="23"/>
-          <w:rFonts w:hint="default" w:ascii="Times New Roman" w:hAnsi="Times New Roman" w:cs="Times New Roman"/>
-          <w:sz w:val="24"/>
-          <w:szCs w:val="24"/>
-        </w:rPr>
-      </w:pPr>
-    </w:p>
-    <w:p>
-      <w:pPr>
-        <w:pStyle w:val="6"/>
-        <w:pageBreakBefore w:val="0"/>
-        <w:kinsoku/>
-        <w:wordWrap/>
-        <w:overflowPunct/>
-        <w:topLinePunct w:val="0"/>
-        <w:autoSpaceDE/>
-        <w:autoSpaceDN/>
-        <w:bidi w:val="0"/>
-        <w:adjustRightInd/>
-        <w:snapToGrid/>
-        <w:spacing w:before="0" w:beforeAutospacing="0" w:after="0" w:afterAutospacing="0" w:line="360" w:lineRule="auto"/>
-        <w:ind w:right="0" w:rightChars="0" w:firstLine="420" w:firstLineChars="0"/>
-        <w:textAlignment w:val="auto"/>
-        <w:rPr>
-          <w:rStyle w:val="23"/>
           <w:rFonts w:hint="default" w:ascii="Times New Roman" w:hAnsi="Times New Roman" w:cs="Times New Roman"/>
           <w:b w:val="0"/>
           <w:bCs w:val="0"/>
@@ -7846,52 +7032,16 @@
           <w:szCs w:val="24"/>
         </w:rPr>
       </w:pPr>
-    </w:p>
-    <w:p>
-      <w:pPr>
-        <w:pStyle w:val="6"/>
-        <w:pageBreakBefore w:val="0"/>
-        <w:kinsoku/>
-        <w:wordWrap/>
-        <w:overflowPunct/>
-        <w:topLinePunct w:val="0"/>
-        <w:autoSpaceDE/>
-        <w:autoSpaceDN/>
-        <w:bidi w:val="0"/>
-        <w:adjustRightInd/>
-        <w:snapToGrid/>
-        <w:spacing w:before="0" w:beforeAutospacing="0" w:after="0" w:afterAutospacing="0" w:line="360" w:lineRule="auto"/>
-        <w:ind w:right="0" w:rightChars="0" w:firstLine="420" w:firstLineChars="0"/>
-        <w:textAlignment w:val="auto"/>
-        <w:rPr>
+      <w:r>
+        <w:rPr>
+          <w:rStyle w:val="23"/>
           <w:rFonts w:hint="default" w:ascii="Times New Roman" w:hAnsi="Times New Roman" w:cs="Times New Roman"/>
           <w:b w:val="0"/>
           <w:bCs w:val="0"/>
           <w:sz w:val="24"/>
           <w:szCs w:val="24"/>
         </w:rPr>
-      </w:pPr>
-      <w:r>
-        <w:rPr>
-          <w:rStyle w:val="23"/>
-          <w:rFonts w:hint="default" w:ascii="Times New Roman" w:hAnsi="Times New Roman" w:cs="Times New Roman"/>
-          <w:b w:val="0"/>
-          <w:bCs w:val="0"/>
-          <w:sz w:val="24"/>
-          <w:szCs w:val="24"/>
-        </w:rPr>
-        <w:t>4.2.1</w:t>
-      </w:r>
-      <w:r>
-        <w:rPr>
-          <w:rStyle w:val="23"/>
-          <w:rFonts w:hint="default" w:ascii="Times New Roman" w:hAnsi="Times New Roman" w:cs="Times New Roman"/>
-          <w:b w:val="0"/>
-          <w:bCs w:val="0"/>
-          <w:sz w:val="24"/>
-          <w:szCs w:val="24"/>
-        </w:rPr>
-        <w:t xml:space="preserve"> Main application scenarios should be</w:t>
+        <w:t>4.2.1 Main application scenarios should be</w:t>
       </w:r>
     </w:p>
     <w:p>
@@ -8148,6 +7298,9 @@
       <w:pPr>
         <w:pStyle w:val="6"/>
         <w:pageBreakBefore w:val="0"/>
+        <w:numPr>
+          <w:numId w:val="0"/>
+        </w:numPr>
         <w:kinsoku/>
         <w:wordWrap/>
         <w:overflowPunct/>
@@ -8177,18 +7330,7 @@
           <w:sz w:val="24"/>
           <w:szCs w:val="24"/>
         </w:rPr>
-        <w:t>4.2</w:t>
-      </w:r>
-      <w:r>
-        <w:rPr>
-          <w:rStyle w:val="23"/>
-          <w:rFonts w:hint="default" w:ascii="Times New Roman" w:hAnsi="Times New Roman" w:cs="Times New Roman"/>
-          <w:b w:val="0"/>
-          <w:bCs w:val="0"/>
-          <w:sz w:val="24"/>
-          <w:szCs w:val="24"/>
-        </w:rPr>
-        <w:t>.2 Concrete examples</w:t>
+        <w:t>4.2.2 Concrete examples</w:t>
       </w:r>
     </w:p>
     <w:p>
@@ -8257,25 +7399,7 @@
           <w:sz w:val="24"/>
           <w:szCs w:val="24"/>
         </w:rPr>
-        <w:t>When the user fills in the application form, click "ok", the content filled by the user will be first encapsulated in the formdata class, and the variable values in the class will be formatted and validated with the $refs[].validate() method. If the validation fails, the error message will be returned to the user and the user will fill in again. You can see the data structure for formdata class in the appendix[</w:t>
-      </w:r>
-      <w:r>
-        <w:rPr>
-          <w:rStyle w:val="23"/>
-          <w:rFonts w:hint="default" w:ascii="Times New Roman" w:hAnsi="Times New Roman" w:cs="Times New Roman"/>
-          <w:sz w:val="24"/>
-          <w:szCs w:val="24"/>
-        </w:rPr>
-        <w:t>5</w:t>
-      </w:r>
-      <w:r>
-        <w:rPr>
-          <w:rStyle w:val="23"/>
-          <w:rFonts w:hint="default" w:ascii="Times New Roman" w:hAnsi="Times New Roman" w:cs="Times New Roman"/>
-          <w:sz w:val="24"/>
-          <w:szCs w:val="24"/>
-        </w:rPr>
-        <w:t>].</w:t>
+        <w:t>When the user fills in the application form, click "ok", the content filled by the user will be first encapsulated in the formdata class, and the variable values in the class will be formatted and validated with the $refs[].validate() method. If the validation fails, the error message will be returned to the user and the user will fill in again. You can see the data structure for formdata class in the appendix[5].</w:t>
       </w:r>
     </w:p>
     <w:p>
@@ -8395,6 +7519,7 @@
         <w:pStyle w:val="24"/>
         <w:pageBreakBefore w:val="0"/>
         <w:numPr>
+          <w:ilvl w:val="0"/>
           <w:numId w:val="0"/>
         </w:numPr>
         <w:kinsoku/>
@@ -8595,6 +7720,7 @@
         <w:pStyle w:val="24"/>
         <w:pageBreakBefore w:val="0"/>
         <w:numPr>
+          <w:ilvl w:val="0"/>
           <w:numId w:val="0"/>
         </w:numPr>
         <w:kinsoku/>
@@ -8620,6 +7746,9 @@
       <w:pPr>
         <w:pStyle w:val="4"/>
         <w:pageBreakBefore w:val="0"/>
+        <w:numPr>
+          <w:numId w:val="0"/>
+        </w:numPr>
         <w:kinsoku/>
         <w:wordWrap/>
         <w:overflowPunct/>
@@ -8630,7 +7759,7 @@
         <w:adjustRightInd/>
         <w:snapToGrid/>
         <w:spacing w:before="0" w:beforeAutospacing="0" w:after="0" w:afterAutospacing="0" w:line="360" w:lineRule="auto"/>
-        <w:ind w:right="0" w:rightChars="0"/>
+        <w:ind w:leftChars="0" w:right="0" w:rightChars="0"/>
         <w:textAlignment w:val="auto"/>
         <w:rPr>
           <w:rFonts w:hint="default" w:ascii="Times New Roman" w:hAnsi="Times New Roman" w:cs="Times New Roman"/>
@@ -8645,22 +7774,16 @@
           <w:sz w:val="24"/>
           <w:szCs w:val="24"/>
         </w:rPr>
-        <w:t>4.3</w:t>
-      </w:r>
-      <w:r>
-        <w:rPr>
-          <w:rStyle w:val="23"/>
-          <w:rFonts w:hint="default" w:ascii="Times New Roman" w:hAnsi="Times New Roman" w:cs="Times New Roman"/>
-          <w:sz w:val="24"/>
-          <w:szCs w:val="24"/>
-        </w:rPr>
-        <w:t xml:space="preserve"> Back-end business logic processing</w:t>
+        <w:t>4.3 Back-end business logic processing</w:t>
       </w:r>
     </w:p>
     <w:p>
       <w:pPr>
         <w:pStyle w:val="5"/>
         <w:pageBreakBefore w:val="0"/>
+        <w:numPr>
+          <w:numId w:val="0"/>
+        </w:numPr>
         <w:kinsoku/>
         <w:wordWrap/>
         <w:overflowPunct/>
@@ -8690,51 +7813,7 @@
           <w:sz w:val="24"/>
           <w:szCs w:val="24"/>
         </w:rPr>
-        <w:t>After realizing the data interaction between the front end and the back end, it is necessary to make a correct response to the data from the front end. The realization is mainly in the service layer, including the judgment and processing of business logic, and the standardized processing of business results will be returned</w:t>
-      </w:r>
-      <w:r>
-        <w:rPr>
-          <w:rStyle w:val="23"/>
-          <w:rFonts w:hint="default" w:ascii="Times New Roman" w:hAnsi="Times New Roman" w:cs="Times New Roman"/>
-          <w:b w:val="0"/>
-          <w:bCs w:val="0"/>
-          <w:sz w:val="24"/>
-          <w:szCs w:val="24"/>
-        </w:rPr>
-        <w:t>.Then we are going to talk about</w:t>
-      </w:r>
-      <w:r>
-        <w:rPr>
-          <w:rStyle w:val="23"/>
-          <w:rFonts w:hint="default" w:ascii="Times New Roman" w:hAnsi="Times New Roman" w:cs="Times New Roman"/>
-          <w:b w:val="0"/>
-          <w:bCs w:val="0"/>
-          <w:sz w:val="24"/>
-          <w:szCs w:val="24"/>
-        </w:rPr>
-        <w:t xml:space="preserve"> </w:t>
-      </w:r>
-      <w:r>
-        <w:rPr>
-          <w:rStyle w:val="23"/>
-          <w:rFonts w:hint="default" w:ascii="Times New Roman" w:hAnsi="Times New Roman" w:cs="Times New Roman"/>
-          <w:b w:val="0"/>
-          <w:bCs w:val="0"/>
-          <w:sz w:val="24"/>
-          <w:szCs w:val="24"/>
-        </w:rPr>
-        <w:t>t</w:t>
-      </w:r>
-      <w:r>
-        <w:rPr>
-          <w:rStyle w:val="23"/>
-          <w:rFonts w:hint="default" w:ascii="Times New Roman" w:hAnsi="Times New Roman" w:cs="Times New Roman"/>
-          <w:b w:val="0"/>
-          <w:bCs w:val="0"/>
-          <w:sz w:val="24"/>
-          <w:szCs w:val="24"/>
-        </w:rPr>
-        <w:t>he primary business logic implementation</w:t>
+        <w:t>After realizing the data interaction between the front end and the back end, it is necessary to make a correct response to the data from the front end. The realization is mainly in the service layer, including the judgment and processing of business logic, and the standardized processing of business results will be returned.Then we are going to talk about the primary business logic implementation</w:t>
       </w:r>
     </w:p>
     <w:p>
@@ -8787,15 +7866,18 @@
         <w:jc w:val="center"/>
         <w:textAlignment w:val="auto"/>
         <w:rPr>
-          <w:rFonts w:hint="default" w:ascii="Times New Roman" w:hAnsi="Times New Roman" w:cs="Times New Roman"/>
-          <w:sz w:val="24"/>
-          <w:szCs w:val="24"/>
-        </w:rPr>
-      </w:pPr>
-      <w:r>
-        <w:rPr>
           <w:rStyle w:val="23"/>
           <w:rFonts w:hint="default" w:ascii="Times New Roman" w:hAnsi="Times New Roman" w:cs="Times New Roman"/>
+          <w:b w:val="0"/>
+          <w:bCs w:val="0"/>
+          <w:sz w:val="24"/>
+          <w:szCs w:val="24"/>
+        </w:rPr>
+      </w:pPr>
+      <w:r>
+        <w:rPr>
+          <w:rStyle w:val="23"/>
+          <w:rFonts w:hint="default" w:ascii="Times New Roman" w:hAnsi="Times New Roman" w:cs="Times New Roman"/>
           <w:sz w:val="24"/>
           <w:szCs w:val="24"/>
         </w:rPr>
@@ -8806,6 +7888,38 @@
       <w:pPr>
         <w:pStyle w:val="6"/>
         <w:pageBreakBefore w:val="0"/>
+        <w:numPr>
+          <w:numId w:val="0"/>
+        </w:numPr>
+        <w:kinsoku/>
+        <w:wordWrap/>
+        <w:overflowPunct/>
+        <w:topLinePunct w:val="0"/>
+        <w:autoSpaceDE/>
+        <w:autoSpaceDN/>
+        <w:bidi w:val="0"/>
+        <w:adjustRightInd/>
+        <w:snapToGrid/>
+        <w:spacing w:before="0" w:beforeAutospacing="0" w:after="0" w:afterAutospacing="0" w:line="360" w:lineRule="auto"/>
+        <w:ind w:right="0" w:rightChars="0"/>
+        <w:textAlignment w:val="auto"/>
+        <w:rPr>
+          <w:rStyle w:val="23"/>
+          <w:rFonts w:hint="default" w:ascii="Times New Roman" w:hAnsi="Times New Roman" w:cs="Times New Roman"/>
+          <w:b w:val="0"/>
+          <w:bCs w:val="0"/>
+          <w:sz w:val="24"/>
+          <w:szCs w:val="24"/>
+        </w:rPr>
+      </w:pPr>
+    </w:p>
+    <w:p>
+      <w:pPr>
+        <w:pStyle w:val="6"/>
+        <w:pageBreakBefore w:val="0"/>
+        <w:numPr>
+          <w:numId w:val="0"/>
+        </w:numPr>
         <w:kinsoku/>
         <w:wordWrap/>
         <w:overflowPunct/>
@@ -8819,6 +7933,13 @@
         <w:ind w:right="0" w:rightChars="0" w:firstLine="420" w:firstLineChars="0"/>
         <w:textAlignment w:val="auto"/>
         <w:rPr>
+          <w:rFonts w:hint="default" w:ascii="Times New Roman" w:hAnsi="Times New Roman" w:cs="Times New Roman"/>
+          <w:sz w:val="24"/>
+          <w:szCs w:val="24"/>
+        </w:rPr>
+      </w:pPr>
+      <w:r>
+        <w:rPr>
           <w:rStyle w:val="23"/>
           <w:rFonts w:hint="default" w:ascii="Times New Roman" w:hAnsi="Times New Roman" w:cs="Times New Roman"/>
           <w:b w:val="0"/>
@@ -8826,51 +7947,7 @@
           <w:sz w:val="24"/>
           <w:szCs w:val="24"/>
         </w:rPr>
-      </w:pPr>
-    </w:p>
-    <w:p>
-      <w:pPr>
-        <w:pStyle w:val="6"/>
-        <w:pageBreakBefore w:val="0"/>
-        <w:kinsoku/>
-        <w:wordWrap/>
-        <w:overflowPunct/>
-        <w:topLinePunct w:val="0"/>
-        <w:autoSpaceDE/>
-        <w:autoSpaceDN/>
-        <w:bidi w:val="0"/>
-        <w:adjustRightInd/>
-        <w:snapToGrid/>
-        <w:spacing w:before="0" w:beforeAutospacing="0" w:after="0" w:afterAutospacing="0" w:line="360" w:lineRule="auto"/>
-        <w:ind w:right="0" w:rightChars="0" w:firstLine="420" w:firstLineChars="0"/>
-        <w:textAlignment w:val="auto"/>
-        <w:rPr>
-          <w:rFonts w:hint="default" w:ascii="Times New Roman" w:hAnsi="Times New Roman" w:cs="Times New Roman"/>
-          <w:sz w:val="24"/>
-          <w:szCs w:val="24"/>
-        </w:rPr>
-      </w:pPr>
-      <w:r>
-        <w:rPr>
-          <w:rStyle w:val="23"/>
-          <w:rFonts w:hint="default" w:ascii="Times New Roman" w:hAnsi="Times New Roman" w:cs="Times New Roman"/>
-          <w:b w:val="0"/>
-          <w:bCs w:val="0"/>
-          <w:sz w:val="24"/>
-          <w:szCs w:val="24"/>
-        </w:rPr>
-        <w:t xml:space="preserve">4.3.1 </w:t>
-      </w:r>
-      <w:r>
-        <w:rPr>
-          <w:rStyle w:val="23"/>
-          <w:rFonts w:hint="default" w:ascii="Times New Roman" w:hAnsi="Times New Roman" w:cs="Times New Roman"/>
-          <w:b w:val="0"/>
-          <w:bCs w:val="0"/>
-          <w:sz w:val="24"/>
-          <w:szCs w:val="24"/>
-        </w:rPr>
-        <w:t xml:space="preserve"> User registration</w:t>
+        <w:t>4.3.1  User registration</w:t>
       </w:r>
     </w:p>
     <w:p>
@@ -9001,6 +8078,9 @@
       <w:pPr>
         <w:pStyle w:val="6"/>
         <w:pageBreakBefore w:val="0"/>
+        <w:numPr>
+          <w:numId w:val="0"/>
+        </w:numPr>
         <w:kinsoku/>
         <w:wordWrap/>
         <w:overflowPunct/>
@@ -9011,7 +8091,7 @@
         <w:adjustRightInd/>
         <w:snapToGrid/>
         <w:spacing w:before="0" w:beforeAutospacing="0" w:after="0" w:afterAutospacing="0" w:line="360" w:lineRule="auto"/>
-        <w:ind w:right="0" w:rightChars="0"/>
+        <w:ind w:leftChars="0" w:right="0" w:rightChars="0"/>
         <w:textAlignment w:val="auto"/>
         <w:rPr>
           <w:rFonts w:hint="default" w:ascii="Times New Roman" w:hAnsi="Times New Roman" w:cs="Times New Roman"/>
@@ -9085,18 +8165,7 @@
           <w:sz w:val="24"/>
           <w:szCs w:val="24"/>
         </w:rPr>
-        <w:t>4.3</w:t>
-      </w:r>
-      <w:r>
-        <w:rPr>
-          <w:rStyle w:val="23"/>
-          <w:rFonts w:hint="default" w:ascii="Times New Roman" w:hAnsi="Times New Roman" w:cs="Times New Roman"/>
-          <w:b w:val="0"/>
-          <w:bCs w:val="0"/>
-          <w:sz w:val="24"/>
-          <w:szCs w:val="24"/>
-        </w:rPr>
-        <w:t>.2 Displays the list of forms requested by the logged-in user</w:t>
+        <w:t>4.3.2 Displays the list of forms requested by the logged-in user</w:t>
       </w:r>
     </w:p>
     <w:p>
@@ -9298,6 +8367,9 @@
       <w:pPr>
         <w:pStyle w:val="4"/>
         <w:pageBreakBefore w:val="0"/>
+        <w:numPr>
+          <w:numId w:val="0"/>
+        </w:numPr>
         <w:kinsoku/>
         <w:wordWrap/>
         <w:overflowPunct/>
@@ -9308,7 +8380,7 @@
         <w:adjustRightInd/>
         <w:snapToGrid/>
         <w:spacing w:before="0" w:beforeAutospacing="0" w:after="0" w:afterAutospacing="0" w:line="360" w:lineRule="auto"/>
-        <w:ind w:right="0" w:rightChars="0"/>
+        <w:ind w:leftChars="0" w:right="0" w:rightChars="0"/>
         <w:textAlignment w:val="auto"/>
         <w:rPr>
           <w:rFonts w:hint="default" w:ascii="Times New Roman" w:hAnsi="Times New Roman" w:cs="Times New Roman"/>
@@ -9417,28 +8489,12 @@
           <w:sz w:val="24"/>
           <w:szCs w:val="24"/>
         </w:rPr>
-        <w:t>You can see the ER diagram of the database in the appendix[</w:t>
-      </w:r>
-      <w:r>
-        <w:rPr>
-          <w:rFonts w:hint="default" w:ascii="Times New Roman" w:hAnsi="Times New Roman" w:cs="Times New Roman"/>
-          <w:sz w:val="24"/>
-          <w:szCs w:val="24"/>
-        </w:rPr>
-        <w:t>5</w:t>
-      </w:r>
-      <w:r>
-        <w:rPr>
-          <w:rFonts w:hint="default" w:ascii="Times New Roman" w:hAnsi="Times New Roman" w:cs="Times New Roman"/>
-          <w:sz w:val="24"/>
-          <w:szCs w:val="24"/>
-        </w:rPr>
-        <w:t>].</w:t>
-      </w:r>
-    </w:p>
-    <w:p>
-      <w:pPr>
-        <w:pStyle w:val="5"/>
+        <w:t>You can see the ER diagram of the database in the appendix[5].</w:t>
+      </w:r>
+    </w:p>
+    <w:p>
+      <w:pPr>
+        <w:pStyle w:val="24"/>
         <w:pageBreakBefore w:val="0"/>
         <w:kinsoku/>
         <w:wordWrap/>
@@ -9469,18 +8525,7 @@
           <w:sz w:val="24"/>
           <w:szCs w:val="24"/>
         </w:rPr>
-        <w:t>Following is t</w:t>
-      </w:r>
-      <w:r>
-        <w:rPr>
-          <w:rStyle w:val="23"/>
-          <w:rFonts w:hint="default" w:ascii="Times New Roman" w:hAnsi="Times New Roman" w:cs="Times New Roman"/>
-          <w:b w:val="0"/>
-          <w:bCs w:val="0"/>
-          <w:sz w:val="24"/>
-          <w:szCs w:val="24"/>
-        </w:rPr>
-        <w:t>he specific implementation</w:t>
+        <w:t>Following is the specific implementation</w:t>
       </w:r>
     </w:p>
     <w:p>
@@ -9797,6 +8842,9 @@
       <w:pPr>
         <w:pStyle w:val="4"/>
         <w:pageBreakBefore w:val="0"/>
+        <w:numPr>
+          <w:numId w:val="0"/>
+        </w:numPr>
         <w:kinsoku/>
         <w:wordWrap/>
         <w:overflowPunct/>
@@ -9807,7 +8855,7 @@
         <w:adjustRightInd/>
         <w:snapToGrid/>
         <w:spacing w:before="0" w:beforeAutospacing="0" w:after="0" w:afterAutospacing="0" w:line="360" w:lineRule="auto"/>
-        <w:ind w:right="0" w:rightChars="0"/>
+        <w:ind w:leftChars="0" w:right="0" w:rightChars="0"/>
         <w:textAlignment w:val="auto"/>
         <w:rPr>
           <w:rFonts w:hint="default" w:ascii="Times New Roman" w:hAnsi="Times New Roman" w:cs="Times New Roman"/>
@@ -9873,25 +8921,7 @@
           <w:sz w:val="24"/>
           <w:szCs w:val="24"/>
         </w:rPr>
-        <w:t>4.</w:t>
-      </w:r>
-      <w:r>
-        <w:rPr>
-          <w:rStyle w:val="23"/>
-          <w:rFonts w:hint="default" w:ascii="Times New Roman" w:hAnsi="Times New Roman" w:cs="Times New Roman"/>
-          <w:sz w:val="24"/>
-          <w:szCs w:val="24"/>
-        </w:rPr>
-        <w:t xml:space="preserve">5 </w:t>
-      </w:r>
-      <w:r>
-        <w:rPr>
-          <w:rStyle w:val="23"/>
-          <w:rFonts w:hint="default" w:ascii="Times New Roman" w:hAnsi="Times New Roman" w:cs="Times New Roman"/>
-          <w:sz w:val="24"/>
-          <w:szCs w:val="24"/>
-        </w:rPr>
-        <w:t>User password encryption</w:t>
+        <w:t>4.5 User password encryption</w:t>
       </w:r>
     </w:p>
     <w:p>
@@ -9930,6 +8960,9 @@
       <w:pPr>
         <w:pStyle w:val="4"/>
         <w:pageBreakBefore w:val="0"/>
+        <w:numPr>
+          <w:numId w:val="0"/>
+        </w:numPr>
         <w:kinsoku/>
         <w:wordWrap/>
         <w:overflowPunct/>
@@ -9940,7 +8973,7 @@
         <w:adjustRightInd/>
         <w:snapToGrid/>
         <w:spacing w:before="0" w:beforeAutospacing="0" w:after="0" w:afterAutospacing="0" w:line="360" w:lineRule="auto"/>
-        <w:ind w:right="0" w:rightChars="0"/>
+        <w:ind w:leftChars="0" w:right="0" w:rightChars="0"/>
         <w:textAlignment w:val="auto"/>
         <w:rPr>
           <w:rFonts w:hint="default" w:ascii="Times New Roman" w:hAnsi="Times New Roman" w:cs="Times New Roman"/>
@@ -10006,16 +9039,7 @@
           <w:sz w:val="24"/>
           <w:szCs w:val="24"/>
         </w:rPr>
-        <w:t xml:space="preserve">4.6 </w:t>
-      </w:r>
-      <w:r>
-        <w:rPr>
-          <w:rStyle w:val="23"/>
-          <w:rFonts w:hint="default" w:ascii="Times New Roman" w:hAnsi="Times New Roman" w:cs="Times New Roman"/>
-          <w:sz w:val="24"/>
-          <w:szCs w:val="24"/>
-        </w:rPr>
-        <w:t>The user authorization</w:t>
+        <w:t>4.6 The user authorization</w:t>
       </w:r>
     </w:p>
     <w:p>
@@ -10281,16 +9305,7 @@
           <w:sz w:val="24"/>
           <w:szCs w:val="24"/>
         </w:rPr>
-        <w:t xml:space="preserve">4.7 </w:t>
-      </w:r>
-      <w:r>
-        <w:rPr>
-          <w:rFonts w:hint="default" w:ascii="Times New Roman" w:hAnsi="Times New Roman" w:cs="Times New Roman"/>
-          <w:b/>
-          <w:sz w:val="24"/>
-          <w:szCs w:val="24"/>
-        </w:rPr>
-        <w:t>Internationalization of the project</w:t>
+        <w:t>4.7 Internationalization of the project</w:t>
       </w:r>
     </w:p>
     <w:p>
@@ -10599,31 +9614,7 @@
           <w:sz w:val="24"/>
           <w:szCs w:val="24"/>
         </w:rPr>
-        <w:t>T</w:t>
-      </w:r>
-      <w:r>
-        <w:rPr>
-          <w:rFonts w:hint="default" w:ascii="Times New Roman" w:hAnsi="Times New Roman" w:eastAsia="Heiti SC Medium" w:cs="Times New Roman"/>
-          <w:sz w:val="24"/>
-          <w:szCs w:val="24"/>
-        </w:rPr>
-        <w:t xml:space="preserve">hen, </w:t>
-      </w:r>
-      <w:r>
-        <w:rPr>
-          <w:rFonts w:hint="default" w:ascii="Times New Roman" w:hAnsi="Times New Roman" w:eastAsia="Heiti SC Medium" w:cs="Times New Roman"/>
-          <w:sz w:val="24"/>
-          <w:szCs w:val="24"/>
-        </w:rPr>
-        <w:t>a</w:t>
-      </w:r>
-      <w:r>
-        <w:rPr>
-          <w:rFonts w:hint="default" w:ascii="Times New Roman" w:hAnsi="Times New Roman" w:eastAsia="Heiti SC Medium" w:cs="Times New Roman"/>
-          <w:sz w:val="24"/>
-          <w:szCs w:val="24"/>
-        </w:rPr>
-        <w:t xml:space="preserve"> lot of translated information needs to be prepared locally. Considering that the users of this project are native speakers of English and Chinese, project release version includes both English and Chinese. Consequently, two types of translation documents should be prepared.</w:t>
+        <w:t>Then, a lot of translated information needs to be prepared locally. Considering that the users of this project are native speakers of English and Chinese, project release version includes both English and Chinese. Consequently, two types of translation documents should be prepared.</w:t>
       </w:r>
     </w:p>
     <w:p>
@@ -10739,31 +9730,7 @@
           <w:sz w:val="24"/>
           <w:szCs w:val="24"/>
         </w:rPr>
-        <w:t>F</w:t>
-      </w:r>
-      <w:r>
-        <w:rPr>
-          <w:rFonts w:hint="default" w:ascii="Times New Roman" w:hAnsi="Times New Roman" w:eastAsia="Heiti SC Medium" w:cs="Times New Roman"/>
-          <w:sz w:val="24"/>
-          <w:szCs w:val="24"/>
-        </w:rPr>
-        <w:t xml:space="preserve">inally, </w:t>
-      </w:r>
-      <w:r>
-        <w:rPr>
-          <w:rFonts w:hint="default" w:ascii="Times New Roman" w:hAnsi="Times New Roman" w:eastAsia="Heiti SC Medium" w:cs="Times New Roman"/>
-          <w:sz w:val="24"/>
-          <w:szCs w:val="24"/>
-        </w:rPr>
-        <w:t>u</w:t>
-      </w:r>
-      <w:r>
-        <w:rPr>
-          <w:rFonts w:hint="default" w:ascii="Times New Roman" w:hAnsi="Times New Roman" w:eastAsia="Heiti SC Medium" w:cs="Times New Roman"/>
-          <w:sz w:val="24"/>
-          <w:szCs w:val="24"/>
-        </w:rPr>
-        <w:t>se different text rendering techniques to replace all text in the project</w:t>
+        <w:t>Finally, use different text rendering techniques to replace all text in the project</w:t>
       </w:r>
     </w:p>
     <w:tbl>
@@ -10834,15 +9801,7 @@
                 <w:sz w:val="24"/>
                 <w:szCs w:val="24"/>
               </w:rPr>
-              <w:t>For</w:t>
-            </w:r>
-            <w:r>
-              <w:rPr>
-                <w:rFonts w:hint="default" w:ascii="Times New Roman" w:hAnsi="Times New Roman" w:eastAsia="Heiti SC Medium" w:cs="Times New Roman"/>
-                <w:sz w:val="24"/>
-                <w:szCs w:val="24"/>
-              </w:rPr>
-              <w:t xml:space="preserve"> placeholder:</w:t>
+              <w:t>For placeholder:</w:t>
             </w:r>
           </w:p>
         </w:tc>
@@ -10884,6 +9843,14 @@
       </w:tr>
       <w:tr>
         <w:tblPrEx>
+          <w:tblBorders>
+            <w:top w:val="single" w:color="auto" w:sz="4" w:space="0"/>
+            <w:left w:val="single" w:color="auto" w:sz="4" w:space="0"/>
+            <w:bottom w:val="single" w:color="auto" w:sz="4" w:space="0"/>
+            <w:right w:val="single" w:color="auto" w:sz="4" w:space="0"/>
+            <w:insideH w:val="single" w:color="auto" w:sz="4" w:space="0"/>
+            <w:insideV w:val="single" w:color="auto" w:sz="4" w:space="0"/>
+          </w:tblBorders>
           <w:tblLayout w:type="fixed"/>
         </w:tblPrEx>
         <w:tc>
@@ -10917,15 +9884,7 @@
                 <w:sz w:val="24"/>
                 <w:szCs w:val="24"/>
               </w:rPr>
-              <w:t>F</w:t>
-            </w:r>
-            <w:r>
-              <w:rPr>
-                <w:rFonts w:hint="default" w:ascii="Times New Roman" w:hAnsi="Times New Roman" w:eastAsia="Heiti SC Medium" w:cs="Times New Roman"/>
-                <w:sz w:val="24"/>
-                <w:szCs w:val="24"/>
-              </w:rPr>
-              <w:t>or normal text:</w:t>
+              <w:t>For normal text:</w:t>
             </w:r>
           </w:p>
         </w:tc>
@@ -11011,23 +9970,7 @@
                 <w:sz w:val="24"/>
                 <w:szCs w:val="24"/>
               </w:rPr>
-              <w:t xml:space="preserve">For text </w:t>
-            </w:r>
-            <w:r>
-              <w:rPr>
-                <w:rFonts w:hint="default" w:ascii="Times New Roman" w:hAnsi="Times New Roman" w:eastAsia="Heiti SC Medium" w:cs="Times New Roman"/>
-                <w:sz w:val="24"/>
-                <w:szCs w:val="24"/>
-              </w:rPr>
-              <w:t>calls</w:t>
-            </w:r>
-            <w:r>
-              <w:rPr>
-                <w:rFonts w:hint="default" w:ascii="Times New Roman" w:hAnsi="Times New Roman" w:eastAsia="Heiti SC Medium" w:cs="Times New Roman"/>
-                <w:sz w:val="24"/>
-                <w:szCs w:val="24"/>
-              </w:rPr>
-              <w:t>:</w:t>
+              <w:t>For text calls:</w:t>
             </w:r>
           </w:p>
         </w:tc>
@@ -11062,23 +10005,7 @@
                 <w:sz w:val="24"/>
                 <w:szCs w:val="24"/>
               </w:rPr>
-              <w:t>this.$t("message.</w:t>
-            </w:r>
-            <w:r>
-              <w:rPr>
-                <w:rFonts w:hint="default" w:ascii="Times New Roman" w:hAnsi="Times New Roman" w:eastAsia="Heiti SC Medium" w:cs="Times New Roman"/>
-                <w:sz w:val="24"/>
-                <w:szCs w:val="24"/>
-              </w:rPr>
-              <w:t xml:space="preserve"> calls</w:t>
-            </w:r>
-            <w:r>
-              <w:rPr>
-                <w:rFonts w:hint="default" w:ascii="Times New Roman" w:hAnsi="Times New Roman" w:eastAsia="Heiti SC Medium" w:cs="Times New Roman"/>
-                <w:sz w:val="24"/>
-                <w:szCs w:val="24"/>
-              </w:rPr>
-              <w:t xml:space="preserve"> ")</w:t>
+              <w:t>this.$t("message. calls ")</w:t>
             </w:r>
           </w:p>
         </w:tc>
@@ -11165,34 +10092,7 @@
           <w:sz w:val="24"/>
           <w:szCs w:val="24"/>
         </w:rPr>
-        <w:t xml:space="preserve">4.8 </w:t>
-      </w:r>
-      <w:r>
-        <w:rPr>
-          <w:rFonts w:hint="default" w:ascii="Times New Roman" w:hAnsi="Times New Roman" w:cs="Times New Roman"/>
-          <w:b/>
-          <w:sz w:val="24"/>
-          <w:szCs w:val="24"/>
-        </w:rPr>
-        <w:t>C</w:t>
-      </w:r>
-      <w:r>
-        <w:rPr>
-          <w:rFonts w:hint="default" w:ascii="Times New Roman" w:hAnsi="Times New Roman" w:cs="Times New Roman"/>
-          <w:b/>
-          <w:sz w:val="24"/>
-          <w:szCs w:val="24"/>
-        </w:rPr>
-        <w:t>loud</w:t>
-      </w:r>
-      <w:r>
-        <w:rPr>
-          <w:rFonts w:hint="default" w:ascii="Times New Roman" w:hAnsi="Times New Roman" w:cs="Times New Roman"/>
-          <w:b/>
-          <w:sz w:val="24"/>
-          <w:szCs w:val="24"/>
-        </w:rPr>
-        <w:t xml:space="preserve"> server</w:t>
+        <w:t>4.8 Cloud server</w:t>
       </w:r>
     </w:p>
     <w:p>
@@ -11252,15 +10152,7 @@
           <w:sz w:val="24"/>
           <w:szCs w:val="24"/>
         </w:rPr>
-        <w:t>E</w:t>
-      </w:r>
-      <w:r>
-        <w:rPr>
-          <w:rFonts w:hint="default" w:ascii="Times New Roman" w:hAnsi="Times New Roman" w:eastAsia="Heiti SC Medium" w:cs="Times New Roman"/>
-          <w:sz w:val="24"/>
-          <w:szCs w:val="24"/>
-        </w:rPr>
-        <w:t>ssential information about Cloud Server:</w:t>
+        <w:t>Essential information about Cloud Server:</w:t>
       </w:r>
     </w:p>
     <w:tbl>
@@ -11334,23 +10226,7 @@
                 <w:sz w:val="24"/>
                 <w:szCs w:val="24"/>
               </w:rPr>
-              <w:t xml:space="preserve"> IP</w:t>
-            </w:r>
-            <w:r>
-              <w:rPr>
-                <w:rFonts w:hint="default" w:ascii="Times New Roman" w:hAnsi="Times New Roman" w:cs="Times New Roman"/>
-                <w:sz w:val="24"/>
-                <w:szCs w:val="24"/>
-              </w:rPr>
-              <w:t xml:space="preserve"> </w:t>
-            </w:r>
-            <w:r>
-              <w:rPr>
-                <w:rFonts w:hint="default" w:ascii="Times New Roman" w:hAnsi="Times New Roman" w:cs="Times New Roman"/>
-                <w:sz w:val="24"/>
-                <w:szCs w:val="24"/>
-              </w:rPr>
-              <w:t>address</w:t>
+              <w:t xml:space="preserve"> IP address</w:t>
             </w:r>
           </w:p>
         </w:tc>
@@ -11395,23 +10271,7 @@
                 <w:sz w:val="24"/>
                 <w:szCs w:val="24"/>
               </w:rPr>
-              <w:t xml:space="preserve"> IP</w:t>
-            </w:r>
-            <w:r>
-              <w:rPr>
-                <w:rFonts w:hint="default" w:ascii="Times New Roman" w:hAnsi="Times New Roman" w:cs="Times New Roman"/>
-                <w:sz w:val="24"/>
-                <w:szCs w:val="24"/>
-              </w:rPr>
-              <w:t xml:space="preserve"> </w:t>
-            </w:r>
-            <w:r>
-              <w:rPr>
-                <w:rFonts w:hint="default" w:ascii="Times New Roman" w:hAnsi="Times New Roman" w:cs="Times New Roman"/>
-                <w:sz w:val="24"/>
-                <w:szCs w:val="24"/>
-              </w:rPr>
-              <w:t>address</w:t>
+              <w:t xml:space="preserve"> IP address</w:t>
             </w:r>
           </w:p>
         </w:tc>
@@ -11446,15 +10306,7 @@
                 <w:sz w:val="24"/>
                 <w:szCs w:val="24"/>
               </w:rPr>
-              <w:t>D</w:t>
-            </w:r>
-            <w:r>
-              <w:rPr>
-                <w:rFonts w:hint="default" w:ascii="Times New Roman" w:hAnsi="Times New Roman" w:eastAsia="Heiti SC Medium" w:cs="Times New Roman"/>
-                <w:sz w:val="24"/>
-                <w:szCs w:val="24"/>
-              </w:rPr>
-              <w:t>omain Name</w:t>
+              <w:t>Domain Name</w:t>
             </w:r>
           </w:p>
         </w:tc>
@@ -11539,15 +10391,7 @@
                 <w:sz w:val="24"/>
                 <w:szCs w:val="24"/>
               </w:rPr>
-              <w:t>1</w:t>
-            </w:r>
-            <w:r>
-              <w:rPr>
-                <w:rFonts w:hint="default" w:ascii="Times New Roman" w:hAnsi="Times New Roman" w:eastAsia="Heiti SC Medium" w:cs="Times New Roman"/>
-                <w:sz w:val="24"/>
-                <w:szCs w:val="24"/>
-              </w:rPr>
-              <w:t>23.207.144.103</w:t>
+              <w:t>123.207.144.103</w:t>
             </w:r>
           </w:p>
         </w:tc>
@@ -11651,23 +10495,7 @@
           <w:sz w:val="24"/>
           <w:szCs w:val="24"/>
         </w:rPr>
-        <w:t>Cloud servers provide end-to-end service</w:t>
-      </w:r>
-      <w:r>
-        <w:rPr>
-          <w:rFonts w:hint="default" w:ascii="Times New Roman" w:hAnsi="Times New Roman" w:eastAsia="Heiti SC Medium" w:cs="Times New Roman"/>
-          <w:sz w:val="24"/>
-          <w:szCs w:val="24"/>
-        </w:rPr>
-        <w:t>s.</w:t>
-      </w:r>
-      <w:r>
-        <w:rPr>
-          <w:rFonts w:hint="default" w:ascii="Times New Roman" w:hAnsi="Times New Roman" w:eastAsia="Heiti SC Medium" w:cs="Times New Roman"/>
-          <w:sz w:val="24"/>
-          <w:szCs w:val="24"/>
-        </w:rPr>
-        <w:t xml:space="preserve"> Different protocols occupy different ports to realize data transmission and file request services together.</w:t>
+        <w:t>Cloud servers provide end-to-end services. Different protocols occupy different ports to realize data transmission and file request services together.</w:t>
       </w:r>
     </w:p>
     <w:tbl>
@@ -11876,15 +10704,7 @@
                 <w:sz w:val="24"/>
                 <w:szCs w:val="24"/>
               </w:rPr>
-              <w:t>8</w:t>
-            </w:r>
-            <w:r>
-              <w:rPr>
-                <w:rFonts w:hint="default" w:ascii="Times New Roman" w:hAnsi="Times New Roman" w:eastAsia="Heiti SC Medium" w:cs="Times New Roman"/>
-                <w:sz w:val="24"/>
-                <w:szCs w:val="24"/>
-              </w:rPr>
-              <w:t>0</w:t>
+              <w:t>80</w:t>
             </w:r>
           </w:p>
         </w:tc>
@@ -12002,15 +10822,7 @@
                 <w:sz w:val="24"/>
                 <w:szCs w:val="24"/>
               </w:rPr>
-              <w:t>8</w:t>
-            </w:r>
-            <w:r>
-              <w:rPr>
-                <w:rFonts w:hint="default" w:ascii="Times New Roman" w:hAnsi="Times New Roman" w:eastAsia="Heiti SC Medium" w:cs="Times New Roman"/>
-                <w:sz w:val="24"/>
-                <w:szCs w:val="24"/>
-              </w:rPr>
-              <w:t>88</w:t>
+              <w:t>888</w:t>
             </w:r>
           </w:p>
         </w:tc>
@@ -12128,15 +10940,7 @@
                 <w:sz w:val="24"/>
                 <w:szCs w:val="24"/>
               </w:rPr>
-              <w:t>8</w:t>
-            </w:r>
-            <w:r>
-              <w:rPr>
-                <w:rFonts w:hint="default" w:ascii="Times New Roman" w:hAnsi="Times New Roman" w:eastAsia="Heiti SC Medium" w:cs="Times New Roman"/>
-                <w:sz w:val="24"/>
-                <w:szCs w:val="24"/>
-              </w:rPr>
-              <w:t>888</w:t>
+              <w:t>8888</w:t>
             </w:r>
           </w:p>
         </w:tc>
@@ -12254,15 +11058,7 @@
                 <w:sz w:val="24"/>
                 <w:szCs w:val="24"/>
               </w:rPr>
-              <w:t>2</w:t>
-            </w:r>
-            <w:r>
-              <w:rPr>
-                <w:rFonts w:hint="default" w:ascii="Times New Roman" w:hAnsi="Times New Roman" w:eastAsia="Heiti SC Medium" w:cs="Times New Roman"/>
-                <w:sz w:val="24"/>
-                <w:szCs w:val="24"/>
-              </w:rPr>
-              <w:t>0</w:t>
+              <w:t>20</w:t>
             </w:r>
           </w:p>
         </w:tc>
@@ -12380,15 +11176,7 @@
                 <w:sz w:val="24"/>
                 <w:szCs w:val="24"/>
               </w:rPr>
-              <w:t>2</w:t>
-            </w:r>
-            <w:r>
-              <w:rPr>
-                <w:rFonts w:hint="default" w:ascii="Times New Roman" w:hAnsi="Times New Roman" w:eastAsia="Heiti SC Medium" w:cs="Times New Roman"/>
-                <w:sz w:val="24"/>
-                <w:szCs w:val="24"/>
-              </w:rPr>
-              <w:t>1</w:t>
+              <w:t>21</w:t>
             </w:r>
           </w:p>
         </w:tc>
@@ -12506,15 +11294,7 @@
                 <w:sz w:val="24"/>
                 <w:szCs w:val="24"/>
               </w:rPr>
-              <w:t>2</w:t>
-            </w:r>
-            <w:r>
-              <w:rPr>
-                <w:rFonts w:hint="default" w:ascii="Times New Roman" w:hAnsi="Times New Roman" w:eastAsia="Heiti SC Medium" w:cs="Times New Roman"/>
-                <w:sz w:val="24"/>
-                <w:szCs w:val="24"/>
-              </w:rPr>
-              <w:t>2</w:t>
+              <w:t>22</w:t>
             </w:r>
           </w:p>
         </w:tc>
@@ -12632,15 +11412,7 @@
                 <w:sz w:val="24"/>
                 <w:szCs w:val="24"/>
               </w:rPr>
-              <w:t>6</w:t>
-            </w:r>
-            <w:r>
-              <w:rPr>
-                <w:rFonts w:hint="default" w:ascii="Times New Roman" w:hAnsi="Times New Roman" w:eastAsia="Heiti SC Medium" w:cs="Times New Roman"/>
-                <w:sz w:val="24"/>
-                <w:szCs w:val="24"/>
-              </w:rPr>
-              <w:t>379</w:t>
+              <w:t>6379</w:t>
             </w:r>
           </w:p>
         </w:tc>
@@ -12758,15 +11530,7 @@
                 <w:sz w:val="24"/>
                 <w:szCs w:val="24"/>
               </w:rPr>
-              <w:t>3</w:t>
-            </w:r>
-            <w:r>
-              <w:rPr>
-                <w:rFonts w:hint="default" w:ascii="Times New Roman" w:hAnsi="Times New Roman" w:eastAsia="Heiti SC Medium" w:cs="Times New Roman"/>
-                <w:sz w:val="24"/>
-                <w:szCs w:val="24"/>
-              </w:rPr>
-              <w:t>306</w:t>
+              <w:t>3306</w:t>
             </w:r>
           </w:p>
         </w:tc>
@@ -12801,15 +11565,7 @@
                 <w:sz w:val="24"/>
                 <w:szCs w:val="24"/>
               </w:rPr>
-              <w:t>M</w:t>
-            </w:r>
-            <w:r>
-              <w:rPr>
-                <w:rFonts w:hint="default" w:ascii="Times New Roman" w:hAnsi="Times New Roman" w:eastAsia="Heiti SC Medium" w:cs="Times New Roman"/>
-                <w:sz w:val="24"/>
-                <w:szCs w:val="24"/>
-              </w:rPr>
-              <w:t>ySQL</w:t>
+              <w:t>MySQL</w:t>
             </w:r>
           </w:p>
         </w:tc>
@@ -12892,15 +11648,7 @@
                 <w:sz w:val="24"/>
                 <w:szCs w:val="24"/>
               </w:rPr>
-              <w:t>8</w:t>
-            </w:r>
-            <w:r>
-              <w:rPr>
-                <w:rFonts w:hint="default" w:ascii="Times New Roman" w:hAnsi="Times New Roman" w:eastAsia="Heiti SC Medium" w:cs="Times New Roman"/>
-                <w:sz w:val="24"/>
-                <w:szCs w:val="24"/>
-              </w:rPr>
-              <w:t>055</w:t>
+              <w:t>8055</w:t>
             </w:r>
           </w:p>
         </w:tc>
@@ -12983,15 +11731,7 @@
                 <w:sz w:val="24"/>
                 <w:szCs w:val="24"/>
               </w:rPr>
-              <w:t>1</w:t>
-            </w:r>
-            <w:r>
-              <w:rPr>
-                <w:rFonts w:hint="default" w:ascii="Times New Roman" w:hAnsi="Times New Roman" w:eastAsia="Heiti SC Medium" w:cs="Times New Roman"/>
-                <w:sz w:val="24"/>
-                <w:szCs w:val="24"/>
-              </w:rPr>
-              <w:t>0</w:t>
+              <w:t>10</w:t>
             </w:r>
           </w:p>
         </w:tc>
@@ -13026,15 +11766,7 @@
                 <w:sz w:val="24"/>
                 <w:szCs w:val="24"/>
               </w:rPr>
-              <w:t>8</w:t>
-            </w:r>
-            <w:r>
-              <w:rPr>
-                <w:rFonts w:hint="default" w:ascii="Times New Roman" w:hAnsi="Times New Roman" w:eastAsia="Heiti SC Medium" w:cs="Times New Roman"/>
-                <w:sz w:val="24"/>
-                <w:szCs w:val="24"/>
-              </w:rPr>
-              <w:t>088</w:t>
+              <w:t>8088</w:t>
             </w:r>
           </w:p>
         </w:tc>
@@ -13154,15 +11886,7 @@
           <w:sz w:val="24"/>
           <w:szCs w:val="24"/>
         </w:rPr>
-        <w:t>Due</w:t>
-      </w:r>
-      <w:r>
-        <w:rPr>
-          <w:rFonts w:hint="default" w:ascii="Times New Roman" w:hAnsi="Times New Roman" w:eastAsia="Heiti SC Medium" w:cs="Times New Roman"/>
-          <w:sz w:val="24"/>
-          <w:szCs w:val="24"/>
-        </w:rPr>
-        <w:t xml:space="preserve"> to the project adopts a separate front-end and back-end development strategy, there are different ways to publish different front-end and back-end files. All front-end files contained in the dist file need to be placed in a path named /www/wwroot/hibernia-sino.cn.</w:t>
+        <w:t>Due to the project adopts a separate front-end and back-end development strategy, there are different ways to publish different front-end and back-end files. All front-end files contained in the dist file need to be placed in a path named /www/wwroot/hibernia-sino.cn.</w:t>
       </w:r>
     </w:p>
     <w:p>
@@ -13312,6 +12036,7 @@
       <w:pPr>
         <w:pStyle w:val="22"/>
         <w:numPr>
+          <w:ilvl w:val="0"/>
           <w:numId w:val="0"/>
         </w:numPr>
         <w:ind w:leftChars="0" w:firstLine="420" w:firstLineChars="0"/>
@@ -13327,15 +12052,7 @@
           <w:sz w:val="24"/>
           <w:szCs w:val="24"/>
         </w:rPr>
-        <w:t xml:space="preserve">4.9.1 </w:t>
-      </w:r>
-      <w:r>
-        <w:rPr>
-          <w:rFonts w:hint="default" w:ascii="Times New Roman" w:hAnsi="Times New Roman" w:cs="Times New Roman"/>
-          <w:sz w:val="24"/>
-          <w:szCs w:val="24"/>
-        </w:rPr>
-        <w:t>onCreate</w:t>
+        <w:t>4.9.1 onCreate</w:t>
       </w:r>
     </w:p>
     <w:p>
@@ -13485,6 +12202,7 @@
       <w:pPr>
         <w:pStyle w:val="22"/>
         <w:numPr>
+          <w:ilvl w:val="0"/>
           <w:numId w:val="0"/>
         </w:numPr>
         <w:rPr>
@@ -13498,6 +12216,7 @@
       <w:pPr>
         <w:pStyle w:val="22"/>
         <w:numPr>
+          <w:ilvl w:val="0"/>
           <w:numId w:val="0"/>
         </w:numPr>
         <w:ind w:leftChars="0" w:firstLine="420" w:firstLineChars="0"/>
@@ -13513,15 +12232,7 @@
           <w:sz w:val="24"/>
           <w:szCs w:val="24"/>
         </w:rPr>
-        <w:t xml:space="preserve">4.9.2 </w:t>
-      </w:r>
-      <w:r>
-        <w:rPr>
-          <w:rFonts w:hint="default" w:ascii="Times New Roman" w:hAnsi="Times New Roman" w:cs="Times New Roman"/>
-          <w:sz w:val="24"/>
-          <w:szCs w:val="24"/>
-        </w:rPr>
-        <w:t>onKeyDown</w:t>
+        <w:t>4.9.2 onKeyDown</w:t>
       </w:r>
     </w:p>
     <w:p>
@@ -13572,6 +12283,7 @@
       <w:pPr>
         <w:pStyle w:val="22"/>
         <w:numPr>
+          <w:ilvl w:val="0"/>
           <w:numId w:val="0"/>
         </w:numPr>
         <w:ind w:leftChars="0" w:firstLine="420" w:firstLineChars="0"/>
@@ -13587,15 +12299,7 @@
           <w:sz w:val="24"/>
           <w:szCs w:val="24"/>
         </w:rPr>
-        <w:t xml:space="preserve">4.9.3 </w:t>
-      </w:r>
-      <w:r>
-        <w:rPr>
-          <w:rFonts w:hint="default" w:ascii="Times New Roman" w:hAnsi="Times New Roman" w:cs="Times New Roman"/>
-          <w:sz w:val="24"/>
-          <w:szCs w:val="24"/>
-        </w:rPr>
-        <w:t>Cache</w:t>
+        <w:t>4.9.3 Cache</w:t>
       </w:r>
     </w:p>
     <w:p>
@@ -13891,31 +12595,7 @@
           <w:sz w:val="32"/>
           <w:szCs w:val="32"/>
         </w:rPr>
-        <w:t>APPENDIX</w:t>
-      </w:r>
-      <w:r>
-        <w:rPr>
-          <w:rFonts w:hint="default" w:ascii="Times New Roman" w:hAnsi="Times New Roman" w:cs="Times New Roman"/>
-          <w:sz w:val="32"/>
-          <w:szCs w:val="32"/>
-        </w:rPr>
-        <w:t>[</w:t>
-      </w:r>
-      <w:r>
-        <w:rPr>
-          <w:rFonts w:hint="default" w:ascii="Times New Roman" w:hAnsi="Times New Roman" w:cs="Times New Roman"/>
-          <w:sz w:val="32"/>
-          <w:szCs w:val="32"/>
-        </w:rPr>
-        <w:t>1</w:t>
-      </w:r>
-      <w:r>
-        <w:rPr>
-          <w:rFonts w:hint="default" w:ascii="Times New Roman" w:hAnsi="Times New Roman" w:cs="Times New Roman"/>
-          <w:sz w:val="32"/>
-          <w:szCs w:val="32"/>
-        </w:rPr>
-        <w:t>]</w:t>
+        <w:t>APPENDIX[1]</w:t>
       </w:r>
     </w:p>
     <w:p>
@@ -13988,10 +12668,7 @@
         </w:drawing>
       </w:r>
       <w:r>
-        <w:t xml:space="preserve">Figure </w:t>
-      </w:r>
-      <w:r>
-        <w:t>[</w:t>
+        <w:t>Figure [</w:t>
       </w:r>
       <w:r>
         <w:fldChar w:fldCharType="begin"/>
@@ -14087,37 +12764,7 @@
         </w:rPr>
       </w:pPr>
       <w:r>
-        <w:t xml:space="preserve">Figure </w:t>
-      </w:r>
-      <w:r>
-        <w:t>[2]</w:t>
-      </w:r>
-      <w:r>
-        <w:t xml:space="preserve"> Example code of </w:t>
-      </w:r>
-      <w:r>
-        <w:t xml:space="preserve">store </w:t>
-      </w:r>
-      <w:r>
-        <w:t xml:space="preserve">file: </w:t>
-      </w:r>
-      <w:r>
-        <w:t>view</w:t>
-      </w:r>
-      <w:r>
-        <w:t xml:space="preserve">, </w:t>
-      </w:r>
-      <w:r>
-        <w:t>state</w:t>
-      </w:r>
-      <w:r>
-        <w:t xml:space="preserve"> and </w:t>
-      </w:r>
-      <w:r>
-        <w:t>action</w:t>
-      </w:r>
-      <w:r>
-        <w:t xml:space="preserve"> label.</w:t>
+        <w:t>Figure [2] Example code of store file: view, state and action label.</w:t>
       </w:r>
     </w:p>
     <w:p>
@@ -14185,23 +12832,7 @@
           <w:sz w:val="32"/>
           <w:szCs w:val="32"/>
         </w:rPr>
-        <w:t>APPENDIX[</w:t>
-      </w:r>
-      <w:r>
-        <w:rPr>
-          <w:rFonts w:hint="default" w:ascii="Times New Roman" w:hAnsi="Times New Roman" w:cs="Times New Roman"/>
-          <w:sz w:val="32"/>
-          <w:szCs w:val="32"/>
-        </w:rPr>
-        <w:t>2</w:t>
-      </w:r>
-      <w:r>
-        <w:rPr>
-          <w:rFonts w:hint="default" w:ascii="Times New Roman" w:hAnsi="Times New Roman" w:cs="Times New Roman"/>
-          <w:sz w:val="32"/>
-          <w:szCs w:val="32"/>
-        </w:rPr>
-        <w:t>]</w:t>
+        <w:t>APPENDIX[2]</w:t>
       </w:r>
     </w:p>
     <w:p>
@@ -14223,25 +12854,7 @@
         <w:textAlignment w:val="auto"/>
       </w:pPr>
       <w:r>
-        <w:t>Figure [</w:t>
-      </w:r>
-      <w:r>
-        <w:t>3</w:t>
-      </w:r>
-      <w:r>
-        <w:t xml:space="preserve">] Example code of </w:t>
-      </w:r>
-      <w:r>
-        <w:t>router.js</w:t>
-      </w:r>
-      <w:r>
-        <w:t xml:space="preserve"> file: </w:t>
-      </w:r>
-      <w:r>
-        <w:t>routers and links</w:t>
-      </w:r>
-      <w:r>
-        <w:t>.</w:t>
+        <w:t>Figure [3] Example code of router.js file: routers and links.</w:t>
       </w:r>
     </w:p>
     <w:p>
@@ -14320,25 +12933,7 @@
         <w:textAlignment w:val="auto"/>
       </w:pPr>
       <w:r>
-        <w:t>Figure [</w:t>
-      </w:r>
-      <w:r>
-        <w:t>4</w:t>
-      </w:r>
-      <w:r>
-        <w:t xml:space="preserve">] Example code of </w:t>
-      </w:r>
-      <w:r>
-        <w:t>login.vue</w:t>
-      </w:r>
-      <w:r>
-        <w:t xml:space="preserve"> file: </w:t>
-      </w:r>
-      <w:r>
-        <w:t>&lt;input/&gt; label used to let user enter their information</w:t>
-      </w:r>
-      <w:r>
-        <w:t>.</w:t>
+        <w:t>Figure [4] Example code of login.vue file: &lt;input/&gt; label used to let user enter their information.</w:t>
       </w:r>
     </w:p>
     <w:p>
@@ -14374,23 +12969,7 @@
           <w:sz w:val="32"/>
           <w:szCs w:val="32"/>
         </w:rPr>
-        <w:t>APPENDIX[</w:t>
-      </w:r>
-      <w:r>
-        <w:rPr>
-          <w:rFonts w:hint="default" w:ascii="Times New Roman" w:hAnsi="Times New Roman" w:cs="Times New Roman"/>
-          <w:sz w:val="32"/>
-          <w:szCs w:val="32"/>
-        </w:rPr>
-        <w:t>3</w:t>
-      </w:r>
-      <w:r>
-        <w:rPr>
-          <w:rFonts w:hint="default" w:ascii="Times New Roman" w:hAnsi="Times New Roman" w:cs="Times New Roman"/>
-          <w:sz w:val="32"/>
-          <w:szCs w:val="32"/>
-        </w:rPr>
-        <w:t>]</w:t>
+        <w:t>APPENDIX[3]</w:t>
       </w:r>
     </w:p>
     <w:p>
@@ -14514,31 +13093,7 @@
         </w:drawing>
       </w:r>
       <w:r>
-        <w:t>Figure [</w:t>
-      </w:r>
-      <w:r>
-        <w:t>5</w:t>
-      </w:r>
-      <w:r>
-        <w:t xml:space="preserve">] Example code of login.vue: </w:t>
-      </w:r>
-      <w:r>
-        <w:t>riRule method</w:t>
-      </w:r>
-      <w:r>
-        <w:t xml:space="preserve"> used to </w:t>
-      </w:r>
-      <w:r>
-        <w:t>help</w:t>
-      </w:r>
-      <w:r>
-        <w:t xml:space="preserve"> user enter their information</w:t>
-      </w:r>
-      <w:r>
-        <w:t xml:space="preserve"> correctly</w:t>
-      </w:r>
-      <w:r>
-        <w:t>.</w:t>
+        <w:t>Figure [5] Example code of login.vue: riRule method used to help user enter their information correctly.</w:t>
       </w:r>
     </w:p>
     <w:p>
@@ -14562,22 +13117,7 @@
         </w:sectPr>
       </w:pPr>
       <w:r>
-        <w:t>Figure [</w:t>
-      </w:r>
-      <w:r>
-        <w:t>6</w:t>
-      </w:r>
-      <w:r>
-        <w:t xml:space="preserve">] Example code of </w:t>
-      </w:r>
-      <w:r>
-        <w:t>form</w:t>
-      </w:r>
-      <w:r>
-        <w:t xml:space="preserve">.vue: </w:t>
-      </w:r>
-      <w:r>
-        <w:t>&lt;form/&gt;label support the form in console, PageInfo control the number of data showed in form on one page</w:t>
+        <w:t>Figure [6] Example code of form.vue: &lt;form/&gt;label support the form in console, PageInfo control the number of data showed in form on one page</w:t>
       </w:r>
     </w:p>
     <w:p>
@@ -14595,23 +13135,7 @@
           <w:sz w:val="32"/>
           <w:szCs w:val="32"/>
         </w:rPr>
-        <w:t>APPENDIX[</w:t>
-      </w:r>
-      <w:r>
-        <w:rPr>
-          <w:rFonts w:hint="default" w:ascii="Times New Roman" w:hAnsi="Times New Roman" w:cs="Times New Roman"/>
-          <w:sz w:val="32"/>
-          <w:szCs w:val="32"/>
-        </w:rPr>
-        <w:t>4</w:t>
-      </w:r>
-      <w:r>
-        <w:rPr>
-          <w:rFonts w:hint="default" w:ascii="Times New Roman" w:hAnsi="Times New Roman" w:cs="Times New Roman"/>
-          <w:sz w:val="32"/>
-          <w:szCs w:val="32"/>
-        </w:rPr>
-        <w:t>]</w:t>
+        <w:t>APPENDIX[4]</w:t>
       </w:r>
     </w:p>
     <w:p>
@@ -14687,25 +13211,7 @@
         <w:textAlignment w:val="auto"/>
       </w:pPr>
       <w:r>
-        <w:t>Figure [</w:t>
-      </w:r>
-      <w:r>
-        <w:t>7</w:t>
-      </w:r>
-      <w:r>
-        <w:t xml:space="preserve">] Example code of </w:t>
-      </w:r>
-      <w:r>
-        <w:t>index</w:t>
-      </w:r>
-      <w:r>
-        <w:t xml:space="preserve">.vue: </w:t>
-      </w:r>
-      <w:r>
-        <w:t>&lt;menu/&gt; label realized the navigate bar of home page</w:t>
-      </w:r>
-      <w:r>
-        <w:t>.</w:t>
+        <w:t>Figure [7] Example code of index.vue: &lt;menu/&gt; label realized the navigate bar of home page.</w:t>
       </w:r>
     </w:p>
     <w:p>
@@ -14773,23 +13279,7 @@
           <w:sz w:val="32"/>
           <w:szCs w:val="32"/>
         </w:rPr>
-        <w:t>APPENDIX[</w:t>
-      </w:r>
-      <w:r>
-        <w:rPr>
-          <w:rFonts w:hint="default" w:ascii="Times New Roman" w:hAnsi="Times New Roman" w:cs="Times New Roman"/>
-          <w:sz w:val="32"/>
-          <w:szCs w:val="32"/>
-        </w:rPr>
-        <w:t>5</w:t>
-      </w:r>
-      <w:r>
-        <w:rPr>
-          <w:rFonts w:hint="default" w:ascii="Times New Roman" w:hAnsi="Times New Roman" w:cs="Times New Roman"/>
-          <w:sz w:val="32"/>
-          <w:szCs w:val="32"/>
-        </w:rPr>
-        <w:t>]</w:t>
+        <w:t>APPENDIX[5]</w:t>
       </w:r>
     </w:p>
     <w:sectPr>
@@ -14844,22 +13334,6 @@
                       <a:ln w="6350">
                         <a:noFill/>
                       </a:ln>
-                      <a:extLst>
-                        <a:ext uri="{909E8E84-426E-40DD-AFC4-6F175D3DCCD1}">
-                          <a14:hiddenFill xmlns:a14="http://schemas.microsoft.com/office/drawing/2010/main">
-                            <a:solidFill>
-                              <a:schemeClr val="lt1"/>
-                            </a:solidFill>
-                          </a14:hiddenFill>
-                        </a:ext>
-                        <a:ext uri="{91240B29-F687-4F45-9708-019B960494DF}">
-                          <a14:hiddenLine xmlns:a14="http://schemas.microsoft.com/office/drawing/2010/main" w="6350">
-                            <a:solidFill>
-                              <a:prstClr val="black"/>
-                            </a:solidFill>
-                          </a14:hiddenLine>
-                        </a:ext>
-                      </a:extLst>
                     </wps:spPr>
                     <wps:style>
                       <a:lnRef idx="0">
@@ -14928,7 +13402,7 @@
         </mc:Choice>
         <mc:Fallback>
           <w:pict>
-            <v:shape id="_x0000_s1026" o:spid="_x0000_s1026" o:spt="202" type="#_x0000_t202" style="position:absolute;left:0pt;margin-top:0pt;height:144pt;width:144pt;mso-position-horizontal:center;mso-position-horizontal-relative:margin;mso-wrap-style:none;z-index:251658240;mso-width-relative:page;mso-height-relative:page;" filled="f" stroked="f" coordsize="21600,21600" o:gfxdata="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">
+            <v:shape id="_x0000_s1026" o:spid="_x0000_s1026" o:spt="202" type="#_x0000_t202" style="position:absolute;left:0pt;margin-top:0pt;height:144pt;width:144pt;mso-position-horizontal:center;mso-position-horizontal-relative:margin;mso-wrap-style:none;z-index:251658240;mso-width-relative:page;mso-height-relative:page;" filled="f" stroked="f" coordsize="21600,21600" o:gfxdata="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">
               <v:fill on="f" focussize="0,0"/>
               <v:stroke on="f" weight="0.5pt"/>
               <v:imagedata o:title=""/>
@@ -15190,21 +13664,7 @@
           <w:sz w:val="15"/>
           <w:szCs w:val="15"/>
         </w:rPr>
-        <w:t>This will be introduced in</w:t>
-      </w:r>
-      <w:r>
-        <w:rPr>
-          <w:sz w:val="15"/>
-          <w:szCs w:val="15"/>
-        </w:rPr>
-        <w:t xml:space="preserve"> 4.7</w:t>
-      </w:r>
-      <w:r>
-        <w:rPr>
-          <w:sz w:val="15"/>
-          <w:szCs w:val="15"/>
-        </w:rPr>
-        <w:t xml:space="preserve"> vue-i18n </w:t>
+        <w:t xml:space="preserve">This will be introduced in 4.7 vue-i18n </w:t>
       </w:r>
       <w:r>
         <w:rPr>
@@ -17206,14 +15666,14 @@
   <w:latentStyles w:count="260" w:defQFormat="0" w:defUnhideWhenUsed="1" w:defSemiHidden="1" w:defUIPriority="99" w:defLockedState="0">
     <w:lsdException w:qFormat="1" w:unhideWhenUsed="0" w:uiPriority="0" w:semiHidden="0" w:name="Normal"/>
     <w:lsdException w:qFormat="1" w:unhideWhenUsed="0" w:uiPriority="0" w:semiHidden="0" w:name="heading 1"/>
-    <w:lsdException w:qFormat="1" w:uiPriority="0" w:name="heading 2"/>
-    <w:lsdException w:qFormat="1" w:uiPriority="0" w:name="heading 3"/>
-    <w:lsdException w:qFormat="1" w:uiPriority="0" w:name="heading 4"/>
-    <w:lsdException w:qFormat="1" w:uiPriority="0" w:name="heading 5"/>
-    <w:lsdException w:qFormat="1" w:uiPriority="0" w:name="heading 6"/>
-    <w:lsdException w:qFormat="1" w:uiPriority="0" w:name="heading 7"/>
-    <w:lsdException w:qFormat="1" w:uiPriority="0" w:name="heading 8"/>
-    <w:lsdException w:qFormat="1" w:uiPriority="0" w:name="heading 9"/>
+    <w:lsdException w:qFormat="1" w:uiPriority="0" w:semiHidden="0" w:name="heading 2"/>
+    <w:lsdException w:qFormat="1" w:uiPriority="0" w:semiHidden="0" w:name="heading 3"/>
+    <w:lsdException w:qFormat="1" w:uiPriority="0" w:semiHidden="0" w:name="heading 4"/>
+    <w:lsdException w:qFormat="1" w:uiPriority="0" w:semiHidden="0" w:name="heading 5"/>
+    <w:lsdException w:qFormat="1" w:uiPriority="0" w:semiHidden="0" w:name="heading 6"/>
+    <w:lsdException w:qFormat="1" w:uiPriority="0" w:semiHidden="0" w:name="heading 7"/>
+    <w:lsdException w:qFormat="1" w:uiPriority="0" w:semiHidden="0" w:name="heading 8"/>
+    <w:lsdException w:qFormat="1" w:uiPriority="0" w:semiHidden="0" w:name="heading 9"/>
     <w:lsdException w:unhideWhenUsed="0" w:uiPriority="0" w:semiHidden="0" w:name="index 1"/>
     <w:lsdException w:unhideWhenUsed="0" w:uiPriority="0" w:semiHidden="0" w:name="index 2"/>
     <w:lsdException w:unhideWhenUsed="0" w:uiPriority="0" w:semiHidden="0" w:name="index 3"/>
@@ -17233,12 +15693,12 @@
     <w:lsdException w:unhideWhenUsed="0" w:uiPriority="0" w:semiHidden="0" w:name="toc 8"/>
     <w:lsdException w:unhideWhenUsed="0" w:uiPriority="0" w:semiHidden="0" w:name="toc 9"/>
     <w:lsdException w:unhideWhenUsed="0" w:uiPriority="0" w:semiHidden="0" w:name="Normal Indent"/>
-    <w:lsdException w:unhideWhenUsed="0" w:uiPriority="0" w:semiHidden="0" w:name="footnote text"/>
+    <w:lsdException w:qFormat="1" w:unhideWhenUsed="0" w:uiPriority="0" w:semiHidden="0" w:name="footnote text"/>
     <w:lsdException w:unhideWhenUsed="0" w:uiPriority="0" w:semiHidden="0" w:name="annotation text"/>
     <w:lsdException w:unhideWhenUsed="0" w:uiPriority="0" w:semiHidden="0" w:name="header"/>
     <w:lsdException w:unhideWhenUsed="0" w:uiPriority="0" w:semiHidden="0" w:name="footer"/>
     <w:lsdException w:unhideWhenUsed="0" w:uiPriority="0" w:semiHidden="0" w:name="index heading"/>
-    <w:lsdException w:qFormat="1" w:uiPriority="0" w:name="caption"/>
+    <w:lsdException w:qFormat="1" w:uiPriority="0" w:semiHidden="0" w:name="caption"/>
     <w:lsdException w:unhideWhenUsed="0" w:uiPriority="0" w:semiHidden="0" w:name="table of figures"/>
     <w:lsdException w:unhideWhenUsed="0" w:uiPriority="0" w:semiHidden="0" w:name="envelope address"/>
     <w:lsdException w:unhideWhenUsed="0" w:uiPriority="0" w:semiHidden="0" w:name="envelope return"/>
@@ -17303,7 +15763,7 @@
     <w:lsdException w:unhideWhenUsed="0" w:uiPriority="0" w:semiHidden="0" w:name="HTML Code"/>
     <w:lsdException w:unhideWhenUsed="0" w:uiPriority="0" w:semiHidden="0" w:name="HTML Definition"/>
     <w:lsdException w:unhideWhenUsed="0" w:uiPriority="0" w:semiHidden="0" w:name="HTML Keyboard"/>
-    <w:lsdException w:unhideWhenUsed="0" w:uiPriority="0" w:semiHidden="0" w:name="HTML Preformatted"/>
+    <w:lsdException w:qFormat="1" w:unhideWhenUsed="0" w:uiPriority="0" w:semiHidden="0" w:name="HTML Preformatted"/>
     <w:lsdException w:unhideWhenUsed="0" w:uiPriority="0" w:semiHidden="0" w:name="HTML Sample"/>
     <w:lsdException w:unhideWhenUsed="0" w:uiPriority="0" w:semiHidden="0" w:name="HTML Typewriter"/>
     <w:lsdException w:unhideWhenUsed="0" w:uiPriority="0" w:semiHidden="0" w:name="HTML Variable"/>
@@ -17764,6 +16224,7 @@
   <w:style w:type="paragraph" w:styleId="14">
     <w:name w:val="footnote text"/>
     <w:basedOn w:val="1"/>
+    <w:qFormat/>
     <w:uiPriority w:val="0"/>
     <w:pPr>
       <w:snapToGrid w:val="0"/>
@@ -17776,6 +16237,7 @@
   <w:style w:type="paragraph" w:styleId="15">
     <w:name w:val="HTML Preformatted"/>
     <w:basedOn w:val="1"/>
+    <w:qFormat/>
     <w:uiPriority w:val="0"/>
     <w:pPr>
       <w:widowControl/>
